--- a/5 semestr/Инженерия ПО/Лабараторные работы (Отчет)/Лабараторная работа №  3.docx
+++ b/5 semestr/Инженерия ПО/Лабараторные работы (Отчет)/Лабараторная работа №  3.docx
@@ -17,13 +17,8 @@
       <w:pPr>
         <w:jc w:val="center"/>
       </w:pPr>
-      <w:proofErr w:type="spellStart"/>
-      <w:r>
-        <w:t>Центральноукраїнський</w:t>
-      </w:r>
-      <w:proofErr w:type="spellEnd"/>
-      <w:r>
-        <w:t xml:space="preserve"> національний технічний університет</w:t>
+      <w:r>
+        <w:t>Центральноукраїнський національний технічний університет</w:t>
       </w:r>
     </w:p>
     <w:p>
@@ -190,7 +185,7 @@
     </w:p>
     <w:p>
       <w:pPr>
-        <w:pStyle w:val="Heading8"/>
+        <w:pStyle w:val="8"/>
         <w:keepNext w:val="0"/>
         <w:widowControl w:val="0"/>
         <w:ind w:left="851" w:hanging="851"/>
@@ -217,8 +212,6 @@
         </w:rPr>
         <w:t>: Написання специфікації на програму, що розробляється</w:t>
       </w:r>
-      <w:bookmarkStart w:id="0" w:name="_GoBack"/>
-      <w:bookmarkEnd w:id="0"/>
       <w:r>
         <w:rPr>
           <w:rFonts w:ascii="Times New Roman" w:hAnsi="Times New Roman"/>
@@ -365,14 +358,12 @@
           <w:lang w:val="ru-RU"/>
         </w:rPr>
       </w:pPr>
-      <w:proofErr w:type="spellStart"/>
       <w:r>
         <w:rPr>
           <w:lang w:val="ru-RU"/>
         </w:rPr>
         <w:t>Конопліцька</w:t>
       </w:r>
-      <w:proofErr w:type="spellEnd"/>
       <w:r>
         <w:rPr>
           <w:lang w:val="ru-RU"/>
@@ -475,6 +466,6494 @@
       </w:r>
     </w:p>
     <w:p/>
+    <w:p/>
+    <w:p>
+      <w:pPr>
+        <w:pStyle w:val="Default"/>
+      </w:pPr>
+    </w:p>
+    <w:p>
+      <w:pPr>
+        <w:pStyle w:val="Default"/>
+      </w:pPr>
+      <w:r>
+        <w:t xml:space="preserve"> 1 </w:t>
+      </w:r>
+    </w:p>
+    <w:p>
+      <w:pPr>
+        <w:pStyle w:val="Default"/>
+        <w:rPr>
+          <w:color w:val="auto"/>
+        </w:rPr>
+      </w:pPr>
+    </w:p>
+    <w:p>
+      <w:pPr>
+        <w:pStyle w:val="Default"/>
+        <w:rPr>
+          <w:color w:val="auto"/>
+          <w:sz w:val="32"/>
+          <w:szCs w:val="32"/>
+        </w:rPr>
+      </w:pPr>
+      <w:r>
+        <w:rPr>
+          <w:color w:val="auto"/>
+        </w:rPr>
+        <w:t xml:space="preserve"> </w:t>
+      </w:r>
+      <w:r>
+        <w:rPr>
+          <w:b/>
+          <w:bCs/>
+          <w:color w:val="auto"/>
+          <w:sz w:val="32"/>
+          <w:szCs w:val="32"/>
+        </w:rPr>
+        <w:t xml:space="preserve">Лабораторна робота №3 (семестр 5) </w:t>
+      </w:r>
+    </w:p>
+    <w:p>
+      <w:pPr>
+        <w:pStyle w:val="Default"/>
+        <w:rPr>
+          <w:color w:val="auto"/>
+          <w:sz w:val="28"/>
+          <w:szCs w:val="28"/>
+        </w:rPr>
+      </w:pPr>
+      <w:r>
+        <w:rPr>
+          <w:b/>
+          <w:bCs/>
+          <w:color w:val="auto"/>
+          <w:sz w:val="28"/>
+          <w:szCs w:val="28"/>
+        </w:rPr>
+        <w:t xml:space="preserve">ТЕМА: Написання специфікації на програму, що розробляється </w:t>
+      </w:r>
+    </w:p>
+    <w:p>
+      <w:pPr>
+        <w:pStyle w:val="Default"/>
+        <w:rPr>
+          <w:color w:val="auto"/>
+          <w:sz w:val="28"/>
+          <w:szCs w:val="28"/>
+        </w:rPr>
+      </w:pPr>
+      <w:r>
+        <w:rPr>
+          <w:b/>
+          <w:bCs/>
+          <w:color w:val="auto"/>
+          <w:sz w:val="28"/>
+          <w:szCs w:val="28"/>
+        </w:rPr>
+        <w:t xml:space="preserve">МЕТА: Отримати практичні навички в розробці специфікацій програм, чітко ставити цілі перед розробкою програми </w:t>
+      </w:r>
+    </w:p>
+    <w:p>
+      <w:pPr>
+        <w:pStyle w:val="Default"/>
+        <w:rPr>
+          <w:color w:val="auto"/>
+          <w:sz w:val="28"/>
+          <w:szCs w:val="28"/>
+        </w:rPr>
+      </w:pPr>
+      <w:r>
+        <w:rPr>
+          <w:b/>
+          <w:bCs/>
+          <w:color w:val="auto"/>
+          <w:sz w:val="28"/>
+          <w:szCs w:val="28"/>
+        </w:rPr>
+        <w:t xml:space="preserve">ЗНАТИ: Мова програмування C або Pascal </w:t>
+      </w:r>
+    </w:p>
+    <w:p>
+      <w:pPr>
+        <w:pStyle w:val="Default"/>
+        <w:rPr>
+          <w:color w:val="auto"/>
+          <w:sz w:val="28"/>
+          <w:szCs w:val="28"/>
+        </w:rPr>
+      </w:pPr>
+      <w:r>
+        <w:rPr>
+          <w:b/>
+          <w:bCs/>
+          <w:color w:val="auto"/>
+          <w:sz w:val="28"/>
+          <w:szCs w:val="28"/>
+        </w:rPr>
+        <w:t xml:space="preserve">ВМІТИ: Інсталювати RAD (наприклад Builder або Delphi). Знати основи розробки програм під ОС Windows. Уміти користуватися текстовим редактором. </w:t>
+      </w:r>
+    </w:p>
+    <w:p>
+      <w:pPr>
+        <w:pStyle w:val="Default"/>
+        <w:rPr>
+          <w:color w:val="auto"/>
+          <w:sz w:val="28"/>
+          <w:szCs w:val="28"/>
+        </w:rPr>
+      </w:pPr>
+      <w:r>
+        <w:rPr>
+          <w:b/>
+          <w:bCs/>
+          <w:color w:val="auto"/>
+          <w:sz w:val="28"/>
+          <w:szCs w:val="28"/>
+        </w:rPr>
+        <w:t xml:space="preserve">ТЕОРЕТИЧНІ ВІДОМОСТІ. </w:t>
+      </w:r>
+      <w:r>
+        <w:rPr>
+          <w:color w:val="auto"/>
+          <w:sz w:val="28"/>
+          <w:szCs w:val="28"/>
+        </w:rPr>
+        <w:t xml:space="preserve">Теоретичні відомості наведені у лекції № 2. </w:t>
+      </w:r>
+    </w:p>
+    <w:p>
+      <w:pPr>
+        <w:pStyle w:val="Default"/>
+        <w:rPr>
+          <w:color w:val="auto"/>
+          <w:sz w:val="28"/>
+          <w:szCs w:val="28"/>
+        </w:rPr>
+      </w:pPr>
+      <w:r>
+        <w:rPr>
+          <w:color w:val="auto"/>
+          <w:sz w:val="28"/>
+          <w:szCs w:val="28"/>
+        </w:rPr>
+        <w:t xml:space="preserve">У зв'язку з великим об'ємом інформації використовувати електронну документацію (погоджувати з лектором). </w:t>
+      </w:r>
+    </w:p>
+    <w:p>
+      <w:pPr>
+        <w:pStyle w:val="Default"/>
+        <w:rPr>
+          <w:color w:val="auto"/>
+          <w:sz w:val="28"/>
+          <w:szCs w:val="28"/>
+        </w:rPr>
+      </w:pPr>
+      <w:r>
+        <w:rPr>
+          <w:b/>
+          <w:bCs/>
+          <w:color w:val="auto"/>
+          <w:sz w:val="28"/>
+          <w:szCs w:val="28"/>
+        </w:rPr>
+        <w:t xml:space="preserve">ЗАВДАННЯ. </w:t>
+      </w:r>
+    </w:p>
+    <w:p>
+      <w:pPr>
+        <w:pStyle w:val="Default"/>
+        <w:rPr>
+          <w:color w:val="auto"/>
+          <w:sz w:val="28"/>
+          <w:szCs w:val="28"/>
+        </w:rPr>
+      </w:pPr>
+      <w:r>
+        <w:rPr>
+          <w:color w:val="auto"/>
+          <w:sz w:val="28"/>
+          <w:szCs w:val="28"/>
+        </w:rPr>
+        <w:t xml:space="preserve">1. Вибрати тему програми, що розробляється, з напрямів: системні утиліти; мультимедіа; ігрова програма; графіка; Інтернет; офіс. </w:t>
+      </w:r>
+    </w:p>
+    <w:p>
+      <w:pPr>
+        <w:pStyle w:val="Default"/>
+        <w:rPr>
+          <w:color w:val="auto"/>
+          <w:sz w:val="28"/>
+          <w:szCs w:val="28"/>
+        </w:rPr>
+      </w:pPr>
+      <w:r>
+        <w:rPr>
+          <w:b/>
+          <w:bCs/>
+          <w:color w:val="auto"/>
+          <w:sz w:val="28"/>
+          <w:szCs w:val="28"/>
+        </w:rPr>
+        <w:t xml:space="preserve">Примітка. </w:t>
+      </w:r>
+      <w:r>
+        <w:rPr>
+          <w:color w:val="auto"/>
+          <w:sz w:val="28"/>
+          <w:szCs w:val="28"/>
+        </w:rPr>
+        <w:t xml:space="preserve">Можливий вибір теми вже розробленої програми для її подальшої модифікації в наступних випадках: </w:t>
+      </w:r>
+    </w:p>
+    <w:p>
+      <w:pPr>
+        <w:pStyle w:val="Default"/>
+        <w:rPr>
+          <w:color w:val="auto"/>
+          <w:sz w:val="28"/>
+          <w:szCs w:val="28"/>
+        </w:rPr>
+      </w:pPr>
+      <w:r>
+        <w:rPr>
+          <w:color w:val="auto"/>
+          <w:sz w:val="28"/>
+          <w:szCs w:val="28"/>
+        </w:rPr>
+        <w:t xml:space="preserve">- Коли програма була реалізована студентом як курсовий проект, курсова робота або самостійна робота на кафедрі; </w:t>
+      </w:r>
+    </w:p>
+    <w:p>
+      <w:pPr>
+        <w:pStyle w:val="Default"/>
+        <w:rPr>
+          <w:color w:val="auto"/>
+          <w:sz w:val="28"/>
+          <w:szCs w:val="28"/>
+        </w:rPr>
+      </w:pPr>
+      <w:r>
+        <w:rPr>
+          <w:color w:val="auto"/>
+          <w:sz w:val="28"/>
+          <w:szCs w:val="28"/>
+        </w:rPr>
+        <w:t xml:space="preserve">- Коли студент брав участь в розробці програми або зацікавлений в модифікації чужої програми. Якщо ліцензія поширення програми (Freeware) дозволяють її використання. </w:t>
+      </w:r>
+    </w:p>
+    <w:p>
+      <w:pPr>
+        <w:pStyle w:val="Default"/>
+        <w:rPr>
+          <w:color w:val="auto"/>
+          <w:sz w:val="28"/>
+          <w:szCs w:val="28"/>
+        </w:rPr>
+      </w:pPr>
+      <w:r>
+        <w:rPr>
+          <w:color w:val="auto"/>
+          <w:sz w:val="28"/>
+          <w:szCs w:val="28"/>
+        </w:rPr>
+        <w:t xml:space="preserve">2. У текстовому виді розробити специфікацію програми (див. приклад порядку виконання роботи). 2 </w:t>
+      </w:r>
+    </w:p>
+    <w:p>
+      <w:pPr>
+        <w:pStyle w:val="Default"/>
+        <w:rPr>
+          <w:color w:val="auto"/>
+        </w:rPr>
+      </w:pPr>
+    </w:p>
+    <w:p>
+      <w:pPr>
+        <w:pStyle w:val="Default"/>
+        <w:pageBreakBefore/>
+        <w:rPr>
+          <w:color w:val="auto"/>
+          <w:sz w:val="28"/>
+          <w:szCs w:val="28"/>
+        </w:rPr>
+      </w:pPr>
+      <w:r>
+        <w:rPr>
+          <w:b/>
+          <w:bCs/>
+          <w:color w:val="auto"/>
+          <w:sz w:val="28"/>
+          <w:szCs w:val="28"/>
+        </w:rPr>
+        <w:lastRenderedPageBreak/>
+        <w:t xml:space="preserve">ПРИКЛАД ПОРЯДКУ ВИКОНАННЯ РОБОТИ. </w:t>
+      </w:r>
+    </w:p>
+    <w:p>
+      <w:pPr>
+        <w:pStyle w:val="Default"/>
+        <w:rPr>
+          <w:color w:val="auto"/>
+          <w:sz w:val="28"/>
+          <w:szCs w:val="28"/>
+        </w:rPr>
+      </w:pPr>
+      <w:r>
+        <w:rPr>
+          <w:color w:val="auto"/>
+          <w:sz w:val="28"/>
+          <w:szCs w:val="28"/>
+        </w:rPr>
+        <w:t xml:space="preserve">Специфікація програми повинна відповідати наступному змісту. </w:t>
+      </w:r>
+    </w:p>
+    <w:p>
+      <w:pPr>
+        <w:pStyle w:val="Default"/>
+        <w:rPr>
+          <w:color w:val="auto"/>
+          <w:sz w:val="28"/>
+          <w:szCs w:val="28"/>
+        </w:rPr>
+      </w:pPr>
+      <w:r>
+        <w:rPr>
+          <w:color w:val="auto"/>
+          <w:sz w:val="28"/>
+          <w:szCs w:val="28"/>
+        </w:rPr>
+        <w:t xml:space="preserve">1. Загальний опис </w:t>
+      </w:r>
+    </w:p>
+    <w:p>
+      <w:pPr>
+        <w:pStyle w:val="Default"/>
+        <w:rPr>
+          <w:color w:val="auto"/>
+          <w:sz w:val="28"/>
+          <w:szCs w:val="28"/>
+        </w:rPr>
+      </w:pPr>
+      <w:r>
+        <w:rPr>
+          <w:color w:val="auto"/>
+          <w:sz w:val="28"/>
+          <w:szCs w:val="28"/>
+        </w:rPr>
+        <w:t xml:space="preserve">1.1 Вхідні данні </w:t>
+      </w:r>
+    </w:p>
+    <w:p>
+      <w:pPr>
+        <w:pStyle w:val="Default"/>
+        <w:rPr>
+          <w:color w:val="auto"/>
+          <w:sz w:val="28"/>
+          <w:szCs w:val="28"/>
+        </w:rPr>
+      </w:pPr>
+      <w:r>
+        <w:rPr>
+          <w:color w:val="auto"/>
+          <w:sz w:val="28"/>
+          <w:szCs w:val="28"/>
+        </w:rPr>
+        <w:t xml:space="preserve">1.2 Вихідні дані </w:t>
+      </w:r>
+    </w:p>
+    <w:p>
+      <w:pPr>
+        <w:pStyle w:val="Default"/>
+        <w:rPr>
+          <w:color w:val="auto"/>
+          <w:sz w:val="28"/>
+          <w:szCs w:val="28"/>
+        </w:rPr>
+      </w:pPr>
+      <w:r>
+        <w:rPr>
+          <w:color w:val="auto"/>
+          <w:sz w:val="28"/>
+          <w:szCs w:val="28"/>
+        </w:rPr>
+        <w:t xml:space="preserve">1.3 Опис файлів, що входять в пакет </w:t>
+      </w:r>
+    </w:p>
+    <w:p>
+      <w:pPr>
+        <w:pStyle w:val="Default"/>
+        <w:rPr>
+          <w:color w:val="auto"/>
+          <w:sz w:val="28"/>
+          <w:szCs w:val="28"/>
+        </w:rPr>
+      </w:pPr>
+      <w:r>
+        <w:rPr>
+          <w:color w:val="auto"/>
+          <w:sz w:val="28"/>
+          <w:szCs w:val="28"/>
+        </w:rPr>
+        <w:t xml:space="preserve">2. Опис архітектури </w:t>
+      </w:r>
+    </w:p>
+    <w:p>
+      <w:pPr>
+        <w:pStyle w:val="Default"/>
+        <w:rPr>
+          <w:color w:val="auto"/>
+          <w:sz w:val="28"/>
+          <w:szCs w:val="28"/>
+        </w:rPr>
+      </w:pPr>
+      <w:r>
+        <w:rPr>
+          <w:color w:val="auto"/>
+          <w:sz w:val="28"/>
+          <w:szCs w:val="28"/>
+        </w:rPr>
+        <w:t xml:space="preserve">3. Функціональні вимоги </w:t>
+      </w:r>
+    </w:p>
+    <w:p>
+      <w:pPr>
+        <w:pStyle w:val="Default"/>
+        <w:rPr>
+          <w:color w:val="auto"/>
+          <w:sz w:val="28"/>
+          <w:szCs w:val="28"/>
+        </w:rPr>
+      </w:pPr>
+      <w:r>
+        <w:rPr>
+          <w:b/>
+          <w:bCs/>
+          <w:color w:val="auto"/>
+          <w:sz w:val="28"/>
+          <w:szCs w:val="28"/>
+        </w:rPr>
+        <w:t xml:space="preserve">ЯК ПРИКЛАД РОЗГЛЯНЕМО СПЕЦИФІКАЦІЮ ПРОГРАМИ "КАЛЬКУЛЯТОР". </w:t>
+      </w:r>
+    </w:p>
+    <w:p>
+      <w:pPr>
+        <w:pStyle w:val="Default"/>
+        <w:rPr>
+          <w:color w:val="auto"/>
+          <w:sz w:val="28"/>
+          <w:szCs w:val="28"/>
+        </w:rPr>
+      </w:pPr>
+      <w:r>
+        <w:rPr>
+          <w:b/>
+          <w:bCs/>
+          <w:color w:val="auto"/>
+          <w:sz w:val="28"/>
+          <w:szCs w:val="28"/>
+        </w:rPr>
+        <w:t xml:space="preserve">1. Загальний опис </w:t>
+      </w:r>
+    </w:p>
+    <w:p>
+      <w:pPr>
+        <w:pStyle w:val="Default"/>
+        <w:rPr>
+          <w:color w:val="auto"/>
+          <w:sz w:val="28"/>
+          <w:szCs w:val="28"/>
+        </w:rPr>
+      </w:pPr>
+    </w:p>
+    <w:p>
+      <w:pPr>
+        <w:pStyle w:val="Default"/>
+        <w:rPr>
+          <w:color w:val="auto"/>
+          <w:sz w:val="28"/>
+          <w:szCs w:val="28"/>
+        </w:rPr>
+      </w:pPr>
+      <w:r>
+        <w:rPr>
+          <w:color w:val="auto"/>
+          <w:sz w:val="28"/>
+          <w:szCs w:val="28"/>
+        </w:rPr>
+        <w:t xml:space="preserve">Калькулятор складається з трьох модулів - "Графічний інтерфейс", "Модуль, що аналізує і обчислює введений вираз" (AnalaizerClass.dll) і "Модуль, що реалізовує математичні функції" (CalcClass.dll). Після того, як користувач введе обчислюване вираження одним з двох вищеописаних способів, управління передається аналізуючому модулю, який форматує вираз, виділяючи числа і оператори, перевіряє коректність дужкової структури, а також виявляє невірні з точки зору математики конструкції (наприклад, 3+*+3), переводить вираз в зворотний польський запис, після чого обчислює вирази, використовуючи математичні функції з модуля CalcClass. Користувач також може користуватися довідковою системою для уточнення тонкощів роботи програми. </w:t>
+      </w:r>
+    </w:p>
+    <w:p>
+      <w:pPr>
+        <w:pStyle w:val="Default"/>
+        <w:rPr>
+          <w:color w:val="auto"/>
+          <w:sz w:val="28"/>
+          <w:szCs w:val="28"/>
+        </w:rPr>
+      </w:pPr>
+      <w:r>
+        <w:rPr>
+          <w:b/>
+          <w:bCs/>
+          <w:color w:val="auto"/>
+          <w:sz w:val="28"/>
+          <w:szCs w:val="28"/>
+        </w:rPr>
+        <w:t xml:space="preserve">2. Опис інтерфейсу </w:t>
+      </w:r>
+    </w:p>
+    <w:p>
+      <w:pPr>
+        <w:pStyle w:val="Default"/>
+        <w:rPr>
+          <w:color w:val="auto"/>
+          <w:sz w:val="28"/>
+          <w:szCs w:val="28"/>
+        </w:rPr>
+      </w:pPr>
+      <w:r>
+        <w:rPr>
+          <w:b/>
+          <w:bCs/>
+          <w:color w:val="auto"/>
+          <w:sz w:val="28"/>
+          <w:szCs w:val="28"/>
+        </w:rPr>
+        <w:t xml:space="preserve">2.1. Вхідні дані </w:t>
+      </w:r>
+    </w:p>
+    <w:p>
+      <w:pPr>
+        <w:pStyle w:val="Default"/>
+        <w:rPr>
+          <w:color w:val="auto"/>
+          <w:sz w:val="28"/>
+          <w:szCs w:val="28"/>
+        </w:rPr>
+      </w:pPr>
+      <w:r>
+        <w:rPr>
+          <w:b/>
+          <w:bCs/>
+          <w:color w:val="auto"/>
+          <w:sz w:val="28"/>
+          <w:szCs w:val="28"/>
+        </w:rPr>
+        <w:t xml:space="preserve">2.1.1. Параметри виклику (формат командного рядка) </w:t>
+      </w:r>
+    </w:p>
+    <w:p>
+      <w:pPr>
+        <w:pStyle w:val="Default"/>
+        <w:rPr>
+          <w:color w:val="auto"/>
+          <w:sz w:val="28"/>
+          <w:szCs w:val="28"/>
+        </w:rPr>
+      </w:pPr>
+    </w:p>
+    <w:p>
+      <w:pPr>
+        <w:pStyle w:val="Default"/>
+        <w:rPr>
+          <w:color w:val="auto"/>
+          <w:sz w:val="28"/>
+          <w:szCs w:val="28"/>
+        </w:rPr>
+      </w:pPr>
+      <w:r>
+        <w:rPr>
+          <w:color w:val="auto"/>
+          <w:sz w:val="28"/>
+          <w:szCs w:val="28"/>
+        </w:rPr>
+        <w:t xml:space="preserve">calc.exe [expression] </w:t>
+      </w:r>
+    </w:p>
+    <w:p>
+      <w:pPr>
+        <w:pStyle w:val="Default"/>
+        <w:rPr>
+          <w:color w:val="auto"/>
+          <w:sz w:val="28"/>
+          <w:szCs w:val="28"/>
+        </w:rPr>
+      </w:pPr>
+      <w:r>
+        <w:rPr>
+          <w:color w:val="auto"/>
+          <w:sz w:val="28"/>
+          <w:szCs w:val="28"/>
+        </w:rPr>
+        <w:t xml:space="preserve">expression - математичний вираз, що задовольняє вимозі 3.2 </w:t>
+      </w:r>
+    </w:p>
+    <w:p>
+      <w:pPr>
+        <w:pStyle w:val="Default"/>
+        <w:rPr>
+          <w:color w:val="auto"/>
+          <w:sz w:val="28"/>
+          <w:szCs w:val="28"/>
+        </w:rPr>
+      </w:pPr>
+      <w:r>
+        <w:rPr>
+          <w:b/>
+          <w:bCs/>
+          <w:color w:val="auto"/>
+          <w:sz w:val="28"/>
+          <w:szCs w:val="28"/>
+        </w:rPr>
+        <w:t xml:space="preserve">2.1.2. Стан інформаційного оточення </w:t>
+      </w:r>
+    </w:p>
+    <w:p>
+      <w:pPr>
+        <w:pStyle w:val="Default"/>
+        <w:rPr>
+          <w:color w:val="auto"/>
+          <w:sz w:val="28"/>
+          <w:szCs w:val="28"/>
+        </w:rPr>
+      </w:pPr>
+    </w:p>
+    <w:p>
+      <w:pPr>
+        <w:pStyle w:val="Default"/>
+        <w:rPr>
+          <w:color w:val="auto"/>
+          <w:sz w:val="28"/>
+          <w:szCs w:val="28"/>
+        </w:rPr>
+      </w:pPr>
+      <w:r>
+        <w:rPr>
+          <w:color w:val="auto"/>
+          <w:sz w:val="28"/>
+          <w:szCs w:val="28"/>
+        </w:rPr>
+        <w:t xml:space="preserve">У папці з програмою також знаходяться файли CalcClass.dll, AnalaizerClass.dll 3 </w:t>
+      </w:r>
+    </w:p>
+    <w:p>
+      <w:pPr>
+        <w:pStyle w:val="Default"/>
+        <w:rPr>
+          <w:color w:val="auto"/>
+        </w:rPr>
+      </w:pPr>
+    </w:p>
+    <w:p>
+      <w:pPr>
+        <w:pStyle w:val="Default"/>
+        <w:pageBreakBefore/>
+        <w:rPr>
+          <w:color w:val="auto"/>
+        </w:rPr>
+      </w:pPr>
+    </w:p>
+    <w:p>
+      <w:pPr>
+        <w:pStyle w:val="Default"/>
+        <w:rPr>
+          <w:color w:val="auto"/>
+          <w:sz w:val="28"/>
+          <w:szCs w:val="28"/>
+        </w:rPr>
+      </w:pPr>
+      <w:r>
+        <w:rPr>
+          <w:b/>
+          <w:bCs/>
+          <w:color w:val="auto"/>
+          <w:sz w:val="28"/>
+          <w:szCs w:val="28"/>
+        </w:rPr>
+        <w:t xml:space="preserve">2.2. Вихідні дані </w:t>
+      </w:r>
+    </w:p>
+    <w:p>
+      <w:pPr>
+        <w:pStyle w:val="Default"/>
+        <w:rPr>
+          <w:color w:val="auto"/>
+          <w:sz w:val="28"/>
+          <w:szCs w:val="28"/>
+        </w:rPr>
+      </w:pPr>
+      <w:r>
+        <w:rPr>
+          <w:b/>
+          <w:bCs/>
+          <w:color w:val="auto"/>
+          <w:sz w:val="28"/>
+          <w:szCs w:val="28"/>
+        </w:rPr>
+        <w:t xml:space="preserve">2.2.1. Коди повернення програми </w:t>
+      </w:r>
+    </w:p>
+    <w:p>
+      <w:pPr>
+        <w:pStyle w:val="Default"/>
+        <w:rPr>
+          <w:color w:val="auto"/>
+          <w:sz w:val="28"/>
+          <w:szCs w:val="28"/>
+        </w:rPr>
+      </w:pPr>
+    </w:p>
+    <w:p>
+      <w:pPr>
+        <w:pStyle w:val="Default"/>
+        <w:rPr>
+          <w:color w:val="auto"/>
+          <w:sz w:val="28"/>
+          <w:szCs w:val="28"/>
+        </w:rPr>
+      </w:pPr>
+      <w:r>
+        <w:rPr>
+          <w:color w:val="auto"/>
+          <w:sz w:val="28"/>
+          <w:szCs w:val="28"/>
+        </w:rPr>
+        <w:t xml:space="preserve">Число і 0 </w:t>
+      </w:r>
+      <w:proofErr w:type="gramStart"/>
+      <w:r>
+        <w:rPr>
+          <w:color w:val="auto"/>
+          <w:sz w:val="28"/>
+          <w:szCs w:val="28"/>
+        </w:rPr>
+        <w:t>на новому рядку</w:t>
+      </w:r>
+      <w:proofErr w:type="gramEnd"/>
+      <w:r>
+        <w:rPr>
+          <w:color w:val="auto"/>
+          <w:sz w:val="28"/>
+          <w:szCs w:val="28"/>
+        </w:rPr>
+        <w:t xml:space="preserve"> - результат обчислення виразу. </w:t>
+      </w:r>
+    </w:p>
+    <w:p>
+      <w:pPr>
+        <w:pStyle w:val="Default"/>
+        <w:rPr>
+          <w:color w:val="auto"/>
+          <w:sz w:val="28"/>
+          <w:szCs w:val="28"/>
+        </w:rPr>
+      </w:pPr>
+      <w:r>
+        <w:rPr>
+          <w:color w:val="auto"/>
+          <w:sz w:val="28"/>
+          <w:szCs w:val="28"/>
+        </w:rPr>
+        <w:t xml:space="preserve">Error: &lt;повідомлення про помилку&gt; і код помилки </w:t>
+      </w:r>
+      <w:proofErr w:type="gramStart"/>
+      <w:r>
+        <w:rPr>
+          <w:color w:val="auto"/>
+          <w:sz w:val="28"/>
+          <w:szCs w:val="28"/>
+        </w:rPr>
+        <w:t>на новому рядку</w:t>
+      </w:r>
+      <w:proofErr w:type="gramEnd"/>
+      <w:r>
+        <w:rPr>
+          <w:color w:val="auto"/>
+          <w:sz w:val="28"/>
+          <w:szCs w:val="28"/>
+        </w:rPr>
+        <w:t xml:space="preserve"> - повідомлення про помилку у разі невідповідності вхідного виразу вимогам 3.2 </w:t>
+      </w:r>
+    </w:p>
+    <w:p>
+      <w:pPr>
+        <w:pStyle w:val="Default"/>
+        <w:rPr>
+          <w:color w:val="auto"/>
+          <w:sz w:val="28"/>
+          <w:szCs w:val="28"/>
+        </w:rPr>
+      </w:pPr>
+      <w:r>
+        <w:rPr>
+          <w:b/>
+          <w:bCs/>
+          <w:color w:val="auto"/>
+          <w:sz w:val="28"/>
+          <w:szCs w:val="28"/>
+        </w:rPr>
+        <w:t xml:space="preserve">2.2.2. Стан інформаційного оточення після завершення програми </w:t>
+      </w:r>
+    </w:p>
+    <w:p>
+      <w:pPr>
+        <w:pStyle w:val="Default"/>
+        <w:rPr>
+          <w:color w:val="auto"/>
+          <w:sz w:val="28"/>
+          <w:szCs w:val="28"/>
+        </w:rPr>
+      </w:pPr>
+    </w:p>
+    <w:p>
+      <w:pPr>
+        <w:pStyle w:val="Default"/>
+        <w:rPr>
+          <w:color w:val="auto"/>
+          <w:sz w:val="28"/>
+          <w:szCs w:val="28"/>
+        </w:rPr>
+      </w:pPr>
+      <w:r>
+        <w:rPr>
+          <w:color w:val="auto"/>
+          <w:sz w:val="28"/>
+          <w:szCs w:val="28"/>
+        </w:rPr>
+        <w:t xml:space="preserve">У папці з програмою також знаходяться файли CalcClass.dll, AnalaizerClass.dll </w:t>
+      </w:r>
+    </w:p>
+    <w:p>
+      <w:pPr>
+        <w:pStyle w:val="Default"/>
+        <w:rPr>
+          <w:color w:val="auto"/>
+          <w:sz w:val="28"/>
+          <w:szCs w:val="28"/>
+        </w:rPr>
+      </w:pPr>
+      <w:r>
+        <w:rPr>
+          <w:b/>
+          <w:bCs/>
+          <w:color w:val="auto"/>
+          <w:sz w:val="28"/>
+          <w:szCs w:val="28"/>
+        </w:rPr>
+        <w:t xml:space="preserve">2.2.3. Повідомлення про помилки, що видаються програмою (коди помилок) </w:t>
+      </w:r>
+    </w:p>
+    <w:p>
+      <w:pPr>
+        <w:pStyle w:val="Default"/>
+        <w:rPr>
+          <w:color w:val="auto"/>
+          <w:sz w:val="28"/>
+          <w:szCs w:val="28"/>
+        </w:rPr>
+      </w:pPr>
+    </w:p>
+    <w:p>
+      <w:pPr>
+        <w:pStyle w:val="Default"/>
+        <w:rPr>
+          <w:color w:val="auto"/>
+          <w:sz w:val="28"/>
+          <w:szCs w:val="28"/>
+        </w:rPr>
+      </w:pPr>
+      <w:r>
+        <w:rPr>
+          <w:color w:val="auto"/>
+          <w:sz w:val="28"/>
+          <w:szCs w:val="28"/>
+        </w:rPr>
+        <w:t xml:space="preserve">Error 01 at &lt;i&gt; - неправильна дужкова структура, помилка на &lt;i&gt; символі </w:t>
+      </w:r>
+    </w:p>
+    <w:p>
+      <w:pPr>
+        <w:pStyle w:val="Default"/>
+        <w:rPr>
+          <w:color w:val="auto"/>
+          <w:sz w:val="28"/>
+          <w:szCs w:val="28"/>
+        </w:rPr>
+      </w:pPr>
+      <w:r>
+        <w:rPr>
+          <w:color w:val="auto"/>
+          <w:sz w:val="28"/>
+          <w:szCs w:val="28"/>
+        </w:rPr>
+        <w:t xml:space="preserve">Error 02 at &lt;i&gt; - невідомий оператор на &lt;i&gt; символі. </w:t>
+      </w:r>
+    </w:p>
+    <w:p>
+      <w:pPr>
+        <w:pStyle w:val="Default"/>
+        <w:rPr>
+          <w:color w:val="auto"/>
+          <w:sz w:val="28"/>
+          <w:szCs w:val="28"/>
+        </w:rPr>
+      </w:pPr>
+      <w:r>
+        <w:rPr>
+          <w:color w:val="auto"/>
+          <w:sz w:val="28"/>
+          <w:szCs w:val="28"/>
+        </w:rPr>
+        <w:t xml:space="preserve">Error 03 - невірна синтаксична конструкція вхідного виразу </w:t>
+      </w:r>
+    </w:p>
+    <w:p>
+      <w:pPr>
+        <w:pStyle w:val="Default"/>
+        <w:rPr>
+          <w:color w:val="auto"/>
+          <w:sz w:val="28"/>
+          <w:szCs w:val="28"/>
+        </w:rPr>
+      </w:pPr>
+      <w:r>
+        <w:rPr>
+          <w:color w:val="auto"/>
+          <w:sz w:val="28"/>
+          <w:szCs w:val="28"/>
+        </w:rPr>
+        <w:t xml:space="preserve">Error 04 at &lt;i&gt; - Два підряд оператора на &lt;i&gt; символі. </w:t>
+      </w:r>
+    </w:p>
+    <w:p>
+      <w:pPr>
+        <w:pStyle w:val="Default"/>
+        <w:rPr>
+          <w:color w:val="auto"/>
+          <w:sz w:val="28"/>
+          <w:szCs w:val="28"/>
+        </w:rPr>
+      </w:pPr>
+      <w:r>
+        <w:rPr>
+          <w:color w:val="auto"/>
+          <w:sz w:val="28"/>
+          <w:szCs w:val="28"/>
+        </w:rPr>
+        <w:t xml:space="preserve">Error 05 - Незавершений вираз. </w:t>
+      </w:r>
+    </w:p>
+    <w:p>
+      <w:pPr>
+        <w:pStyle w:val="Default"/>
+        <w:rPr>
+          <w:color w:val="auto"/>
+          <w:sz w:val="28"/>
+          <w:szCs w:val="28"/>
+        </w:rPr>
+      </w:pPr>
+      <w:r>
+        <w:rPr>
+          <w:color w:val="auto"/>
+          <w:sz w:val="28"/>
+          <w:szCs w:val="28"/>
+        </w:rPr>
+        <w:t xml:space="preserve">Error 06 - Занадто мале або занадто велике значення числа для int. </w:t>
+      </w:r>
+    </w:p>
+    <w:p>
+      <w:pPr>
+        <w:pStyle w:val="Default"/>
+        <w:rPr>
+          <w:color w:val="auto"/>
+          <w:sz w:val="28"/>
+          <w:szCs w:val="28"/>
+        </w:rPr>
+      </w:pPr>
+      <w:r>
+        <w:rPr>
+          <w:color w:val="auto"/>
+          <w:sz w:val="28"/>
+          <w:szCs w:val="28"/>
+        </w:rPr>
+        <w:t xml:space="preserve">Числа мають бути в межах від - 2147483648 до 2147483647 </w:t>
+      </w:r>
+    </w:p>
+    <w:p>
+      <w:pPr>
+        <w:pStyle w:val="Default"/>
+        <w:rPr>
+          <w:color w:val="auto"/>
+          <w:sz w:val="28"/>
+          <w:szCs w:val="28"/>
+        </w:rPr>
+      </w:pPr>
+      <w:r>
+        <w:rPr>
+          <w:color w:val="auto"/>
+          <w:sz w:val="28"/>
+          <w:szCs w:val="28"/>
+        </w:rPr>
+        <w:t xml:space="preserve">Error 07 - Занадто довгий вираз. Максмальная довжина - 65536 символів. </w:t>
+      </w:r>
+    </w:p>
+    <w:p>
+      <w:pPr>
+        <w:pStyle w:val="Default"/>
+        <w:rPr>
+          <w:color w:val="auto"/>
+          <w:sz w:val="28"/>
+          <w:szCs w:val="28"/>
+        </w:rPr>
+      </w:pPr>
+      <w:r>
+        <w:rPr>
+          <w:color w:val="auto"/>
+          <w:sz w:val="28"/>
+          <w:szCs w:val="28"/>
+        </w:rPr>
+        <w:t xml:space="preserve">Error 08 - Сумарна кількість чисел і операторів перевищує 30 </w:t>
+      </w:r>
+    </w:p>
+    <w:p>
+      <w:pPr>
+        <w:pStyle w:val="Default"/>
+        <w:rPr>
+          <w:color w:val="auto"/>
+          <w:sz w:val="28"/>
+          <w:szCs w:val="28"/>
+        </w:rPr>
+      </w:pPr>
+      <w:r>
+        <w:rPr>
+          <w:color w:val="auto"/>
+          <w:sz w:val="28"/>
+          <w:szCs w:val="28"/>
+        </w:rPr>
+        <w:t xml:space="preserve">Error 09 - Помилка ділення на 0. </w:t>
+      </w:r>
+    </w:p>
+    <w:p>
+      <w:pPr>
+        <w:pStyle w:val="Default"/>
+        <w:rPr>
+          <w:color w:val="auto"/>
+          <w:sz w:val="28"/>
+          <w:szCs w:val="28"/>
+        </w:rPr>
+      </w:pPr>
+      <w:r>
+        <w:rPr>
+          <w:b/>
+          <w:bCs/>
+          <w:color w:val="auto"/>
+          <w:sz w:val="28"/>
+          <w:szCs w:val="28"/>
+        </w:rPr>
+        <w:t xml:space="preserve">2.3. Опис файлів, що входять в пакеті калькулятора </w:t>
+      </w:r>
+    </w:p>
+    <w:p>
+      <w:pPr>
+        <w:pStyle w:val="Default"/>
+        <w:rPr>
+          <w:color w:val="auto"/>
+          <w:sz w:val="28"/>
+          <w:szCs w:val="28"/>
+        </w:rPr>
+      </w:pPr>
+    </w:p>
+    <w:p>
+      <w:pPr>
+        <w:pStyle w:val="Default"/>
+        <w:rPr>
+          <w:color w:val="auto"/>
+          <w:sz w:val="28"/>
+          <w:szCs w:val="28"/>
+        </w:rPr>
+      </w:pPr>
+      <w:r>
+        <w:rPr>
+          <w:color w:val="auto"/>
+          <w:sz w:val="28"/>
+          <w:szCs w:val="28"/>
+        </w:rPr>
+        <w:t xml:space="preserve">CalcClass.dll - бібліотека, в якій реалізовані усі необхідні математичні функції. </w:t>
+      </w:r>
+    </w:p>
+    <w:p>
+      <w:pPr>
+        <w:pStyle w:val="Default"/>
+        <w:rPr>
+          <w:color w:val="auto"/>
+          <w:sz w:val="28"/>
+          <w:szCs w:val="28"/>
+        </w:rPr>
+      </w:pPr>
+      <w:r>
+        <w:rPr>
+          <w:color w:val="auto"/>
+          <w:sz w:val="28"/>
+          <w:szCs w:val="28"/>
+        </w:rPr>
+        <w:t xml:space="preserve">AnalaizerClass.dll - модуль, в якому реалізований синтаксичний розбір виразу, а також його обчислення. </w:t>
+      </w:r>
+    </w:p>
+    <w:p>
+      <w:pPr>
+        <w:pStyle w:val="Default"/>
+        <w:rPr>
+          <w:color w:val="auto"/>
+          <w:sz w:val="28"/>
+          <w:szCs w:val="28"/>
+        </w:rPr>
+      </w:pPr>
+      <w:r>
+        <w:rPr>
+          <w:color w:val="auto"/>
+          <w:sz w:val="28"/>
+          <w:szCs w:val="28"/>
+        </w:rPr>
+        <w:t xml:space="preserve">calc.exe - графічна оболонка, головний модуль. </w:t>
+      </w:r>
+    </w:p>
+    <w:p>
+      <w:pPr>
+        <w:pStyle w:val="Default"/>
+        <w:rPr>
+          <w:color w:val="auto"/>
+          <w:sz w:val="28"/>
+          <w:szCs w:val="28"/>
+        </w:rPr>
+      </w:pPr>
+      <w:r>
+        <w:rPr>
+          <w:color w:val="auto"/>
+          <w:sz w:val="28"/>
+          <w:szCs w:val="28"/>
+        </w:rPr>
+        <w:t xml:space="preserve">Calc.hlp - довідкова система програми 4 </w:t>
+      </w:r>
+    </w:p>
+    <w:p>
+      <w:pPr>
+        <w:pStyle w:val="Default"/>
+        <w:rPr>
+          <w:color w:val="auto"/>
+        </w:rPr>
+      </w:pPr>
+    </w:p>
+    <w:p>
+      <w:pPr>
+        <w:pStyle w:val="Default"/>
+        <w:pageBreakBefore/>
+        <w:rPr>
+          <w:color w:val="auto"/>
+        </w:rPr>
+      </w:pPr>
+    </w:p>
+    <w:p>
+      <w:pPr>
+        <w:pStyle w:val="Default"/>
+        <w:rPr>
+          <w:color w:val="auto"/>
+          <w:sz w:val="28"/>
+          <w:szCs w:val="28"/>
+        </w:rPr>
+      </w:pPr>
+      <w:r>
+        <w:rPr>
+          <w:b/>
+          <w:bCs/>
+          <w:color w:val="auto"/>
+          <w:sz w:val="28"/>
+          <w:szCs w:val="28"/>
+        </w:rPr>
+        <w:t xml:space="preserve">3. Опис архітектури </w:t>
+      </w:r>
+    </w:p>
+    <w:p>
+      <w:pPr>
+        <w:pStyle w:val="Default"/>
+        <w:rPr>
+          <w:color w:val="auto"/>
+          <w:sz w:val="28"/>
+          <w:szCs w:val="28"/>
+        </w:rPr>
+      </w:pPr>
+    </w:p>
+    <w:p>
+      <w:pPr>
+        <w:pStyle w:val="Default"/>
+        <w:rPr>
+          <w:color w:val="auto"/>
+          <w:sz w:val="28"/>
+          <w:szCs w:val="28"/>
+        </w:rPr>
+      </w:pPr>
+      <w:r>
+        <w:rPr>
+          <w:color w:val="auto"/>
+          <w:sz w:val="28"/>
+          <w:szCs w:val="28"/>
+        </w:rPr>
+        <w:t xml:space="preserve">Як вже відзначалося вище, в архітектурі системи виділено 3 модулі. Кожен з модулів займається певним завданням. Відповідно, Система - це взаємодія цих 3-х модулів. Розглянемо їх детальніше. </w:t>
+      </w:r>
+    </w:p>
+    <w:p>
+      <w:pPr>
+        <w:pStyle w:val="Default"/>
+        <w:rPr>
+          <w:color w:val="auto"/>
+          <w:sz w:val="28"/>
+          <w:szCs w:val="28"/>
+        </w:rPr>
+      </w:pPr>
+      <w:r>
+        <w:rPr>
+          <w:color w:val="auto"/>
+          <w:sz w:val="28"/>
+          <w:szCs w:val="28"/>
+        </w:rPr>
+        <w:t xml:space="preserve">1. Модуль математичних операцій (CalcClass.dll) </w:t>
+      </w:r>
+    </w:p>
+    <w:p>
+      <w:pPr>
+        <w:pStyle w:val="Default"/>
+        <w:rPr>
+          <w:color w:val="auto"/>
+          <w:sz w:val="28"/>
+          <w:szCs w:val="28"/>
+        </w:rPr>
+      </w:pPr>
+    </w:p>
+    <w:p>
+      <w:pPr>
+        <w:pStyle w:val="Default"/>
+        <w:rPr>
+          <w:color w:val="auto"/>
+          <w:sz w:val="28"/>
+          <w:szCs w:val="28"/>
+        </w:rPr>
+      </w:pPr>
+      <w:r>
+        <w:rPr>
+          <w:color w:val="auto"/>
+          <w:sz w:val="28"/>
+          <w:szCs w:val="28"/>
+        </w:rPr>
+        <w:t xml:space="preserve">Модуль містить усі математичні функції, використовувані в програмі. </w:t>
+      </w:r>
+    </w:p>
+    <w:p>
+      <w:pPr>
+        <w:pStyle w:val="Default"/>
+        <w:rPr>
+          <w:color w:val="auto"/>
+          <w:sz w:val="28"/>
+          <w:szCs w:val="28"/>
+        </w:rPr>
+      </w:pPr>
+      <w:r>
+        <w:rPr>
+          <w:color w:val="auto"/>
+          <w:sz w:val="28"/>
+          <w:szCs w:val="28"/>
+        </w:rPr>
+        <w:t xml:space="preserve">/// &lt;summary&gt; </w:t>
+      </w:r>
+    </w:p>
+    <w:p>
+      <w:pPr>
+        <w:pStyle w:val="Default"/>
+        <w:rPr>
+          <w:color w:val="auto"/>
+          <w:sz w:val="28"/>
+          <w:szCs w:val="28"/>
+        </w:rPr>
+      </w:pPr>
+      <w:r>
+        <w:rPr>
+          <w:color w:val="auto"/>
+          <w:sz w:val="28"/>
+          <w:szCs w:val="28"/>
+        </w:rPr>
+        <w:t xml:space="preserve">/// Функція складання числа a і b </w:t>
+      </w:r>
+    </w:p>
+    <w:p>
+      <w:pPr>
+        <w:pStyle w:val="Default"/>
+        <w:rPr>
+          <w:color w:val="auto"/>
+          <w:sz w:val="28"/>
+          <w:szCs w:val="28"/>
+          <w:lang w:val="en-US"/>
+        </w:rPr>
+      </w:pPr>
+      <w:r>
+        <w:rPr>
+          <w:color w:val="auto"/>
+          <w:sz w:val="28"/>
+          <w:szCs w:val="28"/>
+          <w:lang w:val="en-US"/>
+        </w:rPr>
+        <w:t xml:space="preserve">/// &lt;/summary&gt; </w:t>
+      </w:r>
+    </w:p>
+    <w:p>
+      <w:pPr>
+        <w:pStyle w:val="Default"/>
+        <w:rPr>
+          <w:color w:val="auto"/>
+          <w:sz w:val="28"/>
+          <w:szCs w:val="28"/>
+          <w:lang w:val="en-US"/>
+        </w:rPr>
+      </w:pPr>
+      <w:r>
+        <w:rPr>
+          <w:color w:val="auto"/>
+          <w:sz w:val="28"/>
+          <w:szCs w:val="28"/>
+          <w:lang w:val="en-US"/>
+        </w:rPr>
+        <w:t>/// &lt;param name="a"&gt;</w:t>
+      </w:r>
+      <w:r>
+        <w:rPr>
+          <w:color w:val="auto"/>
+          <w:sz w:val="28"/>
+          <w:szCs w:val="28"/>
+        </w:rPr>
+        <w:t>доданок</w:t>
+      </w:r>
+      <w:r>
+        <w:rPr>
+          <w:color w:val="auto"/>
+          <w:sz w:val="28"/>
+          <w:szCs w:val="28"/>
+          <w:lang w:val="en-US"/>
+        </w:rPr>
+        <w:t xml:space="preserve">&lt;/param&gt; </w:t>
+      </w:r>
+    </w:p>
+    <w:p>
+      <w:pPr>
+        <w:pStyle w:val="Default"/>
+        <w:rPr>
+          <w:color w:val="auto"/>
+          <w:sz w:val="28"/>
+          <w:szCs w:val="28"/>
+          <w:lang w:val="en-US"/>
+        </w:rPr>
+      </w:pPr>
+      <w:r>
+        <w:rPr>
+          <w:color w:val="auto"/>
+          <w:sz w:val="28"/>
+          <w:szCs w:val="28"/>
+          <w:lang w:val="en-US"/>
+        </w:rPr>
+        <w:t>/// &lt;param name="b"&gt;</w:t>
+      </w:r>
+      <w:r>
+        <w:rPr>
+          <w:color w:val="auto"/>
+          <w:sz w:val="28"/>
+          <w:szCs w:val="28"/>
+        </w:rPr>
+        <w:t>доданок</w:t>
+      </w:r>
+      <w:r>
+        <w:rPr>
+          <w:color w:val="auto"/>
+          <w:sz w:val="28"/>
+          <w:szCs w:val="28"/>
+          <w:lang w:val="en-US"/>
+        </w:rPr>
+        <w:t xml:space="preserve">&lt;/param&gt; </w:t>
+      </w:r>
+    </w:p>
+    <w:p>
+      <w:pPr>
+        <w:pStyle w:val="Default"/>
+        <w:rPr>
+          <w:color w:val="auto"/>
+          <w:sz w:val="28"/>
+          <w:szCs w:val="28"/>
+          <w:lang w:val="en-US"/>
+        </w:rPr>
+      </w:pPr>
+      <w:r>
+        <w:rPr>
+          <w:color w:val="auto"/>
+          <w:sz w:val="28"/>
+          <w:szCs w:val="28"/>
+          <w:lang w:val="en-US"/>
+        </w:rPr>
+        <w:t>/// &lt;returns&gt;</w:t>
+      </w:r>
+      <w:r>
+        <w:rPr>
+          <w:color w:val="auto"/>
+          <w:sz w:val="28"/>
+          <w:szCs w:val="28"/>
+        </w:rPr>
+        <w:t>сума</w:t>
+      </w:r>
+      <w:r>
+        <w:rPr>
+          <w:color w:val="auto"/>
+          <w:sz w:val="28"/>
+          <w:szCs w:val="28"/>
+          <w:lang w:val="en-US"/>
+        </w:rPr>
+        <w:t xml:space="preserve">&lt;/returns&gt; </w:t>
+      </w:r>
+    </w:p>
+    <w:p>
+      <w:pPr>
+        <w:pStyle w:val="Default"/>
+        <w:rPr>
+          <w:color w:val="auto"/>
+          <w:sz w:val="28"/>
+          <w:szCs w:val="28"/>
+          <w:lang w:val="en-US"/>
+        </w:rPr>
+      </w:pPr>
+      <w:r>
+        <w:rPr>
+          <w:color w:val="auto"/>
+          <w:sz w:val="28"/>
+          <w:szCs w:val="28"/>
+          <w:lang w:val="en-US"/>
+        </w:rPr>
+        <w:t xml:space="preserve">public static int Add(long a, long b) </w:t>
+      </w:r>
+    </w:p>
+    <w:p>
+      <w:pPr>
+        <w:pStyle w:val="Default"/>
+        <w:rPr>
+          <w:color w:val="auto"/>
+          <w:sz w:val="28"/>
+          <w:szCs w:val="28"/>
+          <w:lang w:val="en-US"/>
+        </w:rPr>
+      </w:pPr>
+      <w:r>
+        <w:rPr>
+          <w:color w:val="auto"/>
+          <w:sz w:val="28"/>
+          <w:szCs w:val="28"/>
+          <w:lang w:val="en-US"/>
+        </w:rPr>
+        <w:t xml:space="preserve">/// &lt;summary&gt; </w:t>
+      </w:r>
+    </w:p>
+    <w:p>
+      <w:pPr>
+        <w:pStyle w:val="Default"/>
+        <w:rPr>
+          <w:color w:val="auto"/>
+          <w:sz w:val="28"/>
+          <w:szCs w:val="28"/>
+          <w:lang w:val="en-US"/>
+        </w:rPr>
+      </w:pPr>
+      <w:r>
+        <w:rPr>
+          <w:color w:val="auto"/>
+          <w:sz w:val="28"/>
+          <w:szCs w:val="28"/>
+          <w:lang w:val="en-US"/>
+        </w:rPr>
+        <w:t xml:space="preserve">/// </w:t>
+      </w:r>
+      <w:r>
+        <w:rPr>
+          <w:color w:val="auto"/>
+          <w:sz w:val="28"/>
+          <w:szCs w:val="28"/>
+        </w:rPr>
+        <w:t>функція</w:t>
+      </w:r>
+      <w:r>
+        <w:rPr>
+          <w:color w:val="auto"/>
+          <w:sz w:val="28"/>
+          <w:szCs w:val="28"/>
+          <w:lang w:val="en-US"/>
+        </w:rPr>
+        <w:t xml:space="preserve"> </w:t>
+      </w:r>
+      <w:r>
+        <w:rPr>
+          <w:color w:val="auto"/>
+          <w:sz w:val="28"/>
+          <w:szCs w:val="28"/>
+        </w:rPr>
+        <w:t>віднімання</w:t>
+      </w:r>
+      <w:r>
+        <w:rPr>
+          <w:color w:val="auto"/>
+          <w:sz w:val="28"/>
+          <w:szCs w:val="28"/>
+          <w:lang w:val="en-US"/>
+        </w:rPr>
+        <w:t xml:space="preserve"> </w:t>
+      </w:r>
+      <w:r>
+        <w:rPr>
+          <w:color w:val="auto"/>
+          <w:sz w:val="28"/>
+          <w:szCs w:val="28"/>
+        </w:rPr>
+        <w:t>чисел</w:t>
+      </w:r>
+      <w:r>
+        <w:rPr>
+          <w:color w:val="auto"/>
+          <w:sz w:val="28"/>
+          <w:szCs w:val="28"/>
+          <w:lang w:val="en-US"/>
+        </w:rPr>
+        <w:t xml:space="preserve"> a </w:t>
+      </w:r>
+      <w:r>
+        <w:rPr>
+          <w:color w:val="auto"/>
+          <w:sz w:val="28"/>
+          <w:szCs w:val="28"/>
+        </w:rPr>
+        <w:t>і</w:t>
+      </w:r>
+      <w:r>
+        <w:rPr>
+          <w:color w:val="auto"/>
+          <w:sz w:val="28"/>
+          <w:szCs w:val="28"/>
+          <w:lang w:val="en-US"/>
+        </w:rPr>
+        <w:t xml:space="preserve"> b </w:t>
+      </w:r>
+    </w:p>
+    <w:p>
+      <w:pPr>
+        <w:pStyle w:val="Default"/>
+        <w:rPr>
+          <w:color w:val="auto"/>
+          <w:sz w:val="28"/>
+          <w:szCs w:val="28"/>
+          <w:lang w:val="en-US"/>
+        </w:rPr>
+      </w:pPr>
+      <w:r>
+        <w:rPr>
+          <w:color w:val="auto"/>
+          <w:sz w:val="28"/>
+          <w:szCs w:val="28"/>
+          <w:lang w:val="en-US"/>
+        </w:rPr>
+        <w:t xml:space="preserve">/// &lt;/summary&gt; </w:t>
+      </w:r>
+    </w:p>
+    <w:p>
+      <w:pPr>
+        <w:pStyle w:val="Default"/>
+        <w:rPr>
+          <w:color w:val="auto"/>
+          <w:sz w:val="28"/>
+          <w:szCs w:val="28"/>
+          <w:lang w:val="en-US"/>
+        </w:rPr>
+      </w:pPr>
+      <w:r>
+        <w:rPr>
+          <w:color w:val="auto"/>
+          <w:sz w:val="28"/>
+          <w:szCs w:val="28"/>
+          <w:lang w:val="en-US"/>
+        </w:rPr>
+        <w:t>/// &lt;param name="a"&gt;</w:t>
+      </w:r>
+      <w:r>
+        <w:rPr>
+          <w:color w:val="auto"/>
+          <w:sz w:val="28"/>
+          <w:szCs w:val="28"/>
+        </w:rPr>
+        <w:t>зменшуване</w:t>
+      </w:r>
+      <w:r>
+        <w:rPr>
+          <w:color w:val="auto"/>
+          <w:sz w:val="28"/>
+          <w:szCs w:val="28"/>
+          <w:lang w:val="en-US"/>
+        </w:rPr>
+        <w:t xml:space="preserve">&lt;/param&gt; </w:t>
+      </w:r>
+    </w:p>
+    <w:p>
+      <w:pPr>
+        <w:pStyle w:val="Default"/>
+        <w:rPr>
+          <w:color w:val="auto"/>
+          <w:sz w:val="28"/>
+          <w:szCs w:val="28"/>
+          <w:lang w:val="en-US"/>
+        </w:rPr>
+      </w:pPr>
+      <w:r>
+        <w:rPr>
+          <w:color w:val="auto"/>
+          <w:sz w:val="28"/>
+          <w:szCs w:val="28"/>
+          <w:lang w:val="en-US"/>
+        </w:rPr>
+        <w:t>/// &lt;param name="b"&gt;</w:t>
+      </w:r>
+      <w:r>
+        <w:rPr>
+          <w:color w:val="auto"/>
+          <w:sz w:val="28"/>
+          <w:szCs w:val="28"/>
+        </w:rPr>
+        <w:t>від</w:t>
+      </w:r>
+      <w:r>
+        <w:rPr>
+          <w:color w:val="auto"/>
+          <w:sz w:val="28"/>
+          <w:szCs w:val="28"/>
+          <w:lang w:val="en-US"/>
+        </w:rPr>
+        <w:t>'</w:t>
+      </w:r>
+      <w:r>
+        <w:rPr>
+          <w:color w:val="auto"/>
+          <w:sz w:val="28"/>
+          <w:szCs w:val="28"/>
+        </w:rPr>
+        <w:t>ємник</w:t>
+      </w:r>
+      <w:r>
+        <w:rPr>
+          <w:color w:val="auto"/>
+          <w:sz w:val="28"/>
+          <w:szCs w:val="28"/>
+          <w:lang w:val="en-US"/>
+        </w:rPr>
+        <w:t xml:space="preserve">&lt;/param&gt; </w:t>
+      </w:r>
+    </w:p>
+    <w:p>
+      <w:pPr>
+        <w:pStyle w:val="Default"/>
+        <w:rPr>
+          <w:color w:val="auto"/>
+          <w:sz w:val="28"/>
+          <w:szCs w:val="28"/>
+          <w:lang w:val="en-US"/>
+        </w:rPr>
+      </w:pPr>
+      <w:r>
+        <w:rPr>
+          <w:color w:val="auto"/>
+          <w:sz w:val="28"/>
+          <w:szCs w:val="28"/>
+          <w:lang w:val="en-US"/>
+        </w:rPr>
+        <w:t>/// &lt;returns&gt;</w:t>
+      </w:r>
+      <w:r>
+        <w:rPr>
+          <w:color w:val="auto"/>
+          <w:sz w:val="28"/>
+          <w:szCs w:val="28"/>
+        </w:rPr>
+        <w:t>різниця</w:t>
+      </w:r>
+      <w:r>
+        <w:rPr>
+          <w:color w:val="auto"/>
+          <w:sz w:val="28"/>
+          <w:szCs w:val="28"/>
+          <w:lang w:val="en-US"/>
+        </w:rPr>
+        <w:t xml:space="preserve">&lt;/returns&gt; </w:t>
+      </w:r>
+    </w:p>
+    <w:p>
+      <w:pPr>
+        <w:pStyle w:val="Default"/>
+        <w:rPr>
+          <w:color w:val="auto"/>
+          <w:sz w:val="28"/>
+          <w:szCs w:val="28"/>
+          <w:lang w:val="en-US"/>
+        </w:rPr>
+      </w:pPr>
+      <w:r>
+        <w:rPr>
+          <w:color w:val="auto"/>
+          <w:sz w:val="28"/>
+          <w:szCs w:val="28"/>
+          <w:lang w:val="en-US"/>
+        </w:rPr>
+        <w:t xml:space="preserve">public static int Sub(long a, long b) </w:t>
+      </w:r>
+    </w:p>
+    <w:p>
+      <w:pPr>
+        <w:pStyle w:val="Default"/>
+        <w:rPr>
+          <w:color w:val="auto"/>
+          <w:sz w:val="28"/>
+          <w:szCs w:val="28"/>
+          <w:lang w:val="en-US"/>
+        </w:rPr>
+      </w:pPr>
+      <w:r>
+        <w:rPr>
+          <w:color w:val="auto"/>
+          <w:sz w:val="28"/>
+          <w:szCs w:val="28"/>
+          <w:lang w:val="en-US"/>
+        </w:rPr>
+        <w:t xml:space="preserve">/// &lt;summary&gt; </w:t>
+      </w:r>
+    </w:p>
+    <w:p>
+      <w:pPr>
+        <w:pStyle w:val="Default"/>
+        <w:rPr>
+          <w:color w:val="auto"/>
+          <w:sz w:val="28"/>
+          <w:szCs w:val="28"/>
+          <w:lang w:val="en-US"/>
+        </w:rPr>
+      </w:pPr>
+      <w:r>
+        <w:rPr>
+          <w:color w:val="auto"/>
+          <w:sz w:val="28"/>
+          <w:szCs w:val="28"/>
+          <w:lang w:val="en-US"/>
+        </w:rPr>
+        <w:t xml:space="preserve">/// </w:t>
+      </w:r>
+      <w:r>
+        <w:rPr>
+          <w:color w:val="auto"/>
+          <w:sz w:val="28"/>
+          <w:szCs w:val="28"/>
+        </w:rPr>
+        <w:t>функція</w:t>
+      </w:r>
+      <w:r>
+        <w:rPr>
+          <w:color w:val="auto"/>
+          <w:sz w:val="28"/>
+          <w:szCs w:val="28"/>
+          <w:lang w:val="en-US"/>
+        </w:rPr>
+        <w:t xml:space="preserve"> </w:t>
+      </w:r>
+      <w:r>
+        <w:rPr>
+          <w:color w:val="auto"/>
+          <w:sz w:val="28"/>
+          <w:szCs w:val="28"/>
+        </w:rPr>
+        <w:t>множення</w:t>
+      </w:r>
+      <w:r>
+        <w:rPr>
+          <w:color w:val="auto"/>
+          <w:sz w:val="28"/>
+          <w:szCs w:val="28"/>
+          <w:lang w:val="en-US"/>
+        </w:rPr>
+        <w:t xml:space="preserve"> </w:t>
+      </w:r>
+      <w:r>
+        <w:rPr>
+          <w:color w:val="auto"/>
+          <w:sz w:val="28"/>
+          <w:szCs w:val="28"/>
+        </w:rPr>
+        <w:t>чисел</w:t>
+      </w:r>
+      <w:r>
+        <w:rPr>
+          <w:color w:val="auto"/>
+          <w:sz w:val="28"/>
+          <w:szCs w:val="28"/>
+          <w:lang w:val="en-US"/>
+        </w:rPr>
+        <w:t xml:space="preserve"> a </w:t>
+      </w:r>
+      <w:r>
+        <w:rPr>
+          <w:color w:val="auto"/>
+          <w:sz w:val="28"/>
+          <w:szCs w:val="28"/>
+        </w:rPr>
+        <w:t>і</w:t>
+      </w:r>
+      <w:r>
+        <w:rPr>
+          <w:color w:val="auto"/>
+          <w:sz w:val="28"/>
+          <w:szCs w:val="28"/>
+          <w:lang w:val="en-US"/>
+        </w:rPr>
+        <w:t xml:space="preserve"> b </w:t>
+      </w:r>
+    </w:p>
+    <w:p>
+      <w:pPr>
+        <w:pStyle w:val="Default"/>
+        <w:rPr>
+          <w:color w:val="auto"/>
+          <w:sz w:val="28"/>
+          <w:szCs w:val="28"/>
+          <w:lang w:val="en-US"/>
+        </w:rPr>
+      </w:pPr>
+      <w:r>
+        <w:rPr>
+          <w:color w:val="auto"/>
+          <w:sz w:val="28"/>
+          <w:szCs w:val="28"/>
+          <w:lang w:val="en-US"/>
+        </w:rPr>
+        <w:t xml:space="preserve">/// &lt;/summary&gt; </w:t>
+      </w:r>
+    </w:p>
+    <w:p>
+      <w:pPr>
+        <w:pStyle w:val="Default"/>
+        <w:rPr>
+          <w:color w:val="auto"/>
+          <w:sz w:val="28"/>
+          <w:szCs w:val="28"/>
+          <w:lang w:val="en-US"/>
+        </w:rPr>
+      </w:pPr>
+      <w:r>
+        <w:rPr>
+          <w:color w:val="auto"/>
+          <w:sz w:val="28"/>
+          <w:szCs w:val="28"/>
+          <w:lang w:val="en-US"/>
+        </w:rPr>
+        <w:t>/// &lt;param name="a"&gt;</w:t>
+      </w:r>
+      <w:r>
+        <w:rPr>
+          <w:color w:val="auto"/>
+          <w:sz w:val="28"/>
+          <w:szCs w:val="28"/>
+        </w:rPr>
+        <w:t>множник</w:t>
+      </w:r>
+      <w:r>
+        <w:rPr>
+          <w:color w:val="auto"/>
+          <w:sz w:val="28"/>
+          <w:szCs w:val="28"/>
+          <w:lang w:val="en-US"/>
+        </w:rPr>
+        <w:t xml:space="preserve">&lt;/param&gt; </w:t>
+      </w:r>
+    </w:p>
+    <w:p>
+      <w:pPr>
+        <w:pStyle w:val="Default"/>
+        <w:rPr>
+          <w:color w:val="auto"/>
+          <w:sz w:val="28"/>
+          <w:szCs w:val="28"/>
+          <w:lang w:val="en-US"/>
+        </w:rPr>
+      </w:pPr>
+      <w:r>
+        <w:rPr>
+          <w:color w:val="auto"/>
+          <w:sz w:val="28"/>
+          <w:szCs w:val="28"/>
+          <w:lang w:val="en-US"/>
+        </w:rPr>
+        <w:t>/// &lt;param name="b"&gt;</w:t>
+      </w:r>
+      <w:r>
+        <w:rPr>
+          <w:color w:val="auto"/>
+          <w:sz w:val="28"/>
+          <w:szCs w:val="28"/>
+        </w:rPr>
+        <w:t>множник</w:t>
+      </w:r>
+      <w:r>
+        <w:rPr>
+          <w:color w:val="auto"/>
+          <w:sz w:val="28"/>
+          <w:szCs w:val="28"/>
+          <w:lang w:val="en-US"/>
+        </w:rPr>
+        <w:t xml:space="preserve">&lt;/param&gt; </w:t>
+      </w:r>
+    </w:p>
+    <w:p>
+      <w:pPr>
+        <w:pStyle w:val="Default"/>
+        <w:rPr>
+          <w:color w:val="auto"/>
+          <w:sz w:val="28"/>
+          <w:szCs w:val="28"/>
+          <w:lang w:val="en-US"/>
+        </w:rPr>
+      </w:pPr>
+      <w:r>
+        <w:rPr>
+          <w:color w:val="auto"/>
+          <w:sz w:val="28"/>
+          <w:szCs w:val="28"/>
+          <w:lang w:val="en-US"/>
+        </w:rPr>
+        <w:t>/// &lt;returns&gt;</w:t>
+      </w:r>
+      <w:r>
+        <w:rPr>
+          <w:color w:val="auto"/>
+          <w:sz w:val="28"/>
+          <w:szCs w:val="28"/>
+        </w:rPr>
+        <w:t>добуток</w:t>
+      </w:r>
+      <w:r>
+        <w:rPr>
+          <w:color w:val="auto"/>
+          <w:sz w:val="28"/>
+          <w:szCs w:val="28"/>
+          <w:lang w:val="en-US"/>
+        </w:rPr>
+        <w:t xml:space="preserve">&lt;/returns&gt; </w:t>
+      </w:r>
+    </w:p>
+    <w:p>
+      <w:pPr>
+        <w:pStyle w:val="Default"/>
+        <w:rPr>
+          <w:color w:val="auto"/>
+          <w:sz w:val="28"/>
+          <w:szCs w:val="28"/>
+          <w:lang w:val="en-US"/>
+        </w:rPr>
+      </w:pPr>
+      <w:r>
+        <w:rPr>
+          <w:color w:val="auto"/>
+          <w:sz w:val="28"/>
+          <w:szCs w:val="28"/>
+          <w:lang w:val="en-US"/>
+        </w:rPr>
+        <w:t xml:space="preserve">public static int Mult(long a, long b) </w:t>
+      </w:r>
+    </w:p>
+    <w:p>
+      <w:pPr>
+        <w:pStyle w:val="Default"/>
+        <w:rPr>
+          <w:color w:val="auto"/>
+          <w:sz w:val="28"/>
+          <w:szCs w:val="28"/>
+          <w:lang w:val="en-US"/>
+        </w:rPr>
+      </w:pPr>
+      <w:r>
+        <w:rPr>
+          <w:color w:val="auto"/>
+          <w:sz w:val="28"/>
+          <w:szCs w:val="28"/>
+          <w:lang w:val="en-US"/>
+        </w:rPr>
+        <w:t xml:space="preserve">/// &lt;summary&gt; </w:t>
+      </w:r>
+    </w:p>
+    <w:p>
+      <w:pPr>
+        <w:pStyle w:val="Default"/>
+        <w:rPr>
+          <w:color w:val="auto"/>
+          <w:sz w:val="28"/>
+          <w:szCs w:val="28"/>
+          <w:lang w:val="en-US"/>
+        </w:rPr>
+      </w:pPr>
+      <w:r>
+        <w:rPr>
+          <w:color w:val="auto"/>
+          <w:sz w:val="28"/>
+          <w:szCs w:val="28"/>
+          <w:lang w:val="en-US"/>
+        </w:rPr>
+        <w:t xml:space="preserve">/// </w:t>
+      </w:r>
+      <w:r>
+        <w:rPr>
+          <w:color w:val="auto"/>
+          <w:sz w:val="28"/>
+          <w:szCs w:val="28"/>
+        </w:rPr>
+        <w:t>функція</w:t>
+      </w:r>
+      <w:r>
+        <w:rPr>
+          <w:color w:val="auto"/>
+          <w:sz w:val="28"/>
+          <w:szCs w:val="28"/>
+          <w:lang w:val="en-US"/>
+        </w:rPr>
+        <w:t xml:space="preserve"> </w:t>
+      </w:r>
+      <w:r>
+        <w:rPr>
+          <w:color w:val="auto"/>
+          <w:sz w:val="28"/>
+          <w:szCs w:val="28"/>
+        </w:rPr>
+        <w:t>знаходження</w:t>
+      </w:r>
+      <w:r>
+        <w:rPr>
+          <w:color w:val="auto"/>
+          <w:sz w:val="28"/>
+          <w:szCs w:val="28"/>
+          <w:lang w:val="en-US"/>
+        </w:rPr>
+        <w:t xml:space="preserve"> </w:t>
+      </w:r>
+      <w:r>
+        <w:rPr>
+          <w:color w:val="auto"/>
+          <w:sz w:val="28"/>
+          <w:szCs w:val="28"/>
+        </w:rPr>
+        <w:t>частки</w:t>
+      </w:r>
+      <w:r>
+        <w:rPr>
+          <w:color w:val="auto"/>
+          <w:sz w:val="28"/>
+          <w:szCs w:val="28"/>
+          <w:lang w:val="en-US"/>
+        </w:rPr>
+        <w:t xml:space="preserve"> </w:t>
+      </w:r>
+    </w:p>
+    <w:p>
+      <w:pPr>
+        <w:pStyle w:val="Default"/>
+        <w:rPr>
+          <w:color w:val="auto"/>
+          <w:sz w:val="28"/>
+          <w:szCs w:val="28"/>
+          <w:lang w:val="en-US"/>
+        </w:rPr>
+      </w:pPr>
+      <w:r>
+        <w:rPr>
+          <w:color w:val="auto"/>
+          <w:sz w:val="28"/>
+          <w:szCs w:val="28"/>
+          <w:lang w:val="en-US"/>
+        </w:rPr>
+        <w:t xml:space="preserve">/// &lt;/summary&gt; </w:t>
+      </w:r>
+    </w:p>
+    <w:p>
+      <w:pPr>
+        <w:pStyle w:val="Default"/>
+        <w:rPr>
+          <w:color w:val="auto"/>
+          <w:sz w:val="28"/>
+          <w:szCs w:val="28"/>
+          <w:lang w:val="en-US"/>
+        </w:rPr>
+      </w:pPr>
+      <w:r>
+        <w:rPr>
+          <w:color w:val="auto"/>
+          <w:sz w:val="28"/>
+          <w:szCs w:val="28"/>
+          <w:lang w:val="en-US"/>
+        </w:rPr>
+        <w:t>/// &lt;param name="a"&gt;</w:t>
+      </w:r>
+      <w:r>
+        <w:rPr>
+          <w:color w:val="auto"/>
+          <w:sz w:val="28"/>
+          <w:szCs w:val="28"/>
+        </w:rPr>
+        <w:t>ділиме</w:t>
+      </w:r>
+      <w:r>
+        <w:rPr>
+          <w:color w:val="auto"/>
+          <w:sz w:val="28"/>
+          <w:szCs w:val="28"/>
+          <w:lang w:val="en-US"/>
+        </w:rPr>
+        <w:t xml:space="preserve">&lt;/param&gt; 5 </w:t>
+      </w:r>
+    </w:p>
+    <w:p>
+      <w:pPr>
+        <w:pStyle w:val="Default"/>
+        <w:rPr>
+          <w:color w:val="auto"/>
+          <w:lang w:val="en-US"/>
+        </w:rPr>
+      </w:pPr>
+    </w:p>
+    <w:p>
+      <w:pPr>
+        <w:pStyle w:val="Default"/>
+        <w:pageBreakBefore/>
+        <w:rPr>
+          <w:color w:val="auto"/>
+          <w:sz w:val="28"/>
+          <w:szCs w:val="28"/>
+          <w:lang w:val="en-US"/>
+        </w:rPr>
+      </w:pPr>
+      <w:r>
+        <w:rPr>
+          <w:color w:val="auto"/>
+          <w:sz w:val="28"/>
+          <w:szCs w:val="28"/>
+          <w:lang w:val="en-US"/>
+        </w:rPr>
+        <w:lastRenderedPageBreak/>
+        <w:t>/// &lt;param name="b"&gt;</w:t>
+      </w:r>
+      <w:r>
+        <w:rPr>
+          <w:color w:val="auto"/>
+          <w:sz w:val="28"/>
+          <w:szCs w:val="28"/>
+        </w:rPr>
+        <w:t>дільник</w:t>
+      </w:r>
+      <w:r>
+        <w:rPr>
+          <w:color w:val="auto"/>
+          <w:sz w:val="28"/>
+          <w:szCs w:val="28"/>
+          <w:lang w:val="en-US"/>
+        </w:rPr>
+        <w:t xml:space="preserve">&lt;/param&gt; </w:t>
+      </w:r>
+    </w:p>
+    <w:p>
+      <w:pPr>
+        <w:pStyle w:val="Default"/>
+        <w:rPr>
+          <w:color w:val="auto"/>
+          <w:sz w:val="28"/>
+          <w:szCs w:val="28"/>
+          <w:lang w:val="en-US"/>
+        </w:rPr>
+      </w:pPr>
+      <w:r>
+        <w:rPr>
+          <w:color w:val="auto"/>
+          <w:sz w:val="28"/>
+          <w:szCs w:val="28"/>
+          <w:lang w:val="en-US"/>
+        </w:rPr>
+        <w:t>/// &lt;returns&gt;</w:t>
+      </w:r>
+      <w:r>
+        <w:rPr>
+          <w:color w:val="auto"/>
+          <w:sz w:val="28"/>
+          <w:szCs w:val="28"/>
+        </w:rPr>
+        <w:t>частка</w:t>
+      </w:r>
+      <w:r>
+        <w:rPr>
+          <w:color w:val="auto"/>
+          <w:sz w:val="28"/>
+          <w:szCs w:val="28"/>
+          <w:lang w:val="en-US"/>
+        </w:rPr>
+        <w:t xml:space="preserve">&lt;/returns&gt; </w:t>
+      </w:r>
+    </w:p>
+    <w:p>
+      <w:pPr>
+        <w:pStyle w:val="Default"/>
+        <w:rPr>
+          <w:color w:val="auto"/>
+          <w:sz w:val="28"/>
+          <w:szCs w:val="28"/>
+          <w:lang w:val="en-US"/>
+        </w:rPr>
+      </w:pPr>
+      <w:r>
+        <w:rPr>
+          <w:color w:val="auto"/>
+          <w:sz w:val="28"/>
+          <w:szCs w:val="28"/>
+          <w:lang w:val="en-US"/>
+        </w:rPr>
+        <w:t xml:space="preserve">public static int Div(long a, long b) </w:t>
+      </w:r>
+    </w:p>
+    <w:p>
+      <w:pPr>
+        <w:pStyle w:val="Default"/>
+        <w:rPr>
+          <w:color w:val="auto"/>
+          <w:sz w:val="28"/>
+          <w:szCs w:val="28"/>
+          <w:lang w:val="en-US"/>
+        </w:rPr>
+      </w:pPr>
+      <w:r>
+        <w:rPr>
+          <w:color w:val="auto"/>
+          <w:sz w:val="28"/>
+          <w:szCs w:val="28"/>
+          <w:lang w:val="en-US"/>
+        </w:rPr>
+        <w:t xml:space="preserve">/// &lt;summary&gt; </w:t>
+      </w:r>
+    </w:p>
+    <w:p>
+      <w:pPr>
+        <w:pStyle w:val="Default"/>
+        <w:rPr>
+          <w:color w:val="auto"/>
+          <w:sz w:val="28"/>
+          <w:szCs w:val="28"/>
+          <w:lang w:val="en-US"/>
+        </w:rPr>
+      </w:pPr>
+      <w:r>
+        <w:rPr>
+          <w:color w:val="auto"/>
+          <w:sz w:val="28"/>
+          <w:szCs w:val="28"/>
+          <w:lang w:val="en-US"/>
+        </w:rPr>
+        <w:t xml:space="preserve">/// </w:t>
+      </w:r>
+      <w:r>
+        <w:rPr>
+          <w:color w:val="auto"/>
+          <w:sz w:val="28"/>
+          <w:szCs w:val="28"/>
+        </w:rPr>
+        <w:t>функція</w:t>
+      </w:r>
+      <w:r>
+        <w:rPr>
+          <w:color w:val="auto"/>
+          <w:sz w:val="28"/>
+          <w:szCs w:val="28"/>
+          <w:lang w:val="en-US"/>
+        </w:rPr>
+        <w:t xml:space="preserve"> </w:t>
+      </w:r>
+      <w:r>
+        <w:rPr>
+          <w:color w:val="auto"/>
+          <w:sz w:val="28"/>
+          <w:szCs w:val="28"/>
+        </w:rPr>
+        <w:t>ділення</w:t>
+      </w:r>
+      <w:r>
+        <w:rPr>
+          <w:color w:val="auto"/>
+          <w:sz w:val="28"/>
+          <w:szCs w:val="28"/>
+          <w:lang w:val="en-US"/>
+        </w:rPr>
+        <w:t xml:space="preserve"> </w:t>
+      </w:r>
+      <w:r>
+        <w:rPr>
+          <w:color w:val="auto"/>
+          <w:sz w:val="28"/>
+          <w:szCs w:val="28"/>
+        </w:rPr>
+        <w:t>по</w:t>
+      </w:r>
+      <w:r>
+        <w:rPr>
+          <w:color w:val="auto"/>
+          <w:sz w:val="28"/>
+          <w:szCs w:val="28"/>
+          <w:lang w:val="en-US"/>
+        </w:rPr>
+        <w:t xml:space="preserve"> </w:t>
+      </w:r>
+      <w:r>
+        <w:rPr>
+          <w:color w:val="auto"/>
+          <w:sz w:val="28"/>
+          <w:szCs w:val="28"/>
+        </w:rPr>
+        <w:t>модулю</w:t>
+      </w:r>
+      <w:r>
+        <w:rPr>
+          <w:color w:val="auto"/>
+          <w:sz w:val="28"/>
+          <w:szCs w:val="28"/>
+          <w:lang w:val="en-US"/>
+        </w:rPr>
+        <w:t xml:space="preserve"> </w:t>
+      </w:r>
+    </w:p>
+    <w:p>
+      <w:pPr>
+        <w:pStyle w:val="Default"/>
+        <w:rPr>
+          <w:color w:val="auto"/>
+          <w:sz w:val="28"/>
+          <w:szCs w:val="28"/>
+          <w:lang w:val="en-US"/>
+        </w:rPr>
+      </w:pPr>
+      <w:r>
+        <w:rPr>
+          <w:color w:val="auto"/>
+          <w:sz w:val="28"/>
+          <w:szCs w:val="28"/>
+          <w:lang w:val="en-US"/>
+        </w:rPr>
+        <w:t xml:space="preserve">/// &lt;/summary&gt; </w:t>
+      </w:r>
+    </w:p>
+    <w:p>
+      <w:pPr>
+        <w:pStyle w:val="Default"/>
+        <w:rPr>
+          <w:color w:val="auto"/>
+          <w:sz w:val="28"/>
+          <w:szCs w:val="28"/>
+          <w:lang w:val="en-US"/>
+        </w:rPr>
+      </w:pPr>
+      <w:r>
+        <w:rPr>
+          <w:color w:val="auto"/>
+          <w:sz w:val="28"/>
+          <w:szCs w:val="28"/>
+          <w:lang w:val="en-US"/>
+        </w:rPr>
+        <w:t>/// &lt;param name="a"&gt;</w:t>
+      </w:r>
+      <w:r>
+        <w:rPr>
+          <w:color w:val="auto"/>
+          <w:sz w:val="28"/>
+          <w:szCs w:val="28"/>
+        </w:rPr>
+        <w:t>ділиме</w:t>
+      </w:r>
+      <w:r>
+        <w:rPr>
+          <w:color w:val="auto"/>
+          <w:sz w:val="28"/>
+          <w:szCs w:val="28"/>
+          <w:lang w:val="en-US"/>
+        </w:rPr>
+        <w:t xml:space="preserve">&lt;/param&gt; </w:t>
+      </w:r>
+    </w:p>
+    <w:p>
+      <w:pPr>
+        <w:pStyle w:val="Default"/>
+        <w:rPr>
+          <w:color w:val="auto"/>
+          <w:sz w:val="28"/>
+          <w:szCs w:val="28"/>
+          <w:lang w:val="en-US"/>
+        </w:rPr>
+      </w:pPr>
+      <w:r>
+        <w:rPr>
+          <w:color w:val="auto"/>
+          <w:sz w:val="28"/>
+          <w:szCs w:val="28"/>
+          <w:lang w:val="en-US"/>
+        </w:rPr>
+        <w:t>/// &lt;param name="b"&gt;</w:t>
+      </w:r>
+      <w:r>
+        <w:rPr>
+          <w:color w:val="auto"/>
+          <w:sz w:val="28"/>
+          <w:szCs w:val="28"/>
+        </w:rPr>
+        <w:t>дільник</w:t>
+      </w:r>
+      <w:r>
+        <w:rPr>
+          <w:color w:val="auto"/>
+          <w:sz w:val="28"/>
+          <w:szCs w:val="28"/>
+          <w:lang w:val="en-US"/>
+        </w:rPr>
+        <w:t xml:space="preserve">&lt;/param&gt; </w:t>
+      </w:r>
+    </w:p>
+    <w:p>
+      <w:pPr>
+        <w:pStyle w:val="Default"/>
+        <w:rPr>
+          <w:color w:val="auto"/>
+          <w:sz w:val="28"/>
+          <w:szCs w:val="28"/>
+          <w:lang w:val="en-US"/>
+        </w:rPr>
+      </w:pPr>
+      <w:r>
+        <w:rPr>
+          <w:color w:val="auto"/>
+          <w:sz w:val="28"/>
+          <w:szCs w:val="28"/>
+          <w:lang w:val="en-US"/>
+        </w:rPr>
+        <w:t>/// &lt;returns&gt;</w:t>
+      </w:r>
+      <w:r>
+        <w:rPr>
+          <w:color w:val="auto"/>
+          <w:sz w:val="28"/>
+          <w:szCs w:val="28"/>
+        </w:rPr>
+        <w:t>залишок</w:t>
+      </w:r>
+      <w:r>
+        <w:rPr>
+          <w:color w:val="auto"/>
+          <w:sz w:val="28"/>
+          <w:szCs w:val="28"/>
+          <w:lang w:val="en-US"/>
+        </w:rPr>
+        <w:t xml:space="preserve">&lt;/returns&gt; </w:t>
+      </w:r>
+    </w:p>
+    <w:p>
+      <w:pPr>
+        <w:pStyle w:val="Default"/>
+        <w:rPr>
+          <w:color w:val="auto"/>
+          <w:sz w:val="28"/>
+          <w:szCs w:val="28"/>
+          <w:lang w:val="en-US"/>
+        </w:rPr>
+      </w:pPr>
+      <w:r>
+        <w:rPr>
+          <w:color w:val="auto"/>
+          <w:sz w:val="28"/>
+          <w:szCs w:val="28"/>
+          <w:lang w:val="en-US"/>
+        </w:rPr>
+        <w:t xml:space="preserve">public static int Mod(long a, long b) </w:t>
+      </w:r>
+    </w:p>
+    <w:p>
+      <w:pPr>
+        <w:pStyle w:val="Default"/>
+        <w:rPr>
+          <w:color w:val="auto"/>
+          <w:sz w:val="28"/>
+          <w:szCs w:val="28"/>
+          <w:lang w:val="en-US"/>
+        </w:rPr>
+      </w:pPr>
+      <w:r>
+        <w:rPr>
+          <w:color w:val="auto"/>
+          <w:sz w:val="28"/>
+          <w:szCs w:val="28"/>
+          <w:lang w:val="en-US"/>
+        </w:rPr>
+        <w:t xml:space="preserve">/// &lt;summary&gt; </w:t>
+      </w:r>
+    </w:p>
+    <w:p>
+      <w:pPr>
+        <w:pStyle w:val="Default"/>
+        <w:rPr>
+          <w:color w:val="auto"/>
+          <w:sz w:val="28"/>
+          <w:szCs w:val="28"/>
+          <w:lang w:val="en-US"/>
+        </w:rPr>
+      </w:pPr>
+      <w:r>
+        <w:rPr>
+          <w:color w:val="auto"/>
+          <w:sz w:val="28"/>
+          <w:szCs w:val="28"/>
+          <w:lang w:val="en-US"/>
+        </w:rPr>
+        <w:t xml:space="preserve">/// </w:t>
+      </w:r>
+      <w:r>
+        <w:rPr>
+          <w:color w:val="auto"/>
+          <w:sz w:val="28"/>
+          <w:szCs w:val="28"/>
+        </w:rPr>
+        <w:t>унарний</w:t>
+      </w:r>
+      <w:r>
+        <w:rPr>
+          <w:color w:val="auto"/>
+          <w:sz w:val="28"/>
+          <w:szCs w:val="28"/>
+          <w:lang w:val="en-US"/>
+        </w:rPr>
+        <w:t xml:space="preserve"> </w:t>
+      </w:r>
+      <w:r>
+        <w:rPr>
+          <w:color w:val="auto"/>
+          <w:sz w:val="28"/>
+          <w:szCs w:val="28"/>
+        </w:rPr>
+        <w:t>плюс</w:t>
+      </w:r>
+      <w:r>
+        <w:rPr>
+          <w:color w:val="auto"/>
+          <w:sz w:val="28"/>
+          <w:szCs w:val="28"/>
+          <w:lang w:val="en-US"/>
+        </w:rPr>
+        <w:t xml:space="preserve"> </w:t>
+      </w:r>
+    </w:p>
+    <w:p>
+      <w:pPr>
+        <w:pStyle w:val="Default"/>
+        <w:rPr>
+          <w:color w:val="auto"/>
+          <w:sz w:val="28"/>
+          <w:szCs w:val="28"/>
+          <w:lang w:val="en-US"/>
+        </w:rPr>
+      </w:pPr>
+      <w:r>
+        <w:rPr>
+          <w:color w:val="auto"/>
+          <w:sz w:val="28"/>
+          <w:szCs w:val="28"/>
+          <w:lang w:val="en-US"/>
+        </w:rPr>
+        <w:t xml:space="preserve">/// &lt;/summary&gt; </w:t>
+      </w:r>
+    </w:p>
+    <w:p>
+      <w:pPr>
+        <w:pStyle w:val="Default"/>
+        <w:rPr>
+          <w:color w:val="auto"/>
+          <w:sz w:val="28"/>
+          <w:szCs w:val="28"/>
+          <w:lang w:val="en-US"/>
+        </w:rPr>
+      </w:pPr>
+      <w:r>
+        <w:rPr>
+          <w:color w:val="auto"/>
+          <w:sz w:val="28"/>
+          <w:szCs w:val="28"/>
+          <w:lang w:val="en-US"/>
+        </w:rPr>
+        <w:t xml:space="preserve">/// &lt;param name="a"&gt;&lt;/param&gt; </w:t>
+      </w:r>
+    </w:p>
+    <w:p>
+      <w:pPr>
+        <w:pStyle w:val="Default"/>
+        <w:rPr>
+          <w:color w:val="auto"/>
+          <w:sz w:val="28"/>
+          <w:szCs w:val="28"/>
+          <w:lang w:val="en-US"/>
+        </w:rPr>
+      </w:pPr>
+      <w:r>
+        <w:rPr>
+          <w:color w:val="auto"/>
+          <w:sz w:val="28"/>
+          <w:szCs w:val="28"/>
+          <w:lang w:val="en-US"/>
+        </w:rPr>
+        <w:t xml:space="preserve">/// &lt;returns&gt;&lt;/returns&gt; </w:t>
+      </w:r>
+    </w:p>
+    <w:p>
+      <w:pPr>
+        <w:pStyle w:val="Default"/>
+        <w:rPr>
+          <w:color w:val="auto"/>
+          <w:sz w:val="28"/>
+          <w:szCs w:val="28"/>
+          <w:lang w:val="en-US"/>
+        </w:rPr>
+      </w:pPr>
+      <w:r>
+        <w:rPr>
+          <w:color w:val="auto"/>
+          <w:sz w:val="28"/>
+          <w:szCs w:val="28"/>
+          <w:lang w:val="en-US"/>
+        </w:rPr>
+        <w:t xml:space="preserve">public static int ABS(long a) </w:t>
+      </w:r>
+    </w:p>
+    <w:p>
+      <w:pPr>
+        <w:pStyle w:val="Default"/>
+        <w:rPr>
+          <w:color w:val="auto"/>
+          <w:sz w:val="28"/>
+          <w:szCs w:val="28"/>
+          <w:lang w:val="en-US"/>
+        </w:rPr>
+      </w:pPr>
+      <w:r>
+        <w:rPr>
+          <w:color w:val="auto"/>
+          <w:sz w:val="28"/>
+          <w:szCs w:val="28"/>
+          <w:lang w:val="en-US"/>
+        </w:rPr>
+        <w:t xml:space="preserve">/// &lt;summary&gt; </w:t>
+      </w:r>
+    </w:p>
+    <w:p>
+      <w:pPr>
+        <w:pStyle w:val="Default"/>
+        <w:rPr>
+          <w:color w:val="auto"/>
+          <w:sz w:val="28"/>
+          <w:szCs w:val="28"/>
+          <w:lang w:val="en-US"/>
+        </w:rPr>
+      </w:pPr>
+      <w:r>
+        <w:rPr>
+          <w:color w:val="auto"/>
+          <w:sz w:val="28"/>
+          <w:szCs w:val="28"/>
+          <w:lang w:val="en-US"/>
+        </w:rPr>
+        <w:t xml:space="preserve">/// </w:t>
+      </w:r>
+      <w:r>
+        <w:rPr>
+          <w:color w:val="auto"/>
+          <w:sz w:val="28"/>
+          <w:szCs w:val="28"/>
+        </w:rPr>
+        <w:t>унарний</w:t>
+      </w:r>
+      <w:r>
+        <w:rPr>
+          <w:color w:val="auto"/>
+          <w:sz w:val="28"/>
+          <w:szCs w:val="28"/>
+          <w:lang w:val="en-US"/>
+        </w:rPr>
+        <w:t xml:space="preserve"> </w:t>
+      </w:r>
+      <w:r>
+        <w:rPr>
+          <w:color w:val="auto"/>
+          <w:sz w:val="28"/>
+          <w:szCs w:val="28"/>
+        </w:rPr>
+        <w:t>мінус</w:t>
+      </w:r>
+      <w:r>
+        <w:rPr>
+          <w:color w:val="auto"/>
+          <w:sz w:val="28"/>
+          <w:szCs w:val="28"/>
+          <w:lang w:val="en-US"/>
+        </w:rPr>
+        <w:t xml:space="preserve"> </w:t>
+      </w:r>
+    </w:p>
+    <w:p>
+      <w:pPr>
+        <w:pStyle w:val="Default"/>
+        <w:rPr>
+          <w:color w:val="auto"/>
+          <w:sz w:val="28"/>
+          <w:szCs w:val="28"/>
+          <w:lang w:val="en-US"/>
+        </w:rPr>
+      </w:pPr>
+      <w:r>
+        <w:rPr>
+          <w:color w:val="auto"/>
+          <w:sz w:val="28"/>
+          <w:szCs w:val="28"/>
+          <w:lang w:val="en-US"/>
+        </w:rPr>
+        <w:t xml:space="preserve">/// &lt;/summary&gt; </w:t>
+      </w:r>
+    </w:p>
+    <w:p>
+      <w:pPr>
+        <w:pStyle w:val="Default"/>
+        <w:rPr>
+          <w:color w:val="auto"/>
+          <w:sz w:val="28"/>
+          <w:szCs w:val="28"/>
+          <w:lang w:val="en-US"/>
+        </w:rPr>
+      </w:pPr>
+      <w:r>
+        <w:rPr>
+          <w:color w:val="auto"/>
+          <w:sz w:val="28"/>
+          <w:szCs w:val="28"/>
+          <w:lang w:val="en-US"/>
+        </w:rPr>
+        <w:t xml:space="preserve">/// &lt;param name="a"&gt;&lt;/param&gt; </w:t>
+      </w:r>
+    </w:p>
+    <w:p>
+      <w:pPr>
+        <w:pStyle w:val="Default"/>
+        <w:rPr>
+          <w:color w:val="auto"/>
+          <w:sz w:val="28"/>
+          <w:szCs w:val="28"/>
+          <w:lang w:val="en-US"/>
+        </w:rPr>
+      </w:pPr>
+      <w:r>
+        <w:rPr>
+          <w:color w:val="auto"/>
+          <w:sz w:val="28"/>
+          <w:szCs w:val="28"/>
+          <w:lang w:val="en-US"/>
+        </w:rPr>
+        <w:t xml:space="preserve">/// &lt;returns&gt;&lt;/returns&gt; </w:t>
+      </w:r>
+    </w:p>
+    <w:p>
+      <w:pPr>
+        <w:pStyle w:val="Default"/>
+        <w:rPr>
+          <w:color w:val="auto"/>
+          <w:sz w:val="28"/>
+          <w:szCs w:val="28"/>
+          <w:lang w:val="en-US"/>
+        </w:rPr>
+      </w:pPr>
+      <w:r>
+        <w:rPr>
+          <w:color w:val="auto"/>
+          <w:sz w:val="28"/>
+          <w:szCs w:val="28"/>
+          <w:lang w:val="en-US"/>
+        </w:rPr>
+        <w:t xml:space="preserve">public static int IABS(long a) </w:t>
+      </w:r>
+    </w:p>
+    <w:p>
+      <w:pPr>
+        <w:pStyle w:val="Default"/>
+        <w:rPr>
+          <w:color w:val="auto"/>
+          <w:sz w:val="28"/>
+          <w:szCs w:val="28"/>
+        </w:rPr>
+      </w:pPr>
+      <w:r>
+        <w:rPr>
+          <w:color w:val="auto"/>
+          <w:sz w:val="28"/>
+          <w:szCs w:val="28"/>
+        </w:rPr>
+        <w:t xml:space="preserve">Використовується також глобальна змінна: </w:t>
+      </w:r>
+    </w:p>
+    <w:p>
+      <w:pPr>
+        <w:pStyle w:val="Default"/>
+        <w:rPr>
+          <w:color w:val="auto"/>
+          <w:sz w:val="28"/>
+          <w:szCs w:val="28"/>
+        </w:rPr>
+      </w:pPr>
+      <w:r>
+        <w:rPr>
+          <w:color w:val="auto"/>
+          <w:sz w:val="28"/>
+          <w:szCs w:val="28"/>
+        </w:rPr>
+        <w:t xml:space="preserve">/// &lt;summary&gt; </w:t>
+      </w:r>
+    </w:p>
+    <w:p>
+      <w:pPr>
+        <w:pStyle w:val="Default"/>
+        <w:rPr>
+          <w:color w:val="auto"/>
+          <w:sz w:val="28"/>
+          <w:szCs w:val="28"/>
+        </w:rPr>
+      </w:pPr>
+      <w:r>
+        <w:rPr>
+          <w:color w:val="auto"/>
+          <w:sz w:val="28"/>
+          <w:szCs w:val="28"/>
+        </w:rPr>
+        <w:t xml:space="preserve">/// Останнє повідомлення про помилку. </w:t>
+      </w:r>
+    </w:p>
+    <w:p>
+      <w:pPr>
+        <w:pStyle w:val="Default"/>
+        <w:rPr>
+          <w:color w:val="auto"/>
+          <w:sz w:val="28"/>
+          <w:szCs w:val="28"/>
+        </w:rPr>
+      </w:pPr>
+      <w:r>
+        <w:rPr>
+          <w:color w:val="auto"/>
+          <w:sz w:val="28"/>
+          <w:szCs w:val="28"/>
+        </w:rPr>
+        <w:t xml:space="preserve">/// Поле і властивість для нього </w:t>
+      </w:r>
+    </w:p>
+    <w:p>
+      <w:pPr>
+        <w:pStyle w:val="Default"/>
+        <w:rPr>
+          <w:color w:val="auto"/>
+          <w:sz w:val="28"/>
+          <w:szCs w:val="28"/>
+          <w:lang w:val="en-US"/>
+        </w:rPr>
+      </w:pPr>
+      <w:r>
+        <w:rPr>
+          <w:color w:val="auto"/>
+          <w:sz w:val="28"/>
+          <w:szCs w:val="28"/>
+          <w:lang w:val="en-US"/>
+        </w:rPr>
+        <w:t xml:space="preserve">/// &lt;/summary&gt; </w:t>
+      </w:r>
+    </w:p>
+    <w:p>
+      <w:pPr>
+        <w:pStyle w:val="Default"/>
+        <w:rPr>
+          <w:color w:val="auto"/>
+          <w:sz w:val="28"/>
+          <w:szCs w:val="28"/>
+          <w:lang w:val="en-US"/>
+        </w:rPr>
+      </w:pPr>
+      <w:r>
+        <w:rPr>
+          <w:color w:val="auto"/>
+          <w:sz w:val="28"/>
+          <w:szCs w:val="28"/>
+          <w:lang w:val="en-US"/>
+        </w:rPr>
+        <w:t xml:space="preserve">private static string _lastError = ""; </w:t>
+      </w:r>
+    </w:p>
+    <w:p>
+      <w:pPr>
+        <w:pStyle w:val="Default"/>
+        <w:rPr>
+          <w:color w:val="auto"/>
+          <w:sz w:val="28"/>
+          <w:szCs w:val="28"/>
+          <w:lang w:val="en-US"/>
+        </w:rPr>
+      </w:pPr>
+      <w:r>
+        <w:rPr>
+          <w:color w:val="auto"/>
+          <w:sz w:val="28"/>
+          <w:szCs w:val="28"/>
+          <w:lang w:val="en-US"/>
+        </w:rPr>
+        <w:t xml:space="preserve">public static string lastError </w:t>
+      </w:r>
+    </w:p>
+    <w:p>
+      <w:pPr>
+        <w:pStyle w:val="Default"/>
+        <w:rPr>
+          <w:color w:val="auto"/>
+          <w:sz w:val="28"/>
+          <w:szCs w:val="28"/>
+          <w:lang w:val="en-US"/>
+        </w:rPr>
+      </w:pPr>
+      <w:r>
+        <w:rPr>
+          <w:color w:val="auto"/>
+          <w:sz w:val="28"/>
+          <w:szCs w:val="28"/>
+          <w:lang w:val="en-US"/>
+        </w:rPr>
+        <w:t xml:space="preserve">2. </w:t>
+      </w:r>
+      <w:r>
+        <w:rPr>
+          <w:color w:val="auto"/>
+          <w:sz w:val="28"/>
+          <w:szCs w:val="28"/>
+        </w:rPr>
+        <w:t>Модуль</w:t>
+      </w:r>
+      <w:r>
+        <w:rPr>
+          <w:color w:val="auto"/>
+          <w:sz w:val="28"/>
+          <w:szCs w:val="28"/>
+          <w:lang w:val="en-US"/>
+        </w:rPr>
+        <w:t xml:space="preserve"> </w:t>
+      </w:r>
+      <w:r>
+        <w:rPr>
+          <w:color w:val="auto"/>
+          <w:sz w:val="28"/>
+          <w:szCs w:val="28"/>
+        </w:rPr>
+        <w:t>аналізу</w:t>
+      </w:r>
+      <w:r>
+        <w:rPr>
+          <w:color w:val="auto"/>
+          <w:sz w:val="28"/>
+          <w:szCs w:val="28"/>
+          <w:lang w:val="en-US"/>
+        </w:rPr>
+        <w:t xml:space="preserve"> </w:t>
+      </w:r>
+      <w:r>
+        <w:rPr>
+          <w:color w:val="auto"/>
+          <w:sz w:val="28"/>
+          <w:szCs w:val="28"/>
+        </w:rPr>
+        <w:t>і</w:t>
+      </w:r>
+      <w:r>
+        <w:rPr>
+          <w:color w:val="auto"/>
+          <w:sz w:val="28"/>
+          <w:szCs w:val="28"/>
+          <w:lang w:val="en-US"/>
+        </w:rPr>
+        <w:t xml:space="preserve"> </w:t>
+      </w:r>
+      <w:r>
+        <w:rPr>
+          <w:color w:val="auto"/>
+          <w:sz w:val="28"/>
+          <w:szCs w:val="28"/>
+        </w:rPr>
+        <w:t>обчислення</w:t>
+      </w:r>
+      <w:r>
+        <w:rPr>
+          <w:color w:val="auto"/>
+          <w:sz w:val="28"/>
+          <w:szCs w:val="28"/>
+          <w:lang w:val="en-US"/>
+        </w:rPr>
+        <w:t xml:space="preserve"> </w:t>
+      </w:r>
+      <w:r>
+        <w:rPr>
+          <w:color w:val="auto"/>
+          <w:sz w:val="28"/>
+          <w:szCs w:val="28"/>
+        </w:rPr>
+        <w:t>виразів</w:t>
+      </w:r>
+      <w:r>
+        <w:rPr>
+          <w:color w:val="auto"/>
+          <w:sz w:val="28"/>
+          <w:szCs w:val="28"/>
+          <w:lang w:val="en-US"/>
+        </w:rPr>
+        <w:t xml:space="preserve"> </w:t>
+      </w:r>
+    </w:p>
+    <w:p>
+      <w:pPr>
+        <w:pStyle w:val="Default"/>
+        <w:rPr>
+          <w:color w:val="auto"/>
+          <w:sz w:val="28"/>
+          <w:szCs w:val="28"/>
+          <w:lang w:val="en-US"/>
+        </w:rPr>
+      </w:pPr>
+    </w:p>
+    <w:p>
+      <w:pPr>
+        <w:pStyle w:val="Default"/>
+        <w:rPr>
+          <w:color w:val="auto"/>
+          <w:sz w:val="28"/>
+          <w:szCs w:val="28"/>
+        </w:rPr>
+      </w:pPr>
+      <w:r>
+        <w:rPr>
+          <w:color w:val="auto"/>
+          <w:sz w:val="28"/>
+          <w:szCs w:val="28"/>
+        </w:rPr>
+        <w:t xml:space="preserve">Складається з наступних методів і </w:t>
+      </w:r>
+      <w:proofErr w:type="gramStart"/>
+      <w:r>
+        <w:rPr>
+          <w:color w:val="auto"/>
+          <w:sz w:val="28"/>
+          <w:szCs w:val="28"/>
+        </w:rPr>
+        <w:t>властивостей :</w:t>
+      </w:r>
+      <w:proofErr w:type="gramEnd"/>
+      <w:r>
+        <w:rPr>
+          <w:color w:val="auto"/>
+          <w:sz w:val="28"/>
+          <w:szCs w:val="28"/>
+        </w:rPr>
+        <w:t xml:space="preserve"> 6 </w:t>
+      </w:r>
+    </w:p>
+    <w:p>
+      <w:pPr>
+        <w:pStyle w:val="Default"/>
+        <w:rPr>
+          <w:color w:val="auto"/>
+        </w:rPr>
+      </w:pPr>
+    </w:p>
+    <w:p>
+      <w:pPr>
+        <w:pStyle w:val="Default"/>
+        <w:pageBreakBefore/>
+        <w:rPr>
+          <w:color w:val="auto"/>
+          <w:sz w:val="28"/>
+          <w:szCs w:val="28"/>
+        </w:rPr>
+      </w:pPr>
+      <w:r>
+        <w:rPr>
+          <w:color w:val="auto"/>
+          <w:sz w:val="28"/>
+          <w:szCs w:val="28"/>
+        </w:rPr>
+        <w:lastRenderedPageBreak/>
+        <w:t xml:space="preserve">/// &lt;summary&gt; </w:t>
+      </w:r>
+    </w:p>
+    <w:p>
+      <w:pPr>
+        <w:pStyle w:val="Default"/>
+        <w:rPr>
+          <w:color w:val="auto"/>
+          <w:sz w:val="28"/>
+          <w:szCs w:val="28"/>
+        </w:rPr>
+      </w:pPr>
+      <w:r>
+        <w:rPr>
+          <w:color w:val="auto"/>
+          <w:sz w:val="28"/>
+          <w:szCs w:val="28"/>
+        </w:rPr>
+        <w:t xml:space="preserve">/// позиція виразу, на якій найдена </w:t>
+      </w:r>
+    </w:p>
+    <w:p>
+      <w:pPr>
+        <w:pStyle w:val="Default"/>
+        <w:rPr>
+          <w:color w:val="auto"/>
+          <w:sz w:val="28"/>
+          <w:szCs w:val="28"/>
+        </w:rPr>
+      </w:pPr>
+      <w:r>
+        <w:rPr>
+          <w:color w:val="auto"/>
+          <w:sz w:val="28"/>
+          <w:szCs w:val="28"/>
+        </w:rPr>
+        <w:t xml:space="preserve">/// синтаксична помилка (у разі знаходження на етапі </w:t>
+      </w:r>
+    </w:p>
+    <w:p>
+      <w:pPr>
+        <w:pStyle w:val="Default"/>
+        <w:rPr>
+          <w:color w:val="auto"/>
+          <w:sz w:val="28"/>
+          <w:szCs w:val="28"/>
+          <w:lang w:val="en-US"/>
+        </w:rPr>
+      </w:pPr>
+      <w:r>
+        <w:rPr>
+          <w:color w:val="auto"/>
+          <w:sz w:val="28"/>
+          <w:szCs w:val="28"/>
+          <w:lang w:val="en-US"/>
+        </w:rPr>
+        <w:t xml:space="preserve">/// </w:t>
+      </w:r>
+      <w:r>
+        <w:rPr>
+          <w:color w:val="auto"/>
+          <w:sz w:val="28"/>
+          <w:szCs w:val="28"/>
+        </w:rPr>
+        <w:t>виконання</w:t>
+      </w:r>
+      <w:r>
+        <w:rPr>
+          <w:color w:val="auto"/>
+          <w:sz w:val="28"/>
+          <w:szCs w:val="28"/>
+          <w:lang w:val="en-US"/>
+        </w:rPr>
+        <w:t xml:space="preserve"> - </w:t>
+      </w:r>
+      <w:r>
+        <w:rPr>
+          <w:color w:val="auto"/>
+          <w:sz w:val="28"/>
+          <w:szCs w:val="28"/>
+        </w:rPr>
+        <w:t>не</w:t>
+      </w:r>
+      <w:r>
+        <w:rPr>
+          <w:color w:val="auto"/>
+          <w:sz w:val="28"/>
+          <w:szCs w:val="28"/>
+          <w:lang w:val="en-US"/>
+        </w:rPr>
+        <w:t xml:space="preserve"> </w:t>
+      </w:r>
+      <w:r>
+        <w:rPr>
+          <w:color w:val="auto"/>
+          <w:sz w:val="28"/>
+          <w:szCs w:val="28"/>
+        </w:rPr>
+        <w:t>визначається</w:t>
+      </w:r>
+      <w:r>
+        <w:rPr>
+          <w:color w:val="auto"/>
+          <w:sz w:val="28"/>
+          <w:szCs w:val="28"/>
+          <w:lang w:val="en-US"/>
+        </w:rPr>
+        <w:t xml:space="preserve">) </w:t>
+      </w:r>
+    </w:p>
+    <w:p>
+      <w:pPr>
+        <w:pStyle w:val="Default"/>
+        <w:rPr>
+          <w:color w:val="auto"/>
+          <w:sz w:val="28"/>
+          <w:szCs w:val="28"/>
+          <w:lang w:val="en-US"/>
+        </w:rPr>
+      </w:pPr>
+      <w:r>
+        <w:rPr>
+          <w:color w:val="auto"/>
+          <w:sz w:val="28"/>
+          <w:szCs w:val="28"/>
+          <w:lang w:val="en-US"/>
+        </w:rPr>
+        <w:t xml:space="preserve">/// &lt;/summary&gt; </w:t>
+      </w:r>
+    </w:p>
+    <w:p>
+      <w:pPr>
+        <w:pStyle w:val="Default"/>
+        <w:rPr>
+          <w:color w:val="auto"/>
+          <w:sz w:val="28"/>
+          <w:szCs w:val="28"/>
+          <w:lang w:val="en-US"/>
+        </w:rPr>
+      </w:pPr>
+      <w:r>
+        <w:rPr>
+          <w:color w:val="auto"/>
+          <w:sz w:val="28"/>
+          <w:szCs w:val="28"/>
+          <w:lang w:val="en-US"/>
+        </w:rPr>
+        <w:t xml:space="preserve">private static int erposition = 0; </w:t>
+      </w:r>
+    </w:p>
+    <w:p>
+      <w:pPr>
+        <w:pStyle w:val="Default"/>
+        <w:rPr>
+          <w:color w:val="auto"/>
+          <w:sz w:val="28"/>
+          <w:szCs w:val="28"/>
+          <w:lang w:val="en-US"/>
+        </w:rPr>
+      </w:pPr>
+      <w:r>
+        <w:rPr>
+          <w:color w:val="auto"/>
+          <w:sz w:val="28"/>
+          <w:szCs w:val="28"/>
+          <w:lang w:val="en-US"/>
+        </w:rPr>
+        <w:t xml:space="preserve">/// &lt;summary&gt; </w:t>
+      </w:r>
+    </w:p>
+    <w:p>
+      <w:pPr>
+        <w:pStyle w:val="Default"/>
+        <w:rPr>
+          <w:color w:val="auto"/>
+          <w:sz w:val="28"/>
+          <w:szCs w:val="28"/>
+          <w:lang w:val="en-US"/>
+        </w:rPr>
+      </w:pPr>
+      <w:r>
+        <w:rPr>
+          <w:color w:val="auto"/>
+          <w:sz w:val="28"/>
+          <w:szCs w:val="28"/>
+          <w:lang w:val="en-US"/>
+        </w:rPr>
+        <w:t xml:space="preserve">/// </w:t>
+      </w:r>
+      <w:r>
+        <w:rPr>
+          <w:color w:val="auto"/>
+          <w:sz w:val="28"/>
+          <w:szCs w:val="28"/>
+        </w:rPr>
+        <w:t>Вхідний</w:t>
+      </w:r>
+      <w:r>
+        <w:rPr>
+          <w:color w:val="auto"/>
+          <w:sz w:val="28"/>
+          <w:szCs w:val="28"/>
+          <w:lang w:val="en-US"/>
+        </w:rPr>
+        <w:t xml:space="preserve"> </w:t>
+      </w:r>
+      <w:r>
+        <w:rPr>
+          <w:color w:val="auto"/>
+          <w:sz w:val="28"/>
+          <w:szCs w:val="28"/>
+        </w:rPr>
+        <w:t>вираз</w:t>
+      </w:r>
+      <w:r>
+        <w:rPr>
+          <w:color w:val="auto"/>
+          <w:sz w:val="28"/>
+          <w:szCs w:val="28"/>
+          <w:lang w:val="en-US"/>
+        </w:rPr>
+        <w:t xml:space="preserve"> </w:t>
+      </w:r>
+    </w:p>
+    <w:p>
+      <w:pPr>
+        <w:pStyle w:val="Default"/>
+        <w:rPr>
+          <w:color w:val="auto"/>
+          <w:sz w:val="28"/>
+          <w:szCs w:val="28"/>
+          <w:lang w:val="en-US"/>
+        </w:rPr>
+      </w:pPr>
+      <w:r>
+        <w:rPr>
+          <w:color w:val="auto"/>
+          <w:sz w:val="28"/>
+          <w:szCs w:val="28"/>
+          <w:lang w:val="en-US"/>
+        </w:rPr>
+        <w:t xml:space="preserve">/// &lt;/summary&gt; </w:t>
+      </w:r>
+    </w:p>
+    <w:p>
+      <w:pPr>
+        <w:pStyle w:val="Default"/>
+        <w:rPr>
+          <w:color w:val="auto"/>
+          <w:sz w:val="28"/>
+          <w:szCs w:val="28"/>
+          <w:lang w:val="en-US"/>
+        </w:rPr>
+      </w:pPr>
+      <w:r>
+        <w:rPr>
+          <w:color w:val="auto"/>
+          <w:sz w:val="28"/>
+          <w:szCs w:val="28"/>
+          <w:lang w:val="en-US"/>
+        </w:rPr>
+        <w:t xml:space="preserve">public static string expression = ""; </w:t>
+      </w:r>
+    </w:p>
+    <w:p>
+      <w:pPr>
+        <w:pStyle w:val="Default"/>
+        <w:rPr>
+          <w:color w:val="auto"/>
+          <w:sz w:val="28"/>
+          <w:szCs w:val="28"/>
+        </w:rPr>
+      </w:pPr>
+      <w:r>
+        <w:rPr>
+          <w:color w:val="auto"/>
+          <w:sz w:val="28"/>
+          <w:szCs w:val="28"/>
+        </w:rPr>
+        <w:t xml:space="preserve">/// &lt;summary&gt; </w:t>
+      </w:r>
+    </w:p>
+    <w:p>
+      <w:pPr>
+        <w:pStyle w:val="Default"/>
+        <w:rPr>
+          <w:color w:val="auto"/>
+          <w:sz w:val="28"/>
+          <w:szCs w:val="28"/>
+        </w:rPr>
+      </w:pPr>
+      <w:r>
+        <w:rPr>
+          <w:color w:val="auto"/>
+          <w:sz w:val="28"/>
+          <w:szCs w:val="28"/>
+        </w:rPr>
+        <w:t xml:space="preserve">/// Показує, чи є необхідність у виведенні </w:t>
+      </w:r>
+    </w:p>
+    <w:p>
+      <w:pPr>
+        <w:pStyle w:val="Default"/>
+        <w:rPr>
+          <w:color w:val="auto"/>
+          <w:sz w:val="28"/>
+          <w:szCs w:val="28"/>
+        </w:rPr>
+      </w:pPr>
+      <w:r>
+        <w:rPr>
+          <w:color w:val="auto"/>
+          <w:sz w:val="28"/>
+          <w:szCs w:val="28"/>
+        </w:rPr>
+        <w:t xml:space="preserve">/// повідомлень про помилки. У разі консольного запуску </w:t>
+      </w:r>
+    </w:p>
+    <w:p>
+      <w:pPr>
+        <w:pStyle w:val="Default"/>
+        <w:rPr>
+          <w:color w:val="auto"/>
+          <w:sz w:val="28"/>
+          <w:szCs w:val="28"/>
+        </w:rPr>
+      </w:pPr>
+      <w:r>
+        <w:rPr>
+          <w:color w:val="auto"/>
+          <w:sz w:val="28"/>
+          <w:szCs w:val="28"/>
+        </w:rPr>
+        <w:t xml:space="preserve">/// програми це значення - false. </w:t>
+      </w:r>
+    </w:p>
+    <w:p>
+      <w:pPr>
+        <w:pStyle w:val="Default"/>
+        <w:rPr>
+          <w:color w:val="auto"/>
+          <w:sz w:val="28"/>
+          <w:szCs w:val="28"/>
+        </w:rPr>
+      </w:pPr>
+      <w:r>
+        <w:rPr>
+          <w:color w:val="auto"/>
+          <w:sz w:val="28"/>
+          <w:szCs w:val="28"/>
+        </w:rPr>
+        <w:t xml:space="preserve">/// &lt;/summary&gt; </w:t>
+      </w:r>
+    </w:p>
+    <w:p>
+      <w:pPr>
+        <w:pStyle w:val="Default"/>
+        <w:rPr>
+          <w:color w:val="auto"/>
+          <w:sz w:val="28"/>
+          <w:szCs w:val="28"/>
+          <w:lang w:val="en-US"/>
+        </w:rPr>
+      </w:pPr>
+      <w:r>
+        <w:rPr>
+          <w:color w:val="auto"/>
+          <w:sz w:val="28"/>
+          <w:szCs w:val="28"/>
+          <w:lang w:val="en-US"/>
+        </w:rPr>
+        <w:t xml:space="preserve">public static bool ShowMessage = true; </w:t>
+      </w:r>
+    </w:p>
+    <w:p>
+      <w:pPr>
+        <w:pStyle w:val="Default"/>
+        <w:rPr>
+          <w:color w:val="auto"/>
+          <w:sz w:val="28"/>
+          <w:szCs w:val="28"/>
+        </w:rPr>
+      </w:pPr>
+      <w:r>
+        <w:rPr>
+          <w:color w:val="auto"/>
+          <w:sz w:val="28"/>
+          <w:szCs w:val="28"/>
+        </w:rPr>
+        <w:t xml:space="preserve">/// &lt;summary&gt; </w:t>
+      </w:r>
+    </w:p>
+    <w:p>
+      <w:pPr>
+        <w:pStyle w:val="Default"/>
+        <w:rPr>
+          <w:color w:val="auto"/>
+          <w:sz w:val="28"/>
+          <w:szCs w:val="28"/>
+        </w:rPr>
+      </w:pPr>
+      <w:r>
+        <w:rPr>
+          <w:color w:val="auto"/>
+          <w:sz w:val="28"/>
+          <w:szCs w:val="28"/>
+        </w:rPr>
+        <w:t xml:space="preserve">/// Перевірка коректності дужкової структури вхідного </w:t>
+      </w:r>
+    </w:p>
+    <w:p>
+      <w:pPr>
+        <w:pStyle w:val="Default"/>
+        <w:rPr>
+          <w:color w:val="auto"/>
+          <w:sz w:val="28"/>
+          <w:szCs w:val="28"/>
+        </w:rPr>
+      </w:pPr>
+      <w:r>
+        <w:rPr>
+          <w:color w:val="auto"/>
+          <w:sz w:val="28"/>
+          <w:szCs w:val="28"/>
+        </w:rPr>
+        <w:t xml:space="preserve">/// виразу </w:t>
+      </w:r>
+    </w:p>
+    <w:p>
+      <w:pPr>
+        <w:pStyle w:val="Default"/>
+        <w:rPr>
+          <w:color w:val="auto"/>
+          <w:sz w:val="28"/>
+          <w:szCs w:val="28"/>
+        </w:rPr>
+      </w:pPr>
+      <w:r>
+        <w:rPr>
+          <w:color w:val="auto"/>
+          <w:sz w:val="28"/>
+          <w:szCs w:val="28"/>
+        </w:rPr>
+        <w:t xml:space="preserve">/// &lt;/summary&gt; </w:t>
+      </w:r>
+    </w:p>
+    <w:p>
+      <w:pPr>
+        <w:pStyle w:val="Default"/>
+        <w:rPr>
+          <w:color w:val="auto"/>
+          <w:sz w:val="28"/>
+          <w:szCs w:val="28"/>
+        </w:rPr>
+      </w:pPr>
+      <w:r>
+        <w:rPr>
+          <w:color w:val="auto"/>
+          <w:sz w:val="28"/>
+          <w:szCs w:val="28"/>
+        </w:rPr>
+        <w:t xml:space="preserve">/// &lt;returns&gt;true - якщо усе нормально, false - якщо є </w:t>
+      </w:r>
+    </w:p>
+    <w:p>
+      <w:pPr>
+        <w:pStyle w:val="Default"/>
+        <w:rPr>
+          <w:color w:val="auto"/>
+          <w:sz w:val="28"/>
+          <w:szCs w:val="28"/>
+        </w:rPr>
+      </w:pPr>
+      <w:r>
+        <w:rPr>
+          <w:color w:val="auto"/>
+          <w:sz w:val="28"/>
+          <w:szCs w:val="28"/>
+        </w:rPr>
+        <w:t xml:space="preserve">///помилка&lt;/returns&gt; </w:t>
+      </w:r>
+    </w:p>
+    <w:p>
+      <w:pPr>
+        <w:pStyle w:val="Default"/>
+        <w:rPr>
+          <w:color w:val="auto"/>
+          <w:sz w:val="28"/>
+          <w:szCs w:val="28"/>
+        </w:rPr>
+      </w:pPr>
+      <w:r>
+        <w:rPr>
+          <w:color w:val="auto"/>
+          <w:sz w:val="28"/>
+          <w:szCs w:val="28"/>
+        </w:rPr>
+        <w:t xml:space="preserve">/// метод біжить по вхідному виразу, символ за </w:t>
+      </w:r>
+    </w:p>
+    <w:p>
+      <w:pPr>
+        <w:pStyle w:val="Default"/>
+        <w:rPr>
+          <w:color w:val="auto"/>
+          <w:sz w:val="28"/>
+          <w:szCs w:val="28"/>
+        </w:rPr>
+      </w:pPr>
+      <w:r>
+        <w:rPr>
+          <w:color w:val="auto"/>
+          <w:sz w:val="28"/>
+          <w:szCs w:val="28"/>
+        </w:rPr>
+        <w:t xml:space="preserve">/// символом аналізуючи його і рахуючи кількість </w:t>
+      </w:r>
+    </w:p>
+    <w:p>
+      <w:pPr>
+        <w:pStyle w:val="Default"/>
+        <w:rPr>
+          <w:color w:val="auto"/>
+          <w:sz w:val="28"/>
+          <w:szCs w:val="28"/>
+        </w:rPr>
+      </w:pPr>
+      <w:r>
+        <w:rPr>
+          <w:color w:val="auto"/>
+          <w:sz w:val="28"/>
+          <w:szCs w:val="28"/>
+        </w:rPr>
+        <w:t xml:space="preserve">/// дужок. У разі виникнення помилки повертає false </w:t>
+      </w:r>
+    </w:p>
+    <w:p>
+      <w:pPr>
+        <w:pStyle w:val="Default"/>
+        <w:rPr>
+          <w:color w:val="auto"/>
+          <w:sz w:val="28"/>
+          <w:szCs w:val="28"/>
+        </w:rPr>
+      </w:pPr>
+      <w:r>
+        <w:rPr>
+          <w:color w:val="auto"/>
+          <w:sz w:val="28"/>
+          <w:szCs w:val="28"/>
+        </w:rPr>
+        <w:t xml:space="preserve">/// а в erposition записує позицію, на якій виникла </w:t>
+      </w:r>
+    </w:p>
+    <w:p>
+      <w:pPr>
+        <w:pStyle w:val="Default"/>
+        <w:rPr>
+          <w:color w:val="auto"/>
+          <w:sz w:val="28"/>
+          <w:szCs w:val="28"/>
+          <w:lang w:val="en-US"/>
+        </w:rPr>
+      </w:pPr>
+      <w:r>
+        <w:rPr>
+          <w:color w:val="auto"/>
+          <w:sz w:val="28"/>
+          <w:szCs w:val="28"/>
+          <w:lang w:val="en-US"/>
+        </w:rPr>
+        <w:t xml:space="preserve">/// </w:t>
+      </w:r>
+      <w:r>
+        <w:rPr>
+          <w:color w:val="auto"/>
+          <w:sz w:val="28"/>
+          <w:szCs w:val="28"/>
+        </w:rPr>
+        <w:t>помилка</w:t>
+      </w:r>
+      <w:r>
+        <w:rPr>
+          <w:color w:val="auto"/>
+          <w:sz w:val="28"/>
+          <w:szCs w:val="28"/>
+          <w:lang w:val="en-US"/>
+        </w:rPr>
+        <w:t xml:space="preserve">. </w:t>
+      </w:r>
+    </w:p>
+    <w:p>
+      <w:pPr>
+        <w:pStyle w:val="Default"/>
+        <w:rPr>
+          <w:color w:val="auto"/>
+          <w:sz w:val="28"/>
+          <w:szCs w:val="28"/>
+          <w:lang w:val="en-US"/>
+        </w:rPr>
+      </w:pPr>
+      <w:r>
+        <w:rPr>
+          <w:color w:val="auto"/>
+          <w:sz w:val="28"/>
+          <w:szCs w:val="28"/>
+          <w:lang w:val="en-US"/>
+        </w:rPr>
+        <w:t xml:space="preserve">public static bool CheckCurrency() </w:t>
+      </w:r>
+    </w:p>
+    <w:p>
+      <w:pPr>
+        <w:pStyle w:val="Default"/>
+        <w:rPr>
+          <w:color w:val="auto"/>
+          <w:sz w:val="28"/>
+          <w:szCs w:val="28"/>
+        </w:rPr>
+      </w:pPr>
+      <w:r>
+        <w:rPr>
+          <w:color w:val="auto"/>
+          <w:sz w:val="28"/>
+          <w:szCs w:val="28"/>
+        </w:rPr>
+        <w:t xml:space="preserve">/// &lt;summary&gt; </w:t>
+      </w:r>
+    </w:p>
+    <w:p>
+      <w:pPr>
+        <w:pStyle w:val="Default"/>
+        <w:rPr>
+          <w:color w:val="auto"/>
+          <w:sz w:val="28"/>
+          <w:szCs w:val="28"/>
+        </w:rPr>
+      </w:pPr>
+      <w:r>
+        <w:rPr>
+          <w:color w:val="auto"/>
+          <w:sz w:val="28"/>
+          <w:szCs w:val="28"/>
+        </w:rPr>
+        <w:t xml:space="preserve">/// Форматує вхідний вираз, виставляючи між </w:t>
+      </w:r>
+    </w:p>
+    <w:p>
+      <w:pPr>
+        <w:pStyle w:val="Default"/>
+        <w:rPr>
+          <w:color w:val="auto"/>
+          <w:sz w:val="28"/>
+          <w:szCs w:val="28"/>
+        </w:rPr>
+      </w:pPr>
+      <w:r>
+        <w:rPr>
+          <w:color w:val="auto"/>
+          <w:sz w:val="28"/>
+          <w:szCs w:val="28"/>
+        </w:rPr>
+        <w:t xml:space="preserve">/// операторами пропуски і видаляючи зайві, а також 7 </w:t>
+      </w:r>
+    </w:p>
+    <w:p>
+      <w:pPr>
+        <w:pStyle w:val="Default"/>
+        <w:rPr>
+          <w:color w:val="auto"/>
+        </w:rPr>
+      </w:pPr>
+    </w:p>
+    <w:p>
+      <w:pPr>
+        <w:pStyle w:val="Default"/>
+        <w:pageBreakBefore/>
+        <w:rPr>
+          <w:color w:val="auto"/>
+          <w:sz w:val="28"/>
+          <w:szCs w:val="28"/>
+        </w:rPr>
+      </w:pPr>
+      <w:r>
+        <w:rPr>
+          <w:color w:val="auto"/>
+          <w:sz w:val="28"/>
+          <w:szCs w:val="28"/>
+        </w:rPr>
+        <w:lastRenderedPageBreak/>
+        <w:t xml:space="preserve">/// відловлює нерозпізнані оператори, стежить за кінцем </w:t>
+      </w:r>
+    </w:p>
+    <w:p>
+      <w:pPr>
+        <w:pStyle w:val="Default"/>
+        <w:rPr>
+          <w:color w:val="auto"/>
+          <w:sz w:val="28"/>
+          <w:szCs w:val="28"/>
+        </w:rPr>
+      </w:pPr>
+      <w:r>
+        <w:rPr>
+          <w:color w:val="auto"/>
+          <w:sz w:val="28"/>
+          <w:szCs w:val="28"/>
+        </w:rPr>
+        <w:t xml:space="preserve">/// </w:t>
+      </w:r>
+      <w:proofErr w:type="gramStart"/>
+      <w:r>
+        <w:rPr>
+          <w:color w:val="auto"/>
+          <w:sz w:val="28"/>
+          <w:szCs w:val="28"/>
+        </w:rPr>
+        <w:t>рядка</w:t>
+      </w:r>
+      <w:proofErr w:type="gramEnd"/>
+      <w:r>
+        <w:rPr>
+          <w:color w:val="auto"/>
+          <w:sz w:val="28"/>
+          <w:szCs w:val="28"/>
+        </w:rPr>
+        <w:t xml:space="preserve"> а також відловлює помилки на кінці рядка </w:t>
+      </w:r>
+    </w:p>
+    <w:p>
+      <w:pPr>
+        <w:pStyle w:val="Default"/>
+        <w:rPr>
+          <w:color w:val="auto"/>
+          <w:sz w:val="28"/>
+          <w:szCs w:val="28"/>
+        </w:rPr>
+      </w:pPr>
+      <w:r>
+        <w:rPr>
+          <w:color w:val="auto"/>
+          <w:sz w:val="28"/>
+          <w:szCs w:val="28"/>
+        </w:rPr>
+        <w:t xml:space="preserve">/// &lt;/summary&gt; </w:t>
+      </w:r>
+    </w:p>
+    <w:p>
+      <w:pPr>
+        <w:pStyle w:val="Default"/>
+        <w:rPr>
+          <w:color w:val="auto"/>
+          <w:sz w:val="28"/>
+          <w:szCs w:val="28"/>
+        </w:rPr>
+      </w:pPr>
+      <w:r>
+        <w:rPr>
+          <w:color w:val="auto"/>
+          <w:sz w:val="28"/>
+          <w:szCs w:val="28"/>
+        </w:rPr>
+        <w:t xml:space="preserve">/// &lt;returns&gt;кінцевий рядок або повідомлення про </w:t>
+      </w:r>
+    </w:p>
+    <w:p>
+      <w:pPr>
+        <w:pStyle w:val="Default"/>
+        <w:rPr>
+          <w:color w:val="auto"/>
+          <w:sz w:val="28"/>
+          <w:szCs w:val="28"/>
+        </w:rPr>
+      </w:pPr>
+      <w:r>
+        <w:rPr>
+          <w:color w:val="auto"/>
+          <w:sz w:val="28"/>
+          <w:szCs w:val="28"/>
+        </w:rPr>
+        <w:t xml:space="preserve">/// помилку, що починаються із спец. символу &amp; </w:t>
+      </w:r>
+    </w:p>
+    <w:p>
+      <w:pPr>
+        <w:pStyle w:val="Default"/>
+        <w:rPr>
+          <w:color w:val="auto"/>
+          <w:sz w:val="28"/>
+          <w:szCs w:val="28"/>
+          <w:lang w:val="en-US"/>
+        </w:rPr>
+      </w:pPr>
+      <w:r>
+        <w:rPr>
+          <w:color w:val="auto"/>
+          <w:sz w:val="28"/>
+          <w:szCs w:val="28"/>
+          <w:lang w:val="en-US"/>
+        </w:rPr>
+        <w:t xml:space="preserve">&lt;/returns&gt; </w:t>
+      </w:r>
+    </w:p>
+    <w:p>
+      <w:pPr>
+        <w:pStyle w:val="Default"/>
+        <w:rPr>
+          <w:color w:val="auto"/>
+          <w:sz w:val="28"/>
+          <w:szCs w:val="28"/>
+          <w:lang w:val="en-US"/>
+        </w:rPr>
+      </w:pPr>
+      <w:r>
+        <w:rPr>
+          <w:color w:val="auto"/>
+          <w:sz w:val="28"/>
+          <w:szCs w:val="28"/>
+          <w:lang w:val="en-US"/>
+        </w:rPr>
+        <w:t xml:space="preserve">public static string Format() </w:t>
+      </w:r>
+    </w:p>
+    <w:p>
+      <w:pPr>
+        <w:pStyle w:val="Default"/>
+        <w:rPr>
+          <w:color w:val="auto"/>
+          <w:sz w:val="28"/>
+          <w:szCs w:val="28"/>
+        </w:rPr>
+      </w:pPr>
+      <w:r>
+        <w:rPr>
+          <w:color w:val="auto"/>
+          <w:sz w:val="28"/>
+          <w:szCs w:val="28"/>
+        </w:rPr>
+        <w:t xml:space="preserve">/// &lt;summary&gt; </w:t>
+      </w:r>
+    </w:p>
+    <w:p>
+      <w:pPr>
+        <w:pStyle w:val="Default"/>
+        <w:rPr>
+          <w:color w:val="auto"/>
+          <w:sz w:val="28"/>
+          <w:szCs w:val="28"/>
+        </w:rPr>
+      </w:pPr>
+      <w:r>
+        <w:rPr>
+          <w:color w:val="auto"/>
+          <w:sz w:val="28"/>
+          <w:szCs w:val="28"/>
+        </w:rPr>
+        <w:t xml:space="preserve">/// Створює масив, в якому розташовуються оператори і </w:t>
+      </w:r>
+    </w:p>
+    <w:p>
+      <w:pPr>
+        <w:pStyle w:val="Default"/>
+        <w:rPr>
+          <w:color w:val="auto"/>
+          <w:sz w:val="28"/>
+          <w:szCs w:val="28"/>
+        </w:rPr>
+      </w:pPr>
+      <w:r>
+        <w:rPr>
+          <w:color w:val="auto"/>
+          <w:sz w:val="28"/>
+          <w:szCs w:val="28"/>
+        </w:rPr>
+        <w:t xml:space="preserve">/// символи, представлені в зворотному польському записі </w:t>
+      </w:r>
+    </w:p>
+    <w:p>
+      <w:pPr>
+        <w:pStyle w:val="Default"/>
+        <w:rPr>
+          <w:color w:val="auto"/>
+          <w:sz w:val="28"/>
+          <w:szCs w:val="28"/>
+        </w:rPr>
+      </w:pPr>
+      <w:r>
+        <w:rPr>
+          <w:color w:val="auto"/>
+          <w:sz w:val="28"/>
+          <w:szCs w:val="28"/>
+        </w:rPr>
+        <w:t xml:space="preserve">/// (бездужковий) </w:t>
+      </w:r>
+    </w:p>
+    <w:p>
+      <w:pPr>
+        <w:pStyle w:val="Default"/>
+        <w:rPr>
+          <w:color w:val="auto"/>
+          <w:sz w:val="28"/>
+          <w:szCs w:val="28"/>
+        </w:rPr>
+      </w:pPr>
+      <w:r>
+        <w:rPr>
+          <w:color w:val="auto"/>
+          <w:sz w:val="28"/>
+          <w:szCs w:val="28"/>
+        </w:rPr>
+        <w:t xml:space="preserve">/// На цьому ж етапі відловлюються майже усі інші </w:t>
+      </w:r>
+    </w:p>
+    <w:p>
+      <w:pPr>
+        <w:pStyle w:val="Default"/>
+        <w:rPr>
+          <w:color w:val="auto"/>
+          <w:sz w:val="28"/>
+          <w:szCs w:val="28"/>
+        </w:rPr>
+      </w:pPr>
+      <w:r>
+        <w:rPr>
+          <w:color w:val="auto"/>
+          <w:sz w:val="28"/>
+          <w:szCs w:val="28"/>
+        </w:rPr>
+        <w:t xml:space="preserve">/// помилки (див. код). По суті - це компіляція. </w:t>
+      </w:r>
+    </w:p>
+    <w:p>
+      <w:pPr>
+        <w:pStyle w:val="Default"/>
+        <w:rPr>
+          <w:color w:val="auto"/>
+          <w:sz w:val="28"/>
+          <w:szCs w:val="28"/>
+        </w:rPr>
+      </w:pPr>
+      <w:r>
+        <w:rPr>
+          <w:color w:val="auto"/>
+          <w:sz w:val="28"/>
+          <w:szCs w:val="28"/>
+        </w:rPr>
+        <w:t xml:space="preserve">/// &lt;/summary&gt; </w:t>
+      </w:r>
+    </w:p>
+    <w:p>
+      <w:pPr>
+        <w:pStyle w:val="Default"/>
+        <w:rPr>
+          <w:color w:val="auto"/>
+          <w:sz w:val="28"/>
+          <w:szCs w:val="28"/>
+        </w:rPr>
+      </w:pPr>
+      <w:r>
+        <w:rPr>
+          <w:color w:val="auto"/>
+          <w:sz w:val="28"/>
+          <w:szCs w:val="28"/>
+        </w:rPr>
+        <w:t xml:space="preserve">/// &lt;returns&gt;масив зворотного польського </w:t>
+      </w:r>
+    </w:p>
+    <w:p>
+      <w:pPr>
+        <w:pStyle w:val="Default"/>
+        <w:rPr>
+          <w:color w:val="auto"/>
+          <w:sz w:val="28"/>
+          <w:szCs w:val="28"/>
+        </w:rPr>
+      </w:pPr>
+      <w:r>
+        <w:rPr>
+          <w:color w:val="auto"/>
+          <w:sz w:val="28"/>
+          <w:szCs w:val="28"/>
+        </w:rPr>
+        <w:t xml:space="preserve">/// запису&lt;/returns&gt; </w:t>
+      </w:r>
+    </w:p>
+    <w:p>
+      <w:pPr>
+        <w:pStyle w:val="Default"/>
+        <w:rPr>
+          <w:color w:val="auto"/>
+          <w:sz w:val="28"/>
+          <w:szCs w:val="28"/>
+          <w:lang w:val="en-US"/>
+        </w:rPr>
+      </w:pPr>
+      <w:r>
+        <w:rPr>
+          <w:color w:val="auto"/>
+          <w:sz w:val="28"/>
+          <w:szCs w:val="28"/>
+          <w:lang w:val="en-US"/>
+        </w:rPr>
+        <w:t xml:space="preserve">public static System.Collections.ArrayList CreateStack() </w:t>
+      </w:r>
+    </w:p>
+    <w:p>
+      <w:pPr>
+        <w:pStyle w:val="Default"/>
+        <w:rPr>
+          <w:color w:val="auto"/>
+          <w:sz w:val="28"/>
+          <w:szCs w:val="28"/>
+        </w:rPr>
+      </w:pPr>
+      <w:r>
+        <w:rPr>
+          <w:color w:val="auto"/>
+          <w:sz w:val="28"/>
+          <w:szCs w:val="28"/>
+        </w:rPr>
+        <w:t xml:space="preserve">/// &lt;summary&gt; </w:t>
+      </w:r>
+    </w:p>
+    <w:p>
+      <w:pPr>
+        <w:pStyle w:val="Default"/>
+        <w:rPr>
+          <w:color w:val="auto"/>
+          <w:sz w:val="28"/>
+          <w:szCs w:val="28"/>
+        </w:rPr>
+      </w:pPr>
+      <w:r>
+        <w:rPr>
+          <w:color w:val="auto"/>
+          <w:sz w:val="28"/>
+          <w:szCs w:val="28"/>
+        </w:rPr>
+        <w:t xml:space="preserve">/// Обчислення зворотного польського запису </w:t>
+      </w:r>
+    </w:p>
+    <w:p>
+      <w:pPr>
+        <w:pStyle w:val="Default"/>
+        <w:rPr>
+          <w:color w:val="auto"/>
+          <w:sz w:val="28"/>
+          <w:szCs w:val="28"/>
+        </w:rPr>
+      </w:pPr>
+      <w:r>
+        <w:rPr>
+          <w:color w:val="auto"/>
+          <w:sz w:val="28"/>
+          <w:szCs w:val="28"/>
+        </w:rPr>
+        <w:t xml:space="preserve">/// &lt;/summary&gt; </w:t>
+      </w:r>
+    </w:p>
+    <w:p>
+      <w:pPr>
+        <w:pStyle w:val="Default"/>
+        <w:rPr>
+          <w:color w:val="auto"/>
+          <w:sz w:val="28"/>
+          <w:szCs w:val="28"/>
+        </w:rPr>
+      </w:pPr>
+      <w:r>
+        <w:rPr>
+          <w:color w:val="auto"/>
+          <w:sz w:val="28"/>
+          <w:szCs w:val="28"/>
+        </w:rPr>
+        <w:t xml:space="preserve">/// &lt;returns&gt;результат обчислень або повідомлення про </w:t>
+      </w:r>
+    </w:p>
+    <w:p>
+      <w:pPr>
+        <w:pStyle w:val="Default"/>
+        <w:rPr>
+          <w:color w:val="auto"/>
+          <w:sz w:val="28"/>
+          <w:szCs w:val="28"/>
+          <w:lang w:val="en-US"/>
+        </w:rPr>
+      </w:pPr>
+      <w:r>
+        <w:rPr>
+          <w:color w:val="auto"/>
+          <w:sz w:val="28"/>
+          <w:szCs w:val="28"/>
+          <w:lang w:val="en-US"/>
+        </w:rPr>
+        <w:t xml:space="preserve">/// </w:t>
+      </w:r>
+      <w:r>
+        <w:rPr>
+          <w:color w:val="auto"/>
+          <w:sz w:val="28"/>
+          <w:szCs w:val="28"/>
+        </w:rPr>
+        <w:t>помилку</w:t>
+      </w:r>
+      <w:r>
+        <w:rPr>
+          <w:color w:val="auto"/>
+          <w:sz w:val="28"/>
+          <w:szCs w:val="28"/>
+          <w:lang w:val="en-US"/>
+        </w:rPr>
+        <w:t xml:space="preserve">&lt;/returns&gt; </w:t>
+      </w:r>
+    </w:p>
+    <w:p>
+      <w:pPr>
+        <w:pStyle w:val="Default"/>
+        <w:rPr>
+          <w:color w:val="auto"/>
+          <w:sz w:val="28"/>
+          <w:szCs w:val="28"/>
+          <w:lang w:val="en-US"/>
+        </w:rPr>
+      </w:pPr>
+      <w:r>
+        <w:rPr>
+          <w:color w:val="auto"/>
+          <w:sz w:val="28"/>
+          <w:szCs w:val="28"/>
+          <w:lang w:val="en-US"/>
+        </w:rPr>
+        <w:t xml:space="preserve">public static string RunEstimate() </w:t>
+      </w:r>
+    </w:p>
+    <w:p>
+      <w:pPr>
+        <w:pStyle w:val="Default"/>
+        <w:rPr>
+          <w:color w:val="auto"/>
+          <w:sz w:val="28"/>
+          <w:szCs w:val="28"/>
+        </w:rPr>
+      </w:pPr>
+      <w:r>
+        <w:rPr>
+          <w:color w:val="auto"/>
+          <w:sz w:val="28"/>
+          <w:szCs w:val="28"/>
+        </w:rPr>
+        <w:t xml:space="preserve">/// &lt;summary&gt; </w:t>
+      </w:r>
+    </w:p>
+    <w:p>
+      <w:pPr>
+        <w:pStyle w:val="Default"/>
+        <w:rPr>
+          <w:color w:val="auto"/>
+          <w:sz w:val="28"/>
+          <w:szCs w:val="28"/>
+        </w:rPr>
+      </w:pPr>
+      <w:r>
+        <w:rPr>
+          <w:color w:val="auto"/>
+          <w:sz w:val="28"/>
+          <w:szCs w:val="28"/>
+        </w:rPr>
+        <w:t xml:space="preserve">/// Метод, організуючий обчислення. По черзі запускає </w:t>
+      </w:r>
+    </w:p>
+    <w:p>
+      <w:pPr>
+        <w:pStyle w:val="Default"/>
+        <w:rPr>
+          <w:color w:val="auto"/>
+          <w:sz w:val="28"/>
+          <w:szCs w:val="28"/>
+          <w:lang w:val="en-US"/>
+        </w:rPr>
+      </w:pPr>
+      <w:r>
+        <w:rPr>
+          <w:color w:val="auto"/>
+          <w:sz w:val="28"/>
+          <w:szCs w:val="28"/>
+          <w:lang w:val="en-US"/>
+        </w:rPr>
+        <w:t xml:space="preserve">/// CheckCorrncy, Format, CreateStack </w:t>
+      </w:r>
+      <w:r>
+        <w:rPr>
+          <w:color w:val="auto"/>
+          <w:sz w:val="28"/>
+          <w:szCs w:val="28"/>
+        </w:rPr>
+        <w:t>і</w:t>
+      </w:r>
+      <w:r>
+        <w:rPr>
+          <w:color w:val="auto"/>
+          <w:sz w:val="28"/>
+          <w:szCs w:val="28"/>
+          <w:lang w:val="en-US"/>
+        </w:rPr>
+        <w:t xml:space="preserve"> RunEstimate </w:t>
+      </w:r>
+    </w:p>
+    <w:p>
+      <w:pPr>
+        <w:pStyle w:val="Default"/>
+        <w:rPr>
+          <w:color w:val="auto"/>
+          <w:sz w:val="28"/>
+          <w:szCs w:val="28"/>
+          <w:lang w:val="en-US"/>
+        </w:rPr>
+      </w:pPr>
+      <w:r>
+        <w:rPr>
+          <w:color w:val="auto"/>
+          <w:sz w:val="28"/>
+          <w:szCs w:val="28"/>
+          <w:lang w:val="en-US"/>
+        </w:rPr>
+        <w:t xml:space="preserve">/// &lt;/summary&gt; </w:t>
+      </w:r>
+    </w:p>
+    <w:p>
+      <w:pPr>
+        <w:pStyle w:val="Default"/>
+        <w:rPr>
+          <w:color w:val="auto"/>
+          <w:sz w:val="28"/>
+          <w:szCs w:val="28"/>
+          <w:lang w:val="en-US"/>
+        </w:rPr>
+      </w:pPr>
+      <w:r>
+        <w:rPr>
+          <w:color w:val="auto"/>
+          <w:sz w:val="28"/>
+          <w:szCs w:val="28"/>
+          <w:lang w:val="en-US"/>
+        </w:rPr>
+        <w:t xml:space="preserve">/// &lt;returns&gt;&lt;/returns&gt; </w:t>
+      </w:r>
+    </w:p>
+    <w:p>
+      <w:pPr>
+        <w:pStyle w:val="Default"/>
+        <w:rPr>
+          <w:color w:val="auto"/>
+          <w:sz w:val="28"/>
+          <w:szCs w:val="28"/>
+          <w:lang w:val="en-US"/>
+        </w:rPr>
+      </w:pPr>
+      <w:r>
+        <w:rPr>
+          <w:color w:val="auto"/>
+          <w:sz w:val="28"/>
+          <w:szCs w:val="28"/>
+          <w:lang w:val="en-US"/>
+        </w:rPr>
+        <w:t xml:space="preserve">public static string Estimate() </w:t>
+      </w:r>
+    </w:p>
+    <w:p>
+      <w:pPr>
+        <w:pStyle w:val="Default"/>
+        <w:rPr>
+          <w:color w:val="auto"/>
+          <w:sz w:val="28"/>
+          <w:szCs w:val="28"/>
+        </w:rPr>
+      </w:pPr>
+      <w:r>
+        <w:rPr>
+          <w:color w:val="auto"/>
+          <w:sz w:val="28"/>
+          <w:szCs w:val="28"/>
+        </w:rPr>
+        <w:t xml:space="preserve">3. Модуль графічного інтерфейсу - забезпечує управління системи в графічній формі. Основні функції цього модуля - введення і виведення даних. </w:t>
+      </w:r>
+    </w:p>
+    <w:p>
+      <w:pPr>
+        <w:pStyle w:val="Default"/>
+        <w:rPr>
+          <w:color w:val="auto"/>
+          <w:sz w:val="28"/>
+          <w:szCs w:val="28"/>
+        </w:rPr>
+      </w:pPr>
+      <w:r>
+        <w:rPr>
+          <w:color w:val="auto"/>
+          <w:sz w:val="28"/>
+          <w:szCs w:val="28"/>
+        </w:rPr>
+        <w:t xml:space="preserve">8 </w:t>
+      </w:r>
+    </w:p>
+    <w:p>
+      <w:pPr>
+        <w:pStyle w:val="Default"/>
+        <w:rPr>
+          <w:color w:val="auto"/>
+        </w:rPr>
+      </w:pPr>
+    </w:p>
+    <w:p>
+      <w:pPr>
+        <w:pStyle w:val="Default"/>
+        <w:pageBreakBefore/>
+        <w:rPr>
+          <w:color w:val="auto"/>
+          <w:sz w:val="28"/>
+          <w:szCs w:val="28"/>
+        </w:rPr>
+      </w:pPr>
+      <w:r>
+        <w:rPr>
+          <w:color w:val="auto"/>
+          <w:sz w:val="28"/>
+          <w:szCs w:val="28"/>
+        </w:rPr>
+        <w:lastRenderedPageBreak/>
+        <w:t xml:space="preserve">Взаємодія модулів показана на малюнку: </w:t>
+      </w:r>
+    </w:p>
+    <w:p>
+      <w:pPr>
+        <w:pStyle w:val="Default"/>
+        <w:rPr>
+          <w:color w:val="auto"/>
+          <w:sz w:val="28"/>
+          <w:szCs w:val="28"/>
+        </w:rPr>
+      </w:pPr>
+      <w:r>
+        <w:rPr>
+          <w:color w:val="auto"/>
+          <w:sz w:val="28"/>
+          <w:szCs w:val="28"/>
+        </w:rPr>
+        <w:t xml:space="preserve">Графический интерфейс Модуль математических функций Графический интерфейс Модуль анализа и вычисления выражений Точка входа Результат </w:t>
+      </w:r>
+    </w:p>
+    <w:p>
+      <w:pPr>
+        <w:pStyle w:val="Default"/>
+        <w:rPr>
+          <w:color w:val="auto"/>
+          <w:sz w:val="28"/>
+          <w:szCs w:val="28"/>
+        </w:rPr>
+      </w:pPr>
+      <w:r>
+        <w:rPr>
+          <w:b/>
+          <w:bCs/>
+          <w:color w:val="auto"/>
+          <w:sz w:val="28"/>
+          <w:szCs w:val="28"/>
+        </w:rPr>
+        <w:t xml:space="preserve">4. Функціональні вимоги </w:t>
+      </w:r>
+    </w:p>
+    <w:p>
+      <w:pPr>
+        <w:pStyle w:val="Default"/>
+        <w:rPr>
+          <w:color w:val="auto"/>
+          <w:sz w:val="28"/>
+          <w:szCs w:val="28"/>
+        </w:rPr>
+      </w:pPr>
+      <w:r>
+        <w:rPr>
+          <w:b/>
+          <w:bCs/>
+          <w:color w:val="auto"/>
+          <w:sz w:val="28"/>
+          <w:szCs w:val="28"/>
+        </w:rPr>
+        <w:t xml:space="preserve">4.1. Вимоги до програми </w:t>
+      </w:r>
+    </w:p>
+    <w:p>
+      <w:pPr>
+        <w:pStyle w:val="Default"/>
+        <w:rPr>
+          <w:color w:val="auto"/>
+          <w:sz w:val="28"/>
+          <w:szCs w:val="28"/>
+        </w:rPr>
+      </w:pPr>
+      <w:r>
+        <w:rPr>
+          <w:b/>
+          <w:bCs/>
+          <w:color w:val="auto"/>
+          <w:sz w:val="28"/>
+          <w:szCs w:val="28"/>
+        </w:rPr>
+        <w:t xml:space="preserve">4.1.1. </w:t>
+      </w:r>
+      <w:r>
+        <w:rPr>
+          <w:color w:val="auto"/>
+          <w:sz w:val="28"/>
+          <w:szCs w:val="28"/>
+        </w:rPr>
+        <w:t xml:space="preserve">Калькулятор повинен виконувати наступні арифметичні операції: складання, віднімання, множення, знаходження частки, знаходження залишку. Специфікацію на них см 3.2. </w:t>
+      </w:r>
+    </w:p>
+    <w:p>
+      <w:pPr>
+        <w:pStyle w:val="Default"/>
+        <w:rPr>
+          <w:color w:val="auto"/>
+          <w:sz w:val="28"/>
+          <w:szCs w:val="28"/>
+        </w:rPr>
+      </w:pPr>
+      <w:r>
+        <w:rPr>
+          <w:color w:val="auto"/>
+          <w:sz w:val="28"/>
+          <w:szCs w:val="28"/>
+        </w:rPr>
+        <w:t xml:space="preserve">9 </w:t>
+      </w:r>
+    </w:p>
+    <w:p>
+      <w:pPr>
+        <w:pStyle w:val="Default"/>
+        <w:rPr>
+          <w:color w:val="auto"/>
+        </w:rPr>
+      </w:pPr>
+    </w:p>
+    <w:p>
+      <w:pPr>
+        <w:pStyle w:val="Default"/>
+        <w:pageBreakBefore/>
+        <w:rPr>
+          <w:color w:val="auto"/>
+        </w:rPr>
+      </w:pPr>
+    </w:p>
+    <w:p>
+      <w:pPr>
+        <w:pStyle w:val="Default"/>
+        <w:spacing w:after="201"/>
+        <w:rPr>
+          <w:color w:val="auto"/>
+          <w:sz w:val="28"/>
+          <w:szCs w:val="28"/>
+        </w:rPr>
+      </w:pPr>
+      <w:r>
+        <w:rPr>
+          <w:b/>
+          <w:bCs/>
+          <w:color w:val="auto"/>
+          <w:sz w:val="28"/>
+          <w:szCs w:val="28"/>
+        </w:rPr>
+        <w:t xml:space="preserve">4.1.2. </w:t>
+      </w:r>
+      <w:r>
+        <w:rPr>
+          <w:color w:val="auto"/>
+          <w:sz w:val="28"/>
+          <w:szCs w:val="28"/>
+        </w:rPr>
+        <w:t xml:space="preserve">Калькулятор повинен підтримувати роботу з цілими числами в межах від - 2147483648 до 2147483647 (надалі MININT і MAXINT). У разі виходу за ці межі повинне видаватися повідомлення про помилку Error 06. </w:t>
+      </w:r>
+    </w:p>
+    <w:p>
+      <w:pPr>
+        <w:pStyle w:val="Default"/>
+        <w:rPr>
+          <w:color w:val="auto"/>
+          <w:sz w:val="28"/>
+          <w:szCs w:val="28"/>
+        </w:rPr>
+      </w:pPr>
+      <w:r>
+        <w:rPr>
+          <w:b/>
+          <w:bCs/>
+          <w:color w:val="auto"/>
+          <w:sz w:val="28"/>
+          <w:szCs w:val="28"/>
+        </w:rPr>
+        <w:t xml:space="preserve">4.1.3. </w:t>
+      </w:r>
+      <w:r>
+        <w:rPr>
+          <w:color w:val="auto"/>
+          <w:sz w:val="28"/>
+          <w:szCs w:val="28"/>
+        </w:rPr>
+        <w:t xml:space="preserve">Калькулятор повинен мати пам'ять на одне ціле число, а також можливість виводити це число на екран, скидати його значення на 0 і додавати до нього будь-яке інше число, введене в поле введення. </w:t>
+      </w:r>
+    </w:p>
+    <w:p>
+      <w:pPr>
+        <w:pStyle w:val="Default"/>
+        <w:spacing w:after="201"/>
+        <w:rPr>
+          <w:color w:val="auto"/>
+          <w:sz w:val="28"/>
+          <w:szCs w:val="28"/>
+        </w:rPr>
+      </w:pPr>
+      <w:r>
+        <w:rPr>
+          <w:b/>
+          <w:bCs/>
+          <w:color w:val="auto"/>
+          <w:sz w:val="28"/>
+          <w:szCs w:val="28"/>
+        </w:rPr>
+        <w:t xml:space="preserve">4.1.3.1. </w:t>
+      </w:r>
+      <w:r>
+        <w:rPr>
+          <w:color w:val="auto"/>
+          <w:sz w:val="28"/>
+          <w:szCs w:val="28"/>
+        </w:rPr>
+        <w:t xml:space="preserve">При натисненні на клавішу M+ до числа, записаного в пам'ять, додається число, записане в полі "Результат". При цьому на складання накладаються обмеження з 3.2.1. </w:t>
+      </w:r>
+    </w:p>
+    <w:p>
+      <w:pPr>
+        <w:pStyle w:val="Default"/>
+        <w:spacing w:after="201"/>
+        <w:rPr>
+          <w:color w:val="auto"/>
+          <w:sz w:val="28"/>
+          <w:szCs w:val="28"/>
+        </w:rPr>
+      </w:pPr>
+      <w:r>
+        <w:rPr>
+          <w:b/>
+          <w:bCs/>
+          <w:color w:val="auto"/>
+          <w:sz w:val="28"/>
+          <w:szCs w:val="28"/>
+        </w:rPr>
+        <w:t xml:space="preserve">4.1.3.2. </w:t>
+      </w:r>
+      <w:r>
+        <w:rPr>
+          <w:color w:val="auto"/>
+          <w:sz w:val="28"/>
+          <w:szCs w:val="28"/>
+        </w:rPr>
+        <w:t xml:space="preserve">Якщо в полі "Результат" записаний код помилки, то при натисненні на клавішу M+ повинне видаватися повідомлення "Неможливо перетворити до числа". </w:t>
+      </w:r>
+    </w:p>
+    <w:p>
+      <w:pPr>
+        <w:pStyle w:val="Default"/>
+        <w:spacing w:after="201"/>
+        <w:rPr>
+          <w:color w:val="auto"/>
+          <w:sz w:val="28"/>
+          <w:szCs w:val="28"/>
+        </w:rPr>
+      </w:pPr>
+      <w:r>
+        <w:rPr>
+          <w:b/>
+          <w:bCs/>
+          <w:color w:val="auto"/>
+          <w:sz w:val="28"/>
+          <w:szCs w:val="28"/>
+        </w:rPr>
+        <w:t xml:space="preserve">4.1.3.3. </w:t>
+      </w:r>
+      <w:r>
+        <w:rPr>
+          <w:color w:val="auto"/>
+          <w:sz w:val="28"/>
+          <w:szCs w:val="28"/>
+        </w:rPr>
+        <w:t xml:space="preserve">При натисненні на кнопку MC число в пам'яті обнуляється. </w:t>
+      </w:r>
+    </w:p>
+    <w:p>
+      <w:pPr>
+        <w:pStyle w:val="Default"/>
+        <w:rPr>
+          <w:color w:val="auto"/>
+          <w:sz w:val="28"/>
+          <w:szCs w:val="28"/>
+        </w:rPr>
+      </w:pPr>
+      <w:r>
+        <w:rPr>
+          <w:b/>
+          <w:bCs/>
+          <w:color w:val="auto"/>
+          <w:sz w:val="28"/>
+          <w:szCs w:val="28"/>
+        </w:rPr>
+        <w:t xml:space="preserve">4.1.3.4. </w:t>
+      </w:r>
+      <w:r>
+        <w:rPr>
+          <w:color w:val="auto"/>
+          <w:sz w:val="28"/>
+          <w:szCs w:val="28"/>
+        </w:rPr>
+        <w:t xml:space="preserve">При натисненні на кнопку MR число з пам'яті приписується в кінець виразув рядку "Вираз". </w:t>
+      </w:r>
+    </w:p>
+    <w:p>
+      <w:pPr>
+        <w:pStyle w:val="Default"/>
+        <w:rPr>
+          <w:color w:val="auto"/>
+          <w:sz w:val="28"/>
+          <w:szCs w:val="28"/>
+        </w:rPr>
+      </w:pPr>
+      <w:r>
+        <w:rPr>
+          <w:b/>
+          <w:bCs/>
+          <w:color w:val="auto"/>
+          <w:sz w:val="28"/>
+          <w:szCs w:val="28"/>
+        </w:rPr>
+        <w:t xml:space="preserve">4.1.4. </w:t>
+      </w:r>
+      <w:r>
+        <w:rPr>
+          <w:color w:val="auto"/>
+          <w:sz w:val="28"/>
+          <w:szCs w:val="28"/>
+        </w:rPr>
+        <w:t xml:space="preserve">Калькулятор повинен надавати можливість користувачеві працювати з операціями унарного плюса і унарного мінуса. </w:t>
+      </w:r>
+    </w:p>
+    <w:p>
+      <w:pPr>
+        <w:pStyle w:val="Default"/>
+        <w:spacing w:after="202"/>
+        <w:rPr>
+          <w:color w:val="auto"/>
+          <w:sz w:val="28"/>
+          <w:szCs w:val="28"/>
+        </w:rPr>
+      </w:pPr>
+      <w:r>
+        <w:rPr>
+          <w:b/>
+          <w:bCs/>
+          <w:color w:val="auto"/>
+          <w:sz w:val="28"/>
+          <w:szCs w:val="28"/>
+        </w:rPr>
+        <w:t xml:space="preserve">4.1.4.1. </w:t>
+      </w:r>
+      <w:r>
+        <w:rPr>
+          <w:color w:val="auto"/>
+          <w:sz w:val="28"/>
+          <w:szCs w:val="28"/>
+        </w:rPr>
+        <w:t xml:space="preserve">Якщо між натисненнями на кнопку &lt;+/ -&gt; проходить менше 3 секунд, то введений оператор міняється на протилежного. </w:t>
+      </w:r>
+    </w:p>
+    <w:p>
+      <w:pPr>
+        <w:pStyle w:val="Default"/>
+        <w:rPr>
+          <w:color w:val="auto"/>
+          <w:sz w:val="28"/>
+          <w:szCs w:val="28"/>
+        </w:rPr>
+      </w:pPr>
+      <w:r>
+        <w:rPr>
+          <w:b/>
+          <w:bCs/>
+          <w:color w:val="auto"/>
+          <w:sz w:val="28"/>
+          <w:szCs w:val="28"/>
+        </w:rPr>
+        <w:t xml:space="preserve">4.1.4.2. </w:t>
+      </w:r>
+      <w:r>
+        <w:rPr>
+          <w:color w:val="auto"/>
+          <w:sz w:val="28"/>
+          <w:szCs w:val="28"/>
+        </w:rPr>
+        <w:t xml:space="preserve">Якщо між натисненнями на кнопку &lt;+/ -&gt; проходить більше 3 секунд, то до вираження дописується знак "-". </w:t>
+      </w:r>
+    </w:p>
+    <w:p>
+      <w:pPr>
+        <w:pStyle w:val="Default"/>
+        <w:spacing w:after="197"/>
+        <w:rPr>
+          <w:color w:val="auto"/>
+          <w:sz w:val="28"/>
+          <w:szCs w:val="28"/>
+        </w:rPr>
+      </w:pPr>
+      <w:r>
+        <w:rPr>
+          <w:b/>
+          <w:bCs/>
+          <w:color w:val="auto"/>
+          <w:sz w:val="28"/>
+          <w:szCs w:val="28"/>
+        </w:rPr>
+        <w:t xml:space="preserve">4.1.5. </w:t>
+      </w:r>
+      <w:r>
+        <w:rPr>
+          <w:color w:val="auto"/>
+          <w:sz w:val="28"/>
+          <w:szCs w:val="28"/>
+        </w:rPr>
+        <w:t xml:space="preserve">Калькулятор повинен мати графічний інтерфейс, що містить кнопки з цифрами і арифметичними операціями, кнопкою рівності, кнопками роботи з пам'яттю, кнопками редагування дужок і кнопками скидання, перемикачем унарного мінуса/унарного плюса, текстовими полями для введення виразу і виведення результату. </w:t>
+      </w:r>
+    </w:p>
+    <w:p>
+      <w:pPr>
+        <w:pStyle w:val="Default"/>
+        <w:spacing w:after="197"/>
+        <w:rPr>
+          <w:color w:val="auto"/>
+          <w:sz w:val="28"/>
+          <w:szCs w:val="28"/>
+        </w:rPr>
+      </w:pPr>
+      <w:r>
+        <w:rPr>
+          <w:b/>
+          <w:bCs/>
+          <w:color w:val="auto"/>
+          <w:sz w:val="28"/>
+          <w:szCs w:val="28"/>
+        </w:rPr>
+        <w:t xml:space="preserve">4.1.6. </w:t>
+      </w:r>
+      <w:r>
+        <w:rPr>
+          <w:color w:val="auto"/>
+          <w:sz w:val="28"/>
+          <w:szCs w:val="28"/>
+        </w:rPr>
+        <w:t xml:space="preserve">При натисненні на клавішу &lt;Enter&gt; калькулятор повинен проводити обчислення виразу. </w:t>
+      </w:r>
+    </w:p>
+    <w:p>
+      <w:pPr>
+        <w:pStyle w:val="Default"/>
+        <w:rPr>
+          <w:color w:val="auto"/>
+          <w:sz w:val="28"/>
+          <w:szCs w:val="28"/>
+        </w:rPr>
+      </w:pPr>
+      <w:r>
+        <w:rPr>
+          <w:b/>
+          <w:bCs/>
+          <w:color w:val="auto"/>
+          <w:sz w:val="28"/>
+          <w:szCs w:val="28"/>
+        </w:rPr>
+        <w:t xml:space="preserve">4.1.7. </w:t>
+      </w:r>
+      <w:r>
+        <w:rPr>
+          <w:color w:val="auto"/>
+          <w:sz w:val="28"/>
+          <w:szCs w:val="28"/>
+        </w:rPr>
+        <w:t xml:space="preserve">При натисненні на клавішу &lt;ESC&gt; програма повинна припиняти свою роботу. </w:t>
+      </w:r>
+    </w:p>
+    <w:p>
+      <w:pPr>
+        <w:pStyle w:val="Default"/>
+        <w:rPr>
+          <w:color w:val="auto"/>
+          <w:sz w:val="28"/>
+          <w:szCs w:val="28"/>
+        </w:rPr>
+      </w:pPr>
+      <w:r>
+        <w:rPr>
+          <w:color w:val="auto"/>
+          <w:sz w:val="28"/>
+          <w:szCs w:val="28"/>
+        </w:rPr>
+        <w:t xml:space="preserve">10 </w:t>
+      </w:r>
+    </w:p>
+    <w:p>
+      <w:pPr>
+        <w:pStyle w:val="Default"/>
+        <w:rPr>
+          <w:color w:val="auto"/>
+        </w:rPr>
+      </w:pPr>
+    </w:p>
+    <w:p>
+      <w:pPr>
+        <w:pStyle w:val="Default"/>
+        <w:pageBreakBefore/>
+        <w:rPr>
+          <w:color w:val="auto"/>
+        </w:rPr>
+      </w:pPr>
+    </w:p>
+    <w:p>
+      <w:pPr>
+        <w:pStyle w:val="Default"/>
+        <w:rPr>
+          <w:color w:val="auto"/>
+          <w:sz w:val="28"/>
+          <w:szCs w:val="28"/>
+        </w:rPr>
+      </w:pPr>
+      <w:r>
+        <w:rPr>
+          <w:b/>
+          <w:bCs/>
+          <w:color w:val="auto"/>
+          <w:sz w:val="28"/>
+          <w:szCs w:val="28"/>
+        </w:rPr>
+        <w:t xml:space="preserve">4.1.8. </w:t>
+      </w:r>
+      <w:r>
+        <w:rPr>
+          <w:color w:val="auto"/>
+          <w:sz w:val="28"/>
+          <w:szCs w:val="28"/>
+        </w:rPr>
+        <w:t xml:space="preserve">У разі невірно побудованого обчислюваного виразу або невідповідності його вимогам 3.2 в текстове вікно результат повинно виводитися відповідні повідомлення (см 2.2.3) </w:t>
+      </w:r>
+    </w:p>
+    <w:p>
+      <w:pPr>
+        <w:pStyle w:val="Default"/>
+        <w:rPr>
+          <w:color w:val="auto"/>
+          <w:sz w:val="28"/>
+          <w:szCs w:val="28"/>
+        </w:rPr>
+      </w:pPr>
+      <w:r>
+        <w:rPr>
+          <w:b/>
+          <w:bCs/>
+          <w:color w:val="auto"/>
+          <w:sz w:val="28"/>
+          <w:szCs w:val="28"/>
+        </w:rPr>
+        <w:t xml:space="preserve">4.2. Арифметичні операції </w:t>
+      </w:r>
+    </w:p>
+    <w:p>
+      <w:pPr>
+        <w:pStyle w:val="Default"/>
+        <w:rPr>
+          <w:color w:val="auto"/>
+          <w:sz w:val="28"/>
+          <w:szCs w:val="28"/>
+        </w:rPr>
+      </w:pPr>
+      <w:r>
+        <w:rPr>
+          <w:b/>
+          <w:bCs/>
+          <w:color w:val="auto"/>
+          <w:sz w:val="28"/>
+          <w:szCs w:val="28"/>
+        </w:rPr>
+        <w:t xml:space="preserve">4.2.1. </w:t>
+      </w:r>
+      <w:r>
+        <w:rPr>
+          <w:color w:val="auto"/>
+          <w:sz w:val="28"/>
+          <w:szCs w:val="28"/>
+        </w:rPr>
+        <w:t xml:space="preserve">Складання </w:t>
+      </w:r>
+    </w:p>
+    <w:p>
+      <w:pPr>
+        <w:pStyle w:val="Default"/>
+        <w:spacing w:after="202"/>
+        <w:rPr>
+          <w:color w:val="auto"/>
+          <w:sz w:val="28"/>
+          <w:szCs w:val="28"/>
+        </w:rPr>
+      </w:pPr>
+      <w:r>
+        <w:rPr>
+          <w:b/>
+          <w:bCs/>
+          <w:color w:val="auto"/>
+          <w:sz w:val="28"/>
+          <w:szCs w:val="28"/>
+        </w:rPr>
+        <w:t xml:space="preserve">4.2.1.1. </w:t>
+      </w:r>
+      <w:r>
+        <w:rPr>
+          <w:color w:val="auto"/>
+          <w:sz w:val="28"/>
+          <w:szCs w:val="28"/>
+        </w:rPr>
+        <w:t xml:space="preserve">Для чисел, кожне з яких менше або рівне MAXINT і більше або рівне MININT, функція підсумовування повинна повертати правильну суму з точки зору математики. </w:t>
+      </w:r>
+    </w:p>
+    <w:p>
+      <w:pPr>
+        <w:pStyle w:val="Default"/>
+        <w:rPr>
+          <w:color w:val="auto"/>
+          <w:sz w:val="28"/>
+          <w:szCs w:val="28"/>
+        </w:rPr>
+      </w:pPr>
+      <w:r>
+        <w:rPr>
+          <w:b/>
+          <w:bCs/>
+          <w:color w:val="auto"/>
+          <w:sz w:val="28"/>
+          <w:szCs w:val="28"/>
+        </w:rPr>
+        <w:t xml:space="preserve">4.2.1.2. </w:t>
+      </w:r>
+      <w:r>
+        <w:rPr>
+          <w:color w:val="auto"/>
+          <w:sz w:val="28"/>
+          <w:szCs w:val="28"/>
+        </w:rPr>
+        <w:t xml:space="preserve">Для чисел, сума яких більше ніж MAXINT і менше ніж MININT, а також у разі, якщо будь-який з доданків більше ніж MAXINT або менше ніж MININT, програма повинна видавати помилку Error 06(см 2.2.3). </w:t>
+      </w:r>
+    </w:p>
+    <w:p>
+      <w:pPr>
+        <w:pStyle w:val="Default"/>
+        <w:rPr>
+          <w:color w:val="auto"/>
+          <w:sz w:val="28"/>
+          <w:szCs w:val="28"/>
+        </w:rPr>
+      </w:pPr>
+      <w:r>
+        <w:rPr>
+          <w:b/>
+          <w:bCs/>
+          <w:color w:val="auto"/>
+          <w:sz w:val="28"/>
+          <w:szCs w:val="28"/>
+        </w:rPr>
+        <w:t xml:space="preserve">4.2.2. </w:t>
+      </w:r>
+      <w:r>
+        <w:rPr>
+          <w:color w:val="auto"/>
+          <w:sz w:val="28"/>
+          <w:szCs w:val="28"/>
+        </w:rPr>
+        <w:t xml:space="preserve">Віднімання </w:t>
+      </w:r>
+    </w:p>
+    <w:p>
+      <w:pPr>
+        <w:pStyle w:val="Default"/>
+        <w:spacing w:after="201"/>
+        <w:rPr>
+          <w:color w:val="auto"/>
+          <w:sz w:val="28"/>
+          <w:szCs w:val="28"/>
+        </w:rPr>
+      </w:pPr>
+      <w:r>
+        <w:rPr>
+          <w:b/>
+          <w:bCs/>
+          <w:color w:val="auto"/>
+          <w:sz w:val="28"/>
+          <w:szCs w:val="28"/>
+        </w:rPr>
+        <w:t xml:space="preserve">4.2.2.1. </w:t>
+      </w:r>
+      <w:r>
+        <w:rPr>
+          <w:color w:val="auto"/>
+          <w:sz w:val="28"/>
+          <w:szCs w:val="28"/>
+        </w:rPr>
+        <w:t xml:space="preserve">Для чисел, кожне з яких менше або рівне MAXINT і більше або рівне MININT, функція віднімання повинна повертати правильну різницю з точки зору математики. </w:t>
+      </w:r>
+    </w:p>
+    <w:p>
+      <w:pPr>
+        <w:pStyle w:val="Default"/>
+        <w:rPr>
+          <w:color w:val="auto"/>
+          <w:sz w:val="28"/>
+          <w:szCs w:val="28"/>
+        </w:rPr>
+      </w:pPr>
+      <w:r>
+        <w:rPr>
+          <w:b/>
+          <w:bCs/>
+          <w:color w:val="auto"/>
+          <w:sz w:val="28"/>
+          <w:szCs w:val="28"/>
+        </w:rPr>
+        <w:t xml:space="preserve">4.2.2.2. </w:t>
+      </w:r>
+      <w:r>
+        <w:rPr>
+          <w:color w:val="auto"/>
+          <w:sz w:val="28"/>
+          <w:szCs w:val="28"/>
+        </w:rPr>
+        <w:t xml:space="preserve">Для чисел, різниця яких більше ніж MAXINT і менше ніж MININT, а також у разі, якщо будь-яке з чисел більше ніж MAXINT або менше ніж MININT, програма повинна видавати помилку Error 06(см 2.2.3). </w:t>
+      </w:r>
+    </w:p>
+    <w:p>
+      <w:pPr>
+        <w:pStyle w:val="Default"/>
+        <w:rPr>
+          <w:color w:val="auto"/>
+          <w:sz w:val="28"/>
+          <w:szCs w:val="28"/>
+        </w:rPr>
+      </w:pPr>
+      <w:r>
+        <w:rPr>
+          <w:b/>
+          <w:bCs/>
+          <w:color w:val="auto"/>
+          <w:sz w:val="28"/>
+          <w:szCs w:val="28"/>
+        </w:rPr>
+        <w:t xml:space="preserve">4.2.3. </w:t>
+      </w:r>
+      <w:r>
+        <w:rPr>
+          <w:color w:val="auto"/>
+          <w:sz w:val="28"/>
+          <w:szCs w:val="28"/>
+        </w:rPr>
+        <w:t xml:space="preserve">Множення </w:t>
+      </w:r>
+    </w:p>
+    <w:p>
+      <w:pPr>
+        <w:pStyle w:val="Default"/>
+        <w:spacing w:after="201"/>
+        <w:rPr>
+          <w:color w:val="auto"/>
+          <w:sz w:val="28"/>
+          <w:szCs w:val="28"/>
+        </w:rPr>
+      </w:pPr>
+      <w:r>
+        <w:rPr>
+          <w:b/>
+          <w:bCs/>
+          <w:color w:val="auto"/>
+          <w:sz w:val="28"/>
+          <w:szCs w:val="28"/>
+        </w:rPr>
+        <w:t xml:space="preserve">4.2.3.1. </w:t>
+      </w:r>
+      <w:r>
+        <w:rPr>
+          <w:color w:val="auto"/>
+          <w:sz w:val="28"/>
+          <w:szCs w:val="28"/>
+        </w:rPr>
+        <w:t xml:space="preserve">Для чисел, добуток яких менше або рівне MAXINT і більше або рівне MININT, функція множення повинна повертати правильний добуток з точки зору математики. </w:t>
+      </w:r>
+    </w:p>
+    <w:p>
+      <w:pPr>
+        <w:pStyle w:val="Default"/>
+        <w:rPr>
+          <w:color w:val="auto"/>
+          <w:sz w:val="28"/>
+          <w:szCs w:val="28"/>
+        </w:rPr>
+      </w:pPr>
+      <w:r>
+        <w:rPr>
+          <w:b/>
+          <w:bCs/>
+          <w:color w:val="auto"/>
+          <w:sz w:val="28"/>
+          <w:szCs w:val="28"/>
+        </w:rPr>
+        <w:t xml:space="preserve">4.2.3.2. </w:t>
+      </w:r>
+      <w:r>
+        <w:rPr>
+          <w:color w:val="auto"/>
+          <w:sz w:val="28"/>
+          <w:szCs w:val="28"/>
+        </w:rPr>
+        <w:t xml:space="preserve">Для чисел, добуток яких більше ніж MAXINT і менше ніж MININT, а також у разі, якщо будь-який з множників більше ніж MAXINT або менше ніж MININT, програма повинна видавати помилку Error 06(см 2.2.3). </w:t>
+      </w:r>
+    </w:p>
+    <w:p>
+      <w:pPr>
+        <w:pStyle w:val="Default"/>
+        <w:rPr>
+          <w:color w:val="auto"/>
+          <w:sz w:val="28"/>
+          <w:szCs w:val="28"/>
+        </w:rPr>
+      </w:pPr>
+      <w:r>
+        <w:rPr>
+          <w:b/>
+          <w:bCs/>
+          <w:color w:val="auto"/>
+          <w:sz w:val="28"/>
+          <w:szCs w:val="28"/>
+        </w:rPr>
+        <w:t xml:space="preserve">4.2.4. </w:t>
+      </w:r>
+      <w:r>
+        <w:rPr>
+          <w:color w:val="auto"/>
+          <w:sz w:val="28"/>
+          <w:szCs w:val="28"/>
+        </w:rPr>
+        <w:t xml:space="preserve">Знаходження частки </w:t>
+      </w:r>
+    </w:p>
+    <w:p>
+      <w:pPr>
+        <w:pStyle w:val="Default"/>
+        <w:rPr>
+          <w:color w:val="auto"/>
+          <w:sz w:val="28"/>
+          <w:szCs w:val="28"/>
+        </w:rPr>
+      </w:pPr>
+      <w:r>
+        <w:rPr>
+          <w:b/>
+          <w:bCs/>
+          <w:color w:val="auto"/>
+          <w:sz w:val="28"/>
+          <w:szCs w:val="28"/>
+        </w:rPr>
+        <w:t xml:space="preserve">4.2.4.1. </w:t>
+      </w:r>
+      <w:r>
+        <w:rPr>
+          <w:color w:val="auto"/>
+          <w:sz w:val="28"/>
+          <w:szCs w:val="28"/>
+        </w:rPr>
+        <w:t xml:space="preserve">Для чисел, менших або рівних MAXINT і великих або рівних MININT, частка яких менше або рівне MAXINT і більше або рівне </w:t>
+      </w:r>
+    </w:p>
+    <w:p>
+      <w:pPr>
+        <w:pStyle w:val="Default"/>
+        <w:rPr>
+          <w:color w:val="auto"/>
+          <w:sz w:val="28"/>
+          <w:szCs w:val="28"/>
+        </w:rPr>
+      </w:pPr>
+      <w:r>
+        <w:rPr>
+          <w:color w:val="auto"/>
+          <w:sz w:val="28"/>
+          <w:szCs w:val="28"/>
+        </w:rPr>
+        <w:t xml:space="preserve">11 </w:t>
+      </w:r>
+    </w:p>
+    <w:p>
+      <w:pPr>
+        <w:pStyle w:val="Default"/>
+        <w:rPr>
+          <w:color w:val="auto"/>
+        </w:rPr>
+      </w:pPr>
+    </w:p>
+    <w:p>
+      <w:pPr>
+        <w:pStyle w:val="Default"/>
+        <w:pageBreakBefore/>
+        <w:rPr>
+          <w:color w:val="auto"/>
+        </w:rPr>
+      </w:pPr>
+    </w:p>
+    <w:p>
+      <w:pPr>
+        <w:pStyle w:val="Default"/>
+        <w:spacing w:after="196"/>
+        <w:rPr>
+          <w:color w:val="auto"/>
+          <w:sz w:val="28"/>
+          <w:szCs w:val="28"/>
+        </w:rPr>
+      </w:pPr>
+      <w:r>
+        <w:rPr>
+          <w:color w:val="auto"/>
+          <w:sz w:val="28"/>
+          <w:szCs w:val="28"/>
+        </w:rPr>
+        <w:t xml:space="preserve">MININT і дільник не рівний 0, функція ділення повинна повертати правильну частку з точки зору математики. </w:t>
+      </w:r>
+    </w:p>
+    <w:p>
+      <w:pPr>
+        <w:pStyle w:val="Default"/>
+        <w:spacing w:after="196"/>
+        <w:rPr>
+          <w:color w:val="auto"/>
+          <w:sz w:val="28"/>
+          <w:szCs w:val="28"/>
+        </w:rPr>
+      </w:pPr>
+      <w:r>
+        <w:rPr>
+          <w:b/>
+          <w:bCs/>
+          <w:color w:val="auto"/>
+          <w:sz w:val="28"/>
+          <w:szCs w:val="28"/>
+        </w:rPr>
+        <w:t xml:space="preserve">4.2.4.2. </w:t>
+      </w:r>
+      <w:r>
+        <w:rPr>
+          <w:color w:val="auto"/>
+          <w:sz w:val="28"/>
+          <w:szCs w:val="28"/>
+        </w:rPr>
+        <w:t xml:space="preserve">Для чисел, частка яких більше ніж MAXINT і менше ніж MININT, а також у разі, якщо будь-яке з чисел більше ніж MAXINT або менше ніж MININT, і для дільника, не рівного 0, програма повинна видавати помилку Error 06(см 2.2.3). </w:t>
+      </w:r>
+    </w:p>
+    <w:p>
+      <w:pPr>
+        <w:pStyle w:val="Default"/>
+        <w:rPr>
+          <w:color w:val="auto"/>
+          <w:sz w:val="28"/>
+          <w:szCs w:val="28"/>
+        </w:rPr>
+      </w:pPr>
+      <w:r>
+        <w:rPr>
+          <w:b/>
+          <w:bCs/>
+          <w:color w:val="auto"/>
+          <w:sz w:val="28"/>
+          <w:szCs w:val="28"/>
+        </w:rPr>
+        <w:t xml:space="preserve">4.2.4.3. </w:t>
+      </w:r>
+      <w:r>
+        <w:rPr>
+          <w:color w:val="auto"/>
+          <w:sz w:val="28"/>
+          <w:szCs w:val="28"/>
+        </w:rPr>
+        <w:t xml:space="preserve">Якщо дільник дорівнює 0, програма повинна видавати помилку Error 09. </w:t>
+      </w:r>
+    </w:p>
+    <w:p>
+      <w:pPr>
+        <w:pStyle w:val="Default"/>
+        <w:rPr>
+          <w:color w:val="auto"/>
+          <w:sz w:val="28"/>
+          <w:szCs w:val="28"/>
+        </w:rPr>
+      </w:pPr>
+      <w:r>
+        <w:rPr>
+          <w:b/>
+          <w:bCs/>
+          <w:color w:val="auto"/>
+          <w:sz w:val="28"/>
+          <w:szCs w:val="28"/>
+        </w:rPr>
+        <w:t xml:space="preserve">4.2.5. </w:t>
+      </w:r>
+      <w:r>
+        <w:rPr>
+          <w:color w:val="auto"/>
+          <w:sz w:val="28"/>
+          <w:szCs w:val="28"/>
+        </w:rPr>
+        <w:t xml:space="preserve">Ділення із залишком </w:t>
+      </w:r>
+    </w:p>
+    <w:p>
+      <w:pPr>
+        <w:pStyle w:val="Default"/>
+        <w:spacing w:after="196"/>
+        <w:rPr>
+          <w:color w:val="auto"/>
+          <w:sz w:val="28"/>
+          <w:szCs w:val="28"/>
+        </w:rPr>
+      </w:pPr>
+      <w:r>
+        <w:rPr>
+          <w:b/>
+          <w:bCs/>
+          <w:color w:val="auto"/>
+          <w:sz w:val="28"/>
+          <w:szCs w:val="28"/>
+        </w:rPr>
+        <w:t xml:space="preserve">4.2.5.1. </w:t>
+      </w:r>
+      <w:r>
+        <w:rPr>
+          <w:color w:val="auto"/>
+          <w:sz w:val="28"/>
+          <w:szCs w:val="28"/>
+        </w:rPr>
+        <w:t xml:space="preserve">Для чисел, менших або рівних MAXINT і більших або рівних MININT, залишок яких менше або рівний MAXINT і більше або рівний MININT і дільник не рівний 0, функція ділення повинна повертати правильний залишок з точки зору математики. </w:t>
+      </w:r>
+    </w:p>
+    <w:p>
+      <w:pPr>
+        <w:pStyle w:val="Default"/>
+        <w:spacing w:after="196"/>
+        <w:rPr>
+          <w:color w:val="auto"/>
+          <w:sz w:val="28"/>
+          <w:szCs w:val="28"/>
+        </w:rPr>
+      </w:pPr>
+      <w:r>
+        <w:rPr>
+          <w:b/>
+          <w:bCs/>
+          <w:color w:val="auto"/>
+          <w:sz w:val="28"/>
+          <w:szCs w:val="28"/>
+        </w:rPr>
+        <w:t xml:space="preserve">4.2.5.2. </w:t>
+      </w:r>
+      <w:r>
+        <w:rPr>
+          <w:color w:val="auto"/>
+          <w:sz w:val="28"/>
+          <w:szCs w:val="28"/>
+        </w:rPr>
+        <w:t xml:space="preserve">Для чисел, залишок яких більше ніж MAXINT і менше ніж MININT, а також у разі, якщо будь-яке з чисел більше ніж MAXINT або менше ніж MININT, і для дільника, не рівного 0, програма повинна видавати помилку Error 06(см 2.2.3). </w:t>
+      </w:r>
+    </w:p>
+    <w:p>
+      <w:pPr>
+        <w:pStyle w:val="Default"/>
+        <w:rPr>
+          <w:color w:val="auto"/>
+          <w:sz w:val="28"/>
+          <w:szCs w:val="28"/>
+        </w:rPr>
+      </w:pPr>
+      <w:r>
+        <w:rPr>
+          <w:b/>
+          <w:bCs/>
+          <w:color w:val="auto"/>
+          <w:sz w:val="28"/>
+          <w:szCs w:val="28"/>
+        </w:rPr>
+        <w:t xml:space="preserve">4.2.5.3. </w:t>
+      </w:r>
+      <w:r>
+        <w:rPr>
+          <w:color w:val="auto"/>
+          <w:sz w:val="28"/>
+          <w:szCs w:val="28"/>
+        </w:rPr>
+        <w:t xml:space="preserve">Якщо дільник дорівнює 0, програма повинна видавати помилку Error 09. </w:t>
+      </w:r>
+    </w:p>
+    <w:p>
+      <w:pPr>
+        <w:pStyle w:val="Default"/>
+        <w:rPr>
+          <w:color w:val="auto"/>
+          <w:sz w:val="28"/>
+          <w:szCs w:val="28"/>
+        </w:rPr>
+      </w:pPr>
+      <w:r>
+        <w:rPr>
+          <w:b/>
+          <w:bCs/>
+          <w:color w:val="auto"/>
+          <w:sz w:val="28"/>
+          <w:szCs w:val="28"/>
+        </w:rPr>
+        <w:t xml:space="preserve">4.2.6. </w:t>
+      </w:r>
+      <w:r>
+        <w:rPr>
+          <w:color w:val="auto"/>
+          <w:sz w:val="28"/>
+          <w:szCs w:val="28"/>
+        </w:rPr>
+        <w:t xml:space="preserve">Унарний плюс \ мінус </w:t>
+      </w:r>
+    </w:p>
+    <w:p>
+      <w:pPr>
+        <w:pStyle w:val="Default"/>
+        <w:spacing w:after="197"/>
+        <w:rPr>
+          <w:color w:val="auto"/>
+          <w:sz w:val="28"/>
+          <w:szCs w:val="28"/>
+        </w:rPr>
+      </w:pPr>
+      <w:r>
+        <w:rPr>
+          <w:b/>
+          <w:bCs/>
+          <w:color w:val="auto"/>
+          <w:sz w:val="28"/>
+          <w:szCs w:val="28"/>
+        </w:rPr>
+        <w:t xml:space="preserve">4.2.6.1. </w:t>
+      </w:r>
+      <w:r>
+        <w:rPr>
+          <w:color w:val="auto"/>
+          <w:sz w:val="28"/>
+          <w:szCs w:val="28"/>
+        </w:rPr>
+        <w:t xml:space="preserve">Для чисел, менших або рівних MAXINT і великих або рівних MININT, операція унарного плюса / мінуса повинна повертати число відповідного знаку. </w:t>
+      </w:r>
+    </w:p>
+    <w:p>
+      <w:pPr>
+        <w:pStyle w:val="Default"/>
+        <w:rPr>
+          <w:color w:val="auto"/>
+          <w:sz w:val="28"/>
+          <w:szCs w:val="28"/>
+        </w:rPr>
+      </w:pPr>
+      <w:r>
+        <w:rPr>
+          <w:b/>
+          <w:bCs/>
+          <w:color w:val="auto"/>
+          <w:sz w:val="28"/>
+          <w:szCs w:val="28"/>
+        </w:rPr>
+        <w:t xml:space="preserve">4.2.6.2. </w:t>
+      </w:r>
+      <w:r>
+        <w:rPr>
+          <w:color w:val="auto"/>
+          <w:sz w:val="28"/>
+          <w:szCs w:val="28"/>
+        </w:rPr>
+        <w:t xml:space="preserve">Для чисел, великих MAXINT або менших MININT, функція повинна видавати помилку Error 06(см 2.2.3). </w:t>
+      </w:r>
+    </w:p>
+    <w:p>
+      <w:pPr>
+        <w:pStyle w:val="Default"/>
+        <w:rPr>
+          <w:color w:val="auto"/>
+          <w:sz w:val="28"/>
+          <w:szCs w:val="28"/>
+        </w:rPr>
+      </w:pPr>
+      <w:r>
+        <w:rPr>
+          <w:b/>
+          <w:bCs/>
+          <w:color w:val="auto"/>
+          <w:sz w:val="28"/>
+          <w:szCs w:val="28"/>
+        </w:rPr>
+        <w:t xml:space="preserve">4.3. Додаткові вимоги до вхідного вираження </w:t>
+      </w:r>
+    </w:p>
+    <w:p>
+      <w:pPr>
+        <w:pStyle w:val="Default"/>
+        <w:spacing w:after="201"/>
+        <w:rPr>
+          <w:color w:val="auto"/>
+          <w:sz w:val="28"/>
+          <w:szCs w:val="28"/>
+        </w:rPr>
+      </w:pPr>
+      <w:r>
+        <w:rPr>
+          <w:b/>
+          <w:bCs/>
+          <w:color w:val="auto"/>
+          <w:sz w:val="28"/>
+          <w:szCs w:val="28"/>
+        </w:rPr>
+        <w:t xml:space="preserve">4.3.1. </w:t>
+      </w:r>
+      <w:r>
+        <w:rPr>
+          <w:color w:val="auto"/>
+          <w:sz w:val="28"/>
+          <w:szCs w:val="28"/>
+        </w:rPr>
+        <w:t xml:space="preserve">Максимальне сумарне число операторів і чисел - 30. </w:t>
+      </w:r>
+    </w:p>
+    <w:p>
+      <w:pPr>
+        <w:pStyle w:val="Default"/>
+        <w:spacing w:after="201"/>
+        <w:rPr>
+          <w:color w:val="auto"/>
+          <w:sz w:val="28"/>
+          <w:szCs w:val="28"/>
+        </w:rPr>
+      </w:pPr>
+      <w:r>
+        <w:rPr>
+          <w:b/>
+          <w:bCs/>
+          <w:color w:val="auto"/>
+          <w:sz w:val="28"/>
+          <w:szCs w:val="28"/>
+        </w:rPr>
+        <w:t xml:space="preserve">4.3.2. </w:t>
+      </w:r>
+      <w:r>
+        <w:rPr>
+          <w:color w:val="auto"/>
+          <w:sz w:val="28"/>
+          <w:szCs w:val="28"/>
+        </w:rPr>
+        <w:t xml:space="preserve">Максимальна глибина вкладеності дужкової структури - 3. </w:t>
+      </w:r>
+    </w:p>
+    <w:p>
+      <w:pPr>
+        <w:pStyle w:val="Default"/>
+        <w:spacing w:after="201"/>
+        <w:rPr>
+          <w:color w:val="auto"/>
+          <w:sz w:val="28"/>
+          <w:szCs w:val="28"/>
+        </w:rPr>
+      </w:pPr>
+      <w:r>
+        <w:rPr>
+          <w:b/>
+          <w:bCs/>
+          <w:color w:val="auto"/>
+          <w:sz w:val="28"/>
+          <w:szCs w:val="28"/>
+        </w:rPr>
+        <w:t xml:space="preserve">4.3.3. </w:t>
+      </w:r>
+      <w:r>
+        <w:rPr>
+          <w:color w:val="auto"/>
+          <w:sz w:val="28"/>
+          <w:szCs w:val="28"/>
+        </w:rPr>
+        <w:t xml:space="preserve">Як унарний мінус використовується символ "m", як унарний плюс - "p". </w:t>
+      </w:r>
+    </w:p>
+    <w:p>
+      <w:pPr>
+        <w:pStyle w:val="Default"/>
+        <w:rPr>
+          <w:color w:val="auto"/>
+          <w:sz w:val="28"/>
+          <w:szCs w:val="28"/>
+        </w:rPr>
+      </w:pPr>
+      <w:r>
+        <w:rPr>
+          <w:b/>
+          <w:bCs/>
+          <w:color w:val="auto"/>
+          <w:sz w:val="28"/>
+          <w:szCs w:val="28"/>
+        </w:rPr>
+        <w:t xml:space="preserve">4.3.4. </w:t>
+      </w:r>
+      <w:r>
+        <w:rPr>
+          <w:color w:val="auto"/>
+          <w:sz w:val="28"/>
+          <w:szCs w:val="28"/>
+        </w:rPr>
+        <w:t xml:space="preserve">Для операції знаходження частки - "/", для знаходження залишку - "mod". </w:t>
+      </w:r>
+    </w:p>
+    <w:p>
+      <w:pPr>
+        <w:pStyle w:val="Default"/>
+        <w:rPr>
+          <w:color w:val="auto"/>
+          <w:sz w:val="28"/>
+          <w:szCs w:val="28"/>
+        </w:rPr>
+      </w:pPr>
+      <w:r>
+        <w:rPr>
+          <w:color w:val="auto"/>
+          <w:sz w:val="28"/>
+          <w:szCs w:val="28"/>
+        </w:rPr>
+        <w:t xml:space="preserve">12 </w:t>
+      </w:r>
+    </w:p>
+    <w:p>
+      <w:pPr>
+        <w:pStyle w:val="Default"/>
+        <w:rPr>
+          <w:color w:val="auto"/>
+        </w:rPr>
+      </w:pPr>
+    </w:p>
+    <w:p>
+      <w:pPr>
+        <w:pStyle w:val="Default"/>
+        <w:pageBreakBefore/>
+        <w:rPr>
+          <w:color w:val="auto"/>
+        </w:rPr>
+      </w:pPr>
+    </w:p>
+    <w:p>
+      <w:pPr>
+        <w:pStyle w:val="Default"/>
+        <w:spacing w:after="196"/>
+        <w:rPr>
+          <w:color w:val="auto"/>
+          <w:sz w:val="28"/>
+          <w:szCs w:val="28"/>
+        </w:rPr>
+      </w:pPr>
+      <w:r>
+        <w:rPr>
+          <w:b/>
+          <w:bCs/>
+          <w:color w:val="auto"/>
+          <w:sz w:val="28"/>
+          <w:szCs w:val="28"/>
+        </w:rPr>
+        <w:t xml:space="preserve">4.3.5. </w:t>
+      </w:r>
+      <w:r>
+        <w:rPr>
+          <w:color w:val="auto"/>
+          <w:sz w:val="28"/>
+          <w:szCs w:val="28"/>
+        </w:rPr>
+        <w:t xml:space="preserve">Між операторами дужками і числами може бути будь-яка кількість пропусків. </w:t>
+      </w:r>
+    </w:p>
+    <w:p>
+      <w:pPr>
+        <w:pStyle w:val="Default"/>
+        <w:spacing w:after="196"/>
+        <w:rPr>
+          <w:color w:val="auto"/>
+          <w:sz w:val="28"/>
+          <w:szCs w:val="28"/>
+        </w:rPr>
+      </w:pPr>
+      <w:r>
+        <w:rPr>
+          <w:b/>
+          <w:bCs/>
+          <w:color w:val="auto"/>
+          <w:sz w:val="28"/>
+          <w:szCs w:val="28"/>
+        </w:rPr>
+        <w:t xml:space="preserve">4.3.6. </w:t>
+      </w:r>
+      <w:r>
+        <w:rPr>
+          <w:color w:val="auto"/>
+          <w:sz w:val="28"/>
+          <w:szCs w:val="28"/>
+        </w:rPr>
+        <w:t xml:space="preserve">Дозволяється використовувати лише дужки виду "(" і ")". </w:t>
+      </w:r>
+    </w:p>
+    <w:p>
+      <w:pPr>
+        <w:pStyle w:val="Default"/>
+        <w:rPr>
+          <w:color w:val="auto"/>
+          <w:sz w:val="28"/>
+          <w:szCs w:val="28"/>
+        </w:rPr>
+      </w:pPr>
+      <w:r>
+        <w:rPr>
+          <w:b/>
+          <w:bCs/>
+          <w:color w:val="auto"/>
+          <w:sz w:val="28"/>
+          <w:szCs w:val="28"/>
+        </w:rPr>
+        <w:t xml:space="preserve">4.3.7. </w:t>
+      </w:r>
+      <w:r>
+        <w:rPr>
+          <w:color w:val="auto"/>
+          <w:sz w:val="28"/>
+          <w:szCs w:val="28"/>
+        </w:rPr>
+        <w:t xml:space="preserve">Максимальна довжина виразу - 65535 символів. </w:t>
+      </w:r>
+    </w:p>
+    <w:p>
+      <w:pPr>
+        <w:pStyle w:val="Default"/>
+        <w:rPr>
+          <w:color w:val="auto"/>
+          <w:sz w:val="28"/>
+          <w:szCs w:val="28"/>
+        </w:rPr>
+      </w:pPr>
+    </w:p>
+    <w:p>
+      <w:pPr>
+        <w:pStyle w:val="Default"/>
+        <w:rPr>
+          <w:color w:val="auto"/>
+          <w:sz w:val="28"/>
+          <w:szCs w:val="28"/>
+        </w:rPr>
+      </w:pPr>
+      <w:r>
+        <w:rPr>
+          <w:b/>
+          <w:bCs/>
+          <w:color w:val="auto"/>
+          <w:sz w:val="28"/>
+          <w:szCs w:val="28"/>
+        </w:rPr>
+        <w:t xml:space="preserve">Звіт з лабораторної роботи повинен містити наступні елементи </w:t>
+      </w:r>
+    </w:p>
+    <w:p>
+      <w:pPr>
+        <w:pStyle w:val="Default"/>
+        <w:spacing w:after="196"/>
+        <w:rPr>
+          <w:color w:val="auto"/>
+          <w:sz w:val="28"/>
+          <w:szCs w:val="28"/>
+        </w:rPr>
+      </w:pPr>
+      <w:r>
+        <w:rPr>
+          <w:color w:val="auto"/>
+          <w:sz w:val="28"/>
+          <w:szCs w:val="28"/>
+        </w:rPr>
+        <w:t xml:space="preserve">– Оформлена титульна сторінка. </w:t>
+      </w:r>
+    </w:p>
+    <w:p>
+      <w:pPr>
+        <w:pStyle w:val="Default"/>
+        <w:spacing w:after="196"/>
+        <w:rPr>
+          <w:color w:val="auto"/>
+          <w:sz w:val="28"/>
+          <w:szCs w:val="28"/>
+        </w:rPr>
+      </w:pPr>
+      <w:r>
+        <w:rPr>
+          <w:color w:val="auto"/>
+          <w:sz w:val="28"/>
+          <w:szCs w:val="28"/>
+        </w:rPr>
+        <w:t xml:space="preserve">– Завдання. </w:t>
+      </w:r>
+    </w:p>
+    <w:p>
+      <w:pPr>
+        <w:pStyle w:val="Default"/>
+        <w:spacing w:after="196"/>
+        <w:rPr>
+          <w:color w:val="auto"/>
+          <w:sz w:val="28"/>
+          <w:szCs w:val="28"/>
+        </w:rPr>
+      </w:pPr>
+      <w:r>
+        <w:rPr>
+          <w:color w:val="auto"/>
+          <w:sz w:val="28"/>
+          <w:szCs w:val="28"/>
+        </w:rPr>
+        <w:t xml:space="preserve">– Назва проекту, короткий його опис. </w:t>
+      </w:r>
+    </w:p>
+    <w:p>
+      <w:pPr>
+        <w:pStyle w:val="Default"/>
+        <w:rPr>
+          <w:color w:val="auto"/>
+          <w:sz w:val="28"/>
+          <w:szCs w:val="28"/>
+        </w:rPr>
+      </w:pPr>
+      <w:r>
+        <w:rPr>
+          <w:color w:val="auto"/>
+          <w:sz w:val="28"/>
+          <w:szCs w:val="28"/>
+        </w:rPr>
+        <w:t xml:space="preserve">– Реалізована специфікація </w:t>
+      </w:r>
+    </w:p>
+    <w:p>
+      <w:pPr>
+        <w:pStyle w:val="Default"/>
+        <w:rPr>
+          <w:color w:val="auto"/>
+          <w:sz w:val="28"/>
+          <w:szCs w:val="28"/>
+        </w:rPr>
+      </w:pPr>
+    </w:p>
+    <w:p>
+      <w:pPr>
+        <w:pStyle w:val="Default"/>
+        <w:rPr>
+          <w:color w:val="auto"/>
+          <w:sz w:val="28"/>
+          <w:szCs w:val="28"/>
+        </w:rPr>
+      </w:pPr>
+      <w:r>
+        <w:rPr>
+          <w:b/>
+          <w:bCs/>
+          <w:color w:val="auto"/>
+          <w:sz w:val="28"/>
+          <w:szCs w:val="28"/>
+        </w:rPr>
+        <w:t xml:space="preserve">Лабораторна робота вважається зарахованою при виконанні наступних умов: </w:t>
+      </w:r>
+    </w:p>
+    <w:p>
+      <w:pPr>
+        <w:pStyle w:val="Default"/>
+        <w:spacing w:after="201"/>
+        <w:rPr>
+          <w:color w:val="auto"/>
+          <w:sz w:val="28"/>
+          <w:szCs w:val="28"/>
+        </w:rPr>
+      </w:pPr>
+      <w:r>
+        <w:rPr>
+          <w:color w:val="auto"/>
+          <w:sz w:val="28"/>
+          <w:szCs w:val="28"/>
+        </w:rPr>
+        <w:t xml:space="preserve">– Написана на позитивну оцінку летуча контрольна робота. </w:t>
+      </w:r>
+    </w:p>
+    <w:p>
+      <w:pPr>
+        <w:pStyle w:val="Default"/>
+        <w:spacing w:after="201"/>
+        <w:rPr>
+          <w:color w:val="auto"/>
+          <w:sz w:val="28"/>
+          <w:szCs w:val="28"/>
+        </w:rPr>
+      </w:pPr>
+      <w:r>
+        <w:rPr>
+          <w:color w:val="auto"/>
+          <w:sz w:val="28"/>
+          <w:szCs w:val="28"/>
+        </w:rPr>
+        <w:t xml:space="preserve">– Наявність звіту, оформленого згідно наведених вище вимог. </w:t>
+      </w:r>
+    </w:p>
+    <w:p>
+      <w:pPr>
+        <w:pStyle w:val="Default"/>
+        <w:spacing w:after="201"/>
+        <w:rPr>
+          <w:color w:val="auto"/>
+          <w:sz w:val="28"/>
+          <w:szCs w:val="28"/>
+        </w:rPr>
+      </w:pPr>
+      <w:r>
+        <w:rPr>
+          <w:color w:val="auto"/>
+          <w:sz w:val="28"/>
+          <w:szCs w:val="28"/>
+        </w:rPr>
+        <w:t xml:space="preserve">– Наявність реалізованої специфікації. </w:t>
+      </w:r>
+    </w:p>
+    <w:p>
+      <w:pPr>
+        <w:pStyle w:val="Default"/>
+        <w:rPr>
+          <w:color w:val="auto"/>
+          <w:sz w:val="28"/>
+          <w:szCs w:val="28"/>
+        </w:rPr>
+      </w:pPr>
+      <w:r>
+        <w:rPr>
+          <w:color w:val="auto"/>
+          <w:sz w:val="28"/>
+          <w:szCs w:val="28"/>
+        </w:rPr>
+        <w:t xml:space="preserve">– Співбесіда з викладачем, який приймає лабораторну роботу на наявність знань з даної тематики. (Або відповідь на контрольні питання наведені нижче. </w:t>
+      </w:r>
+    </w:p>
+    <w:p>
+      <w:pPr>
+        <w:pStyle w:val="Default"/>
+        <w:rPr>
+          <w:color w:val="auto"/>
+          <w:sz w:val="28"/>
+          <w:szCs w:val="28"/>
+        </w:rPr>
+      </w:pPr>
+    </w:p>
+    <w:p>
+      <w:pPr>
+        <w:pStyle w:val="Default"/>
+        <w:rPr>
+          <w:color w:val="auto"/>
+          <w:sz w:val="28"/>
+          <w:szCs w:val="28"/>
+        </w:rPr>
+      </w:pPr>
+      <w:r>
+        <w:rPr>
+          <w:b/>
+          <w:bCs/>
+          <w:color w:val="auto"/>
+          <w:sz w:val="28"/>
+          <w:szCs w:val="28"/>
+        </w:rPr>
+        <w:t xml:space="preserve">КОНТРОЛЬНІ ЗАПИТАННЯ: </w:t>
+      </w:r>
+    </w:p>
+    <w:p>
+      <w:pPr>
+        <w:pStyle w:val="Default"/>
+        <w:spacing w:after="182"/>
+        <w:rPr>
+          <w:color w:val="auto"/>
+          <w:sz w:val="28"/>
+          <w:szCs w:val="28"/>
+        </w:rPr>
+      </w:pPr>
+      <w:r>
+        <w:rPr>
+          <w:color w:val="auto"/>
+          <w:sz w:val="28"/>
+          <w:szCs w:val="28"/>
+        </w:rPr>
+        <w:t xml:space="preserve">1. Програмне забезпечення. </w:t>
+      </w:r>
+    </w:p>
+    <w:p>
+      <w:pPr>
+        <w:pStyle w:val="Default"/>
+        <w:spacing w:after="182"/>
+        <w:rPr>
+          <w:color w:val="auto"/>
+          <w:sz w:val="28"/>
+          <w:szCs w:val="28"/>
+        </w:rPr>
+      </w:pPr>
+      <w:r>
+        <w:rPr>
+          <w:color w:val="auto"/>
+          <w:sz w:val="28"/>
+          <w:szCs w:val="28"/>
+        </w:rPr>
+        <w:t xml:space="preserve">2. Види програмного забезпечення </w:t>
+      </w:r>
+    </w:p>
+    <w:p>
+      <w:pPr>
+        <w:pStyle w:val="Default"/>
+        <w:spacing w:after="182"/>
+        <w:rPr>
+          <w:color w:val="auto"/>
+          <w:sz w:val="28"/>
+          <w:szCs w:val="28"/>
+        </w:rPr>
+      </w:pPr>
+      <w:r>
+        <w:rPr>
+          <w:color w:val="auto"/>
+          <w:sz w:val="28"/>
+          <w:szCs w:val="28"/>
+        </w:rPr>
+        <w:t xml:space="preserve">3. Розробка програмного забезпечення </w:t>
+      </w:r>
+    </w:p>
+    <w:p>
+      <w:pPr>
+        <w:pStyle w:val="Default"/>
+        <w:spacing w:after="182"/>
+        <w:rPr>
+          <w:color w:val="auto"/>
+          <w:sz w:val="28"/>
+          <w:szCs w:val="28"/>
+        </w:rPr>
+      </w:pPr>
+      <w:r>
+        <w:rPr>
+          <w:color w:val="auto"/>
+          <w:sz w:val="28"/>
+          <w:szCs w:val="28"/>
+        </w:rPr>
+        <w:t xml:space="preserve">4. Класи програмного забезпечення </w:t>
+      </w:r>
+    </w:p>
+    <w:p>
+      <w:pPr>
+        <w:pStyle w:val="Default"/>
+        <w:spacing w:after="182"/>
+        <w:rPr>
+          <w:color w:val="auto"/>
+          <w:sz w:val="28"/>
+          <w:szCs w:val="28"/>
+        </w:rPr>
+      </w:pPr>
+      <w:r>
+        <w:rPr>
+          <w:color w:val="auto"/>
+          <w:sz w:val="28"/>
+          <w:szCs w:val="28"/>
+        </w:rPr>
+        <w:t xml:space="preserve">5. Розробка вимог до програмної системи </w:t>
+      </w:r>
+    </w:p>
+    <w:p>
+      <w:pPr>
+        <w:pStyle w:val="Default"/>
+        <w:spacing w:after="182"/>
+        <w:rPr>
+          <w:color w:val="auto"/>
+          <w:sz w:val="28"/>
+          <w:szCs w:val="28"/>
+        </w:rPr>
+      </w:pPr>
+      <w:r>
+        <w:rPr>
+          <w:color w:val="auto"/>
+          <w:sz w:val="28"/>
+          <w:szCs w:val="28"/>
+        </w:rPr>
+        <w:t xml:space="preserve">6. Види вимог до програмного забезпечення за рівнями </w:t>
+      </w:r>
+    </w:p>
+    <w:p>
+      <w:pPr>
+        <w:pStyle w:val="Default"/>
+        <w:spacing w:after="182"/>
+        <w:rPr>
+          <w:color w:val="auto"/>
+          <w:sz w:val="28"/>
+          <w:szCs w:val="28"/>
+        </w:rPr>
+      </w:pPr>
+      <w:r>
+        <w:rPr>
+          <w:color w:val="auto"/>
+          <w:sz w:val="28"/>
+          <w:szCs w:val="28"/>
+        </w:rPr>
+        <w:t xml:space="preserve">7. Види вимог до програмного забезпечення за характером </w:t>
+      </w:r>
+    </w:p>
+    <w:p>
+      <w:pPr>
+        <w:pStyle w:val="Default"/>
+        <w:spacing w:after="182"/>
+        <w:rPr>
+          <w:color w:val="auto"/>
+          <w:sz w:val="28"/>
+          <w:szCs w:val="28"/>
+        </w:rPr>
+      </w:pPr>
+      <w:r>
+        <w:rPr>
+          <w:color w:val="auto"/>
+          <w:sz w:val="28"/>
+          <w:szCs w:val="28"/>
+        </w:rPr>
+        <w:t xml:space="preserve">8. Джерела вимог до програмного забезпечення </w:t>
+      </w:r>
+    </w:p>
+    <w:p>
+      <w:pPr>
+        <w:pStyle w:val="Default"/>
+        <w:spacing w:after="182"/>
+        <w:rPr>
+          <w:color w:val="auto"/>
+          <w:sz w:val="28"/>
+          <w:szCs w:val="28"/>
+        </w:rPr>
+      </w:pPr>
+      <w:r>
+        <w:rPr>
+          <w:color w:val="auto"/>
+          <w:sz w:val="28"/>
+          <w:szCs w:val="28"/>
+        </w:rPr>
+        <w:t xml:space="preserve">9. Методи знаходження вимог до програмного забезпечення </w:t>
+      </w:r>
+    </w:p>
+    <w:p>
+      <w:pPr>
+        <w:pStyle w:val="Default"/>
+        <w:rPr>
+          <w:color w:val="auto"/>
+          <w:sz w:val="28"/>
+          <w:szCs w:val="28"/>
+        </w:rPr>
+      </w:pPr>
+      <w:r>
+        <w:rPr>
+          <w:color w:val="auto"/>
+          <w:sz w:val="28"/>
+          <w:szCs w:val="28"/>
+        </w:rPr>
+        <w:t xml:space="preserve">10. Документування вимог до програмного забезпечення </w:t>
+      </w:r>
+    </w:p>
+    <w:p>
+      <w:pPr>
+        <w:pStyle w:val="Default"/>
+        <w:rPr>
+          <w:color w:val="auto"/>
+          <w:sz w:val="28"/>
+          <w:szCs w:val="28"/>
+        </w:rPr>
+      </w:pPr>
+      <w:r>
+        <w:rPr>
+          <w:color w:val="auto"/>
+          <w:sz w:val="28"/>
+          <w:szCs w:val="28"/>
+        </w:rPr>
+        <w:t xml:space="preserve">13 </w:t>
+      </w:r>
+    </w:p>
+    <w:p>
+      <w:pPr>
+        <w:pStyle w:val="Default"/>
+        <w:rPr>
+          <w:color w:val="auto"/>
+        </w:rPr>
+      </w:pPr>
+    </w:p>
+    <w:p>
+      <w:pPr>
+        <w:pStyle w:val="Default"/>
+        <w:pageBreakBefore/>
+        <w:rPr>
+          <w:color w:val="auto"/>
+        </w:rPr>
+      </w:pPr>
+    </w:p>
+    <w:p>
+      <w:pPr>
+        <w:pStyle w:val="Default"/>
+        <w:spacing w:after="182"/>
+        <w:rPr>
+          <w:color w:val="auto"/>
+          <w:sz w:val="28"/>
+          <w:szCs w:val="28"/>
+        </w:rPr>
+      </w:pPr>
+      <w:r>
+        <w:rPr>
+          <w:color w:val="auto"/>
+          <w:sz w:val="28"/>
+          <w:szCs w:val="28"/>
+        </w:rPr>
+        <w:t xml:space="preserve">11. Програмна документація </w:t>
+      </w:r>
+    </w:p>
+    <w:p>
+      <w:pPr>
+        <w:pStyle w:val="Default"/>
+        <w:spacing w:after="182"/>
+        <w:rPr>
+          <w:color w:val="auto"/>
+          <w:sz w:val="28"/>
+          <w:szCs w:val="28"/>
+        </w:rPr>
+      </w:pPr>
+      <w:r>
+        <w:rPr>
+          <w:color w:val="auto"/>
+          <w:sz w:val="28"/>
+          <w:szCs w:val="28"/>
+        </w:rPr>
+        <w:t xml:space="preserve">12. Види програмних документів </w:t>
+      </w:r>
+    </w:p>
+    <w:p>
+      <w:pPr>
+        <w:pStyle w:val="Default"/>
+        <w:spacing w:after="182"/>
+        <w:rPr>
+          <w:color w:val="auto"/>
+          <w:sz w:val="28"/>
+          <w:szCs w:val="28"/>
+        </w:rPr>
+      </w:pPr>
+      <w:r>
+        <w:rPr>
+          <w:color w:val="auto"/>
+          <w:sz w:val="28"/>
+          <w:szCs w:val="28"/>
+        </w:rPr>
+        <w:t xml:space="preserve">13. Специфікація вимог до програмного забезпечення </w:t>
+      </w:r>
+    </w:p>
+    <w:p>
+      <w:pPr>
+        <w:pStyle w:val="Default"/>
+        <w:spacing w:after="182"/>
+        <w:rPr>
+          <w:color w:val="auto"/>
+          <w:sz w:val="28"/>
+          <w:szCs w:val="28"/>
+        </w:rPr>
+      </w:pPr>
+      <w:r>
+        <w:rPr>
+          <w:color w:val="auto"/>
+          <w:sz w:val="28"/>
+          <w:szCs w:val="28"/>
+        </w:rPr>
+        <w:t xml:space="preserve">14. Прецеденти </w:t>
+      </w:r>
+    </w:p>
+    <w:p>
+      <w:pPr>
+        <w:pStyle w:val="Default"/>
+        <w:spacing w:after="182"/>
+        <w:rPr>
+          <w:color w:val="auto"/>
+          <w:sz w:val="28"/>
+          <w:szCs w:val="28"/>
+        </w:rPr>
+      </w:pPr>
+      <w:r>
+        <w:rPr>
+          <w:color w:val="auto"/>
+          <w:sz w:val="28"/>
+          <w:szCs w:val="28"/>
+        </w:rPr>
+        <w:t xml:space="preserve">15. Загальний план специфікації вимог до ПЗ </w:t>
+      </w:r>
+    </w:p>
+    <w:p>
+      <w:pPr>
+        <w:pStyle w:val="Default"/>
+        <w:spacing w:after="182"/>
+        <w:rPr>
+          <w:color w:val="auto"/>
+          <w:sz w:val="28"/>
+          <w:szCs w:val="28"/>
+        </w:rPr>
+      </w:pPr>
+      <w:r>
+        <w:rPr>
+          <w:color w:val="auto"/>
+          <w:sz w:val="28"/>
+          <w:szCs w:val="28"/>
+        </w:rPr>
+        <w:t xml:space="preserve">16. Вимоги до зовнішніх інтерфейсів у специфікації </w:t>
+      </w:r>
+    </w:p>
+    <w:p>
+      <w:pPr>
+        <w:pStyle w:val="Default"/>
+        <w:rPr>
+          <w:color w:val="auto"/>
+          <w:sz w:val="28"/>
+          <w:szCs w:val="28"/>
+        </w:rPr>
+      </w:pPr>
+      <w:r>
+        <w:rPr>
+          <w:color w:val="auto"/>
+          <w:sz w:val="28"/>
+          <w:szCs w:val="28"/>
+        </w:rPr>
+        <w:t xml:space="preserve">17. Атрибути програмного продукту </w:t>
+      </w:r>
+    </w:p>
+    <w:p>
+      <w:bookmarkStart w:id="0" w:name="_GoBack"/>
+      <w:bookmarkEnd w:id="0"/>
+    </w:p>
     <w:sectPr>
       <w:pgSz w:w="12240" w:h="15840"/>
       <w:pgMar w:top="720" w:right="720" w:bottom="720" w:left="720" w:header="720" w:footer="720" w:gutter="0"/>
@@ -483,6 +6962,1101 @@
     </w:sectPr>
   </w:body>
 </w:document>
+</file>
+
+<file path=word/numbering.xml><?xml version="1.0" encoding="utf-8"?>
+<w:numbering xmlns:wpc="http://schemas.microsoft.com/office/word/2010/wordprocessingCanvas" xmlns:cx="http://schemas.microsoft.com/office/drawing/2014/chartex" xmlns:mc="http://schemas.openxmlformats.org/markup-compatibility/2006" xmlns:o="urn:schemas-microsoft-com:office:office" xmlns:r="http://schemas.openxmlformats.org/officeDocument/2006/relationships" xmlns:m="http://schemas.openxmlformats.org/officeDocument/2006/math" xmlns:v="urn:schemas-microsoft-com:vml" xmlns:wp14="http://schemas.microsoft.com/office/word/2010/wordprocessingDrawing" xmlns:wp="http://schemas.openxmlformats.org/drawingml/2006/wordprocessingDrawing" xmlns:w10="urn:schemas-microsoft-com:office:word" xmlns:w="http://schemas.openxmlformats.org/wordprocessingml/2006/main" xmlns:w14="http://schemas.microsoft.com/office/word/2010/wordml" xmlns:w15="http://schemas.microsoft.com/office/word/2012/wordml" xmlns:w16se="http://schemas.microsoft.com/office/word/2015/wordml/symex" xmlns:wpg="http://schemas.microsoft.com/office/word/2010/wordprocessingGroup" xmlns:wpi="http://schemas.microsoft.com/office/word/2010/wordprocessingInk" xmlns:wne="http://schemas.microsoft.com/office/word/2006/wordml" xmlns:wps="http://schemas.microsoft.com/office/word/2010/wordprocessingShape" mc:Ignorable="w14 w15 w16se wp14">
+  <w:abstractNum w:abstractNumId="0" w15:restartNumberingAfterBreak="0">
+    <w:nsid w:val="800E738A"/>
+    <w:multiLevelType w:val="hybridMultilevel"/>
+    <w:tmpl w:val="20FBAC66"/>
+    <w:lvl w:ilvl="0" w:tplc="FFFFFFFF">
+      <w:start w:val="1"/>
+      <w:numFmt w:val="ideographDigital"/>
+      <w:lvlText w:val=""/>
+      <w:lvlJc w:val="left"/>
+    </w:lvl>
+    <w:lvl w:ilvl="1" w:tplc="FFFFFFFF">
+      <w:numFmt w:val="decimal"/>
+      <w:lvlText w:val=""/>
+      <w:lvlJc w:val="left"/>
+    </w:lvl>
+    <w:lvl w:ilvl="2" w:tplc="FFFFFFFF">
+      <w:numFmt w:val="decimal"/>
+      <w:lvlText w:val=""/>
+      <w:lvlJc w:val="left"/>
+    </w:lvl>
+    <w:lvl w:ilvl="3" w:tplc="FFFFFFFF">
+      <w:numFmt w:val="decimal"/>
+      <w:lvlText w:val=""/>
+      <w:lvlJc w:val="left"/>
+    </w:lvl>
+    <w:lvl w:ilvl="4" w:tplc="FFFFFFFF">
+      <w:numFmt w:val="decimal"/>
+      <w:lvlText w:val=""/>
+      <w:lvlJc w:val="left"/>
+    </w:lvl>
+    <w:lvl w:ilvl="5" w:tplc="FFFFFFFF">
+      <w:numFmt w:val="decimal"/>
+      <w:lvlText w:val=""/>
+      <w:lvlJc w:val="left"/>
+    </w:lvl>
+    <w:lvl w:ilvl="6" w:tplc="FFFFFFFF">
+      <w:numFmt w:val="decimal"/>
+      <w:lvlText w:val=""/>
+      <w:lvlJc w:val="left"/>
+    </w:lvl>
+    <w:lvl w:ilvl="7" w:tplc="FFFFFFFF">
+      <w:numFmt w:val="decimal"/>
+      <w:lvlText w:val=""/>
+      <w:lvlJc w:val="left"/>
+    </w:lvl>
+    <w:lvl w:ilvl="8" w:tplc="FFFFFFFF">
+      <w:numFmt w:val="decimal"/>
+      <w:lvlText w:val=""/>
+      <w:lvlJc w:val="left"/>
+    </w:lvl>
+  </w:abstractNum>
+  <w:abstractNum w:abstractNumId="1" w15:restartNumberingAfterBreak="0">
+    <w:nsid w:val="83662F08"/>
+    <w:multiLevelType w:val="hybridMultilevel"/>
+    <w:tmpl w:val="600F1A44"/>
+    <w:lvl w:ilvl="0" w:tplc="FFFFFFFF">
+      <w:start w:val="1"/>
+      <w:numFmt w:val="ideographDigital"/>
+      <w:lvlText w:val=""/>
+      <w:lvlJc w:val="left"/>
+    </w:lvl>
+    <w:lvl w:ilvl="1" w:tplc="FFFFFFFF">
+      <w:numFmt w:val="decimal"/>
+      <w:lvlText w:val=""/>
+      <w:lvlJc w:val="left"/>
+    </w:lvl>
+    <w:lvl w:ilvl="2" w:tplc="FFFFFFFF">
+      <w:numFmt w:val="decimal"/>
+      <w:lvlText w:val=""/>
+      <w:lvlJc w:val="left"/>
+    </w:lvl>
+    <w:lvl w:ilvl="3" w:tplc="FFFFFFFF">
+      <w:numFmt w:val="decimal"/>
+      <w:lvlText w:val=""/>
+      <w:lvlJc w:val="left"/>
+    </w:lvl>
+    <w:lvl w:ilvl="4" w:tplc="FFFFFFFF">
+      <w:numFmt w:val="decimal"/>
+      <w:lvlText w:val=""/>
+      <w:lvlJc w:val="left"/>
+    </w:lvl>
+    <w:lvl w:ilvl="5" w:tplc="FFFFFFFF">
+      <w:numFmt w:val="decimal"/>
+      <w:lvlText w:val=""/>
+      <w:lvlJc w:val="left"/>
+    </w:lvl>
+    <w:lvl w:ilvl="6" w:tplc="FFFFFFFF">
+      <w:numFmt w:val="decimal"/>
+      <w:lvlText w:val=""/>
+      <w:lvlJc w:val="left"/>
+    </w:lvl>
+    <w:lvl w:ilvl="7" w:tplc="FFFFFFFF">
+      <w:numFmt w:val="decimal"/>
+      <w:lvlText w:val=""/>
+      <w:lvlJc w:val="left"/>
+    </w:lvl>
+    <w:lvl w:ilvl="8" w:tplc="FFFFFFFF">
+      <w:numFmt w:val="decimal"/>
+      <w:lvlText w:val=""/>
+      <w:lvlJc w:val="left"/>
+    </w:lvl>
+  </w:abstractNum>
+  <w:abstractNum w:abstractNumId="2" w15:restartNumberingAfterBreak="0">
+    <w:nsid w:val="90083349"/>
+    <w:multiLevelType w:val="hybridMultilevel"/>
+    <w:tmpl w:val="2577E9ED"/>
+    <w:lvl w:ilvl="0" w:tplc="FFFFFFFF">
+      <w:start w:val="1"/>
+      <w:numFmt w:val="ideographDigital"/>
+      <w:lvlText w:val=""/>
+      <w:lvlJc w:val="left"/>
+    </w:lvl>
+    <w:lvl w:ilvl="1" w:tplc="FFFFFFFF">
+      <w:numFmt w:val="decimal"/>
+      <w:lvlText w:val=""/>
+      <w:lvlJc w:val="left"/>
+    </w:lvl>
+    <w:lvl w:ilvl="2" w:tplc="FFFFFFFF">
+      <w:numFmt w:val="decimal"/>
+      <w:lvlText w:val=""/>
+      <w:lvlJc w:val="left"/>
+    </w:lvl>
+    <w:lvl w:ilvl="3" w:tplc="FFFFFFFF">
+      <w:numFmt w:val="decimal"/>
+      <w:lvlText w:val=""/>
+      <w:lvlJc w:val="left"/>
+    </w:lvl>
+    <w:lvl w:ilvl="4" w:tplc="FFFFFFFF">
+      <w:numFmt w:val="decimal"/>
+      <w:lvlText w:val=""/>
+      <w:lvlJc w:val="left"/>
+    </w:lvl>
+    <w:lvl w:ilvl="5" w:tplc="FFFFFFFF">
+      <w:numFmt w:val="decimal"/>
+      <w:lvlText w:val=""/>
+      <w:lvlJc w:val="left"/>
+    </w:lvl>
+    <w:lvl w:ilvl="6" w:tplc="FFFFFFFF">
+      <w:numFmt w:val="decimal"/>
+      <w:lvlText w:val=""/>
+      <w:lvlJc w:val="left"/>
+    </w:lvl>
+    <w:lvl w:ilvl="7" w:tplc="FFFFFFFF">
+      <w:numFmt w:val="decimal"/>
+      <w:lvlText w:val=""/>
+      <w:lvlJc w:val="left"/>
+    </w:lvl>
+    <w:lvl w:ilvl="8" w:tplc="FFFFFFFF">
+      <w:numFmt w:val="decimal"/>
+      <w:lvlText w:val=""/>
+      <w:lvlJc w:val="left"/>
+    </w:lvl>
+  </w:abstractNum>
+  <w:abstractNum w:abstractNumId="3" w15:restartNumberingAfterBreak="0">
+    <w:nsid w:val="C988A2CE"/>
+    <w:multiLevelType w:val="hybridMultilevel"/>
+    <w:tmpl w:val="733FB9EC"/>
+    <w:lvl w:ilvl="0" w:tplc="FFFFFFFF">
+      <w:start w:val="1"/>
+      <w:numFmt w:val="ideographDigital"/>
+      <w:lvlText w:val=""/>
+      <w:lvlJc w:val="left"/>
+    </w:lvl>
+    <w:lvl w:ilvl="1" w:tplc="FFFFFFFF">
+      <w:start w:val="1"/>
+      <w:numFmt w:val="ideographDigital"/>
+      <w:lvlText w:val=""/>
+      <w:lvlJc w:val="left"/>
+    </w:lvl>
+    <w:lvl w:ilvl="2" w:tplc="FFFFFFFF">
+      <w:numFmt w:val="decimal"/>
+      <w:lvlText w:val=""/>
+      <w:lvlJc w:val="left"/>
+    </w:lvl>
+    <w:lvl w:ilvl="3" w:tplc="FFFFFFFF">
+      <w:numFmt w:val="decimal"/>
+      <w:lvlText w:val=""/>
+      <w:lvlJc w:val="left"/>
+    </w:lvl>
+    <w:lvl w:ilvl="4" w:tplc="FFFFFFFF">
+      <w:numFmt w:val="decimal"/>
+      <w:lvlText w:val=""/>
+      <w:lvlJc w:val="left"/>
+    </w:lvl>
+    <w:lvl w:ilvl="5" w:tplc="FFFFFFFF">
+      <w:numFmt w:val="decimal"/>
+      <w:lvlText w:val=""/>
+      <w:lvlJc w:val="left"/>
+    </w:lvl>
+    <w:lvl w:ilvl="6" w:tplc="FFFFFFFF">
+      <w:numFmt w:val="decimal"/>
+      <w:lvlText w:val=""/>
+      <w:lvlJc w:val="left"/>
+    </w:lvl>
+    <w:lvl w:ilvl="7" w:tplc="FFFFFFFF">
+      <w:numFmt w:val="decimal"/>
+      <w:lvlText w:val=""/>
+      <w:lvlJc w:val="left"/>
+    </w:lvl>
+    <w:lvl w:ilvl="8" w:tplc="FFFFFFFF">
+      <w:numFmt w:val="decimal"/>
+      <w:lvlText w:val=""/>
+      <w:lvlJc w:val="left"/>
+    </w:lvl>
+  </w:abstractNum>
+  <w:abstractNum w:abstractNumId="4" w15:restartNumberingAfterBreak="0">
+    <w:nsid w:val="CF011C7B"/>
+    <w:multiLevelType w:val="hybridMultilevel"/>
+    <w:tmpl w:val="75EFD2CF"/>
+    <w:lvl w:ilvl="0" w:tplc="FFFFFFFF">
+      <w:start w:val="1"/>
+      <w:numFmt w:val="ideographDigital"/>
+      <w:lvlText w:val=""/>
+      <w:lvlJc w:val="left"/>
+    </w:lvl>
+    <w:lvl w:ilvl="1" w:tplc="FFFFFFFF">
+      <w:start w:val="1"/>
+      <w:numFmt w:val="ideographDigital"/>
+      <w:lvlText w:val=""/>
+      <w:lvlJc w:val="left"/>
+    </w:lvl>
+    <w:lvl w:ilvl="2" w:tplc="FFFFFFFF">
+      <w:numFmt w:val="decimal"/>
+      <w:lvlText w:val=""/>
+      <w:lvlJc w:val="left"/>
+    </w:lvl>
+    <w:lvl w:ilvl="3" w:tplc="FFFFFFFF">
+      <w:numFmt w:val="decimal"/>
+      <w:lvlText w:val=""/>
+      <w:lvlJc w:val="left"/>
+    </w:lvl>
+    <w:lvl w:ilvl="4" w:tplc="FFFFFFFF">
+      <w:numFmt w:val="decimal"/>
+      <w:lvlText w:val=""/>
+      <w:lvlJc w:val="left"/>
+    </w:lvl>
+    <w:lvl w:ilvl="5" w:tplc="FFFFFFFF">
+      <w:numFmt w:val="decimal"/>
+      <w:lvlText w:val=""/>
+      <w:lvlJc w:val="left"/>
+    </w:lvl>
+    <w:lvl w:ilvl="6" w:tplc="FFFFFFFF">
+      <w:numFmt w:val="decimal"/>
+      <w:lvlText w:val=""/>
+      <w:lvlJc w:val="left"/>
+    </w:lvl>
+    <w:lvl w:ilvl="7" w:tplc="FFFFFFFF">
+      <w:numFmt w:val="decimal"/>
+      <w:lvlText w:val=""/>
+      <w:lvlJc w:val="left"/>
+    </w:lvl>
+    <w:lvl w:ilvl="8" w:tplc="FFFFFFFF">
+      <w:numFmt w:val="decimal"/>
+      <w:lvlText w:val=""/>
+      <w:lvlJc w:val="left"/>
+    </w:lvl>
+  </w:abstractNum>
+  <w:abstractNum w:abstractNumId="5" w15:restartNumberingAfterBreak="0">
+    <w:nsid w:val="EFFB50B7"/>
+    <w:multiLevelType w:val="hybridMultilevel"/>
+    <w:tmpl w:val="2C3AA1E2"/>
+    <w:lvl w:ilvl="0" w:tplc="FFFFFFFF">
+      <w:start w:val="1"/>
+      <w:numFmt w:val="ideographDigital"/>
+      <w:lvlText w:val=""/>
+      <w:lvlJc w:val="left"/>
+    </w:lvl>
+    <w:lvl w:ilvl="1" w:tplc="FFFFFFFF">
+      <w:start w:val="1"/>
+      <w:numFmt w:val="ideographDigital"/>
+      <w:lvlText w:val=""/>
+      <w:lvlJc w:val="left"/>
+    </w:lvl>
+    <w:lvl w:ilvl="2" w:tplc="FFFFFFFF">
+      <w:numFmt w:val="decimal"/>
+      <w:lvlText w:val=""/>
+      <w:lvlJc w:val="left"/>
+    </w:lvl>
+    <w:lvl w:ilvl="3" w:tplc="FFFFFFFF">
+      <w:numFmt w:val="decimal"/>
+      <w:lvlText w:val=""/>
+      <w:lvlJc w:val="left"/>
+    </w:lvl>
+    <w:lvl w:ilvl="4" w:tplc="FFFFFFFF">
+      <w:numFmt w:val="decimal"/>
+      <w:lvlText w:val=""/>
+      <w:lvlJc w:val="left"/>
+    </w:lvl>
+    <w:lvl w:ilvl="5" w:tplc="FFFFFFFF">
+      <w:numFmt w:val="decimal"/>
+      <w:lvlText w:val=""/>
+      <w:lvlJc w:val="left"/>
+    </w:lvl>
+    <w:lvl w:ilvl="6" w:tplc="FFFFFFFF">
+      <w:numFmt w:val="decimal"/>
+      <w:lvlText w:val=""/>
+      <w:lvlJc w:val="left"/>
+    </w:lvl>
+    <w:lvl w:ilvl="7" w:tplc="FFFFFFFF">
+      <w:numFmt w:val="decimal"/>
+      <w:lvlText w:val=""/>
+      <w:lvlJc w:val="left"/>
+    </w:lvl>
+    <w:lvl w:ilvl="8" w:tplc="FFFFFFFF">
+      <w:numFmt w:val="decimal"/>
+      <w:lvlText w:val=""/>
+      <w:lvlJc w:val="left"/>
+    </w:lvl>
+  </w:abstractNum>
+  <w:abstractNum w:abstractNumId="6" w15:restartNumberingAfterBreak="0">
+    <w:nsid w:val="07C3AB4E"/>
+    <w:multiLevelType w:val="hybridMultilevel"/>
+    <w:tmpl w:val="533181AF"/>
+    <w:lvl w:ilvl="0" w:tplc="FFFFFFFF">
+      <w:start w:val="1"/>
+      <w:numFmt w:val="ideographDigital"/>
+      <w:lvlText w:val=""/>
+      <w:lvlJc w:val="left"/>
+    </w:lvl>
+    <w:lvl w:ilvl="1" w:tplc="FFFFFFFF">
+      <w:numFmt w:val="decimal"/>
+      <w:lvlText w:val=""/>
+      <w:lvlJc w:val="left"/>
+    </w:lvl>
+    <w:lvl w:ilvl="2" w:tplc="FFFFFFFF">
+      <w:numFmt w:val="decimal"/>
+      <w:lvlText w:val=""/>
+      <w:lvlJc w:val="left"/>
+    </w:lvl>
+    <w:lvl w:ilvl="3" w:tplc="FFFFFFFF">
+      <w:numFmt w:val="decimal"/>
+      <w:lvlText w:val=""/>
+      <w:lvlJc w:val="left"/>
+    </w:lvl>
+    <w:lvl w:ilvl="4" w:tplc="FFFFFFFF">
+      <w:numFmt w:val="decimal"/>
+      <w:lvlText w:val=""/>
+      <w:lvlJc w:val="left"/>
+    </w:lvl>
+    <w:lvl w:ilvl="5" w:tplc="FFFFFFFF">
+      <w:numFmt w:val="decimal"/>
+      <w:lvlText w:val=""/>
+      <w:lvlJc w:val="left"/>
+    </w:lvl>
+    <w:lvl w:ilvl="6" w:tplc="FFFFFFFF">
+      <w:numFmt w:val="decimal"/>
+      <w:lvlText w:val=""/>
+      <w:lvlJc w:val="left"/>
+    </w:lvl>
+    <w:lvl w:ilvl="7" w:tplc="FFFFFFFF">
+      <w:numFmt w:val="decimal"/>
+      <w:lvlText w:val=""/>
+      <w:lvlJc w:val="left"/>
+    </w:lvl>
+    <w:lvl w:ilvl="8" w:tplc="FFFFFFFF">
+      <w:numFmt w:val="decimal"/>
+      <w:lvlText w:val=""/>
+      <w:lvlJc w:val="left"/>
+    </w:lvl>
+  </w:abstractNum>
+  <w:abstractNum w:abstractNumId="7" w15:restartNumberingAfterBreak="0">
+    <w:nsid w:val="07CB26D3"/>
+    <w:multiLevelType w:val="hybridMultilevel"/>
+    <w:tmpl w:val="F5206287"/>
+    <w:lvl w:ilvl="0" w:tplc="FFFFFFFF">
+      <w:start w:val="1"/>
+      <w:numFmt w:val="ideographDigital"/>
+      <w:lvlText w:val=""/>
+      <w:lvlJc w:val="left"/>
+    </w:lvl>
+    <w:lvl w:ilvl="1" w:tplc="FFFFFFFF">
+      <w:start w:val="1"/>
+      <w:numFmt w:val="ideographDigital"/>
+      <w:lvlText w:val=""/>
+      <w:lvlJc w:val="left"/>
+    </w:lvl>
+    <w:lvl w:ilvl="2" w:tplc="FFFFFFFF">
+      <w:numFmt w:val="decimal"/>
+      <w:lvlText w:val=""/>
+      <w:lvlJc w:val="left"/>
+    </w:lvl>
+    <w:lvl w:ilvl="3" w:tplc="FFFFFFFF">
+      <w:numFmt w:val="decimal"/>
+      <w:lvlText w:val=""/>
+      <w:lvlJc w:val="left"/>
+    </w:lvl>
+    <w:lvl w:ilvl="4" w:tplc="FFFFFFFF">
+      <w:numFmt w:val="decimal"/>
+      <w:lvlText w:val=""/>
+      <w:lvlJc w:val="left"/>
+    </w:lvl>
+    <w:lvl w:ilvl="5" w:tplc="FFFFFFFF">
+      <w:numFmt w:val="decimal"/>
+      <w:lvlText w:val=""/>
+      <w:lvlJc w:val="left"/>
+    </w:lvl>
+    <w:lvl w:ilvl="6" w:tplc="FFFFFFFF">
+      <w:numFmt w:val="decimal"/>
+      <w:lvlText w:val=""/>
+      <w:lvlJc w:val="left"/>
+    </w:lvl>
+    <w:lvl w:ilvl="7" w:tplc="FFFFFFFF">
+      <w:numFmt w:val="decimal"/>
+      <w:lvlText w:val=""/>
+      <w:lvlJc w:val="left"/>
+    </w:lvl>
+    <w:lvl w:ilvl="8" w:tplc="FFFFFFFF">
+      <w:numFmt w:val="decimal"/>
+      <w:lvlText w:val=""/>
+      <w:lvlJc w:val="left"/>
+    </w:lvl>
+  </w:abstractNum>
+  <w:abstractNum w:abstractNumId="8" w15:restartNumberingAfterBreak="0">
+    <w:nsid w:val="09A9DB26"/>
+    <w:multiLevelType w:val="hybridMultilevel"/>
+    <w:tmpl w:val="D676B717"/>
+    <w:lvl w:ilvl="0" w:tplc="FFFFFFFF">
+      <w:start w:val="1"/>
+      <w:numFmt w:val="ideographDigital"/>
+      <w:lvlText w:val=""/>
+      <w:lvlJc w:val="left"/>
+    </w:lvl>
+    <w:lvl w:ilvl="1" w:tplc="FFFFFFFF">
+      <w:start w:val="1"/>
+      <w:numFmt w:val="ideographDigital"/>
+      <w:lvlText w:val=""/>
+      <w:lvlJc w:val="left"/>
+    </w:lvl>
+    <w:lvl w:ilvl="2" w:tplc="FFFFFFFF">
+      <w:numFmt w:val="decimal"/>
+      <w:lvlText w:val=""/>
+      <w:lvlJc w:val="left"/>
+    </w:lvl>
+    <w:lvl w:ilvl="3" w:tplc="FFFFFFFF">
+      <w:numFmt w:val="decimal"/>
+      <w:lvlText w:val=""/>
+      <w:lvlJc w:val="left"/>
+    </w:lvl>
+    <w:lvl w:ilvl="4" w:tplc="FFFFFFFF">
+      <w:numFmt w:val="decimal"/>
+      <w:lvlText w:val=""/>
+      <w:lvlJc w:val="left"/>
+    </w:lvl>
+    <w:lvl w:ilvl="5" w:tplc="FFFFFFFF">
+      <w:numFmt w:val="decimal"/>
+      <w:lvlText w:val=""/>
+      <w:lvlJc w:val="left"/>
+    </w:lvl>
+    <w:lvl w:ilvl="6" w:tplc="FFFFFFFF">
+      <w:numFmt w:val="decimal"/>
+      <w:lvlText w:val=""/>
+      <w:lvlJc w:val="left"/>
+    </w:lvl>
+    <w:lvl w:ilvl="7" w:tplc="FFFFFFFF">
+      <w:numFmt w:val="decimal"/>
+      <w:lvlText w:val=""/>
+      <w:lvlJc w:val="left"/>
+    </w:lvl>
+    <w:lvl w:ilvl="8" w:tplc="FFFFFFFF">
+      <w:numFmt w:val="decimal"/>
+      <w:lvlText w:val=""/>
+      <w:lvlJc w:val="left"/>
+    </w:lvl>
+  </w:abstractNum>
+  <w:abstractNum w:abstractNumId="9" w15:restartNumberingAfterBreak="0">
+    <w:nsid w:val="0B984A39"/>
+    <w:multiLevelType w:val="hybridMultilevel"/>
+    <w:tmpl w:val="F041D999"/>
+    <w:lvl w:ilvl="0" w:tplc="FFFFFFFF">
+      <w:start w:val="1"/>
+      <w:numFmt w:val="ideographDigital"/>
+      <w:lvlText w:val=""/>
+      <w:lvlJc w:val="left"/>
+    </w:lvl>
+    <w:lvl w:ilvl="1" w:tplc="FFFFFFFF">
+      <w:numFmt w:val="decimal"/>
+      <w:lvlText w:val=""/>
+      <w:lvlJc w:val="left"/>
+    </w:lvl>
+    <w:lvl w:ilvl="2" w:tplc="FFFFFFFF">
+      <w:numFmt w:val="decimal"/>
+      <w:lvlText w:val=""/>
+      <w:lvlJc w:val="left"/>
+    </w:lvl>
+    <w:lvl w:ilvl="3" w:tplc="FFFFFFFF">
+      <w:numFmt w:val="decimal"/>
+      <w:lvlText w:val=""/>
+      <w:lvlJc w:val="left"/>
+    </w:lvl>
+    <w:lvl w:ilvl="4" w:tplc="FFFFFFFF">
+      <w:numFmt w:val="decimal"/>
+      <w:lvlText w:val=""/>
+      <w:lvlJc w:val="left"/>
+    </w:lvl>
+    <w:lvl w:ilvl="5" w:tplc="FFFFFFFF">
+      <w:numFmt w:val="decimal"/>
+      <w:lvlText w:val=""/>
+      <w:lvlJc w:val="left"/>
+    </w:lvl>
+    <w:lvl w:ilvl="6" w:tplc="FFFFFFFF">
+      <w:numFmt w:val="decimal"/>
+      <w:lvlText w:val=""/>
+      <w:lvlJc w:val="left"/>
+    </w:lvl>
+    <w:lvl w:ilvl="7" w:tplc="FFFFFFFF">
+      <w:numFmt w:val="decimal"/>
+      <w:lvlText w:val=""/>
+      <w:lvlJc w:val="left"/>
+    </w:lvl>
+    <w:lvl w:ilvl="8" w:tplc="FFFFFFFF">
+      <w:numFmt w:val="decimal"/>
+      <w:lvlText w:val=""/>
+      <w:lvlJc w:val="left"/>
+    </w:lvl>
+  </w:abstractNum>
+  <w:abstractNum w:abstractNumId="10" w15:restartNumberingAfterBreak="0">
+    <w:nsid w:val="0D2F5C0E"/>
+    <w:multiLevelType w:val="hybridMultilevel"/>
+    <w:tmpl w:val="7B02B706"/>
+    <w:lvl w:ilvl="0" w:tplc="FFFFFFFF">
+      <w:start w:val="1"/>
+      <w:numFmt w:val="ideographDigital"/>
+      <w:lvlText w:val=""/>
+      <w:lvlJc w:val="left"/>
+    </w:lvl>
+    <w:lvl w:ilvl="1" w:tplc="FFFFFFFF">
+      <w:numFmt w:val="decimal"/>
+      <w:lvlText w:val=""/>
+      <w:lvlJc w:val="left"/>
+    </w:lvl>
+    <w:lvl w:ilvl="2" w:tplc="FFFFFFFF">
+      <w:numFmt w:val="decimal"/>
+      <w:lvlText w:val=""/>
+      <w:lvlJc w:val="left"/>
+    </w:lvl>
+    <w:lvl w:ilvl="3" w:tplc="FFFFFFFF">
+      <w:numFmt w:val="decimal"/>
+      <w:lvlText w:val=""/>
+      <w:lvlJc w:val="left"/>
+    </w:lvl>
+    <w:lvl w:ilvl="4" w:tplc="FFFFFFFF">
+      <w:numFmt w:val="decimal"/>
+      <w:lvlText w:val=""/>
+      <w:lvlJc w:val="left"/>
+    </w:lvl>
+    <w:lvl w:ilvl="5" w:tplc="FFFFFFFF">
+      <w:numFmt w:val="decimal"/>
+      <w:lvlText w:val=""/>
+      <w:lvlJc w:val="left"/>
+    </w:lvl>
+    <w:lvl w:ilvl="6" w:tplc="FFFFFFFF">
+      <w:numFmt w:val="decimal"/>
+      <w:lvlText w:val=""/>
+      <w:lvlJc w:val="left"/>
+    </w:lvl>
+    <w:lvl w:ilvl="7" w:tplc="FFFFFFFF">
+      <w:numFmt w:val="decimal"/>
+      <w:lvlText w:val=""/>
+      <w:lvlJc w:val="left"/>
+    </w:lvl>
+    <w:lvl w:ilvl="8" w:tplc="FFFFFFFF">
+      <w:numFmt w:val="decimal"/>
+      <w:lvlText w:val=""/>
+      <w:lvlJc w:val="left"/>
+    </w:lvl>
+  </w:abstractNum>
+  <w:abstractNum w:abstractNumId="11" w15:restartNumberingAfterBreak="0">
+    <w:nsid w:val="17ADA363"/>
+    <w:multiLevelType w:val="hybridMultilevel"/>
+    <w:tmpl w:val="7A575347"/>
+    <w:lvl w:ilvl="0" w:tplc="FFFFFFFF">
+      <w:start w:val="1"/>
+      <w:numFmt w:val="ideographDigital"/>
+      <w:lvlText w:val=""/>
+      <w:lvlJc w:val="left"/>
+    </w:lvl>
+    <w:lvl w:ilvl="1" w:tplc="FFFFFFFF">
+      <w:numFmt w:val="decimal"/>
+      <w:lvlText w:val=""/>
+      <w:lvlJc w:val="left"/>
+    </w:lvl>
+    <w:lvl w:ilvl="2" w:tplc="FFFFFFFF">
+      <w:numFmt w:val="decimal"/>
+      <w:lvlText w:val=""/>
+      <w:lvlJc w:val="left"/>
+    </w:lvl>
+    <w:lvl w:ilvl="3" w:tplc="FFFFFFFF">
+      <w:numFmt w:val="decimal"/>
+      <w:lvlText w:val=""/>
+      <w:lvlJc w:val="left"/>
+    </w:lvl>
+    <w:lvl w:ilvl="4" w:tplc="FFFFFFFF">
+      <w:numFmt w:val="decimal"/>
+      <w:lvlText w:val=""/>
+      <w:lvlJc w:val="left"/>
+    </w:lvl>
+    <w:lvl w:ilvl="5" w:tplc="FFFFFFFF">
+      <w:numFmt w:val="decimal"/>
+      <w:lvlText w:val=""/>
+      <w:lvlJc w:val="left"/>
+    </w:lvl>
+    <w:lvl w:ilvl="6" w:tplc="FFFFFFFF">
+      <w:numFmt w:val="decimal"/>
+      <w:lvlText w:val=""/>
+      <w:lvlJc w:val="left"/>
+    </w:lvl>
+    <w:lvl w:ilvl="7" w:tplc="FFFFFFFF">
+      <w:numFmt w:val="decimal"/>
+      <w:lvlText w:val=""/>
+      <w:lvlJc w:val="left"/>
+    </w:lvl>
+    <w:lvl w:ilvl="8" w:tplc="FFFFFFFF">
+      <w:numFmt w:val="decimal"/>
+      <w:lvlText w:val=""/>
+      <w:lvlJc w:val="left"/>
+    </w:lvl>
+  </w:abstractNum>
+  <w:abstractNum w:abstractNumId="12" w15:restartNumberingAfterBreak="0">
+    <w:nsid w:val="26E5C85E"/>
+    <w:multiLevelType w:val="hybridMultilevel"/>
+    <w:tmpl w:val="6AED30AD"/>
+    <w:lvl w:ilvl="0" w:tplc="FFFFFFFF">
+      <w:start w:val="1"/>
+      <w:numFmt w:val="ideographDigital"/>
+      <w:lvlText w:val=""/>
+      <w:lvlJc w:val="left"/>
+    </w:lvl>
+    <w:lvl w:ilvl="1" w:tplc="FFFFFFFF">
+      <w:start w:val="1"/>
+      <w:numFmt w:val="ideographDigital"/>
+      <w:lvlText w:val=""/>
+      <w:lvlJc w:val="left"/>
+    </w:lvl>
+    <w:lvl w:ilvl="2" w:tplc="FFFFFFFF">
+      <w:numFmt w:val="decimal"/>
+      <w:lvlText w:val=""/>
+      <w:lvlJc w:val="left"/>
+    </w:lvl>
+    <w:lvl w:ilvl="3" w:tplc="FFFFFFFF">
+      <w:numFmt w:val="decimal"/>
+      <w:lvlText w:val=""/>
+      <w:lvlJc w:val="left"/>
+    </w:lvl>
+    <w:lvl w:ilvl="4" w:tplc="FFFFFFFF">
+      <w:numFmt w:val="decimal"/>
+      <w:lvlText w:val=""/>
+      <w:lvlJc w:val="left"/>
+    </w:lvl>
+    <w:lvl w:ilvl="5" w:tplc="FFFFFFFF">
+      <w:numFmt w:val="decimal"/>
+      <w:lvlText w:val=""/>
+      <w:lvlJc w:val="left"/>
+    </w:lvl>
+    <w:lvl w:ilvl="6" w:tplc="FFFFFFFF">
+      <w:numFmt w:val="decimal"/>
+      <w:lvlText w:val=""/>
+      <w:lvlJc w:val="left"/>
+    </w:lvl>
+    <w:lvl w:ilvl="7" w:tplc="FFFFFFFF">
+      <w:numFmt w:val="decimal"/>
+      <w:lvlText w:val=""/>
+      <w:lvlJc w:val="left"/>
+    </w:lvl>
+    <w:lvl w:ilvl="8" w:tplc="FFFFFFFF">
+      <w:numFmt w:val="decimal"/>
+      <w:lvlText w:val=""/>
+      <w:lvlJc w:val="left"/>
+    </w:lvl>
+  </w:abstractNum>
+  <w:abstractNum w:abstractNumId="13" w15:restartNumberingAfterBreak="0">
+    <w:nsid w:val="35A5A3D0"/>
+    <w:multiLevelType w:val="hybridMultilevel"/>
+    <w:tmpl w:val="3C142B1E"/>
+    <w:lvl w:ilvl="0" w:tplc="FFFFFFFF">
+      <w:start w:val="1"/>
+      <w:numFmt w:val="ideographDigital"/>
+      <w:lvlText w:val=""/>
+      <w:lvlJc w:val="left"/>
+    </w:lvl>
+    <w:lvl w:ilvl="1" w:tplc="FFFFFFFF">
+      <w:numFmt w:val="decimal"/>
+      <w:lvlText w:val=""/>
+      <w:lvlJc w:val="left"/>
+    </w:lvl>
+    <w:lvl w:ilvl="2" w:tplc="FFFFFFFF">
+      <w:numFmt w:val="decimal"/>
+      <w:lvlText w:val=""/>
+      <w:lvlJc w:val="left"/>
+    </w:lvl>
+    <w:lvl w:ilvl="3" w:tplc="FFFFFFFF">
+      <w:numFmt w:val="decimal"/>
+      <w:lvlText w:val=""/>
+      <w:lvlJc w:val="left"/>
+    </w:lvl>
+    <w:lvl w:ilvl="4" w:tplc="FFFFFFFF">
+      <w:numFmt w:val="decimal"/>
+      <w:lvlText w:val=""/>
+      <w:lvlJc w:val="left"/>
+    </w:lvl>
+    <w:lvl w:ilvl="5" w:tplc="FFFFFFFF">
+      <w:numFmt w:val="decimal"/>
+      <w:lvlText w:val=""/>
+      <w:lvlJc w:val="left"/>
+    </w:lvl>
+    <w:lvl w:ilvl="6" w:tplc="FFFFFFFF">
+      <w:numFmt w:val="decimal"/>
+      <w:lvlText w:val=""/>
+      <w:lvlJc w:val="left"/>
+    </w:lvl>
+    <w:lvl w:ilvl="7" w:tplc="FFFFFFFF">
+      <w:numFmt w:val="decimal"/>
+      <w:lvlText w:val=""/>
+      <w:lvlJc w:val="left"/>
+    </w:lvl>
+    <w:lvl w:ilvl="8" w:tplc="FFFFFFFF">
+      <w:numFmt w:val="decimal"/>
+      <w:lvlText w:val=""/>
+      <w:lvlJc w:val="left"/>
+    </w:lvl>
+  </w:abstractNum>
+  <w:abstractNum w:abstractNumId="14" w15:restartNumberingAfterBreak="0">
+    <w:nsid w:val="512A98A2"/>
+    <w:multiLevelType w:val="hybridMultilevel"/>
+    <w:tmpl w:val="3DB59BB7"/>
+    <w:lvl w:ilvl="0" w:tplc="FFFFFFFF">
+      <w:start w:val="1"/>
+      <w:numFmt w:val="ideographDigital"/>
+      <w:lvlText w:val=""/>
+      <w:lvlJc w:val="left"/>
+    </w:lvl>
+    <w:lvl w:ilvl="1" w:tplc="FFFFFFFF">
+      <w:numFmt w:val="decimal"/>
+      <w:lvlText w:val=""/>
+      <w:lvlJc w:val="left"/>
+    </w:lvl>
+    <w:lvl w:ilvl="2" w:tplc="FFFFFFFF">
+      <w:numFmt w:val="decimal"/>
+      <w:lvlText w:val=""/>
+      <w:lvlJc w:val="left"/>
+    </w:lvl>
+    <w:lvl w:ilvl="3" w:tplc="FFFFFFFF">
+      <w:numFmt w:val="decimal"/>
+      <w:lvlText w:val=""/>
+      <w:lvlJc w:val="left"/>
+    </w:lvl>
+    <w:lvl w:ilvl="4" w:tplc="FFFFFFFF">
+      <w:numFmt w:val="decimal"/>
+      <w:lvlText w:val=""/>
+      <w:lvlJc w:val="left"/>
+    </w:lvl>
+    <w:lvl w:ilvl="5" w:tplc="FFFFFFFF">
+      <w:numFmt w:val="decimal"/>
+      <w:lvlText w:val=""/>
+      <w:lvlJc w:val="left"/>
+    </w:lvl>
+    <w:lvl w:ilvl="6" w:tplc="FFFFFFFF">
+      <w:numFmt w:val="decimal"/>
+      <w:lvlText w:val=""/>
+      <w:lvlJc w:val="left"/>
+    </w:lvl>
+    <w:lvl w:ilvl="7" w:tplc="FFFFFFFF">
+      <w:numFmt w:val="decimal"/>
+      <w:lvlText w:val=""/>
+      <w:lvlJc w:val="left"/>
+    </w:lvl>
+    <w:lvl w:ilvl="8" w:tplc="FFFFFFFF">
+      <w:numFmt w:val="decimal"/>
+      <w:lvlText w:val=""/>
+      <w:lvlJc w:val="left"/>
+    </w:lvl>
+  </w:abstractNum>
+  <w:abstractNum w:abstractNumId="15" w15:restartNumberingAfterBreak="0">
+    <w:nsid w:val="674256D1"/>
+    <w:multiLevelType w:val="hybridMultilevel"/>
+    <w:tmpl w:val="CED0426B"/>
+    <w:lvl w:ilvl="0" w:tplc="FFFFFFFF">
+      <w:start w:val="1"/>
+      <w:numFmt w:val="ideographDigital"/>
+      <w:lvlText w:val=""/>
+      <w:lvlJc w:val="left"/>
+    </w:lvl>
+    <w:lvl w:ilvl="1" w:tplc="FFFFFFFF">
+      <w:start w:val="1"/>
+      <w:numFmt w:val="ideographDigital"/>
+      <w:lvlText w:val=""/>
+      <w:lvlJc w:val="left"/>
+    </w:lvl>
+    <w:lvl w:ilvl="2" w:tplc="FFFFFFFF">
+      <w:numFmt w:val="decimal"/>
+      <w:lvlText w:val=""/>
+      <w:lvlJc w:val="left"/>
+    </w:lvl>
+    <w:lvl w:ilvl="3" w:tplc="FFFFFFFF">
+      <w:numFmt w:val="decimal"/>
+      <w:lvlText w:val=""/>
+      <w:lvlJc w:val="left"/>
+    </w:lvl>
+    <w:lvl w:ilvl="4" w:tplc="FFFFFFFF">
+      <w:numFmt w:val="decimal"/>
+      <w:lvlText w:val=""/>
+      <w:lvlJc w:val="left"/>
+    </w:lvl>
+    <w:lvl w:ilvl="5" w:tplc="FFFFFFFF">
+      <w:numFmt w:val="decimal"/>
+      <w:lvlText w:val=""/>
+      <w:lvlJc w:val="left"/>
+    </w:lvl>
+    <w:lvl w:ilvl="6" w:tplc="FFFFFFFF">
+      <w:numFmt w:val="decimal"/>
+      <w:lvlText w:val=""/>
+      <w:lvlJc w:val="left"/>
+    </w:lvl>
+    <w:lvl w:ilvl="7" w:tplc="FFFFFFFF">
+      <w:numFmt w:val="decimal"/>
+      <w:lvlText w:val=""/>
+      <w:lvlJc w:val="left"/>
+    </w:lvl>
+    <w:lvl w:ilvl="8" w:tplc="FFFFFFFF">
+      <w:numFmt w:val="decimal"/>
+      <w:lvlText w:val=""/>
+      <w:lvlJc w:val="left"/>
+    </w:lvl>
+  </w:abstractNum>
+  <w:abstractNum w:abstractNumId="16" w15:restartNumberingAfterBreak="0">
+    <w:nsid w:val="68DA4096"/>
+    <w:multiLevelType w:val="hybridMultilevel"/>
+    <w:tmpl w:val="1B697BDF"/>
+    <w:lvl w:ilvl="0" w:tplc="FFFFFFFF">
+      <w:start w:val="1"/>
+      <w:numFmt w:val="ideographDigital"/>
+      <w:lvlText w:val=""/>
+      <w:lvlJc w:val="left"/>
+    </w:lvl>
+    <w:lvl w:ilvl="1" w:tplc="FFFFFFFF">
+      <w:start w:val="1"/>
+      <w:numFmt w:val="ideographDigital"/>
+      <w:lvlText w:val=""/>
+      <w:lvlJc w:val="left"/>
+    </w:lvl>
+    <w:lvl w:ilvl="2" w:tplc="FFFFFFFF">
+      <w:numFmt w:val="decimal"/>
+      <w:lvlText w:val=""/>
+      <w:lvlJc w:val="left"/>
+    </w:lvl>
+    <w:lvl w:ilvl="3" w:tplc="FFFFFFFF">
+      <w:numFmt w:val="decimal"/>
+      <w:lvlText w:val=""/>
+      <w:lvlJc w:val="left"/>
+    </w:lvl>
+    <w:lvl w:ilvl="4" w:tplc="FFFFFFFF">
+      <w:numFmt w:val="decimal"/>
+      <w:lvlText w:val=""/>
+      <w:lvlJc w:val="left"/>
+    </w:lvl>
+    <w:lvl w:ilvl="5" w:tplc="FFFFFFFF">
+      <w:numFmt w:val="decimal"/>
+      <w:lvlText w:val=""/>
+      <w:lvlJc w:val="left"/>
+    </w:lvl>
+    <w:lvl w:ilvl="6" w:tplc="FFFFFFFF">
+      <w:numFmt w:val="decimal"/>
+      <w:lvlText w:val=""/>
+      <w:lvlJc w:val="left"/>
+    </w:lvl>
+    <w:lvl w:ilvl="7" w:tplc="FFFFFFFF">
+      <w:numFmt w:val="decimal"/>
+      <w:lvlText w:val=""/>
+      <w:lvlJc w:val="left"/>
+    </w:lvl>
+    <w:lvl w:ilvl="8" w:tplc="FFFFFFFF">
+      <w:numFmt w:val="decimal"/>
+      <w:lvlText w:val=""/>
+      <w:lvlJc w:val="left"/>
+    </w:lvl>
+  </w:abstractNum>
+  <w:abstractNum w:abstractNumId="17" w15:restartNumberingAfterBreak="0">
+    <w:nsid w:val="6B05815D"/>
+    <w:multiLevelType w:val="hybridMultilevel"/>
+    <w:tmpl w:val="04C41671"/>
+    <w:lvl w:ilvl="0" w:tplc="FFFFFFFF">
+      <w:start w:val="1"/>
+      <w:numFmt w:val="ideographDigital"/>
+      <w:lvlText w:val=""/>
+      <w:lvlJc w:val="left"/>
+    </w:lvl>
+    <w:lvl w:ilvl="1" w:tplc="FFFFFFFF">
+      <w:start w:val="1"/>
+      <w:numFmt w:val="ideographDigital"/>
+      <w:lvlText w:val=""/>
+      <w:lvlJc w:val="left"/>
+    </w:lvl>
+    <w:lvl w:ilvl="2" w:tplc="FFFFFFFF">
+      <w:numFmt w:val="decimal"/>
+      <w:lvlText w:val=""/>
+      <w:lvlJc w:val="left"/>
+    </w:lvl>
+    <w:lvl w:ilvl="3" w:tplc="FFFFFFFF">
+      <w:numFmt w:val="decimal"/>
+      <w:lvlText w:val=""/>
+      <w:lvlJc w:val="left"/>
+    </w:lvl>
+    <w:lvl w:ilvl="4" w:tplc="FFFFFFFF">
+      <w:numFmt w:val="decimal"/>
+      <w:lvlText w:val=""/>
+      <w:lvlJc w:val="left"/>
+    </w:lvl>
+    <w:lvl w:ilvl="5" w:tplc="FFFFFFFF">
+      <w:numFmt w:val="decimal"/>
+      <w:lvlText w:val=""/>
+      <w:lvlJc w:val="left"/>
+    </w:lvl>
+    <w:lvl w:ilvl="6" w:tplc="FFFFFFFF">
+      <w:numFmt w:val="decimal"/>
+      <w:lvlText w:val=""/>
+      <w:lvlJc w:val="left"/>
+    </w:lvl>
+    <w:lvl w:ilvl="7" w:tplc="FFFFFFFF">
+      <w:numFmt w:val="decimal"/>
+      <w:lvlText w:val=""/>
+      <w:lvlJc w:val="left"/>
+    </w:lvl>
+    <w:lvl w:ilvl="8" w:tplc="FFFFFFFF">
+      <w:numFmt w:val="decimal"/>
+      <w:lvlText w:val=""/>
+      <w:lvlJc w:val="left"/>
+    </w:lvl>
+  </w:abstractNum>
+  <w:abstractNum w:abstractNumId="18" w15:restartNumberingAfterBreak="0">
+    <w:nsid w:val="7550ADD5"/>
+    <w:multiLevelType w:val="hybridMultilevel"/>
+    <w:tmpl w:val="50EE08C2"/>
+    <w:lvl w:ilvl="0" w:tplc="FFFFFFFF">
+      <w:start w:val="1"/>
+      <w:numFmt w:val="ideographDigital"/>
+      <w:lvlText w:val=""/>
+      <w:lvlJc w:val="left"/>
+    </w:lvl>
+    <w:lvl w:ilvl="1" w:tplc="FFFFFFFF">
+      <w:start w:val="1"/>
+      <w:numFmt w:val="ideographDigital"/>
+      <w:lvlText w:val=""/>
+      <w:lvlJc w:val="left"/>
+    </w:lvl>
+    <w:lvl w:ilvl="2" w:tplc="FFFFFFFF">
+      <w:numFmt w:val="decimal"/>
+      <w:lvlText w:val=""/>
+      <w:lvlJc w:val="left"/>
+    </w:lvl>
+    <w:lvl w:ilvl="3" w:tplc="FFFFFFFF">
+      <w:numFmt w:val="decimal"/>
+      <w:lvlText w:val=""/>
+      <w:lvlJc w:val="left"/>
+    </w:lvl>
+    <w:lvl w:ilvl="4" w:tplc="FFFFFFFF">
+      <w:numFmt w:val="decimal"/>
+      <w:lvlText w:val=""/>
+      <w:lvlJc w:val="left"/>
+    </w:lvl>
+    <w:lvl w:ilvl="5" w:tplc="FFFFFFFF">
+      <w:numFmt w:val="decimal"/>
+      <w:lvlText w:val=""/>
+      <w:lvlJc w:val="left"/>
+    </w:lvl>
+    <w:lvl w:ilvl="6" w:tplc="FFFFFFFF">
+      <w:numFmt w:val="decimal"/>
+      <w:lvlText w:val=""/>
+      <w:lvlJc w:val="left"/>
+    </w:lvl>
+    <w:lvl w:ilvl="7" w:tplc="FFFFFFFF">
+      <w:numFmt w:val="decimal"/>
+      <w:lvlText w:val=""/>
+      <w:lvlJc w:val="left"/>
+    </w:lvl>
+    <w:lvl w:ilvl="8" w:tplc="FFFFFFFF">
+      <w:numFmt w:val="decimal"/>
+      <w:lvlText w:val=""/>
+      <w:lvlJc w:val="left"/>
+    </w:lvl>
+  </w:abstractNum>
+  <w:abstractNum w:abstractNumId="19" w15:restartNumberingAfterBreak="0">
+    <w:nsid w:val="79D94D37"/>
+    <w:multiLevelType w:val="hybridMultilevel"/>
+    <w:tmpl w:val="498ABF86"/>
+    <w:lvl w:ilvl="0" w:tplc="FFFFFFFF">
+      <w:start w:val="1"/>
+      <w:numFmt w:val="ideographDigital"/>
+      <w:lvlText w:val=""/>
+      <w:lvlJc w:val="left"/>
+    </w:lvl>
+    <w:lvl w:ilvl="1" w:tplc="FFFFFFFF">
+      <w:numFmt w:val="decimal"/>
+      <w:lvlText w:val=""/>
+      <w:lvlJc w:val="left"/>
+    </w:lvl>
+    <w:lvl w:ilvl="2" w:tplc="FFFFFFFF">
+      <w:numFmt w:val="decimal"/>
+      <w:lvlText w:val=""/>
+      <w:lvlJc w:val="left"/>
+    </w:lvl>
+    <w:lvl w:ilvl="3" w:tplc="FFFFFFFF">
+      <w:numFmt w:val="decimal"/>
+      <w:lvlText w:val=""/>
+      <w:lvlJc w:val="left"/>
+    </w:lvl>
+    <w:lvl w:ilvl="4" w:tplc="FFFFFFFF">
+      <w:numFmt w:val="decimal"/>
+      <w:lvlText w:val=""/>
+      <w:lvlJc w:val="left"/>
+    </w:lvl>
+    <w:lvl w:ilvl="5" w:tplc="FFFFFFFF">
+      <w:numFmt w:val="decimal"/>
+      <w:lvlText w:val=""/>
+      <w:lvlJc w:val="left"/>
+    </w:lvl>
+    <w:lvl w:ilvl="6" w:tplc="FFFFFFFF">
+      <w:numFmt w:val="decimal"/>
+      <w:lvlText w:val=""/>
+      <w:lvlJc w:val="left"/>
+    </w:lvl>
+    <w:lvl w:ilvl="7" w:tplc="FFFFFFFF">
+      <w:numFmt w:val="decimal"/>
+      <w:lvlText w:val=""/>
+      <w:lvlJc w:val="left"/>
+    </w:lvl>
+    <w:lvl w:ilvl="8" w:tplc="FFFFFFFF">
+      <w:numFmt w:val="decimal"/>
+      <w:lvlText w:val=""/>
+      <w:lvlJc w:val="left"/>
+    </w:lvl>
+  </w:abstractNum>
+  <w:num w:numId="1">
+    <w:abstractNumId w:val="14"/>
+  </w:num>
+  <w:num w:numId="2">
+    <w:abstractNumId w:val="12"/>
+  </w:num>
+  <w:num w:numId="3">
+    <w:abstractNumId w:val="16"/>
+  </w:num>
+  <w:num w:numId="4">
+    <w:abstractNumId w:val="17"/>
+  </w:num>
+  <w:num w:numId="5">
+    <w:abstractNumId w:val="3"/>
+  </w:num>
+  <w:num w:numId="6">
+    <w:abstractNumId w:val="15"/>
+  </w:num>
+  <w:num w:numId="7">
+    <w:abstractNumId w:val="9"/>
+  </w:num>
+  <w:num w:numId="8">
+    <w:abstractNumId w:val="2"/>
+  </w:num>
+  <w:num w:numId="9">
+    <w:abstractNumId w:val="11"/>
+  </w:num>
+  <w:num w:numId="10">
+    <w:abstractNumId w:val="13"/>
+  </w:num>
+  <w:num w:numId="11">
+    <w:abstractNumId w:val="10"/>
+  </w:num>
+  <w:num w:numId="12">
+    <w:abstractNumId w:val="7"/>
+  </w:num>
+  <w:num w:numId="13">
+    <w:abstractNumId w:val="18"/>
+  </w:num>
+  <w:num w:numId="14">
+    <w:abstractNumId w:val="8"/>
+  </w:num>
+  <w:num w:numId="15">
+    <w:abstractNumId w:val="5"/>
+  </w:num>
+  <w:num w:numId="16">
+    <w:abstractNumId w:val="4"/>
+  </w:num>
+  <w:num w:numId="17">
+    <w:abstractNumId w:val="6"/>
+  </w:num>
+  <w:num w:numId="18">
+    <w:abstractNumId w:val="19"/>
+  </w:num>
+  <w:num w:numId="19">
+    <w:abstractNumId w:val="0"/>
+  </w:num>
+  <w:num w:numId="20">
+    <w:abstractNumId w:val="1"/>
+  </w:num>
+</w:numbering>
 </file>
 
 <file path=word/styles.xml><?xml version="1.0" encoding="utf-8"?>
@@ -875,7 +8449,7 @@
     <w:lsdException w:name="List Table 6 Colorful Accent 6" w:uiPriority="51"/>
     <w:lsdException w:name="List Table 7 Colorful Accent 6" w:uiPriority="52"/>
   </w:latentStyles>
-  <w:style w:type="paragraph" w:default="1" w:styleId="Normal">
+  <w:style w:type="paragraph" w:default="1" w:styleId="a">
     <w:name w:val="Normal"/>
     <w:qFormat/>
     <w:rsid w:val="002B697C"/>
@@ -889,11 +8463,11 @@
       <w:lang w:val="uk-UA" w:eastAsia="ru-RU"/>
     </w:rPr>
   </w:style>
-  <w:style w:type="paragraph" w:styleId="Heading8">
+  <w:style w:type="paragraph" w:styleId="8">
     <w:name w:val="heading 8"/>
-    <w:basedOn w:val="Normal"/>
-    <w:next w:val="Normal"/>
-    <w:link w:val="Heading8Char"/>
+    <w:basedOn w:val="a"/>
+    <w:next w:val="a"/>
+    <w:link w:val="80"/>
     <w:qFormat/>
     <w:rsid w:val="002B697C"/>
     <w:pPr>
@@ -914,13 +8488,13 @@
       <w:szCs w:val="30"/>
     </w:rPr>
   </w:style>
-  <w:style w:type="character" w:default="1" w:styleId="DefaultParagraphFont">
+  <w:style w:type="character" w:default="1" w:styleId="a0">
     <w:name w:val="Default Paragraph Font"/>
     <w:uiPriority w:val="1"/>
     <w:semiHidden/>
     <w:unhideWhenUsed/>
   </w:style>
-  <w:style w:type="table" w:default="1" w:styleId="TableNormal">
+  <w:style w:type="table" w:default="1" w:styleId="a1">
     <w:name w:val="Normal Table"/>
     <w:uiPriority w:val="99"/>
     <w:semiHidden/>
@@ -935,16 +8509,16 @@
       </w:tblCellMar>
     </w:tblPr>
   </w:style>
-  <w:style w:type="numbering" w:default="1" w:styleId="NoList">
+  <w:style w:type="numbering" w:default="1" w:styleId="a2">
     <w:name w:val="No List"/>
     <w:uiPriority w:val="99"/>
     <w:semiHidden/>
     <w:unhideWhenUsed/>
   </w:style>
-  <w:style w:type="character" w:customStyle="1" w:styleId="Heading8Char">
-    <w:name w:val="Heading 8 Char"/>
-    <w:basedOn w:val="DefaultParagraphFont"/>
-    <w:link w:val="Heading8"/>
+  <w:style w:type="character" w:customStyle="1" w:styleId="80">
+    <w:name w:val="Заголовок 8 Знак"/>
+    <w:basedOn w:val="a0"/>
+    <w:link w:val="8"/>
     <w:rsid w:val="002B697C"/>
     <w:rPr>
       <w:rFonts w:ascii="Arial" w:eastAsia="Times New Roman" w:hAnsi="Arial" w:cs="Times New Roman"/>
@@ -957,15 +8531,32 @@
       <w:lang w:val="uk-UA" w:eastAsia="ru-RU"/>
     </w:rPr>
   </w:style>
-  <w:style w:type="paragraph" w:customStyle="1" w:styleId="a">
+  <w:style w:type="paragraph" w:customStyle="1" w:styleId="a3">
     <w:name w:val="Знак"/>
-    <w:basedOn w:val="Normal"/>
+    <w:basedOn w:val="a"/>
     <w:rsid w:val="002B697C"/>
     <w:rPr>
       <w:rFonts w:ascii="Verdana" w:hAnsi="Verdana" w:cs="Verdana"/>
       <w:sz w:val="20"/>
       <w:szCs w:val="20"/>
       <w:lang w:val="en-US" w:eastAsia="en-US"/>
+    </w:rPr>
+  </w:style>
+  <w:style w:type="paragraph" w:customStyle="1" w:styleId="Default">
+    <w:name w:val="Default"/>
+    <w:rsid w:val="009869BB"/>
+    <w:pPr>
+      <w:autoSpaceDE w:val="0"/>
+      <w:autoSpaceDN w:val="0"/>
+      <w:adjustRightInd w:val="0"/>
+      <w:spacing w:after="0" w:line="240" w:lineRule="auto"/>
+    </w:pPr>
+    <w:rPr>
+      <w:rFonts w:ascii="Times New Roman" w:hAnsi="Times New Roman" w:cs="Times New Roman"/>
+      <w:color w:val="000000"/>
+      <w:sz w:val="24"/>
+      <w:szCs w:val="24"/>
+      <w:lang w:val="ru-RU"/>
     </w:rPr>
   </w:style>
 </w:styles>
@@ -1237,7 +8828,7 @@
 </file>
 
 <file path=customXml/itemProps1.xml><?xml version="1.0" encoding="utf-8"?>
-<ds:datastoreItem xmlns:ds="http://schemas.openxmlformats.org/officeDocument/2006/customXml" ds:itemID="{E95B5A14-D524-4900-98A7-A3466463FAFE}">
+<ds:datastoreItem xmlns:ds="http://schemas.openxmlformats.org/officeDocument/2006/customXml" ds:itemID="{9EA1B721-4EA6-4BFF-8394-BAAB73C3D034}">
   <ds:schemaRefs>
     <ds:schemaRef ds:uri="http://schemas.openxmlformats.org/officeDocument/2006/bibliography"/>
   </ds:schemaRefs>

--- a/5 semestr/Инженерия ПО/Лабараторные работы (Отчет)/Лабараторная работа №  3.docx
+++ b/5 semestr/Инженерия ПО/Лабараторные работы (Отчет)/Лабараторная работа №  3.docx
@@ -17,13 +17,8 @@
       <w:pPr>
         <w:jc w:val="center"/>
       </w:pPr>
-      <w:proofErr w:type="spellStart"/>
-      <w:r>
-        <w:t>Центральноукраїнський</w:t>
-      </w:r>
-      <w:proofErr w:type="spellEnd"/>
-      <w:r>
-        <w:t xml:space="preserve"> національний технічний університет</w:t>
+      <w:r>
+        <w:t>Центральноукраїнський національний технічний університет</w:t>
       </w:r>
     </w:p>
     <w:p>
@@ -271,11 +266,9 @@
         </w:rPr>
         <w:t>Анн</w:t>
       </w:r>
-      <w:proofErr w:type="spellStart"/>
       <w:r>
         <w:t>аєв</w:t>
       </w:r>
-      <w:proofErr w:type="spellEnd"/>
       <w:r>
         <w:rPr>
           <w:lang w:val="ru-RU"/>
@@ -324,105 +317,280 @@
           <w:lang w:val="ru-RU"/>
         </w:rPr>
       </w:pPr>
-      <w:proofErr w:type="spellStart"/>
       <w:r>
         <w:rPr>
           <w:lang w:val="ru-RU"/>
         </w:rPr>
-        <w:t>Конопліцька</w:t>
-      </w:r>
-      <w:proofErr w:type="spellEnd"/>
+        <w:t>Конопліцька О.К.</w:t>
+      </w:r>
       <w:r>
         <w:rPr>
           <w:lang w:val="ru-RU"/>
         </w:rPr>
-        <w:t xml:space="preserve"> О.К.</w:t>
-      </w:r>
-      <w:r>
+        <w:t>________________</w:t>
+      </w:r>
+    </w:p>
+    <w:p/>
+    <w:p>
+      <w:pPr>
         <w:rPr>
           <w:lang w:val="ru-RU"/>
         </w:rPr>
-        <w:t>________________</w:t>
+      </w:pPr>
+    </w:p>
+    <w:p>
+      <w:pPr>
+        <w:rPr>
+          <w:lang w:val="ru-RU"/>
+        </w:rPr>
+      </w:pPr>
+    </w:p>
+    <w:p>
+      <w:pPr>
+        <w:rPr>
+          <w:lang w:val="ru-RU"/>
+        </w:rPr>
+      </w:pPr>
+    </w:p>
+    <w:p>
+      <w:pPr>
+        <w:rPr>
+          <w:lang w:val="ru-RU"/>
+        </w:rPr>
+      </w:pPr>
+    </w:p>
+    <w:p>
+      <w:pPr>
+        <w:rPr>
+          <w:lang w:val="ru-RU"/>
+        </w:rPr>
+      </w:pPr>
+    </w:p>
+    <w:p>
+      <w:pPr>
+        <w:rPr>
+          <w:lang w:val="ru-RU"/>
+        </w:rPr>
+      </w:pPr>
+    </w:p>
+    <w:p>
+      <w:pPr>
+        <w:rPr>
+          <w:lang w:val="ru-RU"/>
+        </w:rPr>
+      </w:pPr>
+    </w:p>
+    <w:p>
+      <w:pPr>
+        <w:rPr>
+          <w:lang w:val="ru-RU"/>
+        </w:rPr>
+      </w:pPr>
+    </w:p>
+    <w:p>
+      <w:pPr>
+        <w:jc w:val="center"/>
+        <w:rPr>
+          <w:lang w:val="ru-RU"/>
+        </w:rPr>
+      </w:pPr>
+      <w:r>
+        <w:rPr>
+          <w:lang w:val="ru-RU"/>
+        </w:rPr>
+        <w:t>Кропивницкий</w:t>
+      </w:r>
+      <w:r>
+        <w:t xml:space="preserve"> 2017</w:t>
       </w:r>
     </w:p>
     <w:p/>
-    <w:p>
-      <w:pPr>
-        <w:rPr>
+    <w:p/>
+    <w:p>
+      <w:pPr>
+        <w:spacing w:line="360" w:lineRule="auto"/>
+        <w:ind w:left="-709"/>
+        <w:jc w:val="center"/>
+        <w:rPr>
+          <w:sz w:val="28"/>
+          <w:szCs w:val="28"/>
+        </w:rPr>
+      </w:pPr>
+      <w:r>
+        <w:rPr>
+          <w:sz w:val="28"/>
+          <w:szCs w:val="28"/>
+        </w:rPr>
+        <w:lastRenderedPageBreak/>
+        <w:t>Лабораторная работа №3 (семестр 5)</w:t>
+      </w:r>
+    </w:p>
+    <w:p>
+      <w:pPr>
+        <w:spacing w:line="360" w:lineRule="auto"/>
+        <w:ind w:left="-709"/>
+        <w:rPr>
+          <w:sz w:val="28"/>
+          <w:szCs w:val="28"/>
+        </w:rPr>
+      </w:pPr>
+      <w:r>
+        <w:rPr>
+          <w:b/>
+          <w:sz w:val="28"/>
+          <w:szCs w:val="28"/>
+        </w:rPr>
+        <w:t>Тема</w:t>
+      </w:r>
+      <w:r>
+        <w:rPr>
+          <w:sz w:val="28"/>
+          <w:szCs w:val="28"/>
+        </w:rPr>
+        <w:t xml:space="preserve">: Написание спецификации на </w:t>
+      </w:r>
+      <w:r>
+        <w:rPr>
+          <w:sz w:val="28"/>
+          <w:szCs w:val="28"/>
           <w:lang w:val="ru-RU"/>
         </w:rPr>
-      </w:pPr>
-    </w:p>
-    <w:p>
-      <w:pPr>
-        <w:rPr>
-          <w:lang w:val="ru-RU"/>
-        </w:rPr>
-      </w:pPr>
-    </w:p>
-    <w:p>
-      <w:pPr>
-        <w:rPr>
-          <w:lang w:val="ru-RU"/>
-        </w:rPr>
-      </w:pPr>
-    </w:p>
-    <w:p>
-      <w:pPr>
-        <w:rPr>
-          <w:lang w:val="ru-RU"/>
-        </w:rPr>
-      </w:pPr>
-    </w:p>
-    <w:p>
-      <w:pPr>
-        <w:rPr>
-          <w:lang w:val="ru-RU"/>
-        </w:rPr>
-      </w:pPr>
-    </w:p>
-    <w:p>
-      <w:pPr>
-        <w:rPr>
-          <w:lang w:val="ru-RU"/>
-        </w:rPr>
-      </w:pPr>
-    </w:p>
-    <w:p>
-      <w:pPr>
-        <w:rPr>
-          <w:lang w:val="ru-RU"/>
-        </w:rPr>
-      </w:pPr>
-    </w:p>
-    <w:p>
-      <w:pPr>
-        <w:rPr>
-          <w:lang w:val="ru-RU"/>
-        </w:rPr>
-      </w:pPr>
-    </w:p>
-    <w:p>
-      <w:pPr>
-        <w:jc w:val="center"/>
-        <w:rPr>
-          <w:lang w:val="ru-RU"/>
-        </w:rPr>
-      </w:pPr>
-      <w:r>
-        <w:rPr>
-          <w:lang w:val="ru-RU"/>
-        </w:rPr>
-        <w:t>Кропивницкий</w:t>
-      </w:r>
+        <w:t xml:space="preserve">разрабатываемую </w:t>
+      </w:r>
+      <w:r>
+        <w:rPr>
+          <w:sz w:val="28"/>
+          <w:szCs w:val="28"/>
+        </w:rPr>
+        <w:t xml:space="preserve">программу </w:t>
+      </w:r>
+    </w:p>
+    <w:p>
+      <w:pPr>
+        <w:spacing w:line="360" w:lineRule="auto"/>
+        <w:ind w:left="-709"/>
+        <w:rPr>
+          <w:sz w:val="28"/>
+          <w:szCs w:val="28"/>
+        </w:rPr>
+      </w:pPr>
+      <w:r>
+        <w:rPr>
+          <w:b/>
+          <w:sz w:val="28"/>
+          <w:szCs w:val="28"/>
+        </w:rPr>
+        <w:t>Цель</w:t>
+      </w:r>
+      <w:r>
+        <w:rPr>
+          <w:sz w:val="28"/>
+          <w:szCs w:val="28"/>
+        </w:rPr>
+        <w:t>: Получить практические навыки в разработке спецификаций программ, четко ставить цели перед разработкой программы</w:t>
+      </w:r>
+    </w:p>
+    <w:p>
+      <w:pPr>
+        <w:spacing w:line="360" w:lineRule="auto"/>
+        <w:ind w:left="-709"/>
+        <w:rPr>
+          <w:sz w:val="28"/>
+          <w:szCs w:val="28"/>
+        </w:rPr>
+      </w:pPr>
       <w:bookmarkStart w:id="0" w:name="_GoBack"/>
       <w:bookmarkEnd w:id="0"/>
-      <w:r>
-        <w:t xml:space="preserve"> 2017</w:t>
-      </w:r>
-    </w:p>
-    <w:p/>
-    <w:p/>
+    </w:p>
+    <w:p>
+      <w:pPr>
+        <w:spacing w:line="360" w:lineRule="auto"/>
+        <w:ind w:left="-709"/>
+        <w:rPr>
+          <w:sz w:val="28"/>
+          <w:szCs w:val="28"/>
+          <w:lang w:val="ru-RU"/>
+        </w:rPr>
+      </w:pPr>
+      <w:r>
+        <w:rPr>
+          <w:sz w:val="28"/>
+          <w:szCs w:val="28"/>
+          <w:lang w:val="ru-RU"/>
+        </w:rPr>
+        <w:t>Тема проекта:  Разработка адаптера для тестирования отладочных плат.</w:t>
+      </w:r>
+    </w:p>
+    <w:p>
+      <w:pPr>
+        <w:spacing w:line="360" w:lineRule="auto"/>
+        <w:ind w:left="-709"/>
+        <w:rPr>
+          <w:sz w:val="28"/>
+          <w:szCs w:val="28"/>
+          <w:lang w:val="ru-RU"/>
+        </w:rPr>
+      </w:pPr>
+    </w:p>
+    <w:p>
+      <w:pPr>
+        <w:tabs>
+          <w:tab w:val="left" w:pos="3615"/>
+        </w:tabs>
+        <w:spacing w:line="360" w:lineRule="auto"/>
+        <w:ind w:left="-709"/>
+        <w:jc w:val="center"/>
+        <w:rPr>
+          <w:sz w:val="28"/>
+          <w:szCs w:val="28"/>
+          <w:lang w:val="ru-RU"/>
+        </w:rPr>
+      </w:pPr>
+      <w:r>
+        <w:rPr>
+          <w:sz w:val="28"/>
+          <w:szCs w:val="28"/>
+          <w:lang w:val="ru-RU"/>
+        </w:rPr>
+        <w:t>Детальное представление</w:t>
+      </w:r>
+    </w:p>
+    <w:p>
+      <w:pPr>
+        <w:spacing w:line="360" w:lineRule="auto"/>
+        <w:ind w:left="-709"/>
+        <w:rPr>
+          <w:sz w:val="28"/>
+          <w:szCs w:val="28"/>
+          <w:lang w:val="ru-RU"/>
+        </w:rPr>
+      </w:pPr>
+      <w:r>
+        <w:rPr>
+          <w:sz w:val="28"/>
+          <w:szCs w:val="28"/>
+          <w:lang w:val="ru-RU"/>
+        </w:rPr>
+        <w:t>Адаптера для тестирования отладочных плат, предназначен для тестирования качества и работоспособности деталей(отладочных плат), представляемые собой блок для интеграции в большие системы такие как (Система противопожарной сигнализации).</w:t>
+      </w:r>
+    </w:p>
+    <w:p>
+      <w:pPr>
+        <w:spacing w:line="276" w:lineRule="auto"/>
+        <w:ind w:left="-709"/>
+      </w:pPr>
+      <w:r>
+        <w:t>.</w:t>
+      </w:r>
+    </w:p>
+    <w:p>
+      <w:pPr>
+        <w:spacing w:after="160" w:line="259" w:lineRule="auto"/>
+      </w:pPr>
+      <w:r>
+        <w:br w:type="page"/>
+      </w:r>
+    </w:p>
     <w:p>
       <w:pPr>
         <w:pStyle w:val="Default"/>
@@ -744,7 +912,6 @@
         </w:rPr>
         <w:t xml:space="preserve">о последовательному асинхронному порту (дальше </w:t>
       </w:r>
-      <w:proofErr w:type="spellStart"/>
       <w:r>
         <w:rPr>
           <w:color w:val="auto"/>
@@ -752,7 +919,6 @@
         </w:rPr>
         <w:t>ComPort</w:t>
       </w:r>
-      <w:proofErr w:type="spellEnd"/>
       <w:r>
         <w:rPr>
           <w:color w:val="auto"/>
@@ -1272,7 +1438,6 @@
         </w:rPr>
         <w:t>(</w:t>
       </w:r>
-      <w:proofErr w:type="spellStart"/>
       <w:r>
         <w:rPr>
           <w:bCs/>
@@ -1281,7 +1446,6 @@
         </w:rPr>
         <w:t>pawndbg</w:t>
       </w:r>
-      <w:proofErr w:type="spellEnd"/>
       <w:r>
         <w:rPr>
           <w:bCs/>
@@ -1370,7 +1534,6 @@
         </w:rPr>
         <w:t>.</w:t>
       </w:r>
-      <w:proofErr w:type="spellStart"/>
       <w:r>
         <w:rPr>
           <w:bCs/>
@@ -1379,7 +1542,6 @@
         </w:rPr>
         <w:t>amx</w:t>
       </w:r>
-      <w:proofErr w:type="spellEnd"/>
       <w:r>
         <w:rPr>
           <w:bCs/>
@@ -1463,13 +1625,7 @@
         <w:rPr>
           <w:color w:val="auto"/>
         </w:rPr>
-        <w:t>«Запустить скрипт»</w:t>
-      </w:r>
-      <w:r>
-        <w:rPr>
-          <w:color w:val="auto"/>
-        </w:rPr>
-        <w:t>.</w:t>
+        <w:t>«Запустить скрипт».</w:t>
       </w:r>
     </w:p>
     <w:p>
@@ -1492,21 +1648,7 @@
           <w:bCs/>
           <w:color w:val="auto"/>
         </w:rPr>
-        <w:t>П</w:t>
-      </w:r>
-      <w:r>
-        <w:rPr>
-          <w:bCs/>
-          <w:color w:val="auto"/>
-        </w:rPr>
-        <w:t>одключение тестируемой отладочной платы</w:t>
-      </w:r>
-      <w:r>
-        <w:rPr>
-          <w:bCs/>
-          <w:color w:val="auto"/>
-        </w:rPr>
-        <w:t xml:space="preserve"> п</w:t>
+        <w:t>Подключение тестируемой отладочной платы п</w:t>
       </w:r>
       <w:r>
         <w:rPr>
@@ -1925,7 +2067,6 @@
         </w:rPr>
         <w:t>.</w:t>
       </w:r>
-      <w:proofErr w:type="spellStart"/>
       <w:r>
         <w:rPr>
           <w:color w:val="auto"/>
@@ -1933,7 +2074,6 @@
         </w:rPr>
         <w:t>amx</w:t>
       </w:r>
-      <w:proofErr w:type="spellEnd"/>
       <w:r>
         <w:rPr>
           <w:color w:val="auto"/>
@@ -3200,7 +3340,6 @@
         </w:rPr>
         <w:t>.</w:t>
       </w:r>
-      <w:proofErr w:type="spellStart"/>
       <w:r>
         <w:rPr>
           <w:color w:val="auto"/>
@@ -3208,7 +3347,6 @@
         </w:rPr>
         <w:t>dll</w:t>
       </w:r>
-      <w:proofErr w:type="spellEnd"/>
       <w:r>
         <w:rPr>
           <w:color w:val="auto"/>
@@ -3396,7 +3534,6 @@
         </w:rPr>
         <w:t>.</w:t>
       </w:r>
-      <w:proofErr w:type="spellStart"/>
       <w:r>
         <w:rPr>
           <w:b/>
@@ -3405,7 +3542,6 @@
         </w:rPr>
         <w:t>dll</w:t>
       </w:r>
-      <w:proofErr w:type="spellEnd"/>
       <w:r>
         <w:rPr>
           <w:color w:val="auto"/>
@@ -3623,129 +3759,270 @@
           <w:sz w:val="20"/>
           <w:szCs w:val="20"/>
         </w:rPr>
+        <w:t>/// &lt;summary&gt;</w:t>
+      </w:r>
+    </w:p>
+    <w:p>
+      <w:pPr>
+        <w:pStyle w:val="Default"/>
+        <w:pBdr>
+          <w:top w:val="single" w:sz="4" w:space="1" w:color="auto"/>
+          <w:left w:val="single" w:sz="4" w:space="4" w:color="auto"/>
+          <w:bottom w:val="single" w:sz="4" w:space="1" w:color="auto"/>
+          <w:right w:val="single" w:sz="4" w:space="4" w:color="auto"/>
+        </w:pBdr>
+        <w:rPr>
+          <w:rFonts w:ascii="Courier New" w:hAnsi="Courier New" w:cs="Courier New"/>
+          <w:color w:val="auto"/>
+          <w:sz w:val="20"/>
+          <w:szCs w:val="20"/>
+        </w:rPr>
+      </w:pPr>
+      <w:r>
+        <w:rPr>
+          <w:rFonts w:ascii="Courier New" w:hAnsi="Courier New" w:cs="Courier New"/>
+          <w:color w:val="auto"/>
+          <w:sz w:val="20"/>
+          <w:szCs w:val="20"/>
+        </w:rPr>
+        <w:t>/// Формирование пакета с подсчетом контрольной суммы</w:t>
+      </w:r>
+    </w:p>
+    <w:p>
+      <w:pPr>
+        <w:pStyle w:val="Default"/>
+        <w:pBdr>
+          <w:top w:val="single" w:sz="4" w:space="1" w:color="auto"/>
+          <w:left w:val="single" w:sz="4" w:space="4" w:color="auto"/>
+          <w:bottom w:val="single" w:sz="4" w:space="1" w:color="auto"/>
+          <w:right w:val="single" w:sz="4" w:space="4" w:color="auto"/>
+        </w:pBdr>
+        <w:rPr>
+          <w:rFonts w:ascii="Courier New" w:hAnsi="Courier New" w:cs="Courier New"/>
+          <w:color w:val="auto"/>
+          <w:sz w:val="20"/>
+          <w:szCs w:val="20"/>
+          <w:lang w:val="en-US"/>
+        </w:rPr>
+      </w:pPr>
+      <w:r>
+        <w:rPr>
+          <w:rFonts w:ascii="Courier New" w:hAnsi="Courier New" w:cs="Courier New"/>
+          <w:color w:val="auto"/>
+          <w:sz w:val="20"/>
+          <w:szCs w:val="20"/>
+          <w:lang w:val="en-US"/>
+        </w:rPr>
+        <w:t>/// &lt;/</w:t>
+      </w:r>
+      <w:r>
+        <w:rPr>
+          <w:rFonts w:ascii="Courier New" w:hAnsi="Courier New" w:cs="Courier New"/>
+          <w:color w:val="auto"/>
+          <w:sz w:val="20"/>
+          <w:szCs w:val="20"/>
+          <w:lang w:val="en-US"/>
+        </w:rPr>
+        <w:t>summary</w:t>
+      </w:r>
+      <w:r>
+        <w:rPr>
+          <w:rFonts w:ascii="Courier New" w:hAnsi="Courier New" w:cs="Courier New"/>
+          <w:color w:val="auto"/>
+          <w:sz w:val="20"/>
+          <w:szCs w:val="20"/>
+          <w:lang w:val="en-US"/>
+        </w:rPr>
+        <w:t>&gt;</w:t>
+      </w:r>
+    </w:p>
+    <w:p>
+      <w:pPr>
+        <w:pStyle w:val="Default"/>
+        <w:pBdr>
+          <w:top w:val="single" w:sz="4" w:space="1" w:color="auto"/>
+          <w:left w:val="single" w:sz="4" w:space="4" w:color="auto"/>
+          <w:bottom w:val="single" w:sz="4" w:space="1" w:color="auto"/>
+          <w:right w:val="single" w:sz="4" w:space="4" w:color="auto"/>
+        </w:pBdr>
+        <w:rPr>
+          <w:rFonts w:ascii="Courier New" w:hAnsi="Courier New" w:cs="Courier New"/>
+          <w:color w:val="auto"/>
+          <w:sz w:val="20"/>
+          <w:szCs w:val="20"/>
+          <w:lang w:val="en-US"/>
+        </w:rPr>
+      </w:pPr>
+      <w:r>
+        <w:rPr>
+          <w:rFonts w:ascii="Courier New" w:hAnsi="Courier New" w:cs="Courier New"/>
+          <w:color w:val="auto"/>
+          <w:sz w:val="20"/>
+          <w:szCs w:val="20"/>
+          <w:lang w:val="en-US"/>
+        </w:rPr>
+        <w:t>public</w:t>
+      </w:r>
+      <w:r>
+        <w:rPr>
+          <w:rFonts w:ascii="Courier New" w:hAnsi="Courier New" w:cs="Courier New"/>
+          <w:color w:val="auto"/>
+          <w:sz w:val="20"/>
+          <w:szCs w:val="20"/>
+          <w:lang w:val="en-US"/>
+        </w:rPr>
+        <w:t xml:space="preserve"> </w:t>
+      </w:r>
+      <w:r>
+        <w:rPr>
+          <w:rFonts w:ascii="Courier New" w:hAnsi="Courier New" w:cs="Courier New"/>
+          <w:color w:val="auto"/>
+          <w:sz w:val="20"/>
+          <w:szCs w:val="20"/>
+          <w:lang w:val="en-US"/>
+        </w:rPr>
+        <w:t>void</w:t>
+      </w:r>
+      <w:r>
+        <w:rPr>
+          <w:rFonts w:ascii="Courier New" w:hAnsi="Courier New" w:cs="Courier New"/>
+          <w:color w:val="auto"/>
+          <w:sz w:val="20"/>
+          <w:szCs w:val="20"/>
+          <w:lang w:val="en-US"/>
+        </w:rPr>
+        <w:t xml:space="preserve"> </w:t>
+      </w:r>
+      <w:r>
+        <w:rPr>
+          <w:rFonts w:ascii="Courier New" w:hAnsi="Courier New" w:cs="Courier New"/>
+          <w:color w:val="auto"/>
+          <w:sz w:val="20"/>
+          <w:szCs w:val="20"/>
+          <w:lang w:val="en-US"/>
+        </w:rPr>
+        <w:t>FormingPack</w:t>
+      </w:r>
+      <w:r>
+        <w:rPr>
+          <w:rFonts w:ascii="Courier New" w:hAnsi="Courier New" w:cs="Courier New"/>
+          <w:color w:val="auto"/>
+          <w:sz w:val="20"/>
+          <w:szCs w:val="20"/>
+          <w:lang w:val="en-US"/>
+        </w:rPr>
+        <w:t>(){}</w:t>
+      </w:r>
+    </w:p>
+    <w:p>
+      <w:pPr>
+        <w:pStyle w:val="Default"/>
+        <w:pBdr>
+          <w:top w:val="single" w:sz="4" w:space="1" w:color="auto"/>
+          <w:left w:val="single" w:sz="4" w:space="4" w:color="auto"/>
+          <w:bottom w:val="single" w:sz="4" w:space="1" w:color="auto"/>
+          <w:right w:val="single" w:sz="4" w:space="4" w:color="auto"/>
+        </w:pBdr>
+        <w:rPr>
+          <w:rFonts w:ascii="Courier New" w:hAnsi="Courier New" w:cs="Courier New"/>
+          <w:color w:val="auto"/>
+          <w:sz w:val="20"/>
+          <w:szCs w:val="20"/>
+          <w:lang w:val="en-US"/>
+        </w:rPr>
+      </w:pPr>
+    </w:p>
+    <w:p>
+      <w:pPr>
+        <w:pStyle w:val="Default"/>
+        <w:pBdr>
+          <w:top w:val="single" w:sz="4" w:space="1" w:color="auto"/>
+          <w:left w:val="single" w:sz="4" w:space="4" w:color="auto"/>
+          <w:bottom w:val="single" w:sz="4" w:space="1" w:color="auto"/>
+          <w:right w:val="single" w:sz="4" w:space="4" w:color="auto"/>
+        </w:pBdr>
+        <w:rPr>
+          <w:rFonts w:ascii="Courier New" w:hAnsi="Courier New" w:cs="Courier New"/>
+          <w:color w:val="auto"/>
+          <w:sz w:val="20"/>
+          <w:szCs w:val="20"/>
+          <w:lang w:val="en-US"/>
+        </w:rPr>
+      </w:pPr>
+    </w:p>
+    <w:p>
+      <w:pPr>
+        <w:pStyle w:val="Default"/>
+        <w:pBdr>
+          <w:top w:val="single" w:sz="4" w:space="1" w:color="auto"/>
+          <w:left w:val="single" w:sz="4" w:space="4" w:color="auto"/>
+          <w:bottom w:val="single" w:sz="4" w:space="1" w:color="auto"/>
+          <w:right w:val="single" w:sz="4" w:space="4" w:color="auto"/>
+        </w:pBdr>
+        <w:rPr>
+          <w:rFonts w:ascii="Courier New" w:hAnsi="Courier New" w:cs="Courier New"/>
+          <w:color w:val="auto"/>
+          <w:sz w:val="20"/>
+          <w:szCs w:val="20"/>
+          <w:lang w:val="en-US"/>
+        </w:rPr>
+      </w:pPr>
+      <w:r>
+        <w:rPr>
+          <w:rFonts w:ascii="Courier New" w:hAnsi="Courier New" w:cs="Courier New"/>
+          <w:color w:val="auto"/>
+          <w:sz w:val="20"/>
+          <w:szCs w:val="20"/>
+          <w:lang w:val="en-US"/>
+        </w:rPr>
         <w:t>/// &lt;</w:t>
       </w:r>
-      <w:proofErr w:type="spellStart"/>
-      <w:r>
-        <w:rPr>
-          <w:rFonts w:ascii="Courier New" w:hAnsi="Courier New" w:cs="Courier New"/>
-          <w:color w:val="auto"/>
-          <w:sz w:val="20"/>
-          <w:szCs w:val="20"/>
-        </w:rPr>
-        <w:t>summary</w:t>
-      </w:r>
-      <w:proofErr w:type="spellEnd"/>
-      <w:r>
-        <w:rPr>
-          <w:rFonts w:ascii="Courier New" w:hAnsi="Courier New" w:cs="Courier New"/>
-          <w:color w:val="auto"/>
-          <w:sz w:val="20"/>
-          <w:szCs w:val="20"/>
-        </w:rPr>
-        <w:t>&gt;</w:t>
-      </w:r>
-    </w:p>
-    <w:p>
-      <w:pPr>
-        <w:pStyle w:val="Default"/>
-        <w:pBdr>
-          <w:top w:val="single" w:sz="4" w:space="1" w:color="auto"/>
-          <w:left w:val="single" w:sz="4" w:space="4" w:color="auto"/>
-          <w:bottom w:val="single" w:sz="4" w:space="1" w:color="auto"/>
-          <w:right w:val="single" w:sz="4" w:space="4" w:color="auto"/>
-        </w:pBdr>
-        <w:rPr>
-          <w:rFonts w:ascii="Courier New" w:hAnsi="Courier New" w:cs="Courier New"/>
-          <w:color w:val="auto"/>
-          <w:sz w:val="20"/>
-          <w:szCs w:val="20"/>
-        </w:rPr>
-      </w:pPr>
-      <w:r>
-        <w:rPr>
-          <w:rFonts w:ascii="Courier New" w:hAnsi="Courier New" w:cs="Courier New"/>
-          <w:color w:val="auto"/>
-          <w:sz w:val="20"/>
-          <w:szCs w:val="20"/>
-        </w:rPr>
-        <w:t>/// Формирование пакета с подсчетом контрольной суммы</w:t>
-      </w:r>
-    </w:p>
-    <w:p>
-      <w:pPr>
-        <w:pStyle w:val="Default"/>
-        <w:pBdr>
-          <w:top w:val="single" w:sz="4" w:space="1" w:color="auto"/>
-          <w:left w:val="single" w:sz="4" w:space="4" w:color="auto"/>
-          <w:bottom w:val="single" w:sz="4" w:space="1" w:color="auto"/>
-          <w:right w:val="single" w:sz="4" w:space="4" w:color="auto"/>
-        </w:pBdr>
-        <w:rPr>
-          <w:rFonts w:ascii="Courier New" w:hAnsi="Courier New" w:cs="Courier New"/>
-          <w:color w:val="auto"/>
-          <w:sz w:val="20"/>
-          <w:szCs w:val="20"/>
-          <w:lang w:val="en-US"/>
-        </w:rPr>
-      </w:pPr>
-      <w:r>
-        <w:rPr>
-          <w:rFonts w:ascii="Courier New" w:hAnsi="Courier New" w:cs="Courier New"/>
-          <w:color w:val="auto"/>
-          <w:sz w:val="20"/>
-          <w:szCs w:val="20"/>
-          <w:lang w:val="en-US"/>
-        </w:rPr>
-        <w:t>/// &lt;/</w:t>
-      </w:r>
-      <w:r>
-        <w:rPr>
-          <w:rFonts w:ascii="Courier New" w:hAnsi="Courier New" w:cs="Courier New"/>
-          <w:color w:val="auto"/>
-          <w:sz w:val="20"/>
-          <w:szCs w:val="20"/>
-          <w:lang w:val="en-US"/>
-        </w:rPr>
-        <w:t>summary</w:t>
-      </w:r>
-      <w:r>
-        <w:rPr>
-          <w:rFonts w:ascii="Courier New" w:hAnsi="Courier New" w:cs="Courier New"/>
-          <w:color w:val="auto"/>
-          <w:sz w:val="20"/>
-          <w:szCs w:val="20"/>
-          <w:lang w:val="en-US"/>
-        </w:rPr>
-        <w:t>&gt;</w:t>
-      </w:r>
-    </w:p>
-    <w:p>
-      <w:pPr>
-        <w:pStyle w:val="Default"/>
-        <w:pBdr>
-          <w:top w:val="single" w:sz="4" w:space="1" w:color="auto"/>
-          <w:left w:val="single" w:sz="4" w:space="4" w:color="auto"/>
-          <w:bottom w:val="single" w:sz="4" w:space="1" w:color="auto"/>
-          <w:right w:val="single" w:sz="4" w:space="4" w:color="auto"/>
-        </w:pBdr>
-        <w:rPr>
-          <w:rFonts w:ascii="Courier New" w:hAnsi="Courier New" w:cs="Courier New"/>
-          <w:color w:val="auto"/>
-          <w:sz w:val="20"/>
-          <w:szCs w:val="20"/>
-          <w:lang w:val="en-US"/>
-        </w:rPr>
-      </w:pPr>
-      <w:r>
-        <w:rPr>
-          <w:rFonts w:ascii="Courier New" w:hAnsi="Courier New" w:cs="Courier New"/>
-          <w:color w:val="auto"/>
-          <w:sz w:val="20"/>
-          <w:szCs w:val="20"/>
-          <w:lang w:val="en-US"/>
-        </w:rPr>
-        <w:t>public</w:t>
+      <w:r>
+        <w:rPr>
+          <w:rFonts w:ascii="Courier New" w:hAnsi="Courier New" w:cs="Courier New"/>
+          <w:color w:val="auto"/>
+          <w:sz w:val="20"/>
+          <w:szCs w:val="20"/>
+          <w:lang w:val="en-US"/>
+        </w:rPr>
+        <w:t>summary&gt;</w:t>
+      </w:r>
+    </w:p>
+    <w:p>
+      <w:pPr>
+        <w:pStyle w:val="Default"/>
+        <w:pBdr>
+          <w:top w:val="single" w:sz="4" w:space="1" w:color="auto"/>
+          <w:left w:val="single" w:sz="4" w:space="4" w:color="auto"/>
+          <w:bottom w:val="single" w:sz="4" w:space="1" w:color="auto"/>
+          <w:right w:val="single" w:sz="4" w:space="4" w:color="auto"/>
+        </w:pBdr>
+        <w:rPr>
+          <w:rFonts w:ascii="Courier New" w:hAnsi="Courier New" w:cs="Courier New"/>
+          <w:color w:val="auto"/>
+          <w:sz w:val="20"/>
+          <w:szCs w:val="20"/>
+          <w:lang w:val="en-US"/>
+        </w:rPr>
+      </w:pPr>
+      <w:r>
+        <w:rPr>
+          <w:rFonts w:ascii="Courier New" w:hAnsi="Courier New" w:cs="Courier New"/>
+          <w:color w:val="auto"/>
+          <w:sz w:val="20"/>
+          <w:szCs w:val="20"/>
+          <w:lang w:val="en-US"/>
+        </w:rPr>
+        <w:t xml:space="preserve">/// </w:t>
+      </w:r>
+      <w:r>
+        <w:rPr>
+          <w:rFonts w:ascii="Courier New" w:hAnsi="Courier New" w:cs="Courier New"/>
+          <w:color w:val="auto"/>
+          <w:sz w:val="20"/>
+          <w:szCs w:val="20"/>
+        </w:rPr>
+        <w:t>Распаковка</w:t>
       </w:r>
       <w:r>
         <w:rPr>
@@ -3763,9 +4040,8 @@
           <w:color w:val="auto"/>
           <w:sz w:val="20"/>
           <w:szCs w:val="20"/>
-          <w:lang w:val="en-US"/>
-        </w:rPr>
-        <w:t>void</w:t>
+        </w:rPr>
+        <w:t>пришедшего</w:t>
       </w:r>
       <w:r>
         <w:rPr>
@@ -3777,180 +4053,6 @@
         </w:rPr>
         <w:t xml:space="preserve"> </w:t>
       </w:r>
-      <w:proofErr w:type="spellStart"/>
-      <w:proofErr w:type="gramStart"/>
-      <w:r>
-        <w:rPr>
-          <w:rFonts w:ascii="Courier New" w:hAnsi="Courier New" w:cs="Courier New"/>
-          <w:color w:val="auto"/>
-          <w:sz w:val="20"/>
-          <w:szCs w:val="20"/>
-          <w:lang w:val="en-US"/>
-        </w:rPr>
-        <w:t>FormingPack</w:t>
-      </w:r>
-      <w:proofErr w:type="spellEnd"/>
-      <w:r>
-        <w:rPr>
-          <w:rFonts w:ascii="Courier New" w:hAnsi="Courier New" w:cs="Courier New"/>
-          <w:color w:val="auto"/>
-          <w:sz w:val="20"/>
-          <w:szCs w:val="20"/>
-          <w:lang w:val="en-US"/>
-        </w:rPr>
-        <w:t>(</w:t>
-      </w:r>
-      <w:proofErr w:type="gramEnd"/>
-      <w:r>
-        <w:rPr>
-          <w:rFonts w:ascii="Courier New" w:hAnsi="Courier New" w:cs="Courier New"/>
-          <w:color w:val="auto"/>
-          <w:sz w:val="20"/>
-          <w:szCs w:val="20"/>
-          <w:lang w:val="en-US"/>
-        </w:rPr>
-        <w:t>){}</w:t>
-      </w:r>
-    </w:p>
-    <w:p>
-      <w:pPr>
-        <w:pStyle w:val="Default"/>
-        <w:pBdr>
-          <w:top w:val="single" w:sz="4" w:space="1" w:color="auto"/>
-          <w:left w:val="single" w:sz="4" w:space="4" w:color="auto"/>
-          <w:bottom w:val="single" w:sz="4" w:space="1" w:color="auto"/>
-          <w:right w:val="single" w:sz="4" w:space="4" w:color="auto"/>
-        </w:pBdr>
-        <w:rPr>
-          <w:rFonts w:ascii="Courier New" w:hAnsi="Courier New" w:cs="Courier New"/>
-          <w:color w:val="auto"/>
-          <w:sz w:val="20"/>
-          <w:szCs w:val="20"/>
-          <w:lang w:val="en-US"/>
-        </w:rPr>
-      </w:pPr>
-    </w:p>
-    <w:p>
-      <w:pPr>
-        <w:pStyle w:val="Default"/>
-        <w:pBdr>
-          <w:top w:val="single" w:sz="4" w:space="1" w:color="auto"/>
-          <w:left w:val="single" w:sz="4" w:space="4" w:color="auto"/>
-          <w:bottom w:val="single" w:sz="4" w:space="1" w:color="auto"/>
-          <w:right w:val="single" w:sz="4" w:space="4" w:color="auto"/>
-        </w:pBdr>
-        <w:rPr>
-          <w:rFonts w:ascii="Courier New" w:hAnsi="Courier New" w:cs="Courier New"/>
-          <w:color w:val="auto"/>
-          <w:sz w:val="20"/>
-          <w:szCs w:val="20"/>
-          <w:lang w:val="en-US"/>
-        </w:rPr>
-      </w:pPr>
-    </w:p>
-    <w:p>
-      <w:pPr>
-        <w:pStyle w:val="Default"/>
-        <w:pBdr>
-          <w:top w:val="single" w:sz="4" w:space="1" w:color="auto"/>
-          <w:left w:val="single" w:sz="4" w:space="4" w:color="auto"/>
-          <w:bottom w:val="single" w:sz="4" w:space="1" w:color="auto"/>
-          <w:right w:val="single" w:sz="4" w:space="4" w:color="auto"/>
-        </w:pBdr>
-        <w:rPr>
-          <w:rFonts w:ascii="Courier New" w:hAnsi="Courier New" w:cs="Courier New"/>
-          <w:color w:val="auto"/>
-          <w:sz w:val="20"/>
-          <w:szCs w:val="20"/>
-          <w:lang w:val="en-US"/>
-        </w:rPr>
-      </w:pPr>
-      <w:r>
-        <w:rPr>
-          <w:rFonts w:ascii="Courier New" w:hAnsi="Courier New" w:cs="Courier New"/>
-          <w:color w:val="auto"/>
-          <w:sz w:val="20"/>
-          <w:szCs w:val="20"/>
-          <w:lang w:val="en-US"/>
-        </w:rPr>
-        <w:t>/// &lt;</w:t>
-      </w:r>
-      <w:r>
-        <w:rPr>
-          <w:rFonts w:ascii="Courier New" w:hAnsi="Courier New" w:cs="Courier New"/>
-          <w:color w:val="auto"/>
-          <w:sz w:val="20"/>
-          <w:szCs w:val="20"/>
-          <w:lang w:val="en-US"/>
-        </w:rPr>
-        <w:t>summary&gt;</w:t>
-      </w:r>
-    </w:p>
-    <w:p>
-      <w:pPr>
-        <w:pStyle w:val="Default"/>
-        <w:pBdr>
-          <w:top w:val="single" w:sz="4" w:space="1" w:color="auto"/>
-          <w:left w:val="single" w:sz="4" w:space="4" w:color="auto"/>
-          <w:bottom w:val="single" w:sz="4" w:space="1" w:color="auto"/>
-          <w:right w:val="single" w:sz="4" w:space="4" w:color="auto"/>
-        </w:pBdr>
-        <w:rPr>
-          <w:rFonts w:ascii="Courier New" w:hAnsi="Courier New" w:cs="Courier New"/>
-          <w:color w:val="auto"/>
-          <w:sz w:val="20"/>
-          <w:szCs w:val="20"/>
-          <w:lang w:val="en-US"/>
-        </w:rPr>
-      </w:pPr>
-      <w:r>
-        <w:rPr>
-          <w:rFonts w:ascii="Courier New" w:hAnsi="Courier New" w:cs="Courier New"/>
-          <w:color w:val="auto"/>
-          <w:sz w:val="20"/>
-          <w:szCs w:val="20"/>
-          <w:lang w:val="en-US"/>
-        </w:rPr>
-        <w:t xml:space="preserve">/// </w:t>
-      </w:r>
-      <w:r>
-        <w:rPr>
-          <w:rFonts w:ascii="Courier New" w:hAnsi="Courier New" w:cs="Courier New"/>
-          <w:color w:val="auto"/>
-          <w:sz w:val="20"/>
-          <w:szCs w:val="20"/>
-        </w:rPr>
-        <w:t>Распаковка</w:t>
-      </w:r>
-      <w:r>
-        <w:rPr>
-          <w:rFonts w:ascii="Courier New" w:hAnsi="Courier New" w:cs="Courier New"/>
-          <w:color w:val="auto"/>
-          <w:sz w:val="20"/>
-          <w:szCs w:val="20"/>
-          <w:lang w:val="en-US"/>
-        </w:rPr>
-        <w:t xml:space="preserve"> </w:t>
-      </w:r>
-      <w:r>
-        <w:rPr>
-          <w:rFonts w:ascii="Courier New" w:hAnsi="Courier New" w:cs="Courier New"/>
-          <w:color w:val="auto"/>
-          <w:sz w:val="20"/>
-          <w:szCs w:val="20"/>
-        </w:rPr>
-        <w:t>пришедшего</w:t>
-      </w:r>
-      <w:r>
-        <w:rPr>
-          <w:rFonts w:ascii="Courier New" w:hAnsi="Courier New" w:cs="Courier New"/>
-          <w:color w:val="auto"/>
-          <w:sz w:val="20"/>
-          <w:szCs w:val="20"/>
-          <w:lang w:val="en-US"/>
-        </w:rPr>
-        <w:t xml:space="preserve"> </w:t>
-      </w:r>
       <w:r>
         <w:rPr>
           <w:rFonts w:ascii="Courier New" w:hAnsi="Courier New" w:cs="Courier New"/>
@@ -4014,151 +4116,77 @@
           <w:szCs w:val="20"/>
           <w:lang w:val="en-US"/>
         </w:rPr>
-        <w:t xml:space="preserve">public void </w:t>
-      </w:r>
-      <w:proofErr w:type="spellStart"/>
-      <w:proofErr w:type="gramStart"/>
-      <w:r>
-        <w:rPr>
-          <w:rFonts w:ascii="Courier New" w:hAnsi="Courier New" w:cs="Courier New"/>
-          <w:color w:val="auto"/>
-          <w:sz w:val="20"/>
-          <w:szCs w:val="20"/>
-          <w:lang w:val="en-US"/>
-        </w:rPr>
-        <w:t>UnFormingPack</w:t>
-      </w:r>
-      <w:proofErr w:type="spellEnd"/>
-      <w:r>
-        <w:rPr>
-          <w:rFonts w:ascii="Courier New" w:hAnsi="Courier New" w:cs="Courier New"/>
-          <w:color w:val="auto"/>
-          <w:sz w:val="20"/>
-          <w:szCs w:val="20"/>
-          <w:lang w:val="en-US"/>
-        </w:rPr>
-        <w:t>(</w:t>
-      </w:r>
-      <w:proofErr w:type="gramEnd"/>
-      <w:r>
-        <w:rPr>
-          <w:rFonts w:ascii="Courier New" w:hAnsi="Courier New" w:cs="Courier New"/>
-          <w:color w:val="auto"/>
-          <w:sz w:val="20"/>
-          <w:szCs w:val="20"/>
-          <w:lang w:val="en-US"/>
-        </w:rPr>
-        <w:t>){}</w:t>
-      </w:r>
-    </w:p>
-    <w:p>
-      <w:pPr>
-        <w:pStyle w:val="Default"/>
-        <w:pBdr>
-          <w:top w:val="single" w:sz="4" w:space="1" w:color="auto"/>
-          <w:left w:val="single" w:sz="4" w:space="4" w:color="auto"/>
-          <w:bottom w:val="single" w:sz="4" w:space="1" w:color="auto"/>
-          <w:right w:val="single" w:sz="4" w:space="4" w:color="auto"/>
-        </w:pBdr>
-        <w:rPr>
-          <w:rFonts w:ascii="Courier New" w:hAnsi="Courier New" w:cs="Courier New"/>
-          <w:color w:val="auto"/>
-          <w:sz w:val="20"/>
-          <w:szCs w:val="20"/>
-          <w:lang w:val="en-US"/>
-        </w:rPr>
-      </w:pPr>
-    </w:p>
-    <w:p>
-      <w:pPr>
-        <w:pStyle w:val="Default"/>
-        <w:pBdr>
-          <w:top w:val="single" w:sz="4" w:space="1" w:color="auto"/>
-          <w:left w:val="single" w:sz="4" w:space="4" w:color="auto"/>
-          <w:bottom w:val="single" w:sz="4" w:space="1" w:color="auto"/>
-          <w:right w:val="single" w:sz="4" w:space="4" w:color="auto"/>
-        </w:pBdr>
-        <w:rPr>
-          <w:rFonts w:ascii="Courier New" w:hAnsi="Courier New" w:cs="Courier New"/>
-          <w:color w:val="auto"/>
-          <w:sz w:val="20"/>
-          <w:szCs w:val="20"/>
-        </w:rPr>
-      </w:pPr>
-      <w:r>
-        <w:rPr>
-          <w:rFonts w:ascii="Courier New" w:hAnsi="Courier New" w:cs="Courier New"/>
-          <w:color w:val="auto"/>
-          <w:sz w:val="20"/>
-          <w:szCs w:val="20"/>
-        </w:rPr>
-        <w:t>/// &lt;</w:t>
-      </w:r>
-      <w:proofErr w:type="spellStart"/>
-      <w:r>
-        <w:rPr>
-          <w:rFonts w:ascii="Courier New" w:hAnsi="Courier New" w:cs="Courier New"/>
-          <w:color w:val="auto"/>
-          <w:sz w:val="20"/>
-          <w:szCs w:val="20"/>
-        </w:rPr>
-        <w:t>summary</w:t>
-      </w:r>
-      <w:proofErr w:type="spellEnd"/>
-      <w:r>
-        <w:rPr>
-          <w:rFonts w:ascii="Courier New" w:hAnsi="Courier New" w:cs="Courier New"/>
-          <w:color w:val="auto"/>
-          <w:sz w:val="20"/>
-          <w:szCs w:val="20"/>
-        </w:rPr>
-        <w:t>&gt;</w:t>
-      </w:r>
-    </w:p>
-    <w:p>
-      <w:pPr>
-        <w:pStyle w:val="Default"/>
-        <w:pBdr>
-          <w:top w:val="single" w:sz="4" w:space="1" w:color="auto"/>
-          <w:left w:val="single" w:sz="4" w:space="4" w:color="auto"/>
-          <w:bottom w:val="single" w:sz="4" w:space="1" w:color="auto"/>
-          <w:right w:val="single" w:sz="4" w:space="4" w:color="auto"/>
-        </w:pBdr>
-        <w:rPr>
-          <w:rFonts w:ascii="Courier New" w:hAnsi="Courier New" w:cs="Courier New"/>
-          <w:color w:val="auto"/>
-          <w:sz w:val="20"/>
-          <w:szCs w:val="20"/>
-        </w:rPr>
-      </w:pPr>
-      <w:r>
-        <w:rPr>
-          <w:rFonts w:ascii="Courier New" w:hAnsi="Courier New" w:cs="Courier New"/>
-          <w:color w:val="auto"/>
-          <w:sz w:val="20"/>
-          <w:szCs w:val="20"/>
-        </w:rPr>
-        <w:t xml:space="preserve">/// </w:t>
-      </w:r>
-      <w:proofErr w:type="gramStart"/>
-      <w:r>
-        <w:rPr>
-          <w:rFonts w:ascii="Courier New" w:hAnsi="Courier New" w:cs="Courier New"/>
-          <w:color w:val="auto"/>
-          <w:sz w:val="20"/>
-          <w:szCs w:val="20"/>
-        </w:rPr>
-        <w:t>Преобразование  массива</w:t>
-      </w:r>
-      <w:proofErr w:type="gramEnd"/>
-      <w:r>
-        <w:rPr>
-          <w:rFonts w:ascii="Courier New" w:hAnsi="Courier New" w:cs="Courier New"/>
-          <w:color w:val="auto"/>
-          <w:sz w:val="20"/>
-          <w:szCs w:val="20"/>
-        </w:rPr>
-        <w:t xml:space="preserve"> байт в строковое представление</w:t>
+        <w:t>public void UnFormingPack(){}</w:t>
+      </w:r>
+    </w:p>
+    <w:p>
+      <w:pPr>
+        <w:pStyle w:val="Default"/>
+        <w:pBdr>
+          <w:top w:val="single" w:sz="4" w:space="1" w:color="auto"/>
+          <w:left w:val="single" w:sz="4" w:space="4" w:color="auto"/>
+          <w:bottom w:val="single" w:sz="4" w:space="1" w:color="auto"/>
+          <w:right w:val="single" w:sz="4" w:space="4" w:color="auto"/>
+        </w:pBdr>
+        <w:rPr>
+          <w:rFonts w:ascii="Courier New" w:hAnsi="Courier New" w:cs="Courier New"/>
+          <w:color w:val="auto"/>
+          <w:sz w:val="20"/>
+          <w:szCs w:val="20"/>
+          <w:lang w:val="en-US"/>
+        </w:rPr>
+      </w:pPr>
+    </w:p>
+    <w:p>
+      <w:pPr>
+        <w:pStyle w:val="Default"/>
+        <w:pBdr>
+          <w:top w:val="single" w:sz="4" w:space="1" w:color="auto"/>
+          <w:left w:val="single" w:sz="4" w:space="4" w:color="auto"/>
+          <w:bottom w:val="single" w:sz="4" w:space="1" w:color="auto"/>
+          <w:right w:val="single" w:sz="4" w:space="4" w:color="auto"/>
+        </w:pBdr>
+        <w:rPr>
+          <w:rFonts w:ascii="Courier New" w:hAnsi="Courier New" w:cs="Courier New"/>
+          <w:color w:val="auto"/>
+          <w:sz w:val="20"/>
+          <w:szCs w:val="20"/>
+        </w:rPr>
+      </w:pPr>
+      <w:r>
+        <w:rPr>
+          <w:rFonts w:ascii="Courier New" w:hAnsi="Courier New" w:cs="Courier New"/>
+          <w:color w:val="auto"/>
+          <w:sz w:val="20"/>
+          <w:szCs w:val="20"/>
+        </w:rPr>
+        <w:t>/// &lt;summary&gt;</w:t>
+      </w:r>
+    </w:p>
+    <w:p>
+      <w:pPr>
+        <w:pStyle w:val="Default"/>
+        <w:pBdr>
+          <w:top w:val="single" w:sz="4" w:space="1" w:color="auto"/>
+          <w:left w:val="single" w:sz="4" w:space="4" w:color="auto"/>
+          <w:bottom w:val="single" w:sz="4" w:space="1" w:color="auto"/>
+          <w:right w:val="single" w:sz="4" w:space="4" w:color="auto"/>
+        </w:pBdr>
+        <w:rPr>
+          <w:rFonts w:ascii="Courier New" w:hAnsi="Courier New" w:cs="Courier New"/>
+          <w:color w:val="auto"/>
+          <w:sz w:val="20"/>
+          <w:szCs w:val="20"/>
+        </w:rPr>
+      </w:pPr>
+      <w:r>
+        <w:rPr>
+          <w:rFonts w:ascii="Courier New" w:hAnsi="Courier New" w:cs="Courier New"/>
+          <w:color w:val="auto"/>
+          <w:sz w:val="20"/>
+          <w:szCs w:val="20"/>
+        </w:rPr>
+        <w:t>/// Преобразование  массива байт в строковое представление</w:t>
       </w:r>
     </w:p>
     <w:p>
@@ -4214,51 +4242,7 @@
           <w:szCs w:val="20"/>
           <w:lang w:val="en-US"/>
         </w:rPr>
-        <w:t xml:space="preserve">public void </w:t>
-      </w:r>
-      <w:proofErr w:type="spellStart"/>
-      <w:r>
-        <w:rPr>
-          <w:rFonts w:ascii="Courier New" w:hAnsi="Courier New" w:cs="Courier New"/>
-          <w:color w:val="auto"/>
-          <w:sz w:val="20"/>
-          <w:szCs w:val="20"/>
-          <w:lang w:val="en-US"/>
-        </w:rPr>
-        <w:t>ByteArrayToString</w:t>
-      </w:r>
-      <w:proofErr w:type="spellEnd"/>
-      <w:r>
-        <w:rPr>
-          <w:rFonts w:ascii="Courier New" w:hAnsi="Courier New" w:cs="Courier New"/>
-          <w:color w:val="auto"/>
-          <w:sz w:val="20"/>
-          <w:szCs w:val="20"/>
-          <w:lang w:val="en-US"/>
-        </w:rPr>
-        <w:t>(</w:t>
-      </w:r>
-      <w:proofErr w:type="gramStart"/>
-      <w:r>
-        <w:rPr>
-          <w:rFonts w:ascii="Courier New" w:hAnsi="Courier New" w:cs="Courier New"/>
-          <w:color w:val="auto"/>
-          <w:sz w:val="20"/>
-          <w:szCs w:val="20"/>
-          <w:lang w:val="en-US"/>
-        </w:rPr>
-        <w:t>byte[</w:t>
-      </w:r>
-      <w:proofErr w:type="gramEnd"/>
-      <w:r>
-        <w:rPr>
-          <w:rFonts w:ascii="Courier New" w:hAnsi="Courier New" w:cs="Courier New"/>
-          <w:color w:val="auto"/>
-          <w:sz w:val="20"/>
-          <w:szCs w:val="20"/>
-          <w:lang w:val="en-US"/>
-        </w:rPr>
-        <w:t>] message){}</w:t>
+        <w:t>public void ByteArrayToString(byte[] message){}</w:t>
       </w:r>
     </w:p>
     <w:p>
@@ -4317,7 +4301,6 @@
         </w:rPr>
         <w:t>.</w:t>
       </w:r>
-      <w:proofErr w:type="spellStart"/>
       <w:r>
         <w:rPr>
           <w:b/>
@@ -4326,7 +4309,6 @@
         </w:rPr>
         <w:t>dll</w:t>
       </w:r>
-      <w:proofErr w:type="spellEnd"/>
       <w:r>
         <w:rPr>
           <w:color w:val="auto"/>
@@ -4666,25 +4648,79 @@
           <w:sz w:val="20"/>
           <w:szCs w:val="20"/>
         </w:rPr>
-        <w:t>/// &lt;</w:t>
-      </w:r>
-      <w:proofErr w:type="spellStart"/>
-      <w:r>
-        <w:rPr>
-          <w:rFonts w:ascii="Courier New" w:hAnsi="Courier New" w:cs="Courier New"/>
-          <w:color w:val="auto"/>
-          <w:sz w:val="20"/>
-          <w:szCs w:val="20"/>
+        <w:t>/// &lt;summary&gt;</w:t>
+      </w:r>
+    </w:p>
+    <w:p>
+      <w:pPr>
+        <w:pStyle w:val="Default"/>
+        <w:pBdr>
+          <w:top w:val="single" w:sz="4" w:space="1" w:color="auto"/>
+          <w:left w:val="single" w:sz="4" w:space="4" w:color="auto"/>
+          <w:bottom w:val="single" w:sz="4" w:space="1" w:color="auto"/>
+          <w:right w:val="single" w:sz="4" w:space="4" w:color="auto"/>
+        </w:pBdr>
+        <w:rPr>
+          <w:rFonts w:ascii="Courier New" w:hAnsi="Courier New" w:cs="Courier New"/>
+          <w:color w:val="auto"/>
+          <w:sz w:val="20"/>
+          <w:szCs w:val="20"/>
+        </w:rPr>
+      </w:pPr>
+      <w:r>
+        <w:rPr>
+          <w:rFonts w:ascii="Courier New" w:hAnsi="Courier New" w:cs="Courier New"/>
+          <w:color w:val="auto"/>
+          <w:sz w:val="20"/>
+          <w:szCs w:val="20"/>
+        </w:rPr>
+        <w:t>/// Подключение к конечной точке по протоколу TCp</w:t>
+      </w:r>
+    </w:p>
+    <w:p>
+      <w:pPr>
+        <w:pStyle w:val="Default"/>
+        <w:pBdr>
+          <w:top w:val="single" w:sz="4" w:space="1" w:color="auto"/>
+          <w:left w:val="single" w:sz="4" w:space="4" w:color="auto"/>
+          <w:bottom w:val="single" w:sz="4" w:space="1" w:color="auto"/>
+          <w:right w:val="single" w:sz="4" w:space="4" w:color="auto"/>
+        </w:pBdr>
+        <w:rPr>
+          <w:rFonts w:ascii="Courier New" w:hAnsi="Courier New" w:cs="Courier New"/>
+          <w:color w:val="auto"/>
+          <w:sz w:val="20"/>
+          <w:szCs w:val="20"/>
+          <w:lang w:val="en-US"/>
+        </w:rPr>
+      </w:pPr>
+      <w:r>
+        <w:rPr>
+          <w:rFonts w:ascii="Courier New" w:hAnsi="Courier New" w:cs="Courier New"/>
+          <w:color w:val="auto"/>
+          <w:sz w:val="20"/>
+          <w:szCs w:val="20"/>
+          <w:lang w:val="en-US"/>
+        </w:rPr>
+        <w:t>/// &lt;/</w:t>
+      </w:r>
+      <w:r>
+        <w:rPr>
+          <w:rFonts w:ascii="Courier New" w:hAnsi="Courier New" w:cs="Courier New"/>
+          <w:color w:val="auto"/>
+          <w:sz w:val="20"/>
+          <w:szCs w:val="20"/>
+          <w:lang w:val="en-US"/>
         </w:rPr>
         <w:t>summary</w:t>
       </w:r>
-      <w:proofErr w:type="spellEnd"/>
-      <w:r>
-        <w:rPr>
-          <w:rFonts w:ascii="Courier New" w:hAnsi="Courier New" w:cs="Courier New"/>
-          <w:color w:val="auto"/>
-          <w:sz w:val="20"/>
-          <w:szCs w:val="20"/>
+      <w:r>
+        <w:rPr>
+          <w:rFonts w:ascii="Courier New" w:hAnsi="Courier New" w:cs="Courier New"/>
+          <w:color w:val="auto"/>
+          <w:sz w:val="20"/>
+          <w:szCs w:val="20"/>
+          <w:lang w:val="en-US"/>
         </w:rPr>
         <w:t>&gt;</w:t>
       </w:r>
@@ -4703,88 +4739,6 @@
           <w:color w:val="auto"/>
           <w:sz w:val="20"/>
           <w:szCs w:val="20"/>
-        </w:rPr>
-      </w:pPr>
-      <w:r>
-        <w:rPr>
-          <w:rFonts w:ascii="Courier New" w:hAnsi="Courier New" w:cs="Courier New"/>
-          <w:color w:val="auto"/>
-          <w:sz w:val="20"/>
-          <w:szCs w:val="20"/>
-        </w:rPr>
-        <w:t xml:space="preserve">/// Подключение к конечной точке по протоколу </w:t>
-      </w:r>
-      <w:proofErr w:type="spellStart"/>
-      <w:r>
-        <w:rPr>
-          <w:rFonts w:ascii="Courier New" w:hAnsi="Courier New" w:cs="Courier New"/>
-          <w:color w:val="auto"/>
-          <w:sz w:val="20"/>
-          <w:szCs w:val="20"/>
-        </w:rPr>
-        <w:t>TCp</w:t>
-      </w:r>
-      <w:proofErr w:type="spellEnd"/>
-    </w:p>
-    <w:p>
-      <w:pPr>
-        <w:pStyle w:val="Default"/>
-        <w:pBdr>
-          <w:top w:val="single" w:sz="4" w:space="1" w:color="auto"/>
-          <w:left w:val="single" w:sz="4" w:space="4" w:color="auto"/>
-          <w:bottom w:val="single" w:sz="4" w:space="1" w:color="auto"/>
-          <w:right w:val="single" w:sz="4" w:space="4" w:color="auto"/>
-        </w:pBdr>
-        <w:rPr>
-          <w:rFonts w:ascii="Courier New" w:hAnsi="Courier New" w:cs="Courier New"/>
-          <w:color w:val="auto"/>
-          <w:sz w:val="20"/>
-          <w:szCs w:val="20"/>
-        </w:rPr>
-      </w:pPr>
-      <w:r>
-        <w:rPr>
-          <w:rFonts w:ascii="Courier New" w:hAnsi="Courier New" w:cs="Courier New"/>
-          <w:color w:val="auto"/>
-          <w:sz w:val="20"/>
-          <w:szCs w:val="20"/>
-        </w:rPr>
-        <w:t>/// &lt;/</w:t>
-      </w:r>
-      <w:r>
-        <w:rPr>
-          <w:rFonts w:ascii="Courier New" w:hAnsi="Courier New" w:cs="Courier New"/>
-          <w:color w:val="auto"/>
-          <w:sz w:val="20"/>
-          <w:szCs w:val="20"/>
-          <w:lang w:val="en-US"/>
-        </w:rPr>
-        <w:t>summary</w:t>
-      </w:r>
-      <w:r>
-        <w:rPr>
-          <w:rFonts w:ascii="Courier New" w:hAnsi="Courier New" w:cs="Courier New"/>
-          <w:color w:val="auto"/>
-          <w:sz w:val="20"/>
-          <w:szCs w:val="20"/>
-        </w:rPr>
-        <w:t>&gt;</w:t>
-      </w:r>
-    </w:p>
-    <w:p>
-      <w:pPr>
-        <w:pStyle w:val="Default"/>
-        <w:pBdr>
-          <w:top w:val="single" w:sz="4" w:space="1" w:color="auto"/>
-          <w:left w:val="single" w:sz="4" w:space="4" w:color="auto"/>
-          <w:bottom w:val="single" w:sz="4" w:space="1" w:color="auto"/>
-          <w:right w:val="single" w:sz="4" w:space="4" w:color="auto"/>
-        </w:pBdr>
-        <w:rPr>
-          <w:rFonts w:ascii="Courier New" w:hAnsi="Courier New" w:cs="Courier New"/>
-          <w:color w:val="auto"/>
-          <w:sz w:val="20"/>
-          <w:szCs w:val="20"/>
           <w:lang w:val="en-US"/>
         </w:rPr>
       </w:pPr>
@@ -4804,6 +4758,7 @@
           <w:color w:val="auto"/>
           <w:sz w:val="20"/>
           <w:szCs w:val="20"/>
+          <w:lang w:val="en-US"/>
         </w:rPr>
         <w:t xml:space="preserve"> </w:t>
       </w:r>
@@ -4815,29 +4770,7 @@
           <w:szCs w:val="20"/>
           <w:lang w:val="en-US"/>
         </w:rPr>
-        <w:t xml:space="preserve">void </w:t>
-      </w:r>
-      <w:proofErr w:type="gramStart"/>
-      <w:r>
-        <w:rPr>
-          <w:rFonts w:ascii="Courier New" w:hAnsi="Courier New" w:cs="Courier New"/>
-          <w:color w:val="auto"/>
-          <w:sz w:val="20"/>
-          <w:szCs w:val="20"/>
-          <w:lang w:val="en-US"/>
-        </w:rPr>
-        <w:t>Connect(</w:t>
-      </w:r>
-      <w:proofErr w:type="gramEnd"/>
-      <w:r>
-        <w:rPr>
-          <w:rFonts w:ascii="Courier New" w:hAnsi="Courier New" w:cs="Courier New"/>
-          <w:color w:val="auto"/>
-          <w:sz w:val="20"/>
-          <w:szCs w:val="20"/>
-          <w:lang w:val="en-US"/>
-        </w:rPr>
-        <w:t>){}</w:t>
+        <w:t>void Connect(){}</w:t>
       </w:r>
     </w:p>
     <w:p>
@@ -4994,29 +4927,7 @@
           <w:szCs w:val="20"/>
           <w:lang w:val="en-US"/>
         </w:rPr>
-        <w:t xml:space="preserve">public void </w:t>
-      </w:r>
-      <w:proofErr w:type="gramStart"/>
-      <w:r>
-        <w:rPr>
-          <w:rFonts w:ascii="Courier New" w:hAnsi="Courier New" w:cs="Courier New"/>
-          <w:color w:val="auto"/>
-          <w:sz w:val="20"/>
-          <w:szCs w:val="20"/>
-          <w:lang w:val="en-US"/>
-        </w:rPr>
-        <w:t>Disconnect(</w:t>
-      </w:r>
-      <w:proofErr w:type="gramEnd"/>
-      <w:r>
-        <w:rPr>
-          <w:rFonts w:ascii="Courier New" w:hAnsi="Courier New" w:cs="Courier New"/>
-          <w:color w:val="auto"/>
-          <w:sz w:val="20"/>
-          <w:szCs w:val="20"/>
-          <w:lang w:val="en-US"/>
-        </w:rPr>
-        <w:t>){}</w:t>
+        <w:t>public void Disconnect(){}</w:t>
       </w:r>
     </w:p>
     <w:p>
@@ -5174,41 +5085,7 @@
           <w:szCs w:val="20"/>
           <w:lang w:val="en-US"/>
         </w:rPr>
-        <w:t xml:space="preserve">public void </w:t>
-      </w:r>
-      <w:proofErr w:type="spellStart"/>
-      <w:proofErr w:type="gramStart"/>
-      <w:r>
-        <w:rPr>
-          <w:rFonts w:ascii="Courier New" w:hAnsi="Courier New" w:cs="Courier New"/>
-          <w:color w:val="auto"/>
-          <w:sz w:val="20"/>
-          <w:szCs w:val="20"/>
-          <w:lang w:val="en-US"/>
-        </w:rPr>
-        <w:t>ReceiveData</w:t>
-      </w:r>
-      <w:proofErr w:type="spellEnd"/>
-      <w:r>
-        <w:rPr>
-          <w:rFonts w:ascii="Courier New" w:hAnsi="Courier New" w:cs="Courier New"/>
-          <w:color w:val="auto"/>
-          <w:sz w:val="20"/>
-          <w:szCs w:val="20"/>
-          <w:lang w:val="en-US"/>
-        </w:rPr>
-        <w:t>(</w:t>
-      </w:r>
-      <w:proofErr w:type="gramEnd"/>
-      <w:r>
-        <w:rPr>
-          <w:rFonts w:ascii="Courier New" w:hAnsi="Courier New" w:cs="Courier New"/>
-          <w:color w:val="auto"/>
-          <w:sz w:val="20"/>
-          <w:szCs w:val="20"/>
-          <w:lang w:val="en-US"/>
-        </w:rPr>
-        <w:t>){}</w:t>
+        <w:t>public void ReceiveData(){}</w:t>
       </w:r>
     </w:p>
     <w:p>
@@ -5384,51 +5261,7 @@
           <w:szCs w:val="20"/>
           <w:lang w:val="en-US"/>
         </w:rPr>
-        <w:t xml:space="preserve">public void </w:t>
-      </w:r>
-      <w:proofErr w:type="spellStart"/>
-      <w:r>
-        <w:rPr>
-          <w:rFonts w:ascii="Courier New" w:hAnsi="Courier New" w:cs="Courier New"/>
-          <w:color w:val="auto"/>
-          <w:sz w:val="20"/>
-          <w:szCs w:val="20"/>
-          <w:lang w:val="en-US"/>
-        </w:rPr>
-        <w:t>TransmitData</w:t>
-      </w:r>
-      <w:proofErr w:type="spellEnd"/>
-      <w:r>
-        <w:rPr>
-          <w:rFonts w:ascii="Courier New" w:hAnsi="Courier New" w:cs="Courier New"/>
-          <w:color w:val="auto"/>
-          <w:sz w:val="20"/>
-          <w:szCs w:val="20"/>
-          <w:lang w:val="en-US"/>
-        </w:rPr>
-        <w:t>(</w:t>
-      </w:r>
-      <w:proofErr w:type="gramStart"/>
-      <w:r>
-        <w:rPr>
-          <w:rFonts w:ascii="Courier New" w:hAnsi="Courier New" w:cs="Courier New"/>
-          <w:color w:val="auto"/>
-          <w:sz w:val="20"/>
-          <w:szCs w:val="20"/>
-          <w:lang w:val="en-US"/>
-        </w:rPr>
-        <w:t>byte[</w:t>
-      </w:r>
-      <w:proofErr w:type="gramEnd"/>
-      <w:r>
-        <w:rPr>
-          <w:rFonts w:ascii="Courier New" w:hAnsi="Courier New" w:cs="Courier New"/>
-          <w:color w:val="auto"/>
-          <w:sz w:val="20"/>
-          <w:szCs w:val="20"/>
-          <w:lang w:val="en-US"/>
-        </w:rPr>
-        <w:t>] message){}</w:t>
+        <w:t>public void TransmitData(byte[] message){}</w:t>
       </w:r>
     </w:p>
     <w:p>
@@ -5470,7 +5303,6 @@
           <w:color w:val="auto"/>
         </w:rPr>
       </w:pPr>
-      <w:proofErr w:type="spellStart"/>
       <w:r>
         <w:rPr>
           <w:b/>
@@ -5480,7 +5312,6 @@
         <w:lastRenderedPageBreak/>
         <w:t>Uart</w:t>
       </w:r>
-      <w:proofErr w:type="spellEnd"/>
       <w:r>
         <w:rPr>
           <w:b/>
@@ -5488,7 +5319,6 @@
         </w:rPr>
         <w:t>.</w:t>
       </w:r>
-      <w:proofErr w:type="spellStart"/>
       <w:r>
         <w:rPr>
           <w:b/>
@@ -5497,7 +5327,6 @@
         </w:rPr>
         <w:t>dll</w:t>
       </w:r>
-      <w:proofErr w:type="spellEnd"/>
       <w:r>
         <w:rPr>
           <w:color w:val="auto"/>
@@ -5703,65 +5532,34 @@
           <w:sz w:val="20"/>
           <w:szCs w:val="20"/>
         </w:rPr>
-        <w:t>/// &lt;</w:t>
-      </w:r>
-      <w:proofErr w:type="spellStart"/>
-      <w:r>
-        <w:rPr>
-          <w:rFonts w:ascii="Courier New" w:hAnsi="Courier New" w:cs="Courier New"/>
-          <w:color w:val="auto"/>
-          <w:sz w:val="20"/>
-          <w:szCs w:val="20"/>
-        </w:rPr>
-        <w:t>summary</w:t>
-      </w:r>
-      <w:proofErr w:type="spellEnd"/>
-      <w:r>
-        <w:rPr>
-          <w:rFonts w:ascii="Courier New" w:hAnsi="Courier New" w:cs="Courier New"/>
-          <w:color w:val="auto"/>
-          <w:sz w:val="20"/>
-          <w:szCs w:val="20"/>
-        </w:rPr>
-        <w:t>&gt;</w:t>
-      </w:r>
-    </w:p>
-    <w:p>
-      <w:pPr>
-        <w:pStyle w:val="Default"/>
-        <w:pBdr>
-          <w:top w:val="single" w:sz="4" w:space="1" w:color="auto"/>
-          <w:left w:val="single" w:sz="4" w:space="4" w:color="auto"/>
-          <w:bottom w:val="single" w:sz="4" w:space="1" w:color="auto"/>
-          <w:right w:val="single" w:sz="4" w:space="4" w:color="auto"/>
-        </w:pBdr>
-        <w:rPr>
-          <w:rFonts w:ascii="Courier New" w:hAnsi="Courier New" w:cs="Courier New"/>
-          <w:color w:val="auto"/>
-          <w:sz w:val="20"/>
-          <w:szCs w:val="20"/>
-        </w:rPr>
-      </w:pPr>
-      <w:r>
-        <w:rPr>
-          <w:rFonts w:ascii="Courier New" w:hAnsi="Courier New" w:cs="Courier New"/>
-          <w:color w:val="auto"/>
-          <w:sz w:val="20"/>
-          <w:szCs w:val="20"/>
-        </w:rPr>
-        <w:t xml:space="preserve">/// Подключение к конечной точке по протоколу </w:t>
-      </w:r>
-      <w:proofErr w:type="spellStart"/>
-      <w:r>
-        <w:rPr>
-          <w:rFonts w:ascii="Courier New" w:hAnsi="Courier New" w:cs="Courier New"/>
-          <w:color w:val="auto"/>
-          <w:sz w:val="20"/>
-          <w:szCs w:val="20"/>
-        </w:rPr>
-        <w:t>TCp</w:t>
-      </w:r>
-      <w:proofErr w:type="spellEnd"/>
+        <w:t>/// &lt;summary&gt;</w:t>
+      </w:r>
+    </w:p>
+    <w:p>
+      <w:pPr>
+        <w:pStyle w:val="Default"/>
+        <w:pBdr>
+          <w:top w:val="single" w:sz="4" w:space="1" w:color="auto"/>
+          <w:left w:val="single" w:sz="4" w:space="4" w:color="auto"/>
+          <w:bottom w:val="single" w:sz="4" w:space="1" w:color="auto"/>
+          <w:right w:val="single" w:sz="4" w:space="4" w:color="auto"/>
+        </w:pBdr>
+        <w:rPr>
+          <w:rFonts w:ascii="Courier New" w:hAnsi="Courier New" w:cs="Courier New"/>
+          <w:color w:val="auto"/>
+          <w:sz w:val="20"/>
+          <w:szCs w:val="20"/>
+        </w:rPr>
+      </w:pPr>
+      <w:r>
+        <w:rPr>
+          <w:rFonts w:ascii="Courier New" w:hAnsi="Courier New" w:cs="Courier New"/>
+          <w:color w:val="auto"/>
+          <w:sz w:val="20"/>
+          <w:szCs w:val="20"/>
+        </w:rPr>
+        <w:t>/// Подключение к конечной точке по протоколу TCp</w:t>
+      </w:r>
     </w:p>
     <w:p>
       <w:pPr>
@@ -5816,29 +5614,7 @@
           <w:szCs w:val="20"/>
           <w:lang w:val="en-US"/>
         </w:rPr>
-        <w:t xml:space="preserve">public void </w:t>
-      </w:r>
-      <w:proofErr w:type="gramStart"/>
-      <w:r>
-        <w:rPr>
-          <w:rFonts w:ascii="Courier New" w:hAnsi="Courier New" w:cs="Courier New"/>
-          <w:color w:val="auto"/>
-          <w:sz w:val="20"/>
-          <w:szCs w:val="20"/>
-          <w:lang w:val="en-US"/>
-        </w:rPr>
-        <w:t>Connect(</w:t>
-      </w:r>
-      <w:proofErr w:type="gramEnd"/>
-      <w:r>
-        <w:rPr>
-          <w:rFonts w:ascii="Courier New" w:hAnsi="Courier New" w:cs="Courier New"/>
-          <w:color w:val="auto"/>
-          <w:sz w:val="20"/>
-          <w:szCs w:val="20"/>
-          <w:lang w:val="en-US"/>
-        </w:rPr>
-        <w:t>){}</w:t>
+        <w:t>public void Connect(){}</w:t>
       </w:r>
     </w:p>
     <w:p>
@@ -5995,29 +5771,7 @@
           <w:szCs w:val="20"/>
           <w:lang w:val="en-US"/>
         </w:rPr>
-        <w:t xml:space="preserve">public void </w:t>
-      </w:r>
-      <w:proofErr w:type="gramStart"/>
-      <w:r>
-        <w:rPr>
-          <w:rFonts w:ascii="Courier New" w:hAnsi="Courier New" w:cs="Courier New"/>
-          <w:color w:val="auto"/>
-          <w:sz w:val="20"/>
-          <w:szCs w:val="20"/>
-          <w:lang w:val="en-US"/>
-        </w:rPr>
-        <w:t>Disconnect(</w:t>
-      </w:r>
-      <w:proofErr w:type="gramEnd"/>
-      <w:r>
-        <w:rPr>
-          <w:rFonts w:ascii="Courier New" w:hAnsi="Courier New" w:cs="Courier New"/>
-          <w:color w:val="auto"/>
-          <w:sz w:val="20"/>
-          <w:szCs w:val="20"/>
-          <w:lang w:val="en-US"/>
-        </w:rPr>
-        <w:t>){}</w:t>
+        <w:t>public void Disconnect(){}</w:t>
       </w:r>
     </w:p>
     <w:p>
@@ -6175,41 +5929,7 @@
           <w:szCs w:val="20"/>
           <w:lang w:val="en-US"/>
         </w:rPr>
-        <w:t xml:space="preserve">public void </w:t>
-      </w:r>
-      <w:proofErr w:type="spellStart"/>
-      <w:proofErr w:type="gramStart"/>
-      <w:r>
-        <w:rPr>
-          <w:rFonts w:ascii="Courier New" w:hAnsi="Courier New" w:cs="Courier New"/>
-          <w:color w:val="auto"/>
-          <w:sz w:val="20"/>
-          <w:szCs w:val="20"/>
-          <w:lang w:val="en-US"/>
-        </w:rPr>
-        <w:t>ReceiveData</w:t>
-      </w:r>
-      <w:proofErr w:type="spellEnd"/>
-      <w:r>
-        <w:rPr>
-          <w:rFonts w:ascii="Courier New" w:hAnsi="Courier New" w:cs="Courier New"/>
-          <w:color w:val="auto"/>
-          <w:sz w:val="20"/>
-          <w:szCs w:val="20"/>
-          <w:lang w:val="en-US"/>
-        </w:rPr>
-        <w:t>(</w:t>
-      </w:r>
-      <w:proofErr w:type="gramEnd"/>
-      <w:r>
-        <w:rPr>
-          <w:rFonts w:ascii="Courier New" w:hAnsi="Courier New" w:cs="Courier New"/>
-          <w:color w:val="auto"/>
-          <w:sz w:val="20"/>
-          <w:szCs w:val="20"/>
-          <w:lang w:val="en-US"/>
-        </w:rPr>
-        <w:t>){}</w:t>
+        <w:t>public void ReceiveData(){}</w:t>
       </w:r>
     </w:p>
     <w:p>
@@ -6385,51 +6105,7 @@
           <w:szCs w:val="20"/>
           <w:lang w:val="en-US"/>
         </w:rPr>
-        <w:t xml:space="preserve">public void </w:t>
-      </w:r>
-      <w:proofErr w:type="spellStart"/>
-      <w:r>
-        <w:rPr>
-          <w:rFonts w:ascii="Courier New" w:hAnsi="Courier New" w:cs="Courier New"/>
-          <w:color w:val="auto"/>
-          <w:sz w:val="20"/>
-          <w:szCs w:val="20"/>
-          <w:lang w:val="en-US"/>
-        </w:rPr>
-        <w:t>TransmitData</w:t>
-      </w:r>
-      <w:proofErr w:type="spellEnd"/>
-      <w:r>
-        <w:rPr>
-          <w:rFonts w:ascii="Courier New" w:hAnsi="Courier New" w:cs="Courier New"/>
-          <w:color w:val="auto"/>
-          <w:sz w:val="20"/>
-          <w:szCs w:val="20"/>
-          <w:lang w:val="en-US"/>
-        </w:rPr>
-        <w:t>(</w:t>
-      </w:r>
-      <w:proofErr w:type="gramStart"/>
-      <w:r>
-        <w:rPr>
-          <w:rFonts w:ascii="Courier New" w:hAnsi="Courier New" w:cs="Courier New"/>
-          <w:color w:val="auto"/>
-          <w:sz w:val="20"/>
-          <w:szCs w:val="20"/>
-          <w:lang w:val="en-US"/>
-        </w:rPr>
-        <w:t>byte[</w:t>
-      </w:r>
-      <w:proofErr w:type="gramEnd"/>
-      <w:r>
-        <w:rPr>
-          <w:rFonts w:ascii="Courier New" w:hAnsi="Courier New" w:cs="Courier New"/>
-          <w:color w:val="auto"/>
-          <w:sz w:val="20"/>
-          <w:szCs w:val="20"/>
-          <w:lang w:val="en-US"/>
-        </w:rPr>
-        <w:t>] message){}</w:t>
+        <w:t>public void TransmitData(byte[] message){}</w:t>
       </w:r>
       <w:r>
         <w:rPr>
@@ -6467,6 +6143,7 @@
         <w:rPr>
           <w:b/>
           <w:color w:val="auto"/>
+          <w:lang w:val="en-US"/>
         </w:rPr>
       </w:pPr>
     </w:p>
@@ -6854,59 +6531,7 @@
           <w:szCs w:val="20"/>
           <w:lang w:val="en-US"/>
         </w:rPr>
-        <w:lastRenderedPageBreak/>
-        <w:t xml:space="preserve">public void </w:t>
-      </w:r>
-      <w:proofErr w:type="spellStart"/>
-      <w:proofErr w:type="gramStart"/>
-      <w:r>
-        <w:rPr>
-          <w:rFonts w:ascii="Courier New" w:hAnsi="Courier New" w:cs="Courier New"/>
-          <w:sz w:val="20"/>
-          <w:szCs w:val="20"/>
-          <w:lang w:val="en-US"/>
-        </w:rPr>
-        <w:t>LoadScriptToAdapter</w:t>
-      </w:r>
-      <w:proofErr w:type="spellEnd"/>
-      <w:r>
-        <w:rPr>
-          <w:rFonts w:ascii="Courier New" w:hAnsi="Courier New" w:cs="Courier New"/>
-          <w:sz w:val="20"/>
-          <w:szCs w:val="20"/>
-          <w:lang w:val="en-US"/>
-        </w:rPr>
-        <w:t>(</w:t>
-      </w:r>
-      <w:proofErr w:type="gramEnd"/>
-      <w:r>
-        <w:rPr>
-          <w:rFonts w:ascii="Courier New" w:hAnsi="Courier New" w:cs="Courier New"/>
-          <w:sz w:val="20"/>
-          <w:szCs w:val="20"/>
-          <w:lang w:val="en-US"/>
-        </w:rPr>
-        <w:t xml:space="preserve">Object sender, </w:t>
-      </w:r>
-      <w:proofErr w:type="spellStart"/>
-      <w:r>
-        <w:rPr>
-          <w:rFonts w:ascii="Courier New" w:hAnsi="Courier New" w:cs="Courier New"/>
-          <w:sz w:val="20"/>
-          <w:szCs w:val="20"/>
-          <w:lang w:val="en-US"/>
-        </w:rPr>
-        <w:t>EventArgs</w:t>
-      </w:r>
-      <w:proofErr w:type="spellEnd"/>
-      <w:r>
-        <w:rPr>
-          <w:rFonts w:ascii="Courier New" w:hAnsi="Courier New" w:cs="Courier New"/>
-          <w:sz w:val="20"/>
-          <w:szCs w:val="20"/>
-          <w:lang w:val="en-US"/>
-        </w:rPr>
-        <w:t xml:space="preserve"> e){}</w:t>
+        <w:t>public void LoadScriptToAdapter(Object sender, EventArgs e){}</w:t>
       </w:r>
     </w:p>
     <w:p>
@@ -6972,39 +6597,607 @@
           <w:szCs w:val="20"/>
           <w:lang w:val="en-US"/>
         </w:rPr>
-        <w:t xml:space="preserve">/// </w:t>
-      </w:r>
-      <w:proofErr w:type="spellStart"/>
-      <w:r>
-        <w:rPr>
-          <w:rFonts w:ascii="Courier New" w:hAnsi="Courier New" w:cs="Courier New"/>
-          <w:sz w:val="20"/>
-          <w:szCs w:val="20"/>
-          <w:lang w:val="en-US"/>
-        </w:rPr>
-        <w:t>Запуск</w:t>
-      </w:r>
-      <w:proofErr w:type="spellEnd"/>
-      <w:r>
-        <w:rPr>
-          <w:rFonts w:ascii="Courier New" w:hAnsi="Courier New" w:cs="Courier New"/>
-          <w:sz w:val="20"/>
-          <w:szCs w:val="20"/>
-          <w:lang w:val="en-US"/>
+        <w:t>/// Запуск скрипт</w:t>
+      </w:r>
+    </w:p>
+    <w:p>
+      <w:pPr>
+        <w:pBdr>
+          <w:top w:val="single" w:sz="4" w:space="1" w:color="auto"/>
+          <w:left w:val="single" w:sz="4" w:space="4" w:color="auto"/>
+          <w:bottom w:val="single" w:sz="4" w:space="1" w:color="auto"/>
+          <w:right w:val="single" w:sz="4" w:space="4" w:color="auto"/>
+        </w:pBdr>
+        <w:rPr>
+          <w:rFonts w:ascii="Courier New" w:hAnsi="Courier New" w:cs="Courier New"/>
+          <w:sz w:val="20"/>
+          <w:szCs w:val="20"/>
+          <w:lang w:val="en-US"/>
+        </w:rPr>
+      </w:pPr>
+      <w:r>
+        <w:rPr>
+          <w:rFonts w:ascii="Courier New" w:hAnsi="Courier New" w:cs="Courier New"/>
+          <w:sz w:val="20"/>
+          <w:szCs w:val="20"/>
+          <w:lang w:val="en-US"/>
+        </w:rPr>
+        <w:t>/// &lt;/summary&gt;</w:t>
+      </w:r>
+    </w:p>
+    <w:p>
+      <w:pPr>
+        <w:pBdr>
+          <w:top w:val="single" w:sz="4" w:space="1" w:color="auto"/>
+          <w:left w:val="single" w:sz="4" w:space="4" w:color="auto"/>
+          <w:bottom w:val="single" w:sz="4" w:space="1" w:color="auto"/>
+          <w:right w:val="single" w:sz="4" w:space="4" w:color="auto"/>
+        </w:pBdr>
+        <w:rPr>
+          <w:rFonts w:ascii="Courier New" w:hAnsi="Courier New" w:cs="Courier New"/>
+          <w:sz w:val="20"/>
+          <w:szCs w:val="20"/>
+          <w:lang w:val="en-US"/>
+        </w:rPr>
+      </w:pPr>
+      <w:r>
+        <w:rPr>
+          <w:rFonts w:ascii="Courier New" w:hAnsi="Courier New" w:cs="Courier New"/>
+          <w:sz w:val="20"/>
+          <w:szCs w:val="20"/>
+          <w:lang w:val="en-US"/>
+        </w:rPr>
+        <w:t>public void RunScript(Object sender, EventArgs e){}</w:t>
+      </w:r>
+    </w:p>
+    <w:p>
+      <w:pPr>
+        <w:pBdr>
+          <w:top w:val="single" w:sz="4" w:space="1" w:color="auto"/>
+          <w:left w:val="single" w:sz="4" w:space="4" w:color="auto"/>
+          <w:bottom w:val="single" w:sz="4" w:space="1" w:color="auto"/>
+          <w:right w:val="single" w:sz="4" w:space="4" w:color="auto"/>
+        </w:pBdr>
+        <w:rPr>
+          <w:rFonts w:ascii="Courier New" w:hAnsi="Courier New" w:cs="Courier New"/>
+          <w:sz w:val="20"/>
+          <w:szCs w:val="20"/>
+          <w:lang w:val="en-US"/>
+        </w:rPr>
+      </w:pPr>
+    </w:p>
+    <w:p>
+      <w:pPr>
+        <w:pBdr>
+          <w:top w:val="single" w:sz="4" w:space="1" w:color="auto"/>
+          <w:left w:val="single" w:sz="4" w:space="4" w:color="auto"/>
+          <w:bottom w:val="single" w:sz="4" w:space="1" w:color="auto"/>
+          <w:right w:val="single" w:sz="4" w:space="4" w:color="auto"/>
+        </w:pBdr>
+        <w:rPr>
+          <w:rFonts w:ascii="Courier New" w:hAnsi="Courier New" w:cs="Courier New"/>
+          <w:sz w:val="20"/>
+          <w:szCs w:val="20"/>
+          <w:lang w:val="ru-RU"/>
+        </w:rPr>
+      </w:pPr>
+      <w:r>
+        <w:rPr>
+          <w:rFonts w:ascii="Courier New" w:hAnsi="Courier New" w:cs="Courier New"/>
+          <w:sz w:val="20"/>
+          <w:szCs w:val="20"/>
+          <w:lang w:val="ru-RU"/>
+        </w:rPr>
+        <w:t>/// &lt;</w:t>
+      </w:r>
+      <w:r>
+        <w:rPr>
+          <w:rFonts w:ascii="Courier New" w:hAnsi="Courier New" w:cs="Courier New"/>
+          <w:sz w:val="20"/>
+          <w:szCs w:val="20"/>
+          <w:lang w:val="en-US"/>
+        </w:rPr>
+        <w:t>summary</w:t>
+      </w:r>
+      <w:r>
+        <w:rPr>
+          <w:rFonts w:ascii="Courier New" w:hAnsi="Courier New" w:cs="Courier New"/>
+          <w:sz w:val="20"/>
+          <w:szCs w:val="20"/>
+          <w:lang w:val="ru-RU"/>
+        </w:rPr>
+        <w:t>&gt;</w:t>
+      </w:r>
+    </w:p>
+    <w:p>
+      <w:pPr>
+        <w:pBdr>
+          <w:top w:val="single" w:sz="4" w:space="1" w:color="auto"/>
+          <w:left w:val="single" w:sz="4" w:space="4" w:color="auto"/>
+          <w:bottom w:val="single" w:sz="4" w:space="1" w:color="auto"/>
+          <w:right w:val="single" w:sz="4" w:space="4" w:color="auto"/>
+        </w:pBdr>
+        <w:rPr>
+          <w:rFonts w:ascii="Courier New" w:hAnsi="Courier New" w:cs="Courier New"/>
+          <w:sz w:val="20"/>
+          <w:szCs w:val="20"/>
+          <w:lang w:val="ru-RU"/>
+        </w:rPr>
+      </w:pPr>
+      <w:r>
+        <w:rPr>
+          <w:rFonts w:ascii="Courier New" w:hAnsi="Courier New" w:cs="Courier New"/>
+          <w:sz w:val="20"/>
+          <w:szCs w:val="20"/>
+          <w:lang w:val="ru-RU"/>
+        </w:rPr>
+        <w:t>/// Аварийное завершение скрипт</w:t>
+      </w:r>
+    </w:p>
+    <w:p>
+      <w:pPr>
+        <w:pBdr>
+          <w:top w:val="single" w:sz="4" w:space="1" w:color="auto"/>
+          <w:left w:val="single" w:sz="4" w:space="4" w:color="auto"/>
+          <w:bottom w:val="single" w:sz="4" w:space="1" w:color="auto"/>
+          <w:right w:val="single" w:sz="4" w:space="4" w:color="auto"/>
+        </w:pBdr>
+        <w:rPr>
+          <w:rFonts w:ascii="Courier New" w:hAnsi="Courier New" w:cs="Courier New"/>
+          <w:sz w:val="20"/>
+          <w:szCs w:val="20"/>
+          <w:lang w:val="ru-RU"/>
+        </w:rPr>
+      </w:pPr>
+      <w:r>
+        <w:rPr>
+          <w:rFonts w:ascii="Courier New" w:hAnsi="Courier New" w:cs="Courier New"/>
+          <w:sz w:val="20"/>
+          <w:szCs w:val="20"/>
+          <w:lang w:val="ru-RU"/>
+        </w:rPr>
+        <w:t>/// &lt;/</w:t>
+      </w:r>
+      <w:r>
+        <w:rPr>
+          <w:rFonts w:ascii="Courier New" w:hAnsi="Courier New" w:cs="Courier New"/>
+          <w:sz w:val="20"/>
+          <w:szCs w:val="20"/>
+          <w:lang w:val="en-US"/>
+        </w:rPr>
+        <w:t>summary</w:t>
+      </w:r>
+      <w:r>
+        <w:rPr>
+          <w:rFonts w:ascii="Courier New" w:hAnsi="Courier New" w:cs="Courier New"/>
+          <w:sz w:val="20"/>
+          <w:szCs w:val="20"/>
+          <w:lang w:val="ru-RU"/>
+        </w:rPr>
+        <w:t>&gt;</w:t>
+      </w:r>
+    </w:p>
+    <w:p>
+      <w:pPr>
+        <w:pBdr>
+          <w:top w:val="single" w:sz="4" w:space="1" w:color="auto"/>
+          <w:left w:val="single" w:sz="4" w:space="4" w:color="auto"/>
+          <w:bottom w:val="single" w:sz="4" w:space="1" w:color="auto"/>
+          <w:right w:val="single" w:sz="4" w:space="4" w:color="auto"/>
+        </w:pBdr>
+        <w:rPr>
+          <w:rFonts w:ascii="Courier New" w:hAnsi="Courier New" w:cs="Courier New"/>
+          <w:sz w:val="20"/>
+          <w:szCs w:val="20"/>
+          <w:lang w:val="en-US"/>
+        </w:rPr>
+      </w:pPr>
+      <w:r>
+        <w:rPr>
+          <w:rFonts w:ascii="Courier New" w:hAnsi="Courier New" w:cs="Courier New"/>
+          <w:sz w:val="20"/>
+          <w:szCs w:val="20"/>
+          <w:lang w:val="en-US"/>
+        </w:rPr>
+        <w:t>public void AbortScript(Object sender, EventArgs e){}</w:t>
+      </w:r>
+    </w:p>
+    <w:p>
+      <w:pPr>
+        <w:pBdr>
+          <w:top w:val="single" w:sz="4" w:space="1" w:color="auto"/>
+          <w:left w:val="single" w:sz="4" w:space="4" w:color="auto"/>
+          <w:bottom w:val="single" w:sz="4" w:space="1" w:color="auto"/>
+          <w:right w:val="single" w:sz="4" w:space="4" w:color="auto"/>
+        </w:pBdr>
+        <w:rPr>
+          <w:rFonts w:ascii="Courier New" w:hAnsi="Courier New" w:cs="Courier New"/>
+          <w:sz w:val="20"/>
+          <w:szCs w:val="20"/>
+          <w:lang w:val="en-US"/>
+        </w:rPr>
+      </w:pPr>
+    </w:p>
+    <w:p>
+      <w:pPr>
+        <w:pBdr>
+          <w:top w:val="single" w:sz="4" w:space="1" w:color="auto"/>
+          <w:left w:val="single" w:sz="4" w:space="4" w:color="auto"/>
+          <w:bottom w:val="single" w:sz="4" w:space="1" w:color="auto"/>
+          <w:right w:val="single" w:sz="4" w:space="4" w:color="auto"/>
+        </w:pBdr>
+        <w:rPr>
+          <w:rFonts w:ascii="Courier New" w:hAnsi="Courier New" w:cs="Courier New"/>
+          <w:sz w:val="20"/>
+          <w:szCs w:val="20"/>
+          <w:lang w:val="en-US"/>
+        </w:rPr>
+      </w:pPr>
+      <w:r>
+        <w:rPr>
+          <w:rFonts w:ascii="Courier New" w:hAnsi="Courier New" w:cs="Courier New"/>
+          <w:sz w:val="20"/>
+          <w:szCs w:val="20"/>
+          <w:lang w:val="en-US"/>
+        </w:rPr>
+        <w:t>/// &lt;summary&gt;</w:t>
+      </w:r>
+    </w:p>
+    <w:p>
+      <w:pPr>
+        <w:pBdr>
+          <w:top w:val="single" w:sz="4" w:space="1" w:color="auto"/>
+          <w:left w:val="single" w:sz="4" w:space="4" w:color="auto"/>
+          <w:bottom w:val="single" w:sz="4" w:space="1" w:color="auto"/>
+          <w:right w:val="single" w:sz="4" w:space="4" w:color="auto"/>
+        </w:pBdr>
+        <w:rPr>
+          <w:rFonts w:ascii="Courier New" w:hAnsi="Courier New" w:cs="Courier New"/>
+          <w:sz w:val="20"/>
+          <w:szCs w:val="20"/>
+          <w:lang w:val="en-US"/>
+        </w:rPr>
+      </w:pPr>
+      <w:r>
+        <w:rPr>
+          <w:rFonts w:ascii="Courier New" w:hAnsi="Courier New" w:cs="Courier New"/>
+          <w:sz w:val="20"/>
+          <w:szCs w:val="20"/>
+          <w:lang w:val="en-US"/>
+        </w:rPr>
+        <w:t>/// Сохранение отчета</w:t>
+      </w:r>
+    </w:p>
+    <w:p>
+      <w:pPr>
+        <w:pBdr>
+          <w:top w:val="single" w:sz="4" w:space="1" w:color="auto"/>
+          <w:left w:val="single" w:sz="4" w:space="4" w:color="auto"/>
+          <w:bottom w:val="single" w:sz="4" w:space="1" w:color="auto"/>
+          <w:right w:val="single" w:sz="4" w:space="4" w:color="auto"/>
+        </w:pBdr>
+        <w:rPr>
+          <w:rFonts w:ascii="Courier New" w:hAnsi="Courier New" w:cs="Courier New"/>
+          <w:sz w:val="20"/>
+          <w:szCs w:val="20"/>
+          <w:lang w:val="en-US"/>
+        </w:rPr>
+      </w:pPr>
+      <w:r>
+        <w:rPr>
+          <w:rFonts w:ascii="Courier New" w:hAnsi="Courier New" w:cs="Courier New"/>
+          <w:sz w:val="20"/>
+          <w:szCs w:val="20"/>
+          <w:lang w:val="en-US"/>
+        </w:rPr>
+        <w:t>/// &lt;/summary&gt;</w:t>
+      </w:r>
+    </w:p>
+    <w:p>
+      <w:pPr>
+        <w:pBdr>
+          <w:top w:val="single" w:sz="4" w:space="1" w:color="auto"/>
+          <w:left w:val="single" w:sz="4" w:space="4" w:color="auto"/>
+          <w:bottom w:val="single" w:sz="4" w:space="1" w:color="auto"/>
+          <w:right w:val="single" w:sz="4" w:space="4" w:color="auto"/>
+        </w:pBdr>
+        <w:rPr>
+          <w:rFonts w:ascii="Courier New" w:hAnsi="Courier New" w:cs="Courier New"/>
+          <w:sz w:val="20"/>
+          <w:szCs w:val="20"/>
+          <w:lang w:val="en-US"/>
+        </w:rPr>
+      </w:pPr>
+      <w:r>
+        <w:rPr>
+          <w:rFonts w:ascii="Courier New" w:hAnsi="Courier New" w:cs="Courier New"/>
+          <w:sz w:val="20"/>
+          <w:szCs w:val="20"/>
+          <w:lang w:val="en-US"/>
+        </w:rPr>
+        <w:t>public void SaveReport(Object sender, EventArgs e){}</w:t>
+      </w:r>
+    </w:p>
+    <w:p>
+      <w:pPr>
+        <w:pBdr>
+          <w:top w:val="single" w:sz="4" w:space="1" w:color="auto"/>
+          <w:left w:val="single" w:sz="4" w:space="4" w:color="auto"/>
+          <w:bottom w:val="single" w:sz="4" w:space="1" w:color="auto"/>
+          <w:right w:val="single" w:sz="4" w:space="4" w:color="auto"/>
+        </w:pBdr>
+        <w:rPr>
+          <w:rFonts w:ascii="Courier New" w:hAnsi="Courier New" w:cs="Courier New"/>
+          <w:sz w:val="20"/>
+          <w:szCs w:val="20"/>
+          <w:lang w:val="en-US"/>
+        </w:rPr>
+      </w:pPr>
+    </w:p>
+    <w:p>
+      <w:pPr>
+        <w:pBdr>
+          <w:top w:val="single" w:sz="4" w:space="1" w:color="auto"/>
+          <w:left w:val="single" w:sz="4" w:space="4" w:color="auto"/>
+          <w:bottom w:val="single" w:sz="4" w:space="1" w:color="auto"/>
+          <w:right w:val="single" w:sz="4" w:space="4" w:color="auto"/>
+        </w:pBdr>
+        <w:rPr>
+          <w:rFonts w:ascii="Courier New" w:hAnsi="Courier New" w:cs="Courier New"/>
+          <w:sz w:val="20"/>
+          <w:szCs w:val="20"/>
+          <w:lang w:val="ru-RU"/>
+        </w:rPr>
+      </w:pPr>
+      <w:r>
+        <w:rPr>
+          <w:rFonts w:ascii="Courier New" w:hAnsi="Courier New" w:cs="Courier New"/>
+          <w:sz w:val="20"/>
+          <w:szCs w:val="20"/>
+          <w:lang w:val="ru-RU"/>
+        </w:rPr>
+        <w:t>/// &lt;</w:t>
+      </w:r>
+      <w:r>
+        <w:rPr>
+          <w:rFonts w:ascii="Courier New" w:hAnsi="Courier New" w:cs="Courier New"/>
+          <w:sz w:val="20"/>
+          <w:szCs w:val="20"/>
+          <w:lang w:val="en-US"/>
+        </w:rPr>
+        <w:t>summary</w:t>
+      </w:r>
+      <w:r>
+        <w:rPr>
+          <w:rFonts w:ascii="Courier New" w:hAnsi="Courier New" w:cs="Courier New"/>
+          <w:sz w:val="20"/>
+          <w:szCs w:val="20"/>
+          <w:lang w:val="ru-RU"/>
+        </w:rPr>
+        <w:t>&gt;</w:t>
+      </w:r>
+    </w:p>
+    <w:p>
+      <w:pPr>
+        <w:pBdr>
+          <w:top w:val="single" w:sz="4" w:space="1" w:color="auto"/>
+          <w:left w:val="single" w:sz="4" w:space="4" w:color="auto"/>
+          <w:bottom w:val="single" w:sz="4" w:space="1" w:color="auto"/>
+          <w:right w:val="single" w:sz="4" w:space="4" w:color="auto"/>
+        </w:pBdr>
+        <w:rPr>
+          <w:rFonts w:ascii="Courier New" w:hAnsi="Courier New" w:cs="Courier New"/>
+          <w:sz w:val="20"/>
+          <w:szCs w:val="20"/>
+          <w:lang w:val="ru-RU"/>
+        </w:rPr>
+      </w:pPr>
+      <w:r>
+        <w:rPr>
+          <w:rFonts w:ascii="Courier New" w:hAnsi="Courier New" w:cs="Courier New"/>
+          <w:sz w:val="20"/>
+          <w:szCs w:val="20"/>
+          <w:lang w:val="ru-RU"/>
+        </w:rPr>
+        <w:t>/// Процесс обработки данных</w:t>
+      </w:r>
+    </w:p>
+    <w:p>
+      <w:pPr>
+        <w:pBdr>
+          <w:top w:val="single" w:sz="4" w:space="1" w:color="auto"/>
+          <w:left w:val="single" w:sz="4" w:space="4" w:color="auto"/>
+          <w:bottom w:val="single" w:sz="4" w:space="1" w:color="auto"/>
+          <w:right w:val="single" w:sz="4" w:space="4" w:color="auto"/>
+        </w:pBdr>
+        <w:rPr>
+          <w:rFonts w:ascii="Courier New" w:hAnsi="Courier New" w:cs="Courier New"/>
+          <w:sz w:val="20"/>
+          <w:szCs w:val="20"/>
+          <w:lang w:val="ru-RU"/>
+        </w:rPr>
+      </w:pPr>
+      <w:r>
+        <w:rPr>
+          <w:rFonts w:ascii="Courier New" w:hAnsi="Courier New" w:cs="Courier New"/>
+          <w:sz w:val="20"/>
+          <w:szCs w:val="20"/>
+          <w:lang w:val="ru-RU"/>
+        </w:rPr>
+        <w:t>/// &lt;/</w:t>
+      </w:r>
+      <w:r>
+        <w:rPr>
+          <w:rFonts w:ascii="Courier New" w:hAnsi="Courier New" w:cs="Courier New"/>
+          <w:sz w:val="20"/>
+          <w:szCs w:val="20"/>
+          <w:lang w:val="en-US"/>
+        </w:rPr>
+        <w:t>summary</w:t>
+      </w:r>
+      <w:r>
+        <w:rPr>
+          <w:rFonts w:ascii="Courier New" w:hAnsi="Courier New" w:cs="Courier New"/>
+          <w:sz w:val="20"/>
+          <w:szCs w:val="20"/>
+          <w:lang w:val="ru-RU"/>
+        </w:rPr>
+        <w:t>&gt;</w:t>
+      </w:r>
+    </w:p>
+    <w:p>
+      <w:pPr>
+        <w:pBdr>
+          <w:top w:val="single" w:sz="4" w:space="1" w:color="auto"/>
+          <w:left w:val="single" w:sz="4" w:space="4" w:color="auto"/>
+          <w:bottom w:val="single" w:sz="4" w:space="1" w:color="auto"/>
+          <w:right w:val="single" w:sz="4" w:space="4" w:color="auto"/>
+        </w:pBdr>
+        <w:rPr>
+          <w:rFonts w:ascii="Courier New" w:hAnsi="Courier New" w:cs="Courier New"/>
+          <w:sz w:val="20"/>
+          <w:szCs w:val="20"/>
+          <w:lang w:val="ru-RU"/>
+        </w:rPr>
+      </w:pPr>
+      <w:r>
+        <w:rPr>
+          <w:rFonts w:ascii="Courier New" w:hAnsi="Courier New" w:cs="Courier New"/>
+          <w:sz w:val="20"/>
+          <w:szCs w:val="20"/>
+          <w:lang w:val="en-US"/>
+        </w:rPr>
+        <w:t>public</w:t>
+      </w:r>
+      <w:r>
+        <w:rPr>
+          <w:rFonts w:ascii="Courier New" w:hAnsi="Courier New" w:cs="Courier New"/>
+          <w:sz w:val="20"/>
+          <w:szCs w:val="20"/>
+          <w:lang w:val="ru-RU"/>
         </w:rPr>
         <w:t xml:space="preserve"> </w:t>
       </w:r>
-      <w:proofErr w:type="spellStart"/>
-      <w:r>
-        <w:rPr>
-          <w:rFonts w:ascii="Courier New" w:hAnsi="Courier New" w:cs="Courier New"/>
-          <w:sz w:val="20"/>
-          <w:szCs w:val="20"/>
-          <w:lang w:val="en-US"/>
-        </w:rPr>
-        <w:t>скрипт</w:t>
-      </w:r>
-      <w:proofErr w:type="spellEnd"/>
+      <w:r>
+        <w:rPr>
+          <w:rFonts w:ascii="Courier New" w:hAnsi="Courier New" w:cs="Courier New"/>
+          <w:sz w:val="20"/>
+          <w:szCs w:val="20"/>
+          <w:lang w:val="en-US"/>
+        </w:rPr>
+        <w:t>void</w:t>
+      </w:r>
+      <w:r>
+        <w:rPr>
+          <w:rFonts w:ascii="Courier New" w:hAnsi="Courier New" w:cs="Courier New"/>
+          <w:sz w:val="20"/>
+          <w:szCs w:val="20"/>
+          <w:lang w:val="ru-RU"/>
+        </w:rPr>
+        <w:t xml:space="preserve"> </w:t>
+      </w:r>
+      <w:r>
+        <w:rPr>
+          <w:rFonts w:ascii="Courier New" w:hAnsi="Courier New" w:cs="Courier New"/>
+          <w:sz w:val="20"/>
+          <w:szCs w:val="20"/>
+          <w:lang w:val="en-US"/>
+        </w:rPr>
+        <w:t>DataProcess</w:t>
+      </w:r>
+      <w:r>
+        <w:rPr>
+          <w:rFonts w:ascii="Courier New" w:hAnsi="Courier New" w:cs="Courier New"/>
+          <w:sz w:val="20"/>
+          <w:szCs w:val="20"/>
+          <w:lang w:val="ru-RU"/>
+        </w:rPr>
+        <w:t>(){}</w:t>
+      </w:r>
+    </w:p>
+    <w:p>
+      <w:pPr>
+        <w:pBdr>
+          <w:top w:val="single" w:sz="4" w:space="1" w:color="auto"/>
+          <w:left w:val="single" w:sz="4" w:space="4" w:color="auto"/>
+          <w:bottom w:val="single" w:sz="4" w:space="1" w:color="auto"/>
+          <w:right w:val="single" w:sz="4" w:space="4" w:color="auto"/>
+        </w:pBdr>
+        <w:rPr>
+          <w:rFonts w:ascii="Courier New" w:hAnsi="Courier New" w:cs="Courier New"/>
+          <w:sz w:val="20"/>
+          <w:szCs w:val="20"/>
+          <w:lang w:val="ru-RU"/>
+        </w:rPr>
+      </w:pPr>
+    </w:p>
+    <w:p>
+      <w:pPr>
+        <w:pBdr>
+          <w:top w:val="single" w:sz="4" w:space="1" w:color="auto"/>
+          <w:left w:val="single" w:sz="4" w:space="4" w:color="auto"/>
+          <w:bottom w:val="single" w:sz="4" w:space="1" w:color="auto"/>
+          <w:right w:val="single" w:sz="4" w:space="4" w:color="auto"/>
+        </w:pBdr>
+        <w:rPr>
+          <w:rFonts w:ascii="Courier New" w:hAnsi="Courier New" w:cs="Courier New"/>
+          <w:sz w:val="20"/>
+          <w:szCs w:val="20"/>
+          <w:lang w:val="ru-RU"/>
+        </w:rPr>
+      </w:pPr>
+      <w:r>
+        <w:rPr>
+          <w:rFonts w:ascii="Courier New" w:hAnsi="Courier New" w:cs="Courier New"/>
+          <w:sz w:val="20"/>
+          <w:szCs w:val="20"/>
+          <w:lang w:val="ru-RU"/>
+        </w:rPr>
+        <w:t>/// &lt;</w:t>
+      </w:r>
+      <w:r>
+        <w:rPr>
+          <w:rFonts w:ascii="Courier New" w:hAnsi="Courier New" w:cs="Courier New"/>
+          <w:sz w:val="20"/>
+          <w:szCs w:val="20"/>
+          <w:lang w:val="en-US"/>
+        </w:rPr>
+        <w:t>summary</w:t>
+      </w:r>
+      <w:r>
+        <w:rPr>
+          <w:rFonts w:ascii="Courier New" w:hAnsi="Courier New" w:cs="Courier New"/>
+          <w:sz w:val="20"/>
+          <w:szCs w:val="20"/>
+          <w:lang w:val="ru-RU"/>
+        </w:rPr>
+        <w:t>&gt;</w:t>
+      </w:r>
+    </w:p>
+    <w:p>
+      <w:pPr>
+        <w:pBdr>
+          <w:top w:val="single" w:sz="4" w:space="1" w:color="auto"/>
+          <w:left w:val="single" w:sz="4" w:space="4" w:color="auto"/>
+          <w:bottom w:val="single" w:sz="4" w:space="1" w:color="auto"/>
+          <w:right w:val="single" w:sz="4" w:space="4" w:color="auto"/>
+        </w:pBdr>
+        <w:rPr>
+          <w:rFonts w:ascii="Courier New" w:hAnsi="Courier New" w:cs="Courier New"/>
+          <w:sz w:val="20"/>
+          <w:szCs w:val="20"/>
+          <w:lang w:val="ru-RU"/>
+        </w:rPr>
+      </w:pPr>
+      <w:r>
+        <w:rPr>
+          <w:rFonts w:ascii="Courier New" w:hAnsi="Courier New" w:cs="Courier New"/>
+          <w:sz w:val="20"/>
+          <w:szCs w:val="20"/>
+          <w:lang w:val="ru-RU"/>
+        </w:rPr>
+        <w:t>/// Отображение процесса выполнения скрипта(теста)</w:t>
+      </w:r>
     </w:p>
     <w:p>
       <w:pPr>
@@ -7053,834 +7246,7 @@
           <w:szCs w:val="20"/>
           <w:lang w:val="en-US"/>
         </w:rPr>
-        <w:t xml:space="preserve">public void </w:t>
-      </w:r>
-      <w:proofErr w:type="spellStart"/>
-      <w:proofErr w:type="gramStart"/>
-      <w:r>
-        <w:rPr>
-          <w:rFonts w:ascii="Courier New" w:hAnsi="Courier New" w:cs="Courier New"/>
-          <w:sz w:val="20"/>
-          <w:szCs w:val="20"/>
-          <w:lang w:val="en-US"/>
-        </w:rPr>
-        <w:t>RunScript</w:t>
-      </w:r>
-      <w:proofErr w:type="spellEnd"/>
-      <w:r>
-        <w:rPr>
-          <w:rFonts w:ascii="Courier New" w:hAnsi="Courier New" w:cs="Courier New"/>
-          <w:sz w:val="20"/>
-          <w:szCs w:val="20"/>
-          <w:lang w:val="en-US"/>
-        </w:rPr>
-        <w:t>(</w:t>
-      </w:r>
-      <w:proofErr w:type="gramEnd"/>
-      <w:r>
-        <w:rPr>
-          <w:rFonts w:ascii="Courier New" w:hAnsi="Courier New" w:cs="Courier New"/>
-          <w:sz w:val="20"/>
-          <w:szCs w:val="20"/>
-          <w:lang w:val="en-US"/>
-        </w:rPr>
-        <w:t xml:space="preserve">Object sender, </w:t>
-      </w:r>
-      <w:proofErr w:type="spellStart"/>
-      <w:r>
-        <w:rPr>
-          <w:rFonts w:ascii="Courier New" w:hAnsi="Courier New" w:cs="Courier New"/>
-          <w:sz w:val="20"/>
-          <w:szCs w:val="20"/>
-          <w:lang w:val="en-US"/>
-        </w:rPr>
-        <w:t>EventArgs</w:t>
-      </w:r>
-      <w:proofErr w:type="spellEnd"/>
-      <w:r>
-        <w:rPr>
-          <w:rFonts w:ascii="Courier New" w:hAnsi="Courier New" w:cs="Courier New"/>
-          <w:sz w:val="20"/>
-          <w:szCs w:val="20"/>
-          <w:lang w:val="en-US"/>
-        </w:rPr>
-        <w:t xml:space="preserve"> e){}</w:t>
-      </w:r>
-    </w:p>
-    <w:p>
-      <w:pPr>
-        <w:pBdr>
-          <w:top w:val="single" w:sz="4" w:space="1" w:color="auto"/>
-          <w:left w:val="single" w:sz="4" w:space="4" w:color="auto"/>
-          <w:bottom w:val="single" w:sz="4" w:space="1" w:color="auto"/>
-          <w:right w:val="single" w:sz="4" w:space="4" w:color="auto"/>
-        </w:pBdr>
-        <w:rPr>
-          <w:rFonts w:ascii="Courier New" w:hAnsi="Courier New" w:cs="Courier New"/>
-          <w:sz w:val="20"/>
-          <w:szCs w:val="20"/>
-          <w:lang w:val="en-US"/>
-        </w:rPr>
-      </w:pPr>
-    </w:p>
-    <w:p>
-      <w:pPr>
-        <w:pBdr>
-          <w:top w:val="single" w:sz="4" w:space="1" w:color="auto"/>
-          <w:left w:val="single" w:sz="4" w:space="4" w:color="auto"/>
-          <w:bottom w:val="single" w:sz="4" w:space="1" w:color="auto"/>
-          <w:right w:val="single" w:sz="4" w:space="4" w:color="auto"/>
-        </w:pBdr>
-        <w:rPr>
-          <w:rFonts w:ascii="Courier New" w:hAnsi="Courier New" w:cs="Courier New"/>
-          <w:sz w:val="20"/>
-          <w:szCs w:val="20"/>
-          <w:lang w:val="ru-RU"/>
-        </w:rPr>
-      </w:pPr>
-      <w:r>
-        <w:rPr>
-          <w:rFonts w:ascii="Courier New" w:hAnsi="Courier New" w:cs="Courier New"/>
-          <w:sz w:val="20"/>
-          <w:szCs w:val="20"/>
-          <w:lang w:val="ru-RU"/>
-        </w:rPr>
-        <w:t>/// &lt;</w:t>
-      </w:r>
-      <w:r>
-        <w:rPr>
-          <w:rFonts w:ascii="Courier New" w:hAnsi="Courier New" w:cs="Courier New"/>
-          <w:sz w:val="20"/>
-          <w:szCs w:val="20"/>
-          <w:lang w:val="en-US"/>
-        </w:rPr>
-        <w:t>summary</w:t>
-      </w:r>
-      <w:r>
-        <w:rPr>
-          <w:rFonts w:ascii="Courier New" w:hAnsi="Courier New" w:cs="Courier New"/>
-          <w:sz w:val="20"/>
-          <w:szCs w:val="20"/>
-          <w:lang w:val="ru-RU"/>
-        </w:rPr>
-        <w:t>&gt;</w:t>
-      </w:r>
-    </w:p>
-    <w:p>
-      <w:pPr>
-        <w:pBdr>
-          <w:top w:val="single" w:sz="4" w:space="1" w:color="auto"/>
-          <w:left w:val="single" w:sz="4" w:space="4" w:color="auto"/>
-          <w:bottom w:val="single" w:sz="4" w:space="1" w:color="auto"/>
-          <w:right w:val="single" w:sz="4" w:space="4" w:color="auto"/>
-        </w:pBdr>
-        <w:rPr>
-          <w:rFonts w:ascii="Courier New" w:hAnsi="Courier New" w:cs="Courier New"/>
-          <w:sz w:val="20"/>
-          <w:szCs w:val="20"/>
-          <w:lang w:val="ru-RU"/>
-        </w:rPr>
-      </w:pPr>
-      <w:r>
-        <w:rPr>
-          <w:rFonts w:ascii="Courier New" w:hAnsi="Courier New" w:cs="Courier New"/>
-          <w:sz w:val="20"/>
-          <w:szCs w:val="20"/>
-          <w:lang w:val="ru-RU"/>
-        </w:rPr>
-        <w:t>/// Аварийное завершение скрипт</w:t>
-      </w:r>
-    </w:p>
-    <w:p>
-      <w:pPr>
-        <w:pBdr>
-          <w:top w:val="single" w:sz="4" w:space="1" w:color="auto"/>
-          <w:left w:val="single" w:sz="4" w:space="4" w:color="auto"/>
-          <w:bottom w:val="single" w:sz="4" w:space="1" w:color="auto"/>
-          <w:right w:val="single" w:sz="4" w:space="4" w:color="auto"/>
-        </w:pBdr>
-        <w:rPr>
-          <w:rFonts w:ascii="Courier New" w:hAnsi="Courier New" w:cs="Courier New"/>
-          <w:sz w:val="20"/>
-          <w:szCs w:val="20"/>
-          <w:lang w:val="ru-RU"/>
-        </w:rPr>
-      </w:pPr>
-      <w:r>
-        <w:rPr>
-          <w:rFonts w:ascii="Courier New" w:hAnsi="Courier New" w:cs="Courier New"/>
-          <w:sz w:val="20"/>
-          <w:szCs w:val="20"/>
-          <w:lang w:val="ru-RU"/>
-        </w:rPr>
-        <w:t>/// &lt;/</w:t>
-      </w:r>
-      <w:r>
-        <w:rPr>
-          <w:rFonts w:ascii="Courier New" w:hAnsi="Courier New" w:cs="Courier New"/>
-          <w:sz w:val="20"/>
-          <w:szCs w:val="20"/>
-          <w:lang w:val="en-US"/>
-        </w:rPr>
-        <w:t>summary</w:t>
-      </w:r>
-      <w:r>
-        <w:rPr>
-          <w:rFonts w:ascii="Courier New" w:hAnsi="Courier New" w:cs="Courier New"/>
-          <w:sz w:val="20"/>
-          <w:szCs w:val="20"/>
-          <w:lang w:val="ru-RU"/>
-        </w:rPr>
-        <w:t>&gt;</w:t>
-      </w:r>
-    </w:p>
-    <w:p>
-      <w:pPr>
-        <w:pBdr>
-          <w:top w:val="single" w:sz="4" w:space="1" w:color="auto"/>
-          <w:left w:val="single" w:sz="4" w:space="4" w:color="auto"/>
-          <w:bottom w:val="single" w:sz="4" w:space="1" w:color="auto"/>
-          <w:right w:val="single" w:sz="4" w:space="4" w:color="auto"/>
-        </w:pBdr>
-        <w:rPr>
-          <w:rFonts w:ascii="Courier New" w:hAnsi="Courier New" w:cs="Courier New"/>
-          <w:sz w:val="20"/>
-          <w:szCs w:val="20"/>
-          <w:lang w:val="en-US"/>
-        </w:rPr>
-      </w:pPr>
-      <w:r>
-        <w:rPr>
-          <w:rFonts w:ascii="Courier New" w:hAnsi="Courier New" w:cs="Courier New"/>
-          <w:sz w:val="20"/>
-          <w:szCs w:val="20"/>
-          <w:lang w:val="en-US"/>
-        </w:rPr>
-        <w:t xml:space="preserve">public void </w:t>
-      </w:r>
-      <w:proofErr w:type="spellStart"/>
-      <w:proofErr w:type="gramStart"/>
-      <w:r>
-        <w:rPr>
-          <w:rFonts w:ascii="Courier New" w:hAnsi="Courier New" w:cs="Courier New"/>
-          <w:sz w:val="20"/>
-          <w:szCs w:val="20"/>
-          <w:lang w:val="en-US"/>
-        </w:rPr>
-        <w:t>AbortScript</w:t>
-      </w:r>
-      <w:proofErr w:type="spellEnd"/>
-      <w:r>
-        <w:rPr>
-          <w:rFonts w:ascii="Courier New" w:hAnsi="Courier New" w:cs="Courier New"/>
-          <w:sz w:val="20"/>
-          <w:szCs w:val="20"/>
-          <w:lang w:val="en-US"/>
-        </w:rPr>
-        <w:t>(</w:t>
-      </w:r>
-      <w:proofErr w:type="gramEnd"/>
-      <w:r>
-        <w:rPr>
-          <w:rFonts w:ascii="Courier New" w:hAnsi="Courier New" w:cs="Courier New"/>
-          <w:sz w:val="20"/>
-          <w:szCs w:val="20"/>
-          <w:lang w:val="en-US"/>
-        </w:rPr>
-        <w:t xml:space="preserve">Object sender, </w:t>
-      </w:r>
-      <w:proofErr w:type="spellStart"/>
-      <w:r>
-        <w:rPr>
-          <w:rFonts w:ascii="Courier New" w:hAnsi="Courier New" w:cs="Courier New"/>
-          <w:sz w:val="20"/>
-          <w:szCs w:val="20"/>
-          <w:lang w:val="en-US"/>
-        </w:rPr>
-        <w:t>EventArgs</w:t>
-      </w:r>
-      <w:proofErr w:type="spellEnd"/>
-      <w:r>
-        <w:rPr>
-          <w:rFonts w:ascii="Courier New" w:hAnsi="Courier New" w:cs="Courier New"/>
-          <w:sz w:val="20"/>
-          <w:szCs w:val="20"/>
-          <w:lang w:val="en-US"/>
-        </w:rPr>
-        <w:t xml:space="preserve"> e){}</w:t>
-      </w:r>
-    </w:p>
-    <w:p>
-      <w:pPr>
-        <w:pBdr>
-          <w:top w:val="single" w:sz="4" w:space="1" w:color="auto"/>
-          <w:left w:val="single" w:sz="4" w:space="4" w:color="auto"/>
-          <w:bottom w:val="single" w:sz="4" w:space="1" w:color="auto"/>
-          <w:right w:val="single" w:sz="4" w:space="4" w:color="auto"/>
-        </w:pBdr>
-        <w:rPr>
-          <w:rFonts w:ascii="Courier New" w:hAnsi="Courier New" w:cs="Courier New"/>
-          <w:sz w:val="20"/>
-          <w:szCs w:val="20"/>
-          <w:lang w:val="en-US"/>
-        </w:rPr>
-      </w:pPr>
-    </w:p>
-    <w:p>
-      <w:pPr>
-        <w:pBdr>
-          <w:top w:val="single" w:sz="4" w:space="1" w:color="auto"/>
-          <w:left w:val="single" w:sz="4" w:space="4" w:color="auto"/>
-          <w:bottom w:val="single" w:sz="4" w:space="1" w:color="auto"/>
-          <w:right w:val="single" w:sz="4" w:space="4" w:color="auto"/>
-        </w:pBdr>
-        <w:rPr>
-          <w:rFonts w:ascii="Courier New" w:hAnsi="Courier New" w:cs="Courier New"/>
-          <w:sz w:val="20"/>
-          <w:szCs w:val="20"/>
-          <w:lang w:val="en-US"/>
-        </w:rPr>
-      </w:pPr>
-      <w:r>
-        <w:rPr>
-          <w:rFonts w:ascii="Courier New" w:hAnsi="Courier New" w:cs="Courier New"/>
-          <w:sz w:val="20"/>
-          <w:szCs w:val="20"/>
-          <w:lang w:val="en-US"/>
-        </w:rPr>
-        <w:t>/// &lt;summary&gt;</w:t>
-      </w:r>
-    </w:p>
-    <w:p>
-      <w:pPr>
-        <w:pBdr>
-          <w:top w:val="single" w:sz="4" w:space="1" w:color="auto"/>
-          <w:left w:val="single" w:sz="4" w:space="4" w:color="auto"/>
-          <w:bottom w:val="single" w:sz="4" w:space="1" w:color="auto"/>
-          <w:right w:val="single" w:sz="4" w:space="4" w:color="auto"/>
-        </w:pBdr>
-        <w:rPr>
-          <w:rFonts w:ascii="Courier New" w:hAnsi="Courier New" w:cs="Courier New"/>
-          <w:sz w:val="20"/>
-          <w:szCs w:val="20"/>
-          <w:lang w:val="en-US"/>
-        </w:rPr>
-      </w:pPr>
-      <w:r>
-        <w:rPr>
-          <w:rFonts w:ascii="Courier New" w:hAnsi="Courier New" w:cs="Courier New"/>
-          <w:sz w:val="20"/>
-          <w:szCs w:val="20"/>
-          <w:lang w:val="en-US"/>
-        </w:rPr>
-        <w:t xml:space="preserve">/// </w:t>
-      </w:r>
-      <w:proofErr w:type="spellStart"/>
-      <w:r>
-        <w:rPr>
-          <w:rFonts w:ascii="Courier New" w:hAnsi="Courier New" w:cs="Courier New"/>
-          <w:sz w:val="20"/>
-          <w:szCs w:val="20"/>
-          <w:lang w:val="en-US"/>
-        </w:rPr>
-        <w:t>Сохранение</w:t>
-      </w:r>
-      <w:proofErr w:type="spellEnd"/>
-      <w:r>
-        <w:rPr>
-          <w:rFonts w:ascii="Courier New" w:hAnsi="Courier New" w:cs="Courier New"/>
-          <w:sz w:val="20"/>
-          <w:szCs w:val="20"/>
-          <w:lang w:val="en-US"/>
-        </w:rPr>
-        <w:t xml:space="preserve"> </w:t>
-      </w:r>
-      <w:proofErr w:type="spellStart"/>
-      <w:r>
-        <w:rPr>
-          <w:rFonts w:ascii="Courier New" w:hAnsi="Courier New" w:cs="Courier New"/>
-          <w:sz w:val="20"/>
-          <w:szCs w:val="20"/>
-          <w:lang w:val="en-US"/>
-        </w:rPr>
-        <w:t>отчета</w:t>
-      </w:r>
-      <w:proofErr w:type="spellEnd"/>
-    </w:p>
-    <w:p>
-      <w:pPr>
-        <w:pBdr>
-          <w:top w:val="single" w:sz="4" w:space="1" w:color="auto"/>
-          <w:left w:val="single" w:sz="4" w:space="4" w:color="auto"/>
-          <w:bottom w:val="single" w:sz="4" w:space="1" w:color="auto"/>
-          <w:right w:val="single" w:sz="4" w:space="4" w:color="auto"/>
-        </w:pBdr>
-        <w:rPr>
-          <w:rFonts w:ascii="Courier New" w:hAnsi="Courier New" w:cs="Courier New"/>
-          <w:sz w:val="20"/>
-          <w:szCs w:val="20"/>
-          <w:lang w:val="en-US"/>
-        </w:rPr>
-      </w:pPr>
-      <w:r>
-        <w:rPr>
-          <w:rFonts w:ascii="Courier New" w:hAnsi="Courier New" w:cs="Courier New"/>
-          <w:sz w:val="20"/>
-          <w:szCs w:val="20"/>
-          <w:lang w:val="en-US"/>
-        </w:rPr>
-        <w:t>/// &lt;/summary&gt;</w:t>
-      </w:r>
-    </w:p>
-    <w:p>
-      <w:pPr>
-        <w:pBdr>
-          <w:top w:val="single" w:sz="4" w:space="1" w:color="auto"/>
-          <w:left w:val="single" w:sz="4" w:space="4" w:color="auto"/>
-          <w:bottom w:val="single" w:sz="4" w:space="1" w:color="auto"/>
-          <w:right w:val="single" w:sz="4" w:space="4" w:color="auto"/>
-        </w:pBdr>
-        <w:rPr>
-          <w:rFonts w:ascii="Courier New" w:hAnsi="Courier New" w:cs="Courier New"/>
-          <w:sz w:val="20"/>
-          <w:szCs w:val="20"/>
-          <w:lang w:val="en-US"/>
-        </w:rPr>
-      </w:pPr>
-      <w:r>
-        <w:rPr>
-          <w:rFonts w:ascii="Courier New" w:hAnsi="Courier New" w:cs="Courier New"/>
-          <w:sz w:val="20"/>
-          <w:szCs w:val="20"/>
-          <w:lang w:val="en-US"/>
-        </w:rPr>
-        <w:t xml:space="preserve">public void </w:t>
-      </w:r>
-      <w:proofErr w:type="spellStart"/>
-      <w:proofErr w:type="gramStart"/>
-      <w:r>
-        <w:rPr>
-          <w:rFonts w:ascii="Courier New" w:hAnsi="Courier New" w:cs="Courier New"/>
-          <w:sz w:val="20"/>
-          <w:szCs w:val="20"/>
-          <w:lang w:val="en-US"/>
-        </w:rPr>
-        <w:t>SaveReport</w:t>
-      </w:r>
-      <w:proofErr w:type="spellEnd"/>
-      <w:r>
-        <w:rPr>
-          <w:rFonts w:ascii="Courier New" w:hAnsi="Courier New" w:cs="Courier New"/>
-          <w:sz w:val="20"/>
-          <w:szCs w:val="20"/>
-          <w:lang w:val="en-US"/>
-        </w:rPr>
-        <w:t>(</w:t>
-      </w:r>
-      <w:proofErr w:type="gramEnd"/>
-      <w:r>
-        <w:rPr>
-          <w:rFonts w:ascii="Courier New" w:hAnsi="Courier New" w:cs="Courier New"/>
-          <w:sz w:val="20"/>
-          <w:szCs w:val="20"/>
-          <w:lang w:val="en-US"/>
-        </w:rPr>
-        <w:t xml:space="preserve">Object sender, </w:t>
-      </w:r>
-      <w:proofErr w:type="spellStart"/>
-      <w:r>
-        <w:rPr>
-          <w:rFonts w:ascii="Courier New" w:hAnsi="Courier New" w:cs="Courier New"/>
-          <w:sz w:val="20"/>
-          <w:szCs w:val="20"/>
-          <w:lang w:val="en-US"/>
-        </w:rPr>
-        <w:t>EventArgs</w:t>
-      </w:r>
-      <w:proofErr w:type="spellEnd"/>
-      <w:r>
-        <w:rPr>
-          <w:rFonts w:ascii="Courier New" w:hAnsi="Courier New" w:cs="Courier New"/>
-          <w:sz w:val="20"/>
-          <w:szCs w:val="20"/>
-          <w:lang w:val="en-US"/>
-        </w:rPr>
-        <w:t xml:space="preserve"> e){}</w:t>
-      </w:r>
-    </w:p>
-    <w:p>
-      <w:pPr>
-        <w:pBdr>
-          <w:top w:val="single" w:sz="4" w:space="1" w:color="auto"/>
-          <w:left w:val="single" w:sz="4" w:space="4" w:color="auto"/>
-          <w:bottom w:val="single" w:sz="4" w:space="1" w:color="auto"/>
-          <w:right w:val="single" w:sz="4" w:space="4" w:color="auto"/>
-        </w:pBdr>
-        <w:rPr>
-          <w:rFonts w:ascii="Courier New" w:hAnsi="Courier New" w:cs="Courier New"/>
-          <w:sz w:val="20"/>
-          <w:szCs w:val="20"/>
-          <w:lang w:val="en-US"/>
-        </w:rPr>
-      </w:pPr>
-    </w:p>
-    <w:p>
-      <w:pPr>
-        <w:pBdr>
-          <w:top w:val="single" w:sz="4" w:space="1" w:color="auto"/>
-          <w:left w:val="single" w:sz="4" w:space="4" w:color="auto"/>
-          <w:bottom w:val="single" w:sz="4" w:space="1" w:color="auto"/>
-          <w:right w:val="single" w:sz="4" w:space="4" w:color="auto"/>
-        </w:pBdr>
-        <w:rPr>
-          <w:rFonts w:ascii="Courier New" w:hAnsi="Courier New" w:cs="Courier New"/>
-          <w:sz w:val="20"/>
-          <w:szCs w:val="20"/>
-          <w:lang w:val="ru-RU"/>
-        </w:rPr>
-      </w:pPr>
-      <w:r>
-        <w:rPr>
-          <w:rFonts w:ascii="Courier New" w:hAnsi="Courier New" w:cs="Courier New"/>
-          <w:sz w:val="20"/>
-          <w:szCs w:val="20"/>
-          <w:lang w:val="ru-RU"/>
-        </w:rPr>
-        <w:t>/// &lt;</w:t>
-      </w:r>
-      <w:r>
-        <w:rPr>
-          <w:rFonts w:ascii="Courier New" w:hAnsi="Courier New" w:cs="Courier New"/>
-          <w:sz w:val="20"/>
-          <w:szCs w:val="20"/>
-          <w:lang w:val="en-US"/>
-        </w:rPr>
-        <w:t>summary</w:t>
-      </w:r>
-      <w:r>
-        <w:rPr>
-          <w:rFonts w:ascii="Courier New" w:hAnsi="Courier New" w:cs="Courier New"/>
-          <w:sz w:val="20"/>
-          <w:szCs w:val="20"/>
-          <w:lang w:val="ru-RU"/>
-        </w:rPr>
-        <w:t>&gt;</w:t>
-      </w:r>
-    </w:p>
-    <w:p>
-      <w:pPr>
-        <w:pBdr>
-          <w:top w:val="single" w:sz="4" w:space="1" w:color="auto"/>
-          <w:left w:val="single" w:sz="4" w:space="4" w:color="auto"/>
-          <w:bottom w:val="single" w:sz="4" w:space="1" w:color="auto"/>
-          <w:right w:val="single" w:sz="4" w:space="4" w:color="auto"/>
-        </w:pBdr>
-        <w:rPr>
-          <w:rFonts w:ascii="Courier New" w:hAnsi="Courier New" w:cs="Courier New"/>
-          <w:sz w:val="20"/>
-          <w:szCs w:val="20"/>
-          <w:lang w:val="ru-RU"/>
-        </w:rPr>
-      </w:pPr>
-      <w:r>
-        <w:rPr>
-          <w:rFonts w:ascii="Courier New" w:hAnsi="Courier New" w:cs="Courier New"/>
-          <w:sz w:val="20"/>
-          <w:szCs w:val="20"/>
-          <w:lang w:val="ru-RU"/>
-        </w:rPr>
-        <w:t>/// Процесс обработки данных</w:t>
-      </w:r>
-    </w:p>
-    <w:p>
-      <w:pPr>
-        <w:pBdr>
-          <w:top w:val="single" w:sz="4" w:space="1" w:color="auto"/>
-          <w:left w:val="single" w:sz="4" w:space="4" w:color="auto"/>
-          <w:bottom w:val="single" w:sz="4" w:space="1" w:color="auto"/>
-          <w:right w:val="single" w:sz="4" w:space="4" w:color="auto"/>
-        </w:pBdr>
-        <w:rPr>
-          <w:rFonts w:ascii="Courier New" w:hAnsi="Courier New" w:cs="Courier New"/>
-          <w:sz w:val="20"/>
-          <w:szCs w:val="20"/>
-          <w:lang w:val="ru-RU"/>
-        </w:rPr>
-      </w:pPr>
-      <w:r>
-        <w:rPr>
-          <w:rFonts w:ascii="Courier New" w:hAnsi="Courier New" w:cs="Courier New"/>
-          <w:sz w:val="20"/>
-          <w:szCs w:val="20"/>
-          <w:lang w:val="ru-RU"/>
-        </w:rPr>
-        <w:t>/// &lt;/</w:t>
-      </w:r>
-      <w:r>
-        <w:rPr>
-          <w:rFonts w:ascii="Courier New" w:hAnsi="Courier New" w:cs="Courier New"/>
-          <w:sz w:val="20"/>
-          <w:szCs w:val="20"/>
-          <w:lang w:val="en-US"/>
-        </w:rPr>
-        <w:t>summary</w:t>
-      </w:r>
-      <w:r>
-        <w:rPr>
-          <w:rFonts w:ascii="Courier New" w:hAnsi="Courier New" w:cs="Courier New"/>
-          <w:sz w:val="20"/>
-          <w:szCs w:val="20"/>
-          <w:lang w:val="ru-RU"/>
-        </w:rPr>
-        <w:t>&gt;</w:t>
-      </w:r>
-    </w:p>
-    <w:p>
-      <w:pPr>
-        <w:pBdr>
-          <w:top w:val="single" w:sz="4" w:space="1" w:color="auto"/>
-          <w:left w:val="single" w:sz="4" w:space="4" w:color="auto"/>
-          <w:bottom w:val="single" w:sz="4" w:space="1" w:color="auto"/>
-          <w:right w:val="single" w:sz="4" w:space="4" w:color="auto"/>
-        </w:pBdr>
-        <w:rPr>
-          <w:rFonts w:ascii="Courier New" w:hAnsi="Courier New" w:cs="Courier New"/>
-          <w:sz w:val="20"/>
-          <w:szCs w:val="20"/>
-          <w:lang w:val="ru-RU"/>
-        </w:rPr>
-      </w:pPr>
-      <w:r>
-        <w:rPr>
-          <w:rFonts w:ascii="Courier New" w:hAnsi="Courier New" w:cs="Courier New"/>
-          <w:sz w:val="20"/>
-          <w:szCs w:val="20"/>
-          <w:lang w:val="en-US"/>
-        </w:rPr>
-        <w:t>public</w:t>
-      </w:r>
-      <w:r>
-        <w:rPr>
-          <w:rFonts w:ascii="Courier New" w:hAnsi="Courier New" w:cs="Courier New"/>
-          <w:sz w:val="20"/>
-          <w:szCs w:val="20"/>
-          <w:lang w:val="ru-RU"/>
-        </w:rPr>
-        <w:t xml:space="preserve"> </w:t>
-      </w:r>
-      <w:r>
-        <w:rPr>
-          <w:rFonts w:ascii="Courier New" w:hAnsi="Courier New" w:cs="Courier New"/>
-          <w:sz w:val="20"/>
-          <w:szCs w:val="20"/>
-          <w:lang w:val="en-US"/>
-        </w:rPr>
-        <w:t>void</w:t>
-      </w:r>
-      <w:r>
-        <w:rPr>
-          <w:rFonts w:ascii="Courier New" w:hAnsi="Courier New" w:cs="Courier New"/>
-          <w:sz w:val="20"/>
-          <w:szCs w:val="20"/>
-          <w:lang w:val="ru-RU"/>
-        </w:rPr>
-        <w:t xml:space="preserve"> </w:t>
-      </w:r>
-      <w:proofErr w:type="spellStart"/>
-      <w:proofErr w:type="gramStart"/>
-      <w:r>
-        <w:rPr>
-          <w:rFonts w:ascii="Courier New" w:hAnsi="Courier New" w:cs="Courier New"/>
-          <w:sz w:val="20"/>
-          <w:szCs w:val="20"/>
-          <w:lang w:val="en-US"/>
-        </w:rPr>
-        <w:t>DataProcess</w:t>
-      </w:r>
-      <w:proofErr w:type="spellEnd"/>
-      <w:r>
-        <w:rPr>
-          <w:rFonts w:ascii="Courier New" w:hAnsi="Courier New" w:cs="Courier New"/>
-          <w:sz w:val="20"/>
-          <w:szCs w:val="20"/>
-          <w:lang w:val="ru-RU"/>
-        </w:rPr>
-        <w:t>(</w:t>
-      </w:r>
-      <w:proofErr w:type="gramEnd"/>
-      <w:r>
-        <w:rPr>
-          <w:rFonts w:ascii="Courier New" w:hAnsi="Courier New" w:cs="Courier New"/>
-          <w:sz w:val="20"/>
-          <w:szCs w:val="20"/>
-          <w:lang w:val="ru-RU"/>
-        </w:rPr>
-        <w:t>){}</w:t>
-      </w:r>
-    </w:p>
-    <w:p>
-      <w:pPr>
-        <w:pBdr>
-          <w:top w:val="single" w:sz="4" w:space="1" w:color="auto"/>
-          <w:left w:val="single" w:sz="4" w:space="4" w:color="auto"/>
-          <w:bottom w:val="single" w:sz="4" w:space="1" w:color="auto"/>
-          <w:right w:val="single" w:sz="4" w:space="4" w:color="auto"/>
-        </w:pBdr>
-        <w:rPr>
-          <w:rFonts w:ascii="Courier New" w:hAnsi="Courier New" w:cs="Courier New"/>
-          <w:sz w:val="20"/>
-          <w:szCs w:val="20"/>
-          <w:lang w:val="ru-RU"/>
-        </w:rPr>
-      </w:pPr>
-    </w:p>
-    <w:p>
-      <w:pPr>
-        <w:pBdr>
-          <w:top w:val="single" w:sz="4" w:space="1" w:color="auto"/>
-          <w:left w:val="single" w:sz="4" w:space="4" w:color="auto"/>
-          <w:bottom w:val="single" w:sz="4" w:space="1" w:color="auto"/>
-          <w:right w:val="single" w:sz="4" w:space="4" w:color="auto"/>
-        </w:pBdr>
-        <w:rPr>
-          <w:rFonts w:ascii="Courier New" w:hAnsi="Courier New" w:cs="Courier New"/>
-          <w:sz w:val="20"/>
-          <w:szCs w:val="20"/>
-          <w:lang w:val="ru-RU"/>
-        </w:rPr>
-      </w:pPr>
-      <w:r>
-        <w:rPr>
-          <w:rFonts w:ascii="Courier New" w:hAnsi="Courier New" w:cs="Courier New"/>
-          <w:sz w:val="20"/>
-          <w:szCs w:val="20"/>
-          <w:lang w:val="ru-RU"/>
-        </w:rPr>
-        <w:t>/// &lt;</w:t>
-      </w:r>
-      <w:r>
-        <w:rPr>
-          <w:rFonts w:ascii="Courier New" w:hAnsi="Courier New" w:cs="Courier New"/>
-          <w:sz w:val="20"/>
-          <w:szCs w:val="20"/>
-          <w:lang w:val="en-US"/>
-        </w:rPr>
-        <w:t>summary</w:t>
-      </w:r>
-      <w:r>
-        <w:rPr>
-          <w:rFonts w:ascii="Courier New" w:hAnsi="Courier New" w:cs="Courier New"/>
-          <w:sz w:val="20"/>
-          <w:szCs w:val="20"/>
-          <w:lang w:val="ru-RU"/>
-        </w:rPr>
-        <w:t>&gt;</w:t>
-      </w:r>
-    </w:p>
-    <w:p>
-      <w:pPr>
-        <w:pBdr>
-          <w:top w:val="single" w:sz="4" w:space="1" w:color="auto"/>
-          <w:left w:val="single" w:sz="4" w:space="4" w:color="auto"/>
-          <w:bottom w:val="single" w:sz="4" w:space="1" w:color="auto"/>
-          <w:right w:val="single" w:sz="4" w:space="4" w:color="auto"/>
-        </w:pBdr>
-        <w:rPr>
-          <w:rFonts w:ascii="Courier New" w:hAnsi="Courier New" w:cs="Courier New"/>
-          <w:sz w:val="20"/>
-          <w:szCs w:val="20"/>
-          <w:lang w:val="ru-RU"/>
-        </w:rPr>
-      </w:pPr>
-      <w:r>
-        <w:rPr>
-          <w:rFonts w:ascii="Courier New" w:hAnsi="Courier New" w:cs="Courier New"/>
-          <w:sz w:val="20"/>
-          <w:szCs w:val="20"/>
-          <w:lang w:val="ru-RU"/>
-        </w:rPr>
-        <w:t>/// Отображение процесса выполнения скрипта(теста)</w:t>
-      </w:r>
-    </w:p>
-    <w:p>
-      <w:pPr>
-        <w:pBdr>
-          <w:top w:val="single" w:sz="4" w:space="1" w:color="auto"/>
-          <w:left w:val="single" w:sz="4" w:space="4" w:color="auto"/>
-          <w:bottom w:val="single" w:sz="4" w:space="1" w:color="auto"/>
-          <w:right w:val="single" w:sz="4" w:space="4" w:color="auto"/>
-        </w:pBdr>
-        <w:rPr>
-          <w:rFonts w:ascii="Courier New" w:hAnsi="Courier New" w:cs="Courier New"/>
-          <w:sz w:val="20"/>
-          <w:szCs w:val="20"/>
-          <w:lang w:val="en-US"/>
-        </w:rPr>
-      </w:pPr>
-      <w:r>
-        <w:rPr>
-          <w:rFonts w:ascii="Courier New" w:hAnsi="Courier New" w:cs="Courier New"/>
-          <w:sz w:val="20"/>
-          <w:szCs w:val="20"/>
-          <w:lang w:val="en-US"/>
-        </w:rPr>
-        <w:t>/// &lt;/summary&gt;</w:t>
-      </w:r>
-    </w:p>
-    <w:p>
-      <w:pPr>
-        <w:pBdr>
-          <w:top w:val="single" w:sz="4" w:space="1" w:color="auto"/>
-          <w:left w:val="single" w:sz="4" w:space="4" w:color="auto"/>
-          <w:bottom w:val="single" w:sz="4" w:space="1" w:color="auto"/>
-          <w:right w:val="single" w:sz="4" w:space="4" w:color="auto"/>
-        </w:pBdr>
-        <w:rPr>
-          <w:rFonts w:ascii="Courier New" w:hAnsi="Courier New" w:cs="Courier New"/>
-          <w:sz w:val="20"/>
-          <w:szCs w:val="20"/>
-          <w:lang w:val="en-US"/>
-        </w:rPr>
-      </w:pPr>
-      <w:r>
-        <w:rPr>
-          <w:rFonts w:ascii="Courier New" w:hAnsi="Courier New" w:cs="Courier New"/>
-          <w:sz w:val="20"/>
-          <w:szCs w:val="20"/>
-          <w:lang w:val="en-US"/>
-        </w:rPr>
-        <w:t xml:space="preserve">public void </w:t>
-      </w:r>
-      <w:proofErr w:type="spellStart"/>
-      <w:proofErr w:type="gramStart"/>
-      <w:r>
-        <w:rPr>
-          <w:rFonts w:ascii="Courier New" w:hAnsi="Courier New" w:cs="Courier New"/>
-          <w:sz w:val="20"/>
-          <w:szCs w:val="20"/>
-          <w:lang w:val="en-US"/>
-        </w:rPr>
-        <w:t>DisplayReport</w:t>
-      </w:r>
-      <w:proofErr w:type="spellEnd"/>
-      <w:r>
-        <w:rPr>
-          <w:rFonts w:ascii="Courier New" w:hAnsi="Courier New" w:cs="Courier New"/>
-          <w:sz w:val="20"/>
-          <w:szCs w:val="20"/>
-          <w:lang w:val="en-US"/>
-        </w:rPr>
-        <w:t>(</w:t>
-      </w:r>
-      <w:proofErr w:type="gramEnd"/>
-      <w:r>
-        <w:rPr>
-          <w:rFonts w:ascii="Courier New" w:hAnsi="Courier New" w:cs="Courier New"/>
-          <w:sz w:val="20"/>
-          <w:szCs w:val="20"/>
-          <w:lang w:val="en-US"/>
-        </w:rPr>
-        <w:t>){}</w:t>
+        <w:t>public void DisplayReport(){}</w:t>
       </w:r>
     </w:p>
     <w:p>
@@ -7997,7 +7363,6 @@
         </w:rPr>
         <w:t xml:space="preserve">отладочной платы </w:t>
       </w:r>
-      <w:proofErr w:type="spellStart"/>
       <w:r>
         <w:rPr>
           <w:color w:val="auto"/>
@@ -8005,7 +7370,6 @@
         </w:rPr>
         <w:t>TivaWare</w:t>
       </w:r>
-      <w:proofErr w:type="spellEnd"/>
       <w:r>
         <w:rPr>
           <w:color w:val="auto"/>
@@ -8038,7 +7402,6 @@
         </w:rPr>
         <w:t>1294</w:t>
       </w:r>
-      <w:proofErr w:type="spellStart"/>
       <w:r>
         <w:rPr>
           <w:color w:val="auto"/>
@@ -8046,7 +7409,6 @@
         </w:rPr>
         <w:t>ncpdt</w:t>
       </w:r>
-      <w:proofErr w:type="spellEnd"/>
       <w:r>
         <w:rPr>
           <w:color w:val="auto"/>
@@ -8201,78 +7563,333 @@
           <w:szCs w:val="20"/>
           <w:lang w:val="en-US" w:eastAsia="en-US"/>
         </w:rPr>
-        <w:t xml:space="preserve">void </w:t>
-      </w:r>
-      <w:proofErr w:type="spellStart"/>
-      <w:proofErr w:type="gramStart"/>
-      <w:r>
+        <w:t>void LoadScript(uint8_t * data , uint32_t size);</w:t>
+      </w:r>
+    </w:p>
+    <w:p>
+      <w:pPr>
+        <w:pBdr>
+          <w:top w:val="single" w:sz="4" w:space="1" w:color="auto"/>
+          <w:left w:val="single" w:sz="4" w:space="4" w:color="auto"/>
+          <w:bottom w:val="single" w:sz="4" w:space="1" w:color="auto"/>
+          <w:right w:val="single" w:sz="4" w:space="4" w:color="auto"/>
+        </w:pBdr>
         <w:rPr>
           <w:rFonts w:ascii="Courier New" w:eastAsiaTheme="minorHAnsi" w:hAnsi="Courier New" w:cs="Courier New"/>
           <w:sz w:val="20"/>
           <w:szCs w:val="20"/>
           <w:lang w:val="en-US" w:eastAsia="en-US"/>
         </w:rPr>
-        <w:t>LoadScript</w:t>
-      </w:r>
-      <w:proofErr w:type="spellEnd"/>
-      <w:r>
+      </w:pPr>
+    </w:p>
+    <w:p>
+      <w:pPr>
+        <w:pBdr>
+          <w:top w:val="single" w:sz="4" w:space="1" w:color="auto"/>
+          <w:left w:val="single" w:sz="4" w:space="4" w:color="auto"/>
+          <w:bottom w:val="single" w:sz="4" w:space="1" w:color="auto"/>
+          <w:right w:val="single" w:sz="4" w:space="4" w:color="auto"/>
+        </w:pBdr>
         <w:rPr>
           <w:rFonts w:ascii="Courier New" w:eastAsiaTheme="minorHAnsi" w:hAnsi="Courier New" w:cs="Courier New"/>
           <w:sz w:val="20"/>
           <w:szCs w:val="20"/>
+          <w:lang w:val="ru-RU" w:eastAsia="en-US"/>
+        </w:rPr>
+      </w:pPr>
+      <w:r>
+        <w:rPr>
+          <w:rFonts w:ascii="Courier New" w:eastAsiaTheme="minorHAnsi" w:hAnsi="Courier New" w:cs="Courier New"/>
+          <w:sz w:val="20"/>
+          <w:szCs w:val="20"/>
+          <w:lang w:val="ru-RU" w:eastAsia="en-US"/>
+        </w:rPr>
+        <w:t>//****************************************************************************</w:t>
+      </w:r>
+    </w:p>
+    <w:p>
+      <w:pPr>
+        <w:pBdr>
+          <w:top w:val="single" w:sz="4" w:space="1" w:color="auto"/>
+          <w:left w:val="single" w:sz="4" w:space="4" w:color="auto"/>
+          <w:bottom w:val="single" w:sz="4" w:space="1" w:color="auto"/>
+          <w:right w:val="single" w:sz="4" w:space="4" w:color="auto"/>
+        </w:pBdr>
+        <w:rPr>
+          <w:rFonts w:ascii="Courier New" w:eastAsiaTheme="minorHAnsi" w:hAnsi="Courier New" w:cs="Courier New"/>
+          <w:sz w:val="20"/>
+          <w:szCs w:val="20"/>
+          <w:lang w:val="ru-RU" w:eastAsia="en-US"/>
+        </w:rPr>
+      </w:pPr>
+      <w:r>
+        <w:rPr>
+          <w:rFonts w:ascii="Courier New" w:eastAsiaTheme="minorHAnsi" w:hAnsi="Courier New" w:cs="Courier New"/>
+          <w:sz w:val="20"/>
+          <w:szCs w:val="20"/>
+          <w:lang w:val="ru-RU" w:eastAsia="en-US"/>
+        </w:rPr>
+        <w:t>// Запуск скрипта</w:t>
+      </w:r>
+    </w:p>
+    <w:p>
+      <w:pPr>
+        <w:pBdr>
+          <w:top w:val="single" w:sz="4" w:space="1" w:color="auto"/>
+          <w:left w:val="single" w:sz="4" w:space="4" w:color="auto"/>
+          <w:bottom w:val="single" w:sz="4" w:space="1" w:color="auto"/>
+          <w:right w:val="single" w:sz="4" w:space="4" w:color="auto"/>
+        </w:pBdr>
+        <w:rPr>
+          <w:rFonts w:ascii="Courier New" w:eastAsiaTheme="minorHAnsi" w:hAnsi="Courier New" w:cs="Courier New"/>
+          <w:sz w:val="20"/>
+          <w:szCs w:val="20"/>
+          <w:lang w:val="ru-RU" w:eastAsia="en-US"/>
+        </w:rPr>
+      </w:pPr>
+      <w:r>
+        <w:rPr>
+          <w:rFonts w:ascii="Courier New" w:eastAsiaTheme="minorHAnsi" w:hAnsi="Courier New" w:cs="Courier New"/>
+          <w:sz w:val="20"/>
+          <w:szCs w:val="20"/>
+          <w:lang w:val="ru-RU" w:eastAsia="en-US"/>
+        </w:rPr>
+        <w:t>//****************************************************************************</w:t>
+      </w:r>
+    </w:p>
+    <w:p>
+      <w:pPr>
+        <w:pBdr>
+          <w:top w:val="single" w:sz="4" w:space="1" w:color="auto"/>
+          <w:left w:val="single" w:sz="4" w:space="4" w:color="auto"/>
+          <w:bottom w:val="single" w:sz="4" w:space="1" w:color="auto"/>
+          <w:right w:val="single" w:sz="4" w:space="4" w:color="auto"/>
+        </w:pBdr>
+        <w:rPr>
+          <w:rFonts w:ascii="Courier New" w:eastAsiaTheme="minorHAnsi" w:hAnsi="Courier New" w:cs="Courier New"/>
+          <w:sz w:val="20"/>
+          <w:szCs w:val="20"/>
+          <w:lang w:val="ru-RU" w:eastAsia="en-US"/>
+        </w:rPr>
+      </w:pPr>
+      <w:r>
+        <w:rPr>
+          <w:rFonts w:ascii="Courier New" w:eastAsiaTheme="minorHAnsi" w:hAnsi="Courier New" w:cs="Courier New"/>
+          <w:sz w:val="20"/>
+          <w:szCs w:val="20"/>
           <w:lang w:val="en-US" w:eastAsia="en-US"/>
         </w:rPr>
-        <w:t>(</w:t>
-      </w:r>
-      <w:proofErr w:type="gramEnd"/>
+        <w:t>void</w:t>
+      </w:r>
       <w:r>
         <w:rPr>
           <w:rFonts w:ascii="Courier New" w:eastAsiaTheme="minorHAnsi" w:hAnsi="Courier New" w:cs="Courier New"/>
           <w:sz w:val="20"/>
           <w:szCs w:val="20"/>
+          <w:lang w:val="ru-RU" w:eastAsia="en-US"/>
+        </w:rPr>
+        <w:t xml:space="preserve"> </w:t>
+      </w:r>
+      <w:r>
+        <w:rPr>
+          <w:rFonts w:ascii="Courier New" w:eastAsiaTheme="minorHAnsi" w:hAnsi="Courier New" w:cs="Courier New"/>
+          <w:sz w:val="20"/>
+          <w:szCs w:val="20"/>
           <w:lang w:val="en-US" w:eastAsia="en-US"/>
         </w:rPr>
-        <w:t>uint8_t * data , uint32_t size);</w:t>
-      </w:r>
-    </w:p>
-    <w:p>
-      <w:pPr>
-        <w:pBdr>
-          <w:top w:val="single" w:sz="4" w:space="1" w:color="auto"/>
-          <w:left w:val="single" w:sz="4" w:space="4" w:color="auto"/>
-          <w:bottom w:val="single" w:sz="4" w:space="1" w:color="auto"/>
-          <w:right w:val="single" w:sz="4" w:space="4" w:color="auto"/>
-        </w:pBdr>
+        <w:t>RunScript</w:t>
+      </w:r>
+      <w:r>
         <w:rPr>
           <w:rFonts w:ascii="Courier New" w:eastAsiaTheme="minorHAnsi" w:hAnsi="Courier New" w:cs="Courier New"/>
           <w:sz w:val="20"/>
           <w:szCs w:val="20"/>
+          <w:lang w:val="ru-RU" w:eastAsia="en-US"/>
+        </w:rPr>
+        <w:t>();</w:t>
+      </w:r>
+    </w:p>
+    <w:p>
+      <w:pPr>
+        <w:pBdr>
+          <w:top w:val="single" w:sz="4" w:space="1" w:color="auto"/>
+          <w:left w:val="single" w:sz="4" w:space="4" w:color="auto"/>
+          <w:bottom w:val="single" w:sz="4" w:space="1" w:color="auto"/>
+          <w:right w:val="single" w:sz="4" w:space="4" w:color="auto"/>
+        </w:pBdr>
+        <w:rPr>
+          <w:rFonts w:ascii="Courier New" w:eastAsiaTheme="minorHAnsi" w:hAnsi="Courier New" w:cs="Courier New"/>
+          <w:sz w:val="20"/>
+          <w:szCs w:val="20"/>
+          <w:lang w:val="ru-RU" w:eastAsia="en-US"/>
+        </w:rPr>
+      </w:pPr>
+    </w:p>
+    <w:p>
+      <w:pPr>
+        <w:pBdr>
+          <w:top w:val="single" w:sz="4" w:space="1" w:color="auto"/>
+          <w:left w:val="single" w:sz="4" w:space="4" w:color="auto"/>
+          <w:bottom w:val="single" w:sz="4" w:space="1" w:color="auto"/>
+          <w:right w:val="single" w:sz="4" w:space="4" w:color="auto"/>
+        </w:pBdr>
+        <w:rPr>
+          <w:rFonts w:ascii="Courier New" w:eastAsiaTheme="minorHAnsi" w:hAnsi="Courier New" w:cs="Courier New"/>
+          <w:sz w:val="20"/>
+          <w:szCs w:val="20"/>
+          <w:lang w:val="ru-RU" w:eastAsia="en-US"/>
+        </w:rPr>
+      </w:pPr>
+      <w:r>
+        <w:rPr>
+          <w:rFonts w:ascii="Courier New" w:eastAsiaTheme="minorHAnsi" w:hAnsi="Courier New" w:cs="Courier New"/>
+          <w:sz w:val="20"/>
+          <w:szCs w:val="20"/>
+          <w:lang w:val="ru-RU" w:eastAsia="en-US"/>
+        </w:rPr>
+        <w:t>//****************************************************************************</w:t>
+      </w:r>
+    </w:p>
+    <w:p>
+      <w:pPr>
+        <w:pBdr>
+          <w:top w:val="single" w:sz="4" w:space="1" w:color="auto"/>
+          <w:left w:val="single" w:sz="4" w:space="4" w:color="auto"/>
+          <w:bottom w:val="single" w:sz="4" w:space="1" w:color="auto"/>
+          <w:right w:val="single" w:sz="4" w:space="4" w:color="auto"/>
+        </w:pBdr>
+        <w:rPr>
+          <w:rFonts w:ascii="Courier New" w:eastAsiaTheme="minorHAnsi" w:hAnsi="Courier New" w:cs="Courier New"/>
+          <w:sz w:val="20"/>
+          <w:szCs w:val="20"/>
+          <w:lang w:val="ru-RU" w:eastAsia="en-US"/>
+        </w:rPr>
+      </w:pPr>
+      <w:r>
+        <w:rPr>
+          <w:rFonts w:ascii="Courier New" w:eastAsiaTheme="minorHAnsi" w:hAnsi="Courier New" w:cs="Courier New"/>
+          <w:sz w:val="20"/>
+          <w:szCs w:val="20"/>
+          <w:lang w:val="ru-RU" w:eastAsia="en-US"/>
+        </w:rPr>
+        <w:t>// Остановка скрипта</w:t>
+      </w:r>
+    </w:p>
+    <w:p>
+      <w:pPr>
+        <w:pBdr>
+          <w:top w:val="single" w:sz="4" w:space="1" w:color="auto"/>
+          <w:left w:val="single" w:sz="4" w:space="4" w:color="auto"/>
+          <w:bottom w:val="single" w:sz="4" w:space="1" w:color="auto"/>
+          <w:right w:val="single" w:sz="4" w:space="4" w:color="auto"/>
+        </w:pBdr>
+        <w:rPr>
+          <w:rFonts w:ascii="Courier New" w:eastAsiaTheme="minorHAnsi" w:hAnsi="Courier New" w:cs="Courier New"/>
+          <w:sz w:val="20"/>
+          <w:szCs w:val="20"/>
+          <w:lang w:val="ru-RU" w:eastAsia="en-US"/>
+        </w:rPr>
+      </w:pPr>
+      <w:r>
+        <w:rPr>
+          <w:rFonts w:ascii="Courier New" w:eastAsiaTheme="minorHAnsi" w:hAnsi="Courier New" w:cs="Courier New"/>
+          <w:sz w:val="20"/>
+          <w:szCs w:val="20"/>
+          <w:lang w:val="ru-RU" w:eastAsia="en-US"/>
+        </w:rPr>
+        <w:t>//****************************************************************************</w:t>
+      </w:r>
+    </w:p>
+    <w:p>
+      <w:pPr>
+        <w:pBdr>
+          <w:top w:val="single" w:sz="4" w:space="1" w:color="auto"/>
+          <w:left w:val="single" w:sz="4" w:space="4" w:color="auto"/>
+          <w:bottom w:val="single" w:sz="4" w:space="1" w:color="auto"/>
+          <w:right w:val="single" w:sz="4" w:space="4" w:color="auto"/>
+        </w:pBdr>
+        <w:rPr>
+          <w:rFonts w:ascii="Courier New" w:eastAsiaTheme="minorHAnsi" w:hAnsi="Courier New" w:cs="Courier New"/>
+          <w:sz w:val="20"/>
+          <w:szCs w:val="20"/>
+          <w:lang w:val="ru-RU" w:eastAsia="en-US"/>
+        </w:rPr>
+      </w:pPr>
+      <w:r>
+        <w:rPr>
+          <w:rFonts w:ascii="Courier New" w:eastAsiaTheme="minorHAnsi" w:hAnsi="Courier New" w:cs="Courier New"/>
+          <w:sz w:val="20"/>
+          <w:szCs w:val="20"/>
           <w:lang w:val="en-US" w:eastAsia="en-US"/>
         </w:rPr>
-      </w:pPr>
-    </w:p>
-    <w:p>
-      <w:pPr>
-        <w:pBdr>
-          <w:top w:val="single" w:sz="4" w:space="1" w:color="auto"/>
-          <w:left w:val="single" w:sz="4" w:space="4" w:color="auto"/>
-          <w:bottom w:val="single" w:sz="4" w:space="1" w:color="auto"/>
-          <w:right w:val="single" w:sz="4" w:space="4" w:color="auto"/>
-        </w:pBdr>
+        <w:t>void</w:t>
+      </w:r>
+      <w:r>
         <w:rPr>
           <w:rFonts w:ascii="Courier New" w:eastAsiaTheme="minorHAnsi" w:hAnsi="Courier New" w:cs="Courier New"/>
           <w:sz w:val="20"/>
           <w:szCs w:val="20"/>
           <w:lang w:val="ru-RU" w:eastAsia="en-US"/>
         </w:rPr>
-      </w:pPr>
+        <w:t xml:space="preserve"> </w:t>
+      </w:r>
       <w:r>
         <w:rPr>
           <w:rFonts w:ascii="Courier New" w:eastAsiaTheme="minorHAnsi" w:hAnsi="Courier New" w:cs="Courier New"/>
           <w:sz w:val="20"/>
           <w:szCs w:val="20"/>
+          <w:lang w:val="en-US" w:eastAsia="en-US"/>
+        </w:rPr>
+        <w:t>AbortScript</w:t>
+      </w:r>
+      <w:r>
+        <w:rPr>
+          <w:rFonts w:ascii="Courier New" w:eastAsiaTheme="minorHAnsi" w:hAnsi="Courier New" w:cs="Courier New"/>
+          <w:sz w:val="20"/>
+          <w:szCs w:val="20"/>
           <w:lang w:val="ru-RU" w:eastAsia="en-US"/>
         </w:rPr>
+        <w:t>();</w:t>
+      </w:r>
+    </w:p>
+    <w:p>
+      <w:pPr>
+        <w:pBdr>
+          <w:top w:val="single" w:sz="4" w:space="1" w:color="auto"/>
+          <w:left w:val="single" w:sz="4" w:space="4" w:color="auto"/>
+          <w:bottom w:val="single" w:sz="4" w:space="1" w:color="auto"/>
+          <w:right w:val="single" w:sz="4" w:space="4" w:color="auto"/>
+        </w:pBdr>
+        <w:rPr>
+          <w:rFonts w:ascii="Courier New" w:eastAsiaTheme="minorHAnsi" w:hAnsi="Courier New" w:cs="Courier New"/>
+          <w:sz w:val="20"/>
+          <w:szCs w:val="20"/>
+          <w:lang w:val="ru-RU" w:eastAsia="en-US"/>
+        </w:rPr>
+      </w:pPr>
+    </w:p>
+    <w:p>
+      <w:pPr>
+        <w:pBdr>
+          <w:top w:val="single" w:sz="4" w:space="1" w:color="auto"/>
+          <w:left w:val="single" w:sz="4" w:space="4" w:color="auto"/>
+          <w:bottom w:val="single" w:sz="4" w:space="1" w:color="auto"/>
+          <w:right w:val="single" w:sz="4" w:space="4" w:color="auto"/>
+        </w:pBdr>
+        <w:rPr>
+          <w:rFonts w:ascii="Courier New" w:eastAsiaTheme="minorHAnsi" w:hAnsi="Courier New" w:cs="Courier New"/>
+          <w:sz w:val="20"/>
+          <w:szCs w:val="20"/>
+          <w:lang w:val="ru-RU" w:eastAsia="en-US"/>
+        </w:rPr>
+      </w:pPr>
+      <w:r>
+        <w:rPr>
+          <w:rFonts w:ascii="Courier New" w:eastAsiaTheme="minorHAnsi" w:hAnsi="Courier New" w:cs="Courier New"/>
+          <w:sz w:val="20"/>
+          <w:szCs w:val="20"/>
+          <w:lang w:val="ru-RU" w:eastAsia="en-US"/>
+        </w:rPr>
         <w:t>//****************************************************************************</w:t>
       </w:r>
     </w:p>
@@ -8298,7 +7915,7 @@
           <w:szCs w:val="20"/>
           <w:lang w:val="ru-RU" w:eastAsia="en-US"/>
         </w:rPr>
-        <w:t>// Запуск скрипта</w:t>
+        <w:t>// Нативная функция аппаратной инициализации</w:t>
       </w:r>
     </w:p>
     <w:p>
@@ -8313,6 +7930,355 @@
           <w:rFonts w:ascii="Courier New" w:eastAsiaTheme="minorHAnsi" w:hAnsi="Courier New" w:cs="Courier New"/>
           <w:sz w:val="20"/>
           <w:szCs w:val="20"/>
+          <w:lang w:val="en-US" w:eastAsia="en-US"/>
+        </w:rPr>
+      </w:pPr>
+      <w:r>
+        <w:rPr>
+          <w:rFonts w:ascii="Courier New" w:eastAsiaTheme="minorHAnsi" w:hAnsi="Courier New" w:cs="Courier New"/>
+          <w:sz w:val="20"/>
+          <w:szCs w:val="20"/>
+          <w:lang w:val="en-US" w:eastAsia="en-US"/>
+        </w:rPr>
+        <w:t>//****************************************************************************</w:t>
+      </w:r>
+    </w:p>
+    <w:p>
+      <w:pPr>
+        <w:pBdr>
+          <w:top w:val="single" w:sz="4" w:space="1" w:color="auto"/>
+          <w:left w:val="single" w:sz="4" w:space="4" w:color="auto"/>
+          <w:bottom w:val="single" w:sz="4" w:space="1" w:color="auto"/>
+          <w:right w:val="single" w:sz="4" w:space="4" w:color="auto"/>
+        </w:pBdr>
+        <w:rPr>
+          <w:rFonts w:ascii="Courier New" w:eastAsiaTheme="minorHAnsi" w:hAnsi="Courier New" w:cs="Courier New"/>
+          <w:sz w:val="20"/>
+          <w:szCs w:val="20"/>
+          <w:lang w:val="en-US" w:eastAsia="en-US"/>
+        </w:rPr>
+      </w:pPr>
+      <w:r>
+        <w:rPr>
+          <w:rFonts w:ascii="Courier New" w:eastAsiaTheme="minorHAnsi" w:hAnsi="Courier New" w:cs="Courier New"/>
+          <w:sz w:val="20"/>
+          <w:szCs w:val="20"/>
+          <w:lang w:val="en-US" w:eastAsia="en-US"/>
+        </w:rPr>
+        <w:t>static void HardInitialization();</w:t>
+      </w:r>
+    </w:p>
+    <w:p>
+      <w:pPr>
+        <w:pBdr>
+          <w:top w:val="single" w:sz="4" w:space="1" w:color="auto"/>
+          <w:left w:val="single" w:sz="4" w:space="4" w:color="auto"/>
+          <w:bottom w:val="single" w:sz="4" w:space="1" w:color="auto"/>
+          <w:right w:val="single" w:sz="4" w:space="4" w:color="auto"/>
+        </w:pBdr>
+        <w:rPr>
+          <w:rFonts w:ascii="Courier New" w:eastAsiaTheme="minorHAnsi" w:hAnsi="Courier New" w:cs="Courier New"/>
+          <w:sz w:val="20"/>
+          <w:szCs w:val="20"/>
+          <w:lang w:val="en-US" w:eastAsia="en-US"/>
+        </w:rPr>
+      </w:pPr>
+    </w:p>
+    <w:p>
+      <w:pPr>
+        <w:pBdr>
+          <w:top w:val="single" w:sz="4" w:space="1" w:color="auto"/>
+          <w:left w:val="single" w:sz="4" w:space="4" w:color="auto"/>
+          <w:bottom w:val="single" w:sz="4" w:space="1" w:color="auto"/>
+          <w:right w:val="single" w:sz="4" w:space="4" w:color="auto"/>
+        </w:pBdr>
+        <w:rPr>
+          <w:rFonts w:ascii="Courier New" w:eastAsiaTheme="minorHAnsi" w:hAnsi="Courier New" w:cs="Courier New"/>
+          <w:sz w:val="20"/>
+          <w:szCs w:val="20"/>
+          <w:lang w:val="en-US" w:eastAsia="en-US"/>
+        </w:rPr>
+      </w:pPr>
+      <w:r>
+        <w:rPr>
+          <w:rFonts w:ascii="Courier New" w:eastAsiaTheme="minorHAnsi" w:hAnsi="Courier New" w:cs="Courier New"/>
+          <w:sz w:val="20"/>
+          <w:szCs w:val="20"/>
+          <w:lang w:val="en-US" w:eastAsia="en-US"/>
+        </w:rPr>
+        <w:t>//****************************************************************************</w:t>
+      </w:r>
+    </w:p>
+    <w:p>
+      <w:pPr>
+        <w:pBdr>
+          <w:top w:val="single" w:sz="4" w:space="1" w:color="auto"/>
+          <w:left w:val="single" w:sz="4" w:space="4" w:color="auto"/>
+          <w:bottom w:val="single" w:sz="4" w:space="1" w:color="auto"/>
+          <w:right w:val="single" w:sz="4" w:space="4" w:color="auto"/>
+        </w:pBdr>
+        <w:rPr>
+          <w:rFonts w:ascii="Courier New" w:eastAsiaTheme="minorHAnsi" w:hAnsi="Courier New" w:cs="Courier New"/>
+          <w:sz w:val="20"/>
+          <w:szCs w:val="20"/>
+          <w:lang w:val="en-US" w:eastAsia="en-US"/>
+        </w:rPr>
+      </w:pPr>
+      <w:r>
+        <w:rPr>
+          <w:rFonts w:ascii="Courier New" w:eastAsiaTheme="minorHAnsi" w:hAnsi="Courier New" w:cs="Courier New"/>
+          <w:sz w:val="20"/>
+          <w:szCs w:val="20"/>
+          <w:lang w:val="en-US" w:eastAsia="en-US"/>
+        </w:rPr>
+        <w:t>// Конфигурация ethernetPHY</w:t>
+      </w:r>
+    </w:p>
+    <w:p>
+      <w:pPr>
+        <w:pBdr>
+          <w:top w:val="single" w:sz="4" w:space="1" w:color="auto"/>
+          <w:left w:val="single" w:sz="4" w:space="4" w:color="auto"/>
+          <w:bottom w:val="single" w:sz="4" w:space="1" w:color="auto"/>
+          <w:right w:val="single" w:sz="4" w:space="4" w:color="auto"/>
+        </w:pBdr>
+        <w:rPr>
+          <w:rFonts w:ascii="Courier New" w:eastAsiaTheme="minorHAnsi" w:hAnsi="Courier New" w:cs="Courier New"/>
+          <w:sz w:val="20"/>
+          <w:szCs w:val="20"/>
+          <w:lang w:val="en-US" w:eastAsia="en-US"/>
+        </w:rPr>
+      </w:pPr>
+      <w:r>
+        <w:rPr>
+          <w:rFonts w:ascii="Courier New" w:eastAsiaTheme="minorHAnsi" w:hAnsi="Courier New" w:cs="Courier New"/>
+          <w:sz w:val="20"/>
+          <w:szCs w:val="20"/>
+          <w:lang w:val="en-US" w:eastAsia="en-US"/>
+        </w:rPr>
+        <w:t>//****************************************************************************</w:t>
+      </w:r>
+    </w:p>
+    <w:p>
+      <w:pPr>
+        <w:pBdr>
+          <w:top w:val="single" w:sz="4" w:space="1" w:color="auto"/>
+          <w:left w:val="single" w:sz="4" w:space="4" w:color="auto"/>
+          <w:bottom w:val="single" w:sz="4" w:space="1" w:color="auto"/>
+          <w:right w:val="single" w:sz="4" w:space="4" w:color="auto"/>
+        </w:pBdr>
+        <w:rPr>
+          <w:rFonts w:ascii="Courier New" w:eastAsiaTheme="minorHAnsi" w:hAnsi="Courier New" w:cs="Courier New"/>
+          <w:sz w:val="20"/>
+          <w:szCs w:val="20"/>
+          <w:lang w:val="en-US" w:eastAsia="en-US"/>
+        </w:rPr>
+      </w:pPr>
+      <w:r>
+        <w:rPr>
+          <w:rFonts w:ascii="Courier New" w:eastAsiaTheme="minorHAnsi" w:hAnsi="Courier New" w:cs="Courier New"/>
+          <w:sz w:val="20"/>
+          <w:szCs w:val="20"/>
+          <w:lang w:val="en-US" w:eastAsia="en-US"/>
+        </w:rPr>
+        <w:t>void EthernetConfiguration();</w:t>
+      </w:r>
+    </w:p>
+    <w:p>
+      <w:pPr>
+        <w:pBdr>
+          <w:top w:val="single" w:sz="4" w:space="1" w:color="auto"/>
+          <w:left w:val="single" w:sz="4" w:space="4" w:color="auto"/>
+          <w:bottom w:val="single" w:sz="4" w:space="1" w:color="auto"/>
+          <w:right w:val="single" w:sz="4" w:space="4" w:color="auto"/>
+        </w:pBdr>
+        <w:rPr>
+          <w:rFonts w:ascii="Courier New" w:eastAsiaTheme="minorHAnsi" w:hAnsi="Courier New" w:cs="Courier New"/>
+          <w:sz w:val="20"/>
+          <w:szCs w:val="20"/>
+          <w:lang w:val="en-US" w:eastAsia="en-US"/>
+        </w:rPr>
+      </w:pPr>
+    </w:p>
+    <w:p>
+      <w:pPr>
+        <w:pBdr>
+          <w:top w:val="single" w:sz="4" w:space="1" w:color="auto"/>
+          <w:left w:val="single" w:sz="4" w:space="4" w:color="auto"/>
+          <w:bottom w:val="single" w:sz="4" w:space="1" w:color="auto"/>
+          <w:right w:val="single" w:sz="4" w:space="4" w:color="auto"/>
+        </w:pBdr>
+        <w:rPr>
+          <w:rFonts w:ascii="Courier New" w:eastAsiaTheme="minorHAnsi" w:hAnsi="Courier New" w:cs="Courier New"/>
+          <w:sz w:val="20"/>
+          <w:szCs w:val="20"/>
+          <w:lang w:val="en-US" w:eastAsia="en-US"/>
+        </w:rPr>
+      </w:pPr>
+      <w:r>
+        <w:rPr>
+          <w:rFonts w:ascii="Courier New" w:eastAsiaTheme="minorHAnsi" w:hAnsi="Courier New" w:cs="Courier New"/>
+          <w:sz w:val="20"/>
+          <w:szCs w:val="20"/>
+          <w:lang w:val="en-US" w:eastAsia="en-US"/>
+        </w:rPr>
+        <w:lastRenderedPageBreak/>
+        <w:t>//****************************************************************************</w:t>
+      </w:r>
+    </w:p>
+    <w:p>
+      <w:pPr>
+        <w:pBdr>
+          <w:top w:val="single" w:sz="4" w:space="1" w:color="auto"/>
+          <w:left w:val="single" w:sz="4" w:space="4" w:color="auto"/>
+          <w:bottom w:val="single" w:sz="4" w:space="1" w:color="auto"/>
+          <w:right w:val="single" w:sz="4" w:space="4" w:color="auto"/>
+        </w:pBdr>
+        <w:rPr>
+          <w:rFonts w:ascii="Courier New" w:eastAsiaTheme="minorHAnsi" w:hAnsi="Courier New" w:cs="Courier New"/>
+          <w:sz w:val="20"/>
+          <w:szCs w:val="20"/>
+          <w:lang w:val="en-US" w:eastAsia="en-US"/>
+        </w:rPr>
+      </w:pPr>
+      <w:r>
+        <w:rPr>
+          <w:rFonts w:ascii="Courier New" w:eastAsiaTheme="minorHAnsi" w:hAnsi="Courier New" w:cs="Courier New"/>
+          <w:sz w:val="20"/>
+          <w:szCs w:val="20"/>
+          <w:lang w:val="en-US" w:eastAsia="en-US"/>
+        </w:rPr>
+        <w:t>// Обработчик прерывания приема данных по Ethernet</w:t>
+      </w:r>
+    </w:p>
+    <w:p>
+      <w:pPr>
+        <w:pBdr>
+          <w:top w:val="single" w:sz="4" w:space="1" w:color="auto"/>
+          <w:left w:val="single" w:sz="4" w:space="4" w:color="auto"/>
+          <w:bottom w:val="single" w:sz="4" w:space="1" w:color="auto"/>
+          <w:right w:val="single" w:sz="4" w:space="4" w:color="auto"/>
+        </w:pBdr>
+        <w:rPr>
+          <w:rFonts w:ascii="Courier New" w:eastAsiaTheme="minorHAnsi" w:hAnsi="Courier New" w:cs="Courier New"/>
+          <w:sz w:val="20"/>
+          <w:szCs w:val="20"/>
+          <w:lang w:val="en-US" w:eastAsia="en-US"/>
+        </w:rPr>
+      </w:pPr>
+      <w:r>
+        <w:rPr>
+          <w:rFonts w:ascii="Courier New" w:eastAsiaTheme="minorHAnsi" w:hAnsi="Courier New" w:cs="Courier New"/>
+          <w:sz w:val="20"/>
+          <w:szCs w:val="20"/>
+          <w:lang w:val="en-US" w:eastAsia="en-US"/>
+        </w:rPr>
+        <w:t>//****************************************************************************</w:t>
+      </w:r>
+    </w:p>
+    <w:p>
+      <w:pPr>
+        <w:pBdr>
+          <w:top w:val="single" w:sz="4" w:space="1" w:color="auto"/>
+          <w:left w:val="single" w:sz="4" w:space="4" w:color="auto"/>
+          <w:bottom w:val="single" w:sz="4" w:space="1" w:color="auto"/>
+          <w:right w:val="single" w:sz="4" w:space="4" w:color="auto"/>
+        </w:pBdr>
+        <w:rPr>
+          <w:rFonts w:ascii="Courier New" w:eastAsiaTheme="minorHAnsi" w:hAnsi="Courier New" w:cs="Courier New"/>
+          <w:sz w:val="20"/>
+          <w:szCs w:val="20"/>
+          <w:lang w:val="en-US" w:eastAsia="en-US"/>
+        </w:rPr>
+      </w:pPr>
+      <w:r>
+        <w:rPr>
+          <w:rFonts w:ascii="Courier New" w:eastAsiaTheme="minorHAnsi" w:hAnsi="Courier New" w:cs="Courier New"/>
+          <w:sz w:val="20"/>
+          <w:szCs w:val="20"/>
+          <w:lang w:val="en-US" w:eastAsia="en-US"/>
+        </w:rPr>
+        <w:t>void EthernetReceive();</w:t>
+      </w:r>
+    </w:p>
+    <w:p>
+      <w:pPr>
+        <w:pBdr>
+          <w:top w:val="single" w:sz="4" w:space="1" w:color="auto"/>
+          <w:left w:val="single" w:sz="4" w:space="4" w:color="auto"/>
+          <w:bottom w:val="single" w:sz="4" w:space="1" w:color="auto"/>
+          <w:right w:val="single" w:sz="4" w:space="4" w:color="auto"/>
+        </w:pBdr>
+        <w:rPr>
+          <w:rFonts w:ascii="Courier New" w:eastAsiaTheme="minorHAnsi" w:hAnsi="Courier New" w:cs="Courier New"/>
+          <w:sz w:val="20"/>
+          <w:szCs w:val="20"/>
+          <w:lang w:val="en-US" w:eastAsia="en-US"/>
+        </w:rPr>
+      </w:pPr>
+    </w:p>
+    <w:p>
+      <w:pPr>
+        <w:pBdr>
+          <w:top w:val="single" w:sz="4" w:space="1" w:color="auto"/>
+          <w:left w:val="single" w:sz="4" w:space="4" w:color="auto"/>
+          <w:bottom w:val="single" w:sz="4" w:space="1" w:color="auto"/>
+          <w:right w:val="single" w:sz="4" w:space="4" w:color="auto"/>
+        </w:pBdr>
+        <w:rPr>
+          <w:rFonts w:ascii="Courier New" w:eastAsiaTheme="minorHAnsi" w:hAnsi="Courier New" w:cs="Courier New"/>
+          <w:sz w:val="20"/>
+          <w:szCs w:val="20"/>
+          <w:lang w:val="en-US" w:eastAsia="en-US"/>
+        </w:rPr>
+      </w:pPr>
+      <w:r>
+        <w:rPr>
+          <w:rFonts w:ascii="Courier New" w:eastAsiaTheme="minorHAnsi" w:hAnsi="Courier New" w:cs="Courier New"/>
+          <w:sz w:val="20"/>
+          <w:szCs w:val="20"/>
+          <w:lang w:val="en-US" w:eastAsia="en-US"/>
+        </w:rPr>
+        <w:t>//****************************************************************************</w:t>
+      </w:r>
+    </w:p>
+    <w:p>
+      <w:pPr>
+        <w:pBdr>
+          <w:top w:val="single" w:sz="4" w:space="1" w:color="auto"/>
+          <w:left w:val="single" w:sz="4" w:space="4" w:color="auto"/>
+          <w:bottom w:val="single" w:sz="4" w:space="1" w:color="auto"/>
+          <w:right w:val="single" w:sz="4" w:space="4" w:color="auto"/>
+        </w:pBdr>
+        <w:rPr>
+          <w:rFonts w:ascii="Courier New" w:eastAsiaTheme="minorHAnsi" w:hAnsi="Courier New" w:cs="Courier New"/>
+          <w:sz w:val="20"/>
+          <w:szCs w:val="20"/>
+          <w:lang w:val="en-US" w:eastAsia="en-US"/>
+        </w:rPr>
+      </w:pPr>
+      <w:r>
+        <w:rPr>
+          <w:rFonts w:ascii="Courier New" w:eastAsiaTheme="minorHAnsi" w:hAnsi="Courier New" w:cs="Courier New"/>
+          <w:sz w:val="20"/>
+          <w:szCs w:val="20"/>
+          <w:lang w:val="en-US" w:eastAsia="en-US"/>
+        </w:rPr>
+        <w:t>// Отправка данных по Ethernet</w:t>
+      </w:r>
+    </w:p>
+    <w:p>
+      <w:pPr>
+        <w:pBdr>
+          <w:top w:val="single" w:sz="4" w:space="1" w:color="auto"/>
+          <w:left w:val="single" w:sz="4" w:space="4" w:color="auto"/>
+          <w:bottom w:val="single" w:sz="4" w:space="1" w:color="auto"/>
+          <w:right w:val="single" w:sz="4" w:space="4" w:color="auto"/>
+        </w:pBdr>
+        <w:rPr>
+          <w:rFonts w:ascii="Courier New" w:eastAsiaTheme="minorHAnsi" w:hAnsi="Courier New" w:cs="Courier New"/>
+          <w:sz w:val="20"/>
+          <w:szCs w:val="20"/>
           <w:lang w:val="ru-RU" w:eastAsia="en-US"/>
         </w:rPr>
       </w:pPr>
@@ -8359,8 +8325,6 @@
         </w:rPr>
         <w:t xml:space="preserve"> </w:t>
       </w:r>
-      <w:proofErr w:type="spellStart"/>
-      <w:proofErr w:type="gramStart"/>
       <w:r>
         <w:rPr>
           <w:rFonts w:ascii="Courier New" w:eastAsiaTheme="minorHAnsi" w:hAnsi="Courier New" w:cs="Courier New"/>
@@ -8368,9 +8332,8 @@
           <w:szCs w:val="20"/>
           <w:lang w:val="en-US" w:eastAsia="en-US"/>
         </w:rPr>
-        <w:t>RunScript</w:t>
-      </w:r>
-      <w:proofErr w:type="spellEnd"/>
+        <w:t>EthernetTransmit</w:t>
+      </w:r>
       <w:r>
         <w:rPr>
           <w:rFonts w:ascii="Courier New" w:eastAsiaTheme="minorHAnsi" w:hAnsi="Courier New" w:cs="Courier New"/>
@@ -8378,18 +8341,24 @@
           <w:szCs w:val="20"/>
           <w:lang w:val="ru-RU" w:eastAsia="en-US"/>
         </w:rPr>
-        <w:t>(</w:t>
-      </w:r>
-      <w:proofErr w:type="gramEnd"/>
-      <w:r>
+        <w:t>();</w:t>
+      </w:r>
+    </w:p>
+    <w:p>
+      <w:pPr>
+        <w:pBdr>
+          <w:top w:val="single" w:sz="4" w:space="1" w:color="auto"/>
+          <w:left w:val="single" w:sz="4" w:space="4" w:color="auto"/>
+          <w:bottom w:val="single" w:sz="4" w:space="1" w:color="auto"/>
+          <w:right w:val="single" w:sz="4" w:space="4" w:color="auto"/>
+        </w:pBdr>
         <w:rPr>
           <w:rFonts w:ascii="Courier New" w:eastAsiaTheme="minorHAnsi" w:hAnsi="Courier New" w:cs="Courier New"/>
           <w:sz w:val="20"/>
           <w:szCs w:val="20"/>
           <w:lang w:val="ru-RU" w:eastAsia="en-US"/>
         </w:rPr>
-        <w:t>);</w:t>
-      </w:r>
+      </w:pPr>
     </w:p>
     <w:p>
       <w:pPr>
@@ -8454,21 +8423,30 @@
           <w:szCs w:val="20"/>
           <w:lang w:val="ru-RU" w:eastAsia="en-US"/>
         </w:rPr>
-        <w:t>// Остановка скрипта</w:t>
-      </w:r>
-    </w:p>
-    <w:p>
-      <w:pPr>
-        <w:pBdr>
-          <w:top w:val="single" w:sz="4" w:space="1" w:color="auto"/>
-          <w:left w:val="single" w:sz="4" w:space="4" w:color="auto"/>
-          <w:bottom w:val="single" w:sz="4" w:space="1" w:color="auto"/>
-          <w:right w:val="single" w:sz="4" w:space="4" w:color="auto"/>
-        </w:pBdr>
+        <w:t xml:space="preserve">// Обработчик прерывания приема данных по </w:t>
+      </w:r>
+      <w:r>
         <w:rPr>
           <w:rFonts w:ascii="Courier New" w:eastAsiaTheme="minorHAnsi" w:hAnsi="Courier New" w:cs="Courier New"/>
           <w:sz w:val="20"/>
           <w:szCs w:val="20"/>
+          <w:lang w:val="en-US" w:eastAsia="en-US"/>
+        </w:rPr>
+        <w:t>UART</w:t>
+      </w:r>
+    </w:p>
+    <w:p>
+      <w:pPr>
+        <w:pBdr>
+          <w:top w:val="single" w:sz="4" w:space="1" w:color="auto"/>
+          <w:left w:val="single" w:sz="4" w:space="4" w:color="auto"/>
+          <w:bottom w:val="single" w:sz="4" w:space="1" w:color="auto"/>
+          <w:right w:val="single" w:sz="4" w:space="4" w:color="auto"/>
+        </w:pBdr>
+        <w:rPr>
+          <w:rFonts w:ascii="Courier New" w:eastAsiaTheme="minorHAnsi" w:hAnsi="Courier New" w:cs="Courier New"/>
+          <w:sz w:val="20"/>
+          <w:szCs w:val="20"/>
           <w:lang w:val="ru-RU" w:eastAsia="en-US"/>
         </w:rPr>
       </w:pPr>
@@ -8515,8 +8493,6 @@
         </w:rPr>
         <w:t xml:space="preserve"> </w:t>
       </w:r>
-      <w:proofErr w:type="spellStart"/>
-      <w:proofErr w:type="gramStart"/>
       <w:r>
         <w:rPr>
           <w:rFonts w:ascii="Courier New" w:eastAsiaTheme="minorHAnsi" w:hAnsi="Courier New" w:cs="Courier New"/>
@@ -8524,9 +8500,8 @@
           <w:szCs w:val="20"/>
           <w:lang w:val="en-US" w:eastAsia="en-US"/>
         </w:rPr>
-        <w:t>AbortScript</w:t>
-      </w:r>
-      <w:proofErr w:type="spellEnd"/>
+        <w:t>UartReceive</w:t>
+      </w:r>
       <w:r>
         <w:rPr>
           <w:rFonts w:ascii="Courier New" w:eastAsiaTheme="minorHAnsi" w:hAnsi="Courier New" w:cs="Courier New"/>
@@ -8534,18 +8509,24 @@
           <w:szCs w:val="20"/>
           <w:lang w:val="ru-RU" w:eastAsia="en-US"/>
         </w:rPr>
-        <w:t>(</w:t>
-      </w:r>
-      <w:proofErr w:type="gramEnd"/>
-      <w:r>
+        <w:t>();</w:t>
+      </w:r>
+    </w:p>
+    <w:p>
+      <w:pPr>
+        <w:pBdr>
+          <w:top w:val="single" w:sz="4" w:space="1" w:color="auto"/>
+          <w:left w:val="single" w:sz="4" w:space="4" w:color="auto"/>
+          <w:bottom w:val="single" w:sz="4" w:space="1" w:color="auto"/>
+          <w:right w:val="single" w:sz="4" w:space="4" w:color="auto"/>
+        </w:pBdr>
         <w:rPr>
           <w:rFonts w:ascii="Courier New" w:eastAsiaTheme="minorHAnsi" w:hAnsi="Courier New" w:cs="Courier New"/>
           <w:sz w:val="20"/>
           <w:szCs w:val="20"/>
           <w:lang w:val="ru-RU" w:eastAsia="en-US"/>
         </w:rPr>
-        <w:t>);</w:t>
-      </w:r>
+      </w:pPr>
     </w:p>
     <w:p>
       <w:pPr>
@@ -8562,29 +8543,72 @@
           <w:lang w:val="ru-RU" w:eastAsia="en-US"/>
         </w:rPr>
       </w:pPr>
-    </w:p>
-    <w:p>
-      <w:pPr>
-        <w:pBdr>
-          <w:top w:val="single" w:sz="4" w:space="1" w:color="auto"/>
-          <w:left w:val="single" w:sz="4" w:space="4" w:color="auto"/>
-          <w:bottom w:val="single" w:sz="4" w:space="1" w:color="auto"/>
-          <w:right w:val="single" w:sz="4" w:space="4" w:color="auto"/>
-        </w:pBdr>
+      <w:r>
         <w:rPr>
           <w:rFonts w:ascii="Courier New" w:eastAsiaTheme="minorHAnsi" w:hAnsi="Courier New" w:cs="Courier New"/>
           <w:sz w:val="20"/>
           <w:szCs w:val="20"/>
           <w:lang w:val="ru-RU" w:eastAsia="en-US"/>
         </w:rPr>
-      </w:pPr>
-      <w:r>
+        <w:t>//****************************************************************************</w:t>
+      </w:r>
+    </w:p>
+    <w:p>
+      <w:pPr>
+        <w:pBdr>
+          <w:top w:val="single" w:sz="4" w:space="1" w:color="auto"/>
+          <w:left w:val="single" w:sz="4" w:space="4" w:color="auto"/>
+          <w:bottom w:val="single" w:sz="4" w:space="1" w:color="auto"/>
+          <w:right w:val="single" w:sz="4" w:space="4" w:color="auto"/>
+        </w:pBdr>
         <w:rPr>
           <w:rFonts w:ascii="Courier New" w:eastAsiaTheme="minorHAnsi" w:hAnsi="Courier New" w:cs="Courier New"/>
           <w:sz w:val="20"/>
           <w:szCs w:val="20"/>
           <w:lang w:val="ru-RU" w:eastAsia="en-US"/>
         </w:rPr>
+      </w:pPr>
+      <w:r>
+        <w:rPr>
+          <w:rFonts w:ascii="Courier New" w:eastAsiaTheme="minorHAnsi" w:hAnsi="Courier New" w:cs="Courier New"/>
+          <w:sz w:val="20"/>
+          <w:szCs w:val="20"/>
+          <w:lang w:val="ru-RU" w:eastAsia="en-US"/>
+        </w:rPr>
+        <w:t xml:space="preserve">// Отправка данных по </w:t>
+      </w:r>
+      <w:r>
+        <w:rPr>
+          <w:rFonts w:ascii="Courier New" w:eastAsiaTheme="minorHAnsi" w:hAnsi="Courier New" w:cs="Courier New"/>
+          <w:sz w:val="20"/>
+          <w:szCs w:val="20"/>
+          <w:lang w:val="en-US" w:eastAsia="en-US"/>
+        </w:rPr>
+        <w:t>UART</w:t>
+      </w:r>
+    </w:p>
+    <w:p>
+      <w:pPr>
+        <w:pBdr>
+          <w:top w:val="single" w:sz="4" w:space="1" w:color="auto"/>
+          <w:left w:val="single" w:sz="4" w:space="4" w:color="auto"/>
+          <w:bottom w:val="single" w:sz="4" w:space="1" w:color="auto"/>
+          <w:right w:val="single" w:sz="4" w:space="4" w:color="auto"/>
+        </w:pBdr>
+        <w:rPr>
+          <w:rFonts w:ascii="Courier New" w:eastAsiaTheme="minorHAnsi" w:hAnsi="Courier New" w:cs="Courier New"/>
+          <w:sz w:val="20"/>
+          <w:szCs w:val="20"/>
+          <w:lang w:val="en-US" w:eastAsia="en-US"/>
+        </w:rPr>
+      </w:pPr>
+      <w:r>
+        <w:rPr>
+          <w:rFonts w:ascii="Courier New" w:eastAsiaTheme="minorHAnsi" w:hAnsi="Courier New" w:cs="Courier New"/>
+          <w:sz w:val="20"/>
+          <w:szCs w:val="20"/>
+          <w:lang w:val="en-US" w:eastAsia="en-US"/>
+        </w:rPr>
         <w:t>//****************************************************************************</w:t>
       </w:r>
     </w:p>
@@ -8600,7 +8624,7 @@
           <w:rFonts w:ascii="Courier New" w:eastAsiaTheme="minorHAnsi" w:hAnsi="Courier New" w:cs="Courier New"/>
           <w:sz w:val="20"/>
           <w:szCs w:val="20"/>
-          <w:lang w:val="ru-RU" w:eastAsia="en-US"/>
+          <w:lang w:val="en-US" w:eastAsia="en-US"/>
         </w:rPr>
       </w:pPr>
       <w:r>
@@ -8608,1088 +8632,9 @@
           <w:rFonts w:ascii="Courier New" w:eastAsiaTheme="minorHAnsi" w:hAnsi="Courier New" w:cs="Courier New"/>
           <w:sz w:val="20"/>
           <w:szCs w:val="20"/>
-          <w:lang w:val="ru-RU" w:eastAsia="en-US"/>
-        </w:rPr>
-        <w:t xml:space="preserve">// </w:t>
-      </w:r>
-      <w:proofErr w:type="spellStart"/>
-      <w:r>
-        <w:rPr>
-          <w:rFonts w:ascii="Courier New" w:eastAsiaTheme="minorHAnsi" w:hAnsi="Courier New" w:cs="Courier New"/>
-          <w:sz w:val="20"/>
-          <w:szCs w:val="20"/>
-          <w:lang w:val="ru-RU" w:eastAsia="en-US"/>
-        </w:rPr>
-        <w:t>Нативная</w:t>
-      </w:r>
-      <w:proofErr w:type="spellEnd"/>
-      <w:r>
-        <w:rPr>
-          <w:rFonts w:ascii="Courier New" w:eastAsiaTheme="minorHAnsi" w:hAnsi="Courier New" w:cs="Courier New"/>
-          <w:sz w:val="20"/>
-          <w:szCs w:val="20"/>
-          <w:lang w:val="ru-RU" w:eastAsia="en-US"/>
-        </w:rPr>
-        <w:t xml:space="preserve"> функция аппаратной инициализации</w:t>
-      </w:r>
-    </w:p>
-    <w:p>
-      <w:pPr>
-        <w:pBdr>
-          <w:top w:val="single" w:sz="4" w:space="1" w:color="auto"/>
-          <w:left w:val="single" w:sz="4" w:space="4" w:color="auto"/>
-          <w:bottom w:val="single" w:sz="4" w:space="1" w:color="auto"/>
-          <w:right w:val="single" w:sz="4" w:space="4" w:color="auto"/>
-        </w:pBdr>
-        <w:rPr>
-          <w:rFonts w:ascii="Courier New" w:eastAsiaTheme="minorHAnsi" w:hAnsi="Courier New" w:cs="Courier New"/>
-          <w:sz w:val="20"/>
-          <w:szCs w:val="20"/>
           <w:lang w:val="en-US" w:eastAsia="en-US"/>
         </w:rPr>
-      </w:pPr>
-      <w:r>
-        <w:rPr>
-          <w:rFonts w:ascii="Courier New" w:eastAsiaTheme="minorHAnsi" w:hAnsi="Courier New" w:cs="Courier New"/>
-          <w:sz w:val="20"/>
-          <w:szCs w:val="20"/>
-          <w:lang w:val="en-US" w:eastAsia="en-US"/>
-        </w:rPr>
-        <w:t>//****************************************************************************</w:t>
-      </w:r>
-    </w:p>
-    <w:p>
-      <w:pPr>
-        <w:pBdr>
-          <w:top w:val="single" w:sz="4" w:space="1" w:color="auto"/>
-          <w:left w:val="single" w:sz="4" w:space="4" w:color="auto"/>
-          <w:bottom w:val="single" w:sz="4" w:space="1" w:color="auto"/>
-          <w:right w:val="single" w:sz="4" w:space="4" w:color="auto"/>
-        </w:pBdr>
-        <w:rPr>
-          <w:rFonts w:ascii="Courier New" w:eastAsiaTheme="minorHAnsi" w:hAnsi="Courier New" w:cs="Courier New"/>
-          <w:sz w:val="20"/>
-          <w:szCs w:val="20"/>
-          <w:lang w:val="en-US" w:eastAsia="en-US"/>
-        </w:rPr>
-      </w:pPr>
-      <w:r>
-        <w:rPr>
-          <w:rFonts w:ascii="Courier New" w:eastAsiaTheme="minorHAnsi" w:hAnsi="Courier New" w:cs="Courier New"/>
-          <w:sz w:val="20"/>
-          <w:szCs w:val="20"/>
-          <w:lang w:val="en-US" w:eastAsia="en-US"/>
-        </w:rPr>
-        <w:t xml:space="preserve">static void </w:t>
-      </w:r>
-      <w:proofErr w:type="spellStart"/>
-      <w:proofErr w:type="gramStart"/>
-      <w:r>
-        <w:rPr>
-          <w:rFonts w:ascii="Courier New" w:eastAsiaTheme="minorHAnsi" w:hAnsi="Courier New" w:cs="Courier New"/>
-          <w:sz w:val="20"/>
-          <w:szCs w:val="20"/>
-          <w:lang w:val="en-US" w:eastAsia="en-US"/>
-        </w:rPr>
-        <w:t>HardInitialization</w:t>
-      </w:r>
-      <w:proofErr w:type="spellEnd"/>
-      <w:r>
-        <w:rPr>
-          <w:rFonts w:ascii="Courier New" w:eastAsiaTheme="minorHAnsi" w:hAnsi="Courier New" w:cs="Courier New"/>
-          <w:sz w:val="20"/>
-          <w:szCs w:val="20"/>
-          <w:lang w:val="en-US" w:eastAsia="en-US"/>
-        </w:rPr>
-        <w:t>(</w:t>
-      </w:r>
-      <w:proofErr w:type="gramEnd"/>
-      <w:r>
-        <w:rPr>
-          <w:rFonts w:ascii="Courier New" w:eastAsiaTheme="minorHAnsi" w:hAnsi="Courier New" w:cs="Courier New"/>
-          <w:sz w:val="20"/>
-          <w:szCs w:val="20"/>
-          <w:lang w:val="en-US" w:eastAsia="en-US"/>
-        </w:rPr>
-        <w:t>);</w:t>
-      </w:r>
-    </w:p>
-    <w:p>
-      <w:pPr>
-        <w:pBdr>
-          <w:top w:val="single" w:sz="4" w:space="1" w:color="auto"/>
-          <w:left w:val="single" w:sz="4" w:space="4" w:color="auto"/>
-          <w:bottom w:val="single" w:sz="4" w:space="1" w:color="auto"/>
-          <w:right w:val="single" w:sz="4" w:space="4" w:color="auto"/>
-        </w:pBdr>
-        <w:rPr>
-          <w:rFonts w:ascii="Courier New" w:eastAsiaTheme="minorHAnsi" w:hAnsi="Courier New" w:cs="Courier New"/>
-          <w:sz w:val="20"/>
-          <w:szCs w:val="20"/>
-          <w:lang w:val="en-US" w:eastAsia="en-US"/>
-        </w:rPr>
-      </w:pPr>
-    </w:p>
-    <w:p>
-      <w:pPr>
-        <w:pBdr>
-          <w:top w:val="single" w:sz="4" w:space="1" w:color="auto"/>
-          <w:left w:val="single" w:sz="4" w:space="4" w:color="auto"/>
-          <w:bottom w:val="single" w:sz="4" w:space="1" w:color="auto"/>
-          <w:right w:val="single" w:sz="4" w:space="4" w:color="auto"/>
-        </w:pBdr>
-        <w:rPr>
-          <w:rFonts w:ascii="Courier New" w:eastAsiaTheme="minorHAnsi" w:hAnsi="Courier New" w:cs="Courier New"/>
-          <w:sz w:val="20"/>
-          <w:szCs w:val="20"/>
-          <w:lang w:val="en-US" w:eastAsia="en-US"/>
-        </w:rPr>
-      </w:pPr>
-      <w:r>
-        <w:rPr>
-          <w:rFonts w:ascii="Courier New" w:eastAsiaTheme="minorHAnsi" w:hAnsi="Courier New" w:cs="Courier New"/>
-          <w:sz w:val="20"/>
-          <w:szCs w:val="20"/>
-          <w:lang w:val="en-US" w:eastAsia="en-US"/>
-        </w:rPr>
-        <w:t>//****************************************************************************</w:t>
-      </w:r>
-    </w:p>
-    <w:p>
-      <w:pPr>
-        <w:pBdr>
-          <w:top w:val="single" w:sz="4" w:space="1" w:color="auto"/>
-          <w:left w:val="single" w:sz="4" w:space="4" w:color="auto"/>
-          <w:bottom w:val="single" w:sz="4" w:space="1" w:color="auto"/>
-          <w:right w:val="single" w:sz="4" w:space="4" w:color="auto"/>
-        </w:pBdr>
-        <w:rPr>
-          <w:rFonts w:ascii="Courier New" w:eastAsiaTheme="minorHAnsi" w:hAnsi="Courier New" w:cs="Courier New"/>
-          <w:sz w:val="20"/>
-          <w:szCs w:val="20"/>
-          <w:lang w:val="en-US" w:eastAsia="en-US"/>
-        </w:rPr>
-      </w:pPr>
-      <w:r>
-        <w:rPr>
-          <w:rFonts w:ascii="Courier New" w:eastAsiaTheme="minorHAnsi" w:hAnsi="Courier New" w:cs="Courier New"/>
-          <w:sz w:val="20"/>
-          <w:szCs w:val="20"/>
-          <w:lang w:val="en-US" w:eastAsia="en-US"/>
-        </w:rPr>
-        <w:t xml:space="preserve">// </w:t>
-      </w:r>
-      <w:proofErr w:type="spellStart"/>
-      <w:r>
-        <w:rPr>
-          <w:rFonts w:ascii="Courier New" w:eastAsiaTheme="minorHAnsi" w:hAnsi="Courier New" w:cs="Courier New"/>
-          <w:sz w:val="20"/>
-          <w:szCs w:val="20"/>
-          <w:lang w:val="en-US" w:eastAsia="en-US"/>
-        </w:rPr>
-        <w:t>Конфигурация</w:t>
-      </w:r>
-      <w:proofErr w:type="spellEnd"/>
-      <w:r>
-        <w:rPr>
-          <w:rFonts w:ascii="Courier New" w:eastAsiaTheme="minorHAnsi" w:hAnsi="Courier New" w:cs="Courier New"/>
-          <w:sz w:val="20"/>
-          <w:szCs w:val="20"/>
-          <w:lang w:val="en-US" w:eastAsia="en-US"/>
-        </w:rPr>
-        <w:t xml:space="preserve"> </w:t>
-      </w:r>
-      <w:proofErr w:type="spellStart"/>
-      <w:r>
-        <w:rPr>
-          <w:rFonts w:ascii="Courier New" w:eastAsiaTheme="minorHAnsi" w:hAnsi="Courier New" w:cs="Courier New"/>
-          <w:sz w:val="20"/>
-          <w:szCs w:val="20"/>
-          <w:lang w:val="en-US" w:eastAsia="en-US"/>
-        </w:rPr>
-        <w:t>ethernetPHY</w:t>
-      </w:r>
-      <w:proofErr w:type="spellEnd"/>
-    </w:p>
-    <w:p>
-      <w:pPr>
-        <w:pBdr>
-          <w:top w:val="single" w:sz="4" w:space="1" w:color="auto"/>
-          <w:left w:val="single" w:sz="4" w:space="4" w:color="auto"/>
-          <w:bottom w:val="single" w:sz="4" w:space="1" w:color="auto"/>
-          <w:right w:val="single" w:sz="4" w:space="4" w:color="auto"/>
-        </w:pBdr>
-        <w:rPr>
-          <w:rFonts w:ascii="Courier New" w:eastAsiaTheme="minorHAnsi" w:hAnsi="Courier New" w:cs="Courier New"/>
-          <w:sz w:val="20"/>
-          <w:szCs w:val="20"/>
-          <w:lang w:val="en-US" w:eastAsia="en-US"/>
-        </w:rPr>
-      </w:pPr>
-      <w:r>
-        <w:rPr>
-          <w:rFonts w:ascii="Courier New" w:eastAsiaTheme="minorHAnsi" w:hAnsi="Courier New" w:cs="Courier New"/>
-          <w:sz w:val="20"/>
-          <w:szCs w:val="20"/>
-          <w:lang w:val="en-US" w:eastAsia="en-US"/>
-        </w:rPr>
-        <w:t>//****************************************************************************</w:t>
-      </w:r>
-    </w:p>
-    <w:p>
-      <w:pPr>
-        <w:pBdr>
-          <w:top w:val="single" w:sz="4" w:space="1" w:color="auto"/>
-          <w:left w:val="single" w:sz="4" w:space="4" w:color="auto"/>
-          <w:bottom w:val="single" w:sz="4" w:space="1" w:color="auto"/>
-          <w:right w:val="single" w:sz="4" w:space="4" w:color="auto"/>
-        </w:pBdr>
-        <w:rPr>
-          <w:rFonts w:ascii="Courier New" w:eastAsiaTheme="minorHAnsi" w:hAnsi="Courier New" w:cs="Courier New"/>
-          <w:sz w:val="20"/>
-          <w:szCs w:val="20"/>
-          <w:lang w:val="en-US" w:eastAsia="en-US"/>
-        </w:rPr>
-      </w:pPr>
-      <w:r>
-        <w:rPr>
-          <w:rFonts w:ascii="Courier New" w:eastAsiaTheme="minorHAnsi" w:hAnsi="Courier New" w:cs="Courier New"/>
-          <w:sz w:val="20"/>
-          <w:szCs w:val="20"/>
-          <w:lang w:val="en-US" w:eastAsia="en-US"/>
-        </w:rPr>
-        <w:t xml:space="preserve">void </w:t>
-      </w:r>
-      <w:proofErr w:type="spellStart"/>
-      <w:proofErr w:type="gramStart"/>
-      <w:r>
-        <w:rPr>
-          <w:rFonts w:ascii="Courier New" w:eastAsiaTheme="minorHAnsi" w:hAnsi="Courier New" w:cs="Courier New"/>
-          <w:sz w:val="20"/>
-          <w:szCs w:val="20"/>
-          <w:lang w:val="en-US" w:eastAsia="en-US"/>
-        </w:rPr>
-        <w:t>EthernetConfiguration</w:t>
-      </w:r>
-      <w:proofErr w:type="spellEnd"/>
-      <w:r>
-        <w:rPr>
-          <w:rFonts w:ascii="Courier New" w:eastAsiaTheme="minorHAnsi" w:hAnsi="Courier New" w:cs="Courier New"/>
-          <w:sz w:val="20"/>
-          <w:szCs w:val="20"/>
-          <w:lang w:val="en-US" w:eastAsia="en-US"/>
-        </w:rPr>
-        <w:t>(</w:t>
-      </w:r>
-      <w:proofErr w:type="gramEnd"/>
-      <w:r>
-        <w:rPr>
-          <w:rFonts w:ascii="Courier New" w:eastAsiaTheme="minorHAnsi" w:hAnsi="Courier New" w:cs="Courier New"/>
-          <w:sz w:val="20"/>
-          <w:szCs w:val="20"/>
-          <w:lang w:val="en-US" w:eastAsia="en-US"/>
-        </w:rPr>
-        <w:t>);</w:t>
-      </w:r>
-    </w:p>
-    <w:p>
-      <w:pPr>
-        <w:pBdr>
-          <w:top w:val="single" w:sz="4" w:space="1" w:color="auto"/>
-          <w:left w:val="single" w:sz="4" w:space="4" w:color="auto"/>
-          <w:bottom w:val="single" w:sz="4" w:space="1" w:color="auto"/>
-          <w:right w:val="single" w:sz="4" w:space="4" w:color="auto"/>
-        </w:pBdr>
-        <w:rPr>
-          <w:rFonts w:ascii="Courier New" w:eastAsiaTheme="minorHAnsi" w:hAnsi="Courier New" w:cs="Courier New"/>
-          <w:sz w:val="20"/>
-          <w:szCs w:val="20"/>
-          <w:lang w:val="en-US" w:eastAsia="en-US"/>
-        </w:rPr>
-      </w:pPr>
-    </w:p>
-    <w:p>
-      <w:pPr>
-        <w:pBdr>
-          <w:top w:val="single" w:sz="4" w:space="1" w:color="auto"/>
-          <w:left w:val="single" w:sz="4" w:space="4" w:color="auto"/>
-          <w:bottom w:val="single" w:sz="4" w:space="1" w:color="auto"/>
-          <w:right w:val="single" w:sz="4" w:space="4" w:color="auto"/>
-        </w:pBdr>
-        <w:rPr>
-          <w:rFonts w:ascii="Courier New" w:eastAsiaTheme="minorHAnsi" w:hAnsi="Courier New" w:cs="Courier New"/>
-          <w:sz w:val="20"/>
-          <w:szCs w:val="20"/>
-          <w:lang w:val="en-US" w:eastAsia="en-US"/>
-        </w:rPr>
-      </w:pPr>
-      <w:r>
-        <w:rPr>
-          <w:rFonts w:ascii="Courier New" w:eastAsiaTheme="minorHAnsi" w:hAnsi="Courier New" w:cs="Courier New"/>
-          <w:sz w:val="20"/>
-          <w:szCs w:val="20"/>
-          <w:lang w:val="en-US" w:eastAsia="en-US"/>
-        </w:rPr>
-        <w:t>//****************************************************************************</w:t>
-      </w:r>
-    </w:p>
-    <w:p>
-      <w:pPr>
-        <w:pBdr>
-          <w:top w:val="single" w:sz="4" w:space="1" w:color="auto"/>
-          <w:left w:val="single" w:sz="4" w:space="4" w:color="auto"/>
-          <w:bottom w:val="single" w:sz="4" w:space="1" w:color="auto"/>
-          <w:right w:val="single" w:sz="4" w:space="4" w:color="auto"/>
-        </w:pBdr>
-        <w:rPr>
-          <w:rFonts w:ascii="Courier New" w:eastAsiaTheme="minorHAnsi" w:hAnsi="Courier New" w:cs="Courier New"/>
-          <w:sz w:val="20"/>
-          <w:szCs w:val="20"/>
-          <w:lang w:val="en-US" w:eastAsia="en-US"/>
-        </w:rPr>
-      </w:pPr>
-      <w:r>
-        <w:rPr>
-          <w:rFonts w:ascii="Courier New" w:eastAsiaTheme="minorHAnsi" w:hAnsi="Courier New" w:cs="Courier New"/>
-          <w:sz w:val="20"/>
-          <w:szCs w:val="20"/>
-          <w:lang w:val="en-US" w:eastAsia="en-US"/>
-        </w:rPr>
-        <w:t xml:space="preserve">// </w:t>
-      </w:r>
-      <w:proofErr w:type="spellStart"/>
-      <w:r>
-        <w:rPr>
-          <w:rFonts w:ascii="Courier New" w:eastAsiaTheme="minorHAnsi" w:hAnsi="Courier New" w:cs="Courier New"/>
-          <w:sz w:val="20"/>
-          <w:szCs w:val="20"/>
-          <w:lang w:val="en-US" w:eastAsia="en-US"/>
-        </w:rPr>
-        <w:t>Обработчик</w:t>
-      </w:r>
-      <w:proofErr w:type="spellEnd"/>
-      <w:r>
-        <w:rPr>
-          <w:rFonts w:ascii="Courier New" w:eastAsiaTheme="minorHAnsi" w:hAnsi="Courier New" w:cs="Courier New"/>
-          <w:sz w:val="20"/>
-          <w:szCs w:val="20"/>
-          <w:lang w:val="en-US" w:eastAsia="en-US"/>
-        </w:rPr>
-        <w:t xml:space="preserve"> </w:t>
-      </w:r>
-      <w:proofErr w:type="spellStart"/>
-      <w:r>
-        <w:rPr>
-          <w:rFonts w:ascii="Courier New" w:eastAsiaTheme="minorHAnsi" w:hAnsi="Courier New" w:cs="Courier New"/>
-          <w:sz w:val="20"/>
-          <w:szCs w:val="20"/>
-          <w:lang w:val="en-US" w:eastAsia="en-US"/>
-        </w:rPr>
-        <w:t>прерывания</w:t>
-      </w:r>
-      <w:proofErr w:type="spellEnd"/>
-      <w:r>
-        <w:rPr>
-          <w:rFonts w:ascii="Courier New" w:eastAsiaTheme="minorHAnsi" w:hAnsi="Courier New" w:cs="Courier New"/>
-          <w:sz w:val="20"/>
-          <w:szCs w:val="20"/>
-          <w:lang w:val="en-US" w:eastAsia="en-US"/>
-        </w:rPr>
-        <w:t xml:space="preserve"> </w:t>
-      </w:r>
-      <w:proofErr w:type="spellStart"/>
-      <w:r>
-        <w:rPr>
-          <w:rFonts w:ascii="Courier New" w:eastAsiaTheme="minorHAnsi" w:hAnsi="Courier New" w:cs="Courier New"/>
-          <w:sz w:val="20"/>
-          <w:szCs w:val="20"/>
-          <w:lang w:val="en-US" w:eastAsia="en-US"/>
-        </w:rPr>
-        <w:t>приема</w:t>
-      </w:r>
-      <w:proofErr w:type="spellEnd"/>
-      <w:r>
-        <w:rPr>
-          <w:rFonts w:ascii="Courier New" w:eastAsiaTheme="minorHAnsi" w:hAnsi="Courier New" w:cs="Courier New"/>
-          <w:sz w:val="20"/>
-          <w:szCs w:val="20"/>
-          <w:lang w:val="en-US" w:eastAsia="en-US"/>
-        </w:rPr>
-        <w:t xml:space="preserve"> </w:t>
-      </w:r>
-      <w:proofErr w:type="spellStart"/>
-      <w:r>
-        <w:rPr>
-          <w:rFonts w:ascii="Courier New" w:eastAsiaTheme="minorHAnsi" w:hAnsi="Courier New" w:cs="Courier New"/>
-          <w:sz w:val="20"/>
-          <w:szCs w:val="20"/>
-          <w:lang w:val="en-US" w:eastAsia="en-US"/>
-        </w:rPr>
-        <w:t>данных</w:t>
-      </w:r>
-      <w:proofErr w:type="spellEnd"/>
-      <w:r>
-        <w:rPr>
-          <w:rFonts w:ascii="Courier New" w:eastAsiaTheme="minorHAnsi" w:hAnsi="Courier New" w:cs="Courier New"/>
-          <w:sz w:val="20"/>
-          <w:szCs w:val="20"/>
-          <w:lang w:val="en-US" w:eastAsia="en-US"/>
-        </w:rPr>
-        <w:t xml:space="preserve"> </w:t>
-      </w:r>
-      <w:proofErr w:type="spellStart"/>
-      <w:r>
-        <w:rPr>
-          <w:rFonts w:ascii="Courier New" w:eastAsiaTheme="minorHAnsi" w:hAnsi="Courier New" w:cs="Courier New"/>
-          <w:sz w:val="20"/>
-          <w:szCs w:val="20"/>
-          <w:lang w:val="en-US" w:eastAsia="en-US"/>
-        </w:rPr>
-        <w:t>по</w:t>
-      </w:r>
-      <w:proofErr w:type="spellEnd"/>
-      <w:r>
-        <w:rPr>
-          <w:rFonts w:ascii="Courier New" w:eastAsiaTheme="minorHAnsi" w:hAnsi="Courier New" w:cs="Courier New"/>
-          <w:sz w:val="20"/>
-          <w:szCs w:val="20"/>
-          <w:lang w:val="en-US" w:eastAsia="en-US"/>
-        </w:rPr>
-        <w:t xml:space="preserve"> Ethernet</w:t>
-      </w:r>
-    </w:p>
-    <w:p>
-      <w:pPr>
-        <w:pBdr>
-          <w:top w:val="single" w:sz="4" w:space="1" w:color="auto"/>
-          <w:left w:val="single" w:sz="4" w:space="4" w:color="auto"/>
-          <w:bottom w:val="single" w:sz="4" w:space="1" w:color="auto"/>
-          <w:right w:val="single" w:sz="4" w:space="4" w:color="auto"/>
-        </w:pBdr>
-        <w:rPr>
-          <w:rFonts w:ascii="Courier New" w:eastAsiaTheme="minorHAnsi" w:hAnsi="Courier New" w:cs="Courier New"/>
-          <w:sz w:val="20"/>
-          <w:szCs w:val="20"/>
-          <w:lang w:val="en-US" w:eastAsia="en-US"/>
-        </w:rPr>
-      </w:pPr>
-      <w:r>
-        <w:rPr>
-          <w:rFonts w:ascii="Courier New" w:eastAsiaTheme="minorHAnsi" w:hAnsi="Courier New" w:cs="Courier New"/>
-          <w:sz w:val="20"/>
-          <w:szCs w:val="20"/>
-          <w:lang w:val="en-US" w:eastAsia="en-US"/>
-        </w:rPr>
-        <w:t>//****************************************************************************</w:t>
-      </w:r>
-    </w:p>
-    <w:p>
-      <w:pPr>
-        <w:pBdr>
-          <w:top w:val="single" w:sz="4" w:space="1" w:color="auto"/>
-          <w:left w:val="single" w:sz="4" w:space="4" w:color="auto"/>
-          <w:bottom w:val="single" w:sz="4" w:space="1" w:color="auto"/>
-          <w:right w:val="single" w:sz="4" w:space="4" w:color="auto"/>
-        </w:pBdr>
-        <w:rPr>
-          <w:rFonts w:ascii="Courier New" w:eastAsiaTheme="minorHAnsi" w:hAnsi="Courier New" w:cs="Courier New"/>
-          <w:sz w:val="20"/>
-          <w:szCs w:val="20"/>
-          <w:lang w:val="en-US" w:eastAsia="en-US"/>
-        </w:rPr>
-      </w:pPr>
-      <w:r>
-        <w:rPr>
-          <w:rFonts w:ascii="Courier New" w:eastAsiaTheme="minorHAnsi" w:hAnsi="Courier New" w:cs="Courier New"/>
-          <w:sz w:val="20"/>
-          <w:szCs w:val="20"/>
-          <w:lang w:val="en-US" w:eastAsia="en-US"/>
-        </w:rPr>
-        <w:t xml:space="preserve">void </w:t>
-      </w:r>
-      <w:proofErr w:type="spellStart"/>
-      <w:proofErr w:type="gramStart"/>
-      <w:r>
-        <w:rPr>
-          <w:rFonts w:ascii="Courier New" w:eastAsiaTheme="minorHAnsi" w:hAnsi="Courier New" w:cs="Courier New"/>
-          <w:sz w:val="20"/>
-          <w:szCs w:val="20"/>
-          <w:lang w:val="en-US" w:eastAsia="en-US"/>
-        </w:rPr>
-        <w:t>EthernetReceive</w:t>
-      </w:r>
-      <w:proofErr w:type="spellEnd"/>
-      <w:r>
-        <w:rPr>
-          <w:rFonts w:ascii="Courier New" w:eastAsiaTheme="minorHAnsi" w:hAnsi="Courier New" w:cs="Courier New"/>
-          <w:sz w:val="20"/>
-          <w:szCs w:val="20"/>
-          <w:lang w:val="en-US" w:eastAsia="en-US"/>
-        </w:rPr>
-        <w:t>(</w:t>
-      </w:r>
-      <w:proofErr w:type="gramEnd"/>
-      <w:r>
-        <w:rPr>
-          <w:rFonts w:ascii="Courier New" w:eastAsiaTheme="minorHAnsi" w:hAnsi="Courier New" w:cs="Courier New"/>
-          <w:sz w:val="20"/>
-          <w:szCs w:val="20"/>
-          <w:lang w:val="en-US" w:eastAsia="en-US"/>
-        </w:rPr>
-        <w:t>);</w:t>
-      </w:r>
-    </w:p>
-    <w:p>
-      <w:pPr>
-        <w:pBdr>
-          <w:top w:val="single" w:sz="4" w:space="1" w:color="auto"/>
-          <w:left w:val="single" w:sz="4" w:space="4" w:color="auto"/>
-          <w:bottom w:val="single" w:sz="4" w:space="1" w:color="auto"/>
-          <w:right w:val="single" w:sz="4" w:space="4" w:color="auto"/>
-        </w:pBdr>
-        <w:rPr>
-          <w:rFonts w:ascii="Courier New" w:eastAsiaTheme="minorHAnsi" w:hAnsi="Courier New" w:cs="Courier New"/>
-          <w:sz w:val="20"/>
-          <w:szCs w:val="20"/>
-          <w:lang w:val="en-US" w:eastAsia="en-US"/>
-        </w:rPr>
-      </w:pPr>
-    </w:p>
-    <w:p>
-      <w:pPr>
-        <w:pBdr>
-          <w:top w:val="single" w:sz="4" w:space="1" w:color="auto"/>
-          <w:left w:val="single" w:sz="4" w:space="4" w:color="auto"/>
-          <w:bottom w:val="single" w:sz="4" w:space="1" w:color="auto"/>
-          <w:right w:val="single" w:sz="4" w:space="4" w:color="auto"/>
-        </w:pBdr>
-        <w:rPr>
-          <w:rFonts w:ascii="Courier New" w:eastAsiaTheme="minorHAnsi" w:hAnsi="Courier New" w:cs="Courier New"/>
-          <w:sz w:val="20"/>
-          <w:szCs w:val="20"/>
-          <w:lang w:val="en-US" w:eastAsia="en-US"/>
-        </w:rPr>
-      </w:pPr>
-      <w:r>
-        <w:rPr>
-          <w:rFonts w:ascii="Courier New" w:eastAsiaTheme="minorHAnsi" w:hAnsi="Courier New" w:cs="Courier New"/>
-          <w:sz w:val="20"/>
-          <w:szCs w:val="20"/>
-          <w:lang w:val="en-US" w:eastAsia="en-US"/>
-        </w:rPr>
-        <w:t>//****************************************************************************</w:t>
-      </w:r>
-    </w:p>
-    <w:p>
-      <w:pPr>
-        <w:pBdr>
-          <w:top w:val="single" w:sz="4" w:space="1" w:color="auto"/>
-          <w:left w:val="single" w:sz="4" w:space="4" w:color="auto"/>
-          <w:bottom w:val="single" w:sz="4" w:space="1" w:color="auto"/>
-          <w:right w:val="single" w:sz="4" w:space="4" w:color="auto"/>
-        </w:pBdr>
-        <w:rPr>
-          <w:rFonts w:ascii="Courier New" w:eastAsiaTheme="minorHAnsi" w:hAnsi="Courier New" w:cs="Courier New"/>
-          <w:sz w:val="20"/>
-          <w:szCs w:val="20"/>
-          <w:lang w:val="en-US" w:eastAsia="en-US"/>
-        </w:rPr>
-      </w:pPr>
-      <w:r>
-        <w:rPr>
-          <w:rFonts w:ascii="Courier New" w:eastAsiaTheme="minorHAnsi" w:hAnsi="Courier New" w:cs="Courier New"/>
-          <w:sz w:val="20"/>
-          <w:szCs w:val="20"/>
-          <w:lang w:val="en-US" w:eastAsia="en-US"/>
-        </w:rPr>
-        <w:t xml:space="preserve">// </w:t>
-      </w:r>
-      <w:proofErr w:type="spellStart"/>
-      <w:r>
-        <w:rPr>
-          <w:rFonts w:ascii="Courier New" w:eastAsiaTheme="minorHAnsi" w:hAnsi="Courier New" w:cs="Courier New"/>
-          <w:sz w:val="20"/>
-          <w:szCs w:val="20"/>
-          <w:lang w:val="en-US" w:eastAsia="en-US"/>
-        </w:rPr>
-        <w:t>Отправка</w:t>
-      </w:r>
-      <w:proofErr w:type="spellEnd"/>
-      <w:r>
-        <w:rPr>
-          <w:rFonts w:ascii="Courier New" w:eastAsiaTheme="minorHAnsi" w:hAnsi="Courier New" w:cs="Courier New"/>
-          <w:sz w:val="20"/>
-          <w:szCs w:val="20"/>
-          <w:lang w:val="en-US" w:eastAsia="en-US"/>
-        </w:rPr>
-        <w:t xml:space="preserve"> </w:t>
-      </w:r>
-      <w:proofErr w:type="spellStart"/>
-      <w:r>
-        <w:rPr>
-          <w:rFonts w:ascii="Courier New" w:eastAsiaTheme="minorHAnsi" w:hAnsi="Courier New" w:cs="Courier New"/>
-          <w:sz w:val="20"/>
-          <w:szCs w:val="20"/>
-          <w:lang w:val="en-US" w:eastAsia="en-US"/>
-        </w:rPr>
-        <w:t>данных</w:t>
-      </w:r>
-      <w:proofErr w:type="spellEnd"/>
-      <w:r>
-        <w:rPr>
-          <w:rFonts w:ascii="Courier New" w:eastAsiaTheme="minorHAnsi" w:hAnsi="Courier New" w:cs="Courier New"/>
-          <w:sz w:val="20"/>
-          <w:szCs w:val="20"/>
-          <w:lang w:val="en-US" w:eastAsia="en-US"/>
-        </w:rPr>
-        <w:t xml:space="preserve"> </w:t>
-      </w:r>
-      <w:proofErr w:type="spellStart"/>
-      <w:r>
-        <w:rPr>
-          <w:rFonts w:ascii="Courier New" w:eastAsiaTheme="minorHAnsi" w:hAnsi="Courier New" w:cs="Courier New"/>
-          <w:sz w:val="20"/>
-          <w:szCs w:val="20"/>
-          <w:lang w:val="en-US" w:eastAsia="en-US"/>
-        </w:rPr>
-        <w:t>по</w:t>
-      </w:r>
-      <w:proofErr w:type="spellEnd"/>
-      <w:r>
-        <w:rPr>
-          <w:rFonts w:ascii="Courier New" w:eastAsiaTheme="minorHAnsi" w:hAnsi="Courier New" w:cs="Courier New"/>
-          <w:sz w:val="20"/>
-          <w:szCs w:val="20"/>
-          <w:lang w:val="en-US" w:eastAsia="en-US"/>
-        </w:rPr>
-        <w:t xml:space="preserve"> Ethernet</w:t>
-      </w:r>
-    </w:p>
-    <w:p>
-      <w:pPr>
-        <w:pBdr>
-          <w:top w:val="single" w:sz="4" w:space="1" w:color="auto"/>
-          <w:left w:val="single" w:sz="4" w:space="4" w:color="auto"/>
-          <w:bottom w:val="single" w:sz="4" w:space="1" w:color="auto"/>
-          <w:right w:val="single" w:sz="4" w:space="4" w:color="auto"/>
-        </w:pBdr>
-        <w:rPr>
-          <w:rFonts w:ascii="Courier New" w:eastAsiaTheme="minorHAnsi" w:hAnsi="Courier New" w:cs="Courier New"/>
-          <w:sz w:val="20"/>
-          <w:szCs w:val="20"/>
-          <w:lang w:val="ru-RU" w:eastAsia="en-US"/>
-        </w:rPr>
-      </w:pPr>
-      <w:r>
-        <w:rPr>
-          <w:rFonts w:ascii="Courier New" w:eastAsiaTheme="minorHAnsi" w:hAnsi="Courier New" w:cs="Courier New"/>
-          <w:sz w:val="20"/>
-          <w:szCs w:val="20"/>
-          <w:lang w:val="ru-RU" w:eastAsia="en-US"/>
-        </w:rPr>
-        <w:t>//****************************************************************************</w:t>
-      </w:r>
-    </w:p>
-    <w:p>
-      <w:pPr>
-        <w:pBdr>
-          <w:top w:val="single" w:sz="4" w:space="1" w:color="auto"/>
-          <w:left w:val="single" w:sz="4" w:space="4" w:color="auto"/>
-          <w:bottom w:val="single" w:sz="4" w:space="1" w:color="auto"/>
-          <w:right w:val="single" w:sz="4" w:space="4" w:color="auto"/>
-        </w:pBdr>
-        <w:rPr>
-          <w:rFonts w:ascii="Courier New" w:eastAsiaTheme="minorHAnsi" w:hAnsi="Courier New" w:cs="Courier New"/>
-          <w:sz w:val="20"/>
-          <w:szCs w:val="20"/>
-          <w:lang w:val="ru-RU" w:eastAsia="en-US"/>
-        </w:rPr>
-      </w:pPr>
-      <w:r>
-        <w:rPr>
-          <w:rFonts w:ascii="Courier New" w:eastAsiaTheme="minorHAnsi" w:hAnsi="Courier New" w:cs="Courier New"/>
-          <w:sz w:val="20"/>
-          <w:szCs w:val="20"/>
-          <w:lang w:val="en-US" w:eastAsia="en-US"/>
-        </w:rPr>
-        <w:t>void</w:t>
-      </w:r>
-      <w:r>
-        <w:rPr>
-          <w:rFonts w:ascii="Courier New" w:eastAsiaTheme="minorHAnsi" w:hAnsi="Courier New" w:cs="Courier New"/>
-          <w:sz w:val="20"/>
-          <w:szCs w:val="20"/>
-          <w:lang w:val="ru-RU" w:eastAsia="en-US"/>
-        </w:rPr>
-        <w:t xml:space="preserve"> </w:t>
-      </w:r>
-      <w:proofErr w:type="spellStart"/>
-      <w:proofErr w:type="gramStart"/>
-      <w:r>
-        <w:rPr>
-          <w:rFonts w:ascii="Courier New" w:eastAsiaTheme="minorHAnsi" w:hAnsi="Courier New" w:cs="Courier New"/>
-          <w:sz w:val="20"/>
-          <w:szCs w:val="20"/>
-          <w:lang w:val="en-US" w:eastAsia="en-US"/>
-        </w:rPr>
-        <w:t>EthernetTransmit</w:t>
-      </w:r>
-      <w:proofErr w:type="spellEnd"/>
-      <w:r>
-        <w:rPr>
-          <w:rFonts w:ascii="Courier New" w:eastAsiaTheme="minorHAnsi" w:hAnsi="Courier New" w:cs="Courier New"/>
-          <w:sz w:val="20"/>
-          <w:szCs w:val="20"/>
-          <w:lang w:val="ru-RU" w:eastAsia="en-US"/>
-        </w:rPr>
-        <w:t>(</w:t>
-      </w:r>
-      <w:proofErr w:type="gramEnd"/>
-      <w:r>
-        <w:rPr>
-          <w:rFonts w:ascii="Courier New" w:eastAsiaTheme="minorHAnsi" w:hAnsi="Courier New" w:cs="Courier New"/>
-          <w:sz w:val="20"/>
-          <w:szCs w:val="20"/>
-          <w:lang w:val="ru-RU" w:eastAsia="en-US"/>
-        </w:rPr>
-        <w:t>);</w:t>
-      </w:r>
-    </w:p>
-    <w:p>
-      <w:pPr>
-        <w:pBdr>
-          <w:top w:val="single" w:sz="4" w:space="1" w:color="auto"/>
-          <w:left w:val="single" w:sz="4" w:space="4" w:color="auto"/>
-          <w:bottom w:val="single" w:sz="4" w:space="1" w:color="auto"/>
-          <w:right w:val="single" w:sz="4" w:space="4" w:color="auto"/>
-        </w:pBdr>
-        <w:rPr>
-          <w:rFonts w:ascii="Courier New" w:eastAsiaTheme="minorHAnsi" w:hAnsi="Courier New" w:cs="Courier New"/>
-          <w:sz w:val="20"/>
-          <w:szCs w:val="20"/>
-          <w:lang w:val="ru-RU" w:eastAsia="en-US"/>
-        </w:rPr>
-      </w:pPr>
-    </w:p>
-    <w:p>
-      <w:pPr>
-        <w:pBdr>
-          <w:top w:val="single" w:sz="4" w:space="1" w:color="auto"/>
-          <w:left w:val="single" w:sz="4" w:space="4" w:color="auto"/>
-          <w:bottom w:val="single" w:sz="4" w:space="1" w:color="auto"/>
-          <w:right w:val="single" w:sz="4" w:space="4" w:color="auto"/>
-        </w:pBdr>
-        <w:rPr>
-          <w:rFonts w:ascii="Courier New" w:eastAsiaTheme="minorHAnsi" w:hAnsi="Courier New" w:cs="Courier New"/>
-          <w:sz w:val="20"/>
-          <w:szCs w:val="20"/>
-          <w:lang w:val="ru-RU" w:eastAsia="en-US"/>
-        </w:rPr>
-      </w:pPr>
-    </w:p>
-    <w:p>
-      <w:pPr>
-        <w:pBdr>
-          <w:top w:val="single" w:sz="4" w:space="1" w:color="auto"/>
-          <w:left w:val="single" w:sz="4" w:space="4" w:color="auto"/>
-          <w:bottom w:val="single" w:sz="4" w:space="1" w:color="auto"/>
-          <w:right w:val="single" w:sz="4" w:space="4" w:color="auto"/>
-        </w:pBdr>
-        <w:rPr>
-          <w:rFonts w:ascii="Courier New" w:eastAsiaTheme="minorHAnsi" w:hAnsi="Courier New" w:cs="Courier New"/>
-          <w:sz w:val="20"/>
-          <w:szCs w:val="20"/>
-          <w:lang w:val="ru-RU" w:eastAsia="en-US"/>
-        </w:rPr>
-      </w:pPr>
-      <w:r>
-        <w:rPr>
-          <w:rFonts w:ascii="Courier New" w:eastAsiaTheme="minorHAnsi" w:hAnsi="Courier New" w:cs="Courier New"/>
-          <w:sz w:val="20"/>
-          <w:szCs w:val="20"/>
-          <w:lang w:val="ru-RU" w:eastAsia="en-US"/>
-        </w:rPr>
-        <w:t>//****************************************************************************</w:t>
-      </w:r>
-    </w:p>
-    <w:p>
-      <w:pPr>
-        <w:pBdr>
-          <w:top w:val="single" w:sz="4" w:space="1" w:color="auto"/>
-          <w:left w:val="single" w:sz="4" w:space="4" w:color="auto"/>
-          <w:bottom w:val="single" w:sz="4" w:space="1" w:color="auto"/>
-          <w:right w:val="single" w:sz="4" w:space="4" w:color="auto"/>
-        </w:pBdr>
-        <w:rPr>
-          <w:rFonts w:ascii="Courier New" w:eastAsiaTheme="minorHAnsi" w:hAnsi="Courier New" w:cs="Courier New"/>
-          <w:sz w:val="20"/>
-          <w:szCs w:val="20"/>
-          <w:lang w:val="ru-RU" w:eastAsia="en-US"/>
-        </w:rPr>
-      </w:pPr>
-      <w:r>
-        <w:rPr>
-          <w:rFonts w:ascii="Courier New" w:eastAsiaTheme="minorHAnsi" w:hAnsi="Courier New" w:cs="Courier New"/>
-          <w:sz w:val="20"/>
-          <w:szCs w:val="20"/>
-          <w:lang w:val="ru-RU" w:eastAsia="en-US"/>
-        </w:rPr>
-        <w:t xml:space="preserve">// Обработчик прерывания приема данных по </w:t>
-      </w:r>
-      <w:r>
-        <w:rPr>
-          <w:rFonts w:ascii="Courier New" w:eastAsiaTheme="minorHAnsi" w:hAnsi="Courier New" w:cs="Courier New"/>
-          <w:sz w:val="20"/>
-          <w:szCs w:val="20"/>
-          <w:lang w:val="en-US" w:eastAsia="en-US"/>
-        </w:rPr>
-        <w:t>UART</w:t>
-      </w:r>
-    </w:p>
-    <w:p>
-      <w:pPr>
-        <w:pBdr>
-          <w:top w:val="single" w:sz="4" w:space="1" w:color="auto"/>
-          <w:left w:val="single" w:sz="4" w:space="4" w:color="auto"/>
-          <w:bottom w:val="single" w:sz="4" w:space="1" w:color="auto"/>
-          <w:right w:val="single" w:sz="4" w:space="4" w:color="auto"/>
-        </w:pBdr>
-        <w:rPr>
-          <w:rFonts w:ascii="Courier New" w:eastAsiaTheme="minorHAnsi" w:hAnsi="Courier New" w:cs="Courier New"/>
-          <w:sz w:val="20"/>
-          <w:szCs w:val="20"/>
-          <w:lang w:val="ru-RU" w:eastAsia="en-US"/>
-        </w:rPr>
-      </w:pPr>
-      <w:r>
-        <w:rPr>
-          <w:rFonts w:ascii="Courier New" w:eastAsiaTheme="minorHAnsi" w:hAnsi="Courier New" w:cs="Courier New"/>
-          <w:sz w:val="20"/>
-          <w:szCs w:val="20"/>
-          <w:lang w:val="ru-RU" w:eastAsia="en-US"/>
-        </w:rPr>
-        <w:t>//****************************************************************************</w:t>
-      </w:r>
-    </w:p>
-    <w:p>
-      <w:pPr>
-        <w:pBdr>
-          <w:top w:val="single" w:sz="4" w:space="1" w:color="auto"/>
-          <w:left w:val="single" w:sz="4" w:space="4" w:color="auto"/>
-          <w:bottom w:val="single" w:sz="4" w:space="1" w:color="auto"/>
-          <w:right w:val="single" w:sz="4" w:space="4" w:color="auto"/>
-        </w:pBdr>
-        <w:rPr>
-          <w:rFonts w:ascii="Courier New" w:eastAsiaTheme="minorHAnsi" w:hAnsi="Courier New" w:cs="Courier New"/>
-          <w:sz w:val="20"/>
-          <w:szCs w:val="20"/>
-          <w:lang w:val="ru-RU" w:eastAsia="en-US"/>
-        </w:rPr>
-      </w:pPr>
-      <w:r>
-        <w:rPr>
-          <w:rFonts w:ascii="Courier New" w:eastAsiaTheme="minorHAnsi" w:hAnsi="Courier New" w:cs="Courier New"/>
-          <w:sz w:val="20"/>
-          <w:szCs w:val="20"/>
-          <w:lang w:val="en-US" w:eastAsia="en-US"/>
-        </w:rPr>
-        <w:t>void</w:t>
-      </w:r>
-      <w:r>
-        <w:rPr>
-          <w:rFonts w:ascii="Courier New" w:eastAsiaTheme="minorHAnsi" w:hAnsi="Courier New" w:cs="Courier New"/>
-          <w:sz w:val="20"/>
-          <w:szCs w:val="20"/>
-          <w:lang w:val="ru-RU" w:eastAsia="en-US"/>
-        </w:rPr>
-        <w:t xml:space="preserve"> </w:t>
-      </w:r>
-      <w:proofErr w:type="spellStart"/>
-      <w:proofErr w:type="gramStart"/>
-      <w:r>
-        <w:rPr>
-          <w:rFonts w:ascii="Courier New" w:eastAsiaTheme="minorHAnsi" w:hAnsi="Courier New" w:cs="Courier New"/>
-          <w:sz w:val="20"/>
-          <w:szCs w:val="20"/>
-          <w:lang w:val="en-US" w:eastAsia="en-US"/>
-        </w:rPr>
-        <w:t>UartReceive</w:t>
-      </w:r>
-      <w:proofErr w:type="spellEnd"/>
-      <w:r>
-        <w:rPr>
-          <w:rFonts w:ascii="Courier New" w:eastAsiaTheme="minorHAnsi" w:hAnsi="Courier New" w:cs="Courier New"/>
-          <w:sz w:val="20"/>
-          <w:szCs w:val="20"/>
-          <w:lang w:val="ru-RU" w:eastAsia="en-US"/>
-        </w:rPr>
-        <w:t>(</w:t>
-      </w:r>
-      <w:proofErr w:type="gramEnd"/>
-      <w:r>
-        <w:rPr>
-          <w:rFonts w:ascii="Courier New" w:eastAsiaTheme="minorHAnsi" w:hAnsi="Courier New" w:cs="Courier New"/>
-          <w:sz w:val="20"/>
-          <w:szCs w:val="20"/>
-          <w:lang w:val="ru-RU" w:eastAsia="en-US"/>
-        </w:rPr>
-        <w:t>);</w:t>
-      </w:r>
-    </w:p>
-    <w:p>
-      <w:pPr>
-        <w:pBdr>
-          <w:top w:val="single" w:sz="4" w:space="1" w:color="auto"/>
-          <w:left w:val="single" w:sz="4" w:space="4" w:color="auto"/>
-          <w:bottom w:val="single" w:sz="4" w:space="1" w:color="auto"/>
-          <w:right w:val="single" w:sz="4" w:space="4" w:color="auto"/>
-        </w:pBdr>
-        <w:rPr>
-          <w:rFonts w:ascii="Courier New" w:eastAsiaTheme="minorHAnsi" w:hAnsi="Courier New" w:cs="Courier New"/>
-          <w:sz w:val="20"/>
-          <w:szCs w:val="20"/>
-          <w:lang w:val="ru-RU" w:eastAsia="en-US"/>
-        </w:rPr>
-      </w:pPr>
-    </w:p>
-    <w:p>
-      <w:pPr>
-        <w:pBdr>
-          <w:top w:val="single" w:sz="4" w:space="1" w:color="auto"/>
-          <w:left w:val="single" w:sz="4" w:space="4" w:color="auto"/>
-          <w:bottom w:val="single" w:sz="4" w:space="1" w:color="auto"/>
-          <w:right w:val="single" w:sz="4" w:space="4" w:color="auto"/>
-        </w:pBdr>
-        <w:rPr>
-          <w:rFonts w:ascii="Courier New" w:eastAsiaTheme="minorHAnsi" w:hAnsi="Courier New" w:cs="Courier New"/>
-          <w:sz w:val="20"/>
-          <w:szCs w:val="20"/>
-          <w:lang w:val="ru-RU" w:eastAsia="en-US"/>
-        </w:rPr>
-      </w:pPr>
-      <w:r>
-        <w:rPr>
-          <w:rFonts w:ascii="Courier New" w:eastAsiaTheme="minorHAnsi" w:hAnsi="Courier New" w:cs="Courier New"/>
-          <w:sz w:val="20"/>
-          <w:szCs w:val="20"/>
-          <w:lang w:val="ru-RU" w:eastAsia="en-US"/>
-        </w:rPr>
-        <w:t>//****************************************************************************</w:t>
-      </w:r>
-    </w:p>
-    <w:p>
-      <w:pPr>
-        <w:pBdr>
-          <w:top w:val="single" w:sz="4" w:space="1" w:color="auto"/>
-          <w:left w:val="single" w:sz="4" w:space="4" w:color="auto"/>
-          <w:bottom w:val="single" w:sz="4" w:space="1" w:color="auto"/>
-          <w:right w:val="single" w:sz="4" w:space="4" w:color="auto"/>
-        </w:pBdr>
-        <w:rPr>
-          <w:rFonts w:ascii="Courier New" w:eastAsiaTheme="minorHAnsi" w:hAnsi="Courier New" w:cs="Courier New"/>
-          <w:sz w:val="20"/>
-          <w:szCs w:val="20"/>
-          <w:lang w:val="ru-RU" w:eastAsia="en-US"/>
-        </w:rPr>
-      </w:pPr>
-      <w:r>
-        <w:rPr>
-          <w:rFonts w:ascii="Courier New" w:eastAsiaTheme="minorHAnsi" w:hAnsi="Courier New" w:cs="Courier New"/>
-          <w:sz w:val="20"/>
-          <w:szCs w:val="20"/>
-          <w:lang w:val="ru-RU" w:eastAsia="en-US"/>
-        </w:rPr>
-        <w:t xml:space="preserve">// Отправка данных по </w:t>
-      </w:r>
-      <w:r>
-        <w:rPr>
-          <w:rFonts w:ascii="Courier New" w:eastAsiaTheme="minorHAnsi" w:hAnsi="Courier New" w:cs="Courier New"/>
-          <w:sz w:val="20"/>
-          <w:szCs w:val="20"/>
-          <w:lang w:val="en-US" w:eastAsia="en-US"/>
-        </w:rPr>
-        <w:t>UART</w:t>
-      </w:r>
-    </w:p>
-    <w:p>
-      <w:pPr>
-        <w:pBdr>
-          <w:top w:val="single" w:sz="4" w:space="1" w:color="auto"/>
-          <w:left w:val="single" w:sz="4" w:space="4" w:color="auto"/>
-          <w:bottom w:val="single" w:sz="4" w:space="1" w:color="auto"/>
-          <w:right w:val="single" w:sz="4" w:space="4" w:color="auto"/>
-        </w:pBdr>
-        <w:rPr>
-          <w:rFonts w:ascii="Courier New" w:eastAsiaTheme="minorHAnsi" w:hAnsi="Courier New" w:cs="Courier New"/>
-          <w:sz w:val="20"/>
-          <w:szCs w:val="20"/>
-          <w:lang w:val="en-US" w:eastAsia="en-US"/>
-        </w:rPr>
-      </w:pPr>
-      <w:r>
-        <w:rPr>
-          <w:rFonts w:ascii="Courier New" w:eastAsiaTheme="minorHAnsi" w:hAnsi="Courier New" w:cs="Courier New"/>
-          <w:sz w:val="20"/>
-          <w:szCs w:val="20"/>
-          <w:lang w:val="en-US" w:eastAsia="en-US"/>
-        </w:rPr>
-        <w:t>//****************************************************************************</w:t>
-      </w:r>
-    </w:p>
-    <w:p>
-      <w:pPr>
-        <w:pBdr>
-          <w:top w:val="single" w:sz="4" w:space="1" w:color="auto"/>
-          <w:left w:val="single" w:sz="4" w:space="4" w:color="auto"/>
-          <w:bottom w:val="single" w:sz="4" w:space="1" w:color="auto"/>
-          <w:right w:val="single" w:sz="4" w:space="4" w:color="auto"/>
-        </w:pBdr>
-        <w:rPr>
-          <w:rFonts w:ascii="Courier New" w:eastAsiaTheme="minorHAnsi" w:hAnsi="Courier New" w:cs="Courier New"/>
-          <w:sz w:val="20"/>
-          <w:szCs w:val="20"/>
-          <w:lang w:val="en-US" w:eastAsia="en-US"/>
-        </w:rPr>
-      </w:pPr>
-      <w:r>
-        <w:rPr>
-          <w:rFonts w:ascii="Courier New" w:eastAsiaTheme="minorHAnsi" w:hAnsi="Courier New" w:cs="Courier New"/>
-          <w:sz w:val="20"/>
-          <w:szCs w:val="20"/>
-          <w:lang w:val="en-US" w:eastAsia="en-US"/>
-        </w:rPr>
-        <w:t xml:space="preserve">void </w:t>
-      </w:r>
-      <w:proofErr w:type="spellStart"/>
-      <w:proofErr w:type="gramStart"/>
-      <w:r>
-        <w:rPr>
-          <w:rFonts w:ascii="Courier New" w:eastAsiaTheme="minorHAnsi" w:hAnsi="Courier New" w:cs="Courier New"/>
-          <w:sz w:val="20"/>
-          <w:szCs w:val="20"/>
-          <w:lang w:val="en-US" w:eastAsia="en-US"/>
-        </w:rPr>
-        <w:t>UartTransmit</w:t>
-      </w:r>
-      <w:proofErr w:type="spellEnd"/>
-      <w:r>
-        <w:rPr>
-          <w:rFonts w:ascii="Courier New" w:eastAsiaTheme="minorHAnsi" w:hAnsi="Courier New" w:cs="Courier New"/>
-          <w:sz w:val="20"/>
-          <w:szCs w:val="20"/>
-          <w:lang w:val="en-US" w:eastAsia="en-US"/>
-        </w:rPr>
-        <w:t>(</w:t>
-      </w:r>
-      <w:proofErr w:type="gramEnd"/>
-      <w:r>
-        <w:rPr>
-          <w:rFonts w:ascii="Courier New" w:eastAsiaTheme="minorHAnsi" w:hAnsi="Courier New" w:cs="Courier New"/>
-          <w:sz w:val="20"/>
-          <w:szCs w:val="20"/>
-          <w:lang w:val="en-US" w:eastAsia="en-US"/>
-        </w:rPr>
-        <w:t>);</w:t>
+        <w:t>void UartTransmit();</w:t>
       </w:r>
     </w:p>
     <w:p>
@@ -9779,7 +8724,6 @@
         </w:rPr>
         <w:t>.</w:t>
       </w:r>
-      <w:proofErr w:type="spellStart"/>
       <w:r>
         <w:rPr>
           <w:b/>
@@ -9788,7 +8732,6 @@
         </w:rPr>
         <w:t>amx</w:t>
       </w:r>
-      <w:proofErr w:type="spellEnd"/>
       <w:r>
         <w:rPr>
           <w:b/>
@@ -9898,9 +8841,336 @@
           <w:sz w:val="20"/>
           <w:szCs w:val="20"/>
         </w:rPr>
-        <w:t xml:space="preserve">// </w:t>
-      </w:r>
-      <w:proofErr w:type="spellStart"/>
+        <w:t>// Нативная функция аппаратной инициализации</w:t>
+      </w:r>
+    </w:p>
+    <w:p>
+      <w:pPr>
+        <w:pStyle w:val="Default"/>
+        <w:pBdr>
+          <w:top w:val="single" w:sz="4" w:space="1" w:color="auto"/>
+          <w:left w:val="single" w:sz="4" w:space="4" w:color="auto"/>
+          <w:bottom w:val="single" w:sz="4" w:space="1" w:color="auto"/>
+          <w:right w:val="single" w:sz="4" w:space="4" w:color="auto"/>
+        </w:pBdr>
+        <w:rPr>
+          <w:rFonts w:ascii="Courier New" w:hAnsi="Courier New" w:cs="Courier New"/>
+          <w:color w:val="auto"/>
+          <w:sz w:val="20"/>
+          <w:szCs w:val="20"/>
+          <w:lang w:val="en-US"/>
+        </w:rPr>
+      </w:pPr>
+      <w:r>
+        <w:rPr>
+          <w:rFonts w:ascii="Courier New" w:hAnsi="Courier New" w:cs="Courier New"/>
+          <w:color w:val="auto"/>
+          <w:sz w:val="20"/>
+          <w:szCs w:val="20"/>
+          <w:lang w:val="en-US"/>
+        </w:rPr>
+        <w:t>//****************************************************************************</w:t>
+      </w:r>
+    </w:p>
+    <w:p>
+      <w:pPr>
+        <w:pStyle w:val="Default"/>
+        <w:pBdr>
+          <w:top w:val="single" w:sz="4" w:space="1" w:color="auto"/>
+          <w:left w:val="single" w:sz="4" w:space="4" w:color="auto"/>
+          <w:bottom w:val="single" w:sz="4" w:space="1" w:color="auto"/>
+          <w:right w:val="single" w:sz="4" w:space="4" w:color="auto"/>
+        </w:pBdr>
+        <w:rPr>
+          <w:rFonts w:ascii="Courier New" w:hAnsi="Courier New" w:cs="Courier New"/>
+          <w:color w:val="auto"/>
+          <w:sz w:val="20"/>
+          <w:szCs w:val="20"/>
+          <w:lang w:val="en-US"/>
+        </w:rPr>
+      </w:pPr>
+      <w:r>
+        <w:rPr>
+          <w:rFonts w:ascii="Courier New" w:hAnsi="Courier New" w:cs="Courier New"/>
+          <w:color w:val="auto"/>
+          <w:sz w:val="20"/>
+          <w:szCs w:val="20"/>
+          <w:lang w:val="en-US"/>
+        </w:rPr>
+        <w:t>native</w:t>
+      </w:r>
+      <w:r>
+        <w:rPr>
+          <w:rFonts w:ascii="Courier New" w:hAnsi="Courier New" w:cs="Courier New"/>
+          <w:color w:val="auto"/>
+          <w:sz w:val="20"/>
+          <w:szCs w:val="20"/>
+          <w:lang w:val="en-US"/>
+        </w:rPr>
+        <w:t xml:space="preserve"> </w:t>
+      </w:r>
+      <w:r>
+        <w:rPr>
+          <w:rFonts w:ascii="Courier New" w:hAnsi="Courier New" w:cs="Courier New"/>
+          <w:color w:val="auto"/>
+          <w:sz w:val="20"/>
+          <w:szCs w:val="20"/>
+          <w:lang w:val="en-US"/>
+        </w:rPr>
+        <w:t>void</w:t>
+      </w:r>
+      <w:r>
+        <w:rPr>
+          <w:rFonts w:ascii="Courier New" w:hAnsi="Courier New" w:cs="Courier New"/>
+          <w:color w:val="auto"/>
+          <w:sz w:val="20"/>
+          <w:szCs w:val="20"/>
+          <w:lang w:val="en-US"/>
+        </w:rPr>
+        <w:t xml:space="preserve"> </w:t>
+      </w:r>
+      <w:r>
+        <w:rPr>
+          <w:rFonts w:ascii="Courier New" w:hAnsi="Courier New" w:cs="Courier New"/>
+          <w:color w:val="auto"/>
+          <w:sz w:val="20"/>
+          <w:szCs w:val="20"/>
+          <w:lang w:val="en-US"/>
+        </w:rPr>
+        <w:t>HardInitialization</w:t>
+      </w:r>
+      <w:r>
+        <w:rPr>
+          <w:rFonts w:ascii="Courier New" w:hAnsi="Courier New" w:cs="Courier New"/>
+          <w:color w:val="auto"/>
+          <w:sz w:val="20"/>
+          <w:szCs w:val="20"/>
+          <w:lang w:val="en-US"/>
+        </w:rPr>
+        <w:t>();</w:t>
+      </w:r>
+    </w:p>
+    <w:p>
+      <w:pPr>
+        <w:pStyle w:val="Default"/>
+        <w:pBdr>
+          <w:top w:val="single" w:sz="4" w:space="1" w:color="auto"/>
+          <w:left w:val="single" w:sz="4" w:space="4" w:color="auto"/>
+          <w:bottom w:val="single" w:sz="4" w:space="1" w:color="auto"/>
+          <w:right w:val="single" w:sz="4" w:space="4" w:color="auto"/>
+        </w:pBdr>
+        <w:rPr>
+          <w:rFonts w:ascii="Courier New" w:hAnsi="Courier New" w:cs="Courier New"/>
+          <w:color w:val="auto"/>
+          <w:sz w:val="20"/>
+          <w:szCs w:val="20"/>
+          <w:lang w:val="en-US"/>
+        </w:rPr>
+      </w:pPr>
+    </w:p>
+    <w:p>
+      <w:pPr>
+        <w:pStyle w:val="Default"/>
+        <w:pBdr>
+          <w:top w:val="single" w:sz="4" w:space="1" w:color="auto"/>
+          <w:left w:val="single" w:sz="4" w:space="4" w:color="auto"/>
+          <w:bottom w:val="single" w:sz="4" w:space="1" w:color="auto"/>
+          <w:right w:val="single" w:sz="4" w:space="4" w:color="auto"/>
+        </w:pBdr>
+        <w:rPr>
+          <w:rFonts w:ascii="Courier New" w:hAnsi="Courier New" w:cs="Courier New"/>
+          <w:color w:val="auto"/>
+          <w:sz w:val="20"/>
+          <w:szCs w:val="20"/>
+          <w:lang w:val="en-US"/>
+        </w:rPr>
+      </w:pPr>
+      <w:r>
+        <w:rPr>
+          <w:rFonts w:ascii="Courier New" w:hAnsi="Courier New" w:cs="Courier New"/>
+          <w:color w:val="auto"/>
+          <w:sz w:val="20"/>
+          <w:szCs w:val="20"/>
+          <w:lang w:val="en-US"/>
+        </w:rPr>
+        <w:t>//****************************************************************************</w:t>
+      </w:r>
+    </w:p>
+    <w:p>
+      <w:pPr>
+        <w:pStyle w:val="Default"/>
+        <w:pBdr>
+          <w:top w:val="single" w:sz="4" w:space="1" w:color="auto"/>
+          <w:left w:val="single" w:sz="4" w:space="4" w:color="auto"/>
+          <w:bottom w:val="single" w:sz="4" w:space="1" w:color="auto"/>
+          <w:right w:val="single" w:sz="4" w:space="4" w:color="auto"/>
+        </w:pBdr>
+        <w:rPr>
+          <w:rFonts w:ascii="Courier New" w:hAnsi="Courier New" w:cs="Courier New"/>
+          <w:color w:val="auto"/>
+          <w:sz w:val="20"/>
+          <w:szCs w:val="20"/>
+          <w:lang w:val="en-US"/>
+        </w:rPr>
+      </w:pPr>
+      <w:r>
+        <w:rPr>
+          <w:rFonts w:ascii="Courier New" w:hAnsi="Courier New" w:cs="Courier New"/>
+          <w:color w:val="auto"/>
+          <w:sz w:val="20"/>
+          <w:szCs w:val="20"/>
+          <w:lang w:val="en-US"/>
+        </w:rPr>
+        <w:t>//  Нативная функция конфигурация ethernetPHY</w:t>
+      </w:r>
+    </w:p>
+    <w:p>
+      <w:pPr>
+        <w:pStyle w:val="Default"/>
+        <w:pBdr>
+          <w:top w:val="single" w:sz="4" w:space="1" w:color="auto"/>
+          <w:left w:val="single" w:sz="4" w:space="4" w:color="auto"/>
+          <w:bottom w:val="single" w:sz="4" w:space="1" w:color="auto"/>
+          <w:right w:val="single" w:sz="4" w:space="4" w:color="auto"/>
+        </w:pBdr>
+        <w:rPr>
+          <w:rFonts w:ascii="Courier New" w:hAnsi="Courier New" w:cs="Courier New"/>
+          <w:color w:val="auto"/>
+          <w:sz w:val="20"/>
+          <w:szCs w:val="20"/>
+          <w:lang w:val="en-US"/>
+        </w:rPr>
+      </w:pPr>
+      <w:r>
+        <w:rPr>
+          <w:rFonts w:ascii="Courier New" w:hAnsi="Courier New" w:cs="Courier New"/>
+          <w:color w:val="auto"/>
+          <w:sz w:val="20"/>
+          <w:szCs w:val="20"/>
+          <w:lang w:val="en-US"/>
+        </w:rPr>
+        <w:t>//****************************************************************************</w:t>
+      </w:r>
+    </w:p>
+    <w:p>
+      <w:pPr>
+        <w:pStyle w:val="Default"/>
+        <w:pBdr>
+          <w:top w:val="single" w:sz="4" w:space="1" w:color="auto"/>
+          <w:left w:val="single" w:sz="4" w:space="4" w:color="auto"/>
+          <w:bottom w:val="single" w:sz="4" w:space="1" w:color="auto"/>
+          <w:right w:val="single" w:sz="4" w:space="4" w:color="auto"/>
+        </w:pBdr>
+        <w:rPr>
+          <w:rFonts w:ascii="Courier New" w:hAnsi="Courier New" w:cs="Courier New"/>
+          <w:color w:val="auto"/>
+          <w:sz w:val="20"/>
+          <w:szCs w:val="20"/>
+          <w:lang w:val="en-US"/>
+        </w:rPr>
+      </w:pPr>
+      <w:r>
+        <w:rPr>
+          <w:rFonts w:ascii="Courier New" w:hAnsi="Courier New" w:cs="Courier New"/>
+          <w:color w:val="auto"/>
+          <w:sz w:val="20"/>
+          <w:szCs w:val="20"/>
+          <w:lang w:val="en-US"/>
+        </w:rPr>
+        <w:t>native void EthernetConfiguration();</w:t>
+      </w:r>
+    </w:p>
+    <w:p>
+      <w:pPr>
+        <w:pStyle w:val="Default"/>
+        <w:pBdr>
+          <w:top w:val="single" w:sz="4" w:space="1" w:color="auto"/>
+          <w:left w:val="single" w:sz="4" w:space="4" w:color="auto"/>
+          <w:bottom w:val="single" w:sz="4" w:space="1" w:color="auto"/>
+          <w:right w:val="single" w:sz="4" w:space="4" w:color="auto"/>
+        </w:pBdr>
+        <w:rPr>
+          <w:rFonts w:ascii="Courier New" w:hAnsi="Courier New" w:cs="Courier New"/>
+          <w:color w:val="auto"/>
+          <w:sz w:val="20"/>
+          <w:szCs w:val="20"/>
+          <w:lang w:val="en-US"/>
+        </w:rPr>
+      </w:pPr>
+    </w:p>
+    <w:p>
+      <w:pPr>
+        <w:pStyle w:val="Default"/>
+        <w:pBdr>
+          <w:top w:val="single" w:sz="4" w:space="1" w:color="auto"/>
+          <w:left w:val="single" w:sz="4" w:space="4" w:color="auto"/>
+          <w:bottom w:val="single" w:sz="4" w:space="1" w:color="auto"/>
+          <w:right w:val="single" w:sz="4" w:space="4" w:color="auto"/>
+        </w:pBdr>
+        <w:rPr>
+          <w:rFonts w:ascii="Courier New" w:hAnsi="Courier New" w:cs="Courier New"/>
+          <w:color w:val="auto"/>
+          <w:sz w:val="20"/>
+          <w:szCs w:val="20"/>
+          <w:lang w:val="en-US"/>
+        </w:rPr>
+      </w:pPr>
+    </w:p>
+    <w:p>
+      <w:pPr>
+        <w:pStyle w:val="Default"/>
+        <w:pBdr>
+          <w:top w:val="single" w:sz="4" w:space="1" w:color="auto"/>
+          <w:left w:val="single" w:sz="4" w:space="4" w:color="auto"/>
+          <w:bottom w:val="single" w:sz="4" w:space="1" w:color="auto"/>
+          <w:right w:val="single" w:sz="4" w:space="4" w:color="auto"/>
+        </w:pBdr>
+        <w:rPr>
+          <w:rFonts w:ascii="Courier New" w:hAnsi="Courier New" w:cs="Courier New"/>
+          <w:color w:val="auto"/>
+          <w:sz w:val="20"/>
+          <w:szCs w:val="20"/>
+          <w:lang w:val="en-US"/>
+        </w:rPr>
+      </w:pPr>
+      <w:r>
+        <w:rPr>
+          <w:rFonts w:ascii="Courier New" w:hAnsi="Courier New" w:cs="Courier New"/>
+          <w:color w:val="auto"/>
+          <w:sz w:val="20"/>
+          <w:szCs w:val="20"/>
+          <w:lang w:val="en-US"/>
+        </w:rPr>
+        <w:t>//****************************************************************************</w:t>
+      </w:r>
+    </w:p>
+    <w:p>
+      <w:pPr>
+        <w:pStyle w:val="Default"/>
+        <w:pBdr>
+          <w:top w:val="single" w:sz="4" w:space="1" w:color="auto"/>
+          <w:left w:val="single" w:sz="4" w:space="4" w:color="auto"/>
+          <w:bottom w:val="single" w:sz="4" w:space="1" w:color="auto"/>
+          <w:right w:val="single" w:sz="4" w:space="4" w:color="auto"/>
+        </w:pBdr>
+        <w:rPr>
+          <w:rFonts w:ascii="Courier New" w:hAnsi="Courier New" w:cs="Courier New"/>
+          <w:color w:val="auto"/>
+          <w:sz w:val="20"/>
+          <w:szCs w:val="20"/>
+          <w:lang w:val="en-US"/>
+        </w:rPr>
+      </w:pPr>
+      <w:r>
+        <w:rPr>
+          <w:rFonts w:ascii="Courier New" w:hAnsi="Courier New" w:cs="Courier New"/>
+          <w:color w:val="auto"/>
+          <w:sz w:val="20"/>
+          <w:szCs w:val="20"/>
+          <w:lang w:val="en-US"/>
+        </w:rPr>
+        <w:t xml:space="preserve">//  </w:t>
+      </w:r>
       <w:r>
         <w:rPr>
           <w:rFonts w:ascii="Courier New" w:hAnsi="Courier New" w:cs="Courier New"/>
@@ -9910,15 +9180,101 @@
         </w:rPr>
         <w:t>Нативная</w:t>
       </w:r>
-      <w:proofErr w:type="spellEnd"/>
-      <w:r>
-        <w:rPr>
-          <w:rFonts w:ascii="Courier New" w:hAnsi="Courier New" w:cs="Courier New"/>
-          <w:color w:val="auto"/>
-          <w:sz w:val="20"/>
-          <w:szCs w:val="20"/>
-        </w:rPr>
-        <w:t xml:space="preserve"> функция аппаратной инициализации</w:t>
+      <w:r>
+        <w:rPr>
+          <w:rFonts w:ascii="Courier New" w:hAnsi="Courier New" w:cs="Courier New"/>
+          <w:color w:val="auto"/>
+          <w:sz w:val="20"/>
+          <w:szCs w:val="20"/>
+          <w:lang w:val="en-US"/>
+        </w:rPr>
+        <w:t xml:space="preserve"> </w:t>
+      </w:r>
+      <w:r>
+        <w:rPr>
+          <w:rFonts w:ascii="Courier New" w:hAnsi="Courier New" w:cs="Courier New"/>
+          <w:color w:val="auto"/>
+          <w:sz w:val="20"/>
+          <w:szCs w:val="20"/>
+        </w:rPr>
+        <w:t>функция</w:t>
+      </w:r>
+      <w:r>
+        <w:rPr>
+          <w:rFonts w:ascii="Courier New" w:hAnsi="Courier New" w:cs="Courier New"/>
+          <w:color w:val="auto"/>
+          <w:sz w:val="20"/>
+          <w:szCs w:val="20"/>
+          <w:lang w:val="en-US"/>
+        </w:rPr>
+        <w:t xml:space="preserve"> </w:t>
+      </w:r>
+      <w:r>
+        <w:rPr>
+          <w:rFonts w:ascii="Courier New" w:hAnsi="Courier New" w:cs="Courier New"/>
+          <w:color w:val="auto"/>
+          <w:sz w:val="20"/>
+          <w:szCs w:val="20"/>
+        </w:rPr>
+        <w:t>отправка</w:t>
+      </w:r>
+      <w:r>
+        <w:rPr>
+          <w:rFonts w:ascii="Courier New" w:hAnsi="Courier New" w:cs="Courier New"/>
+          <w:color w:val="auto"/>
+          <w:sz w:val="20"/>
+          <w:szCs w:val="20"/>
+          <w:lang w:val="en-US"/>
+        </w:rPr>
+        <w:t xml:space="preserve"> </w:t>
+      </w:r>
+      <w:r>
+        <w:rPr>
+          <w:rFonts w:ascii="Courier New" w:hAnsi="Courier New" w:cs="Courier New"/>
+          <w:color w:val="auto"/>
+          <w:sz w:val="20"/>
+          <w:szCs w:val="20"/>
+        </w:rPr>
+        <w:t>данных</w:t>
+      </w:r>
+      <w:r>
+        <w:rPr>
+          <w:rFonts w:ascii="Courier New" w:hAnsi="Courier New" w:cs="Courier New"/>
+          <w:color w:val="auto"/>
+          <w:sz w:val="20"/>
+          <w:szCs w:val="20"/>
+          <w:lang w:val="en-US"/>
+        </w:rPr>
+        <w:t xml:space="preserve"> </w:t>
+      </w:r>
+      <w:r>
+        <w:rPr>
+          <w:rFonts w:ascii="Courier New" w:hAnsi="Courier New" w:cs="Courier New"/>
+          <w:color w:val="auto"/>
+          <w:sz w:val="20"/>
+          <w:szCs w:val="20"/>
+        </w:rPr>
+        <w:t>по</w:t>
+      </w:r>
+      <w:r>
+        <w:rPr>
+          <w:rFonts w:ascii="Courier New" w:hAnsi="Courier New" w:cs="Courier New"/>
+          <w:color w:val="auto"/>
+          <w:sz w:val="20"/>
+          <w:szCs w:val="20"/>
+          <w:lang w:val="en-US"/>
+        </w:rPr>
+        <w:t xml:space="preserve"> </w:t>
+      </w:r>
+      <w:r>
+        <w:rPr>
+          <w:rFonts w:ascii="Courier New" w:hAnsi="Courier New" w:cs="Courier New"/>
+          <w:color w:val="auto"/>
+          <w:sz w:val="20"/>
+          <w:szCs w:val="20"/>
+          <w:lang w:val="en-US"/>
+        </w:rPr>
+        <w:t>Ethernet</w:t>
       </w:r>
     </w:p>
     <w:p>
@@ -10006,83 +9362,85 @@
         </w:rPr>
         <w:t xml:space="preserve"> </w:t>
       </w:r>
-      <w:proofErr w:type="spellStart"/>
-      <w:proofErr w:type="gramStart"/>
-      <w:r>
-        <w:rPr>
-          <w:rFonts w:ascii="Courier New" w:hAnsi="Courier New" w:cs="Courier New"/>
-          <w:color w:val="auto"/>
-          <w:sz w:val="20"/>
-          <w:szCs w:val="20"/>
-          <w:lang w:val="en-US"/>
-        </w:rPr>
-        <w:t>HardInitialization</w:t>
-      </w:r>
-      <w:proofErr w:type="spellEnd"/>
-      <w:r>
-        <w:rPr>
-          <w:rFonts w:ascii="Courier New" w:hAnsi="Courier New" w:cs="Courier New"/>
-          <w:color w:val="auto"/>
-          <w:sz w:val="20"/>
-          <w:szCs w:val="20"/>
-          <w:lang w:val="en-US"/>
-        </w:rPr>
-        <w:t>(</w:t>
-      </w:r>
-      <w:proofErr w:type="gramEnd"/>
-      <w:r>
-        <w:rPr>
-          <w:rFonts w:ascii="Courier New" w:hAnsi="Courier New" w:cs="Courier New"/>
-          <w:color w:val="auto"/>
-          <w:sz w:val="20"/>
-          <w:szCs w:val="20"/>
-          <w:lang w:val="en-US"/>
-        </w:rPr>
-        <w:t>);</w:t>
-      </w:r>
-    </w:p>
-    <w:p>
-      <w:pPr>
-        <w:pStyle w:val="Default"/>
-        <w:pBdr>
-          <w:top w:val="single" w:sz="4" w:space="1" w:color="auto"/>
-          <w:left w:val="single" w:sz="4" w:space="4" w:color="auto"/>
-          <w:bottom w:val="single" w:sz="4" w:space="1" w:color="auto"/>
-          <w:right w:val="single" w:sz="4" w:space="4" w:color="auto"/>
-        </w:pBdr>
-        <w:rPr>
-          <w:rFonts w:ascii="Courier New" w:hAnsi="Courier New" w:cs="Courier New"/>
-          <w:color w:val="auto"/>
-          <w:sz w:val="20"/>
-          <w:szCs w:val="20"/>
-          <w:lang w:val="en-US"/>
-        </w:rPr>
-      </w:pPr>
-    </w:p>
-    <w:p>
-      <w:pPr>
-        <w:pStyle w:val="Default"/>
-        <w:pBdr>
-          <w:top w:val="single" w:sz="4" w:space="1" w:color="auto"/>
-          <w:left w:val="single" w:sz="4" w:space="4" w:color="auto"/>
-          <w:bottom w:val="single" w:sz="4" w:space="1" w:color="auto"/>
-          <w:right w:val="single" w:sz="4" w:space="4" w:color="auto"/>
-        </w:pBdr>
-        <w:rPr>
-          <w:rFonts w:ascii="Courier New" w:hAnsi="Courier New" w:cs="Courier New"/>
-          <w:color w:val="auto"/>
-          <w:sz w:val="20"/>
-          <w:szCs w:val="20"/>
-          <w:lang w:val="en-US"/>
-        </w:rPr>
-      </w:pPr>
-      <w:r>
-        <w:rPr>
-          <w:rFonts w:ascii="Courier New" w:hAnsi="Courier New" w:cs="Courier New"/>
-          <w:color w:val="auto"/>
-          <w:sz w:val="20"/>
-          <w:szCs w:val="20"/>
-          <w:lang w:val="en-US"/>
+      <w:r>
+        <w:rPr>
+          <w:rFonts w:ascii="Courier New" w:hAnsi="Courier New" w:cs="Courier New"/>
+          <w:color w:val="auto"/>
+          <w:sz w:val="20"/>
+          <w:szCs w:val="20"/>
+          <w:lang w:val="en-US"/>
+        </w:rPr>
+        <w:t>EthernetTransmit</w:t>
+      </w:r>
+      <w:r>
+        <w:rPr>
+          <w:rFonts w:ascii="Courier New" w:hAnsi="Courier New" w:cs="Courier New"/>
+          <w:color w:val="auto"/>
+          <w:sz w:val="20"/>
+          <w:szCs w:val="20"/>
+          <w:lang w:val="en-US"/>
+        </w:rPr>
+        <w:t>();</w:t>
+      </w:r>
+    </w:p>
+    <w:p>
+      <w:pPr>
+        <w:pStyle w:val="Default"/>
+        <w:pBdr>
+          <w:top w:val="single" w:sz="4" w:space="1" w:color="auto"/>
+          <w:left w:val="single" w:sz="4" w:space="4" w:color="auto"/>
+          <w:bottom w:val="single" w:sz="4" w:space="1" w:color="auto"/>
+          <w:right w:val="single" w:sz="4" w:space="4" w:color="auto"/>
+        </w:pBdr>
+        <w:rPr>
+          <w:rFonts w:ascii="Courier New" w:hAnsi="Courier New" w:cs="Courier New"/>
+          <w:color w:val="auto"/>
+          <w:sz w:val="20"/>
+          <w:szCs w:val="20"/>
+          <w:lang w:val="en-US"/>
+        </w:rPr>
+      </w:pPr>
+    </w:p>
+    <w:p>
+      <w:pPr>
+        <w:pStyle w:val="Default"/>
+        <w:pBdr>
+          <w:top w:val="single" w:sz="4" w:space="1" w:color="auto"/>
+          <w:left w:val="single" w:sz="4" w:space="4" w:color="auto"/>
+          <w:bottom w:val="single" w:sz="4" w:space="1" w:color="auto"/>
+          <w:right w:val="single" w:sz="4" w:space="4" w:color="auto"/>
+        </w:pBdr>
+        <w:rPr>
+          <w:rFonts w:ascii="Courier New" w:hAnsi="Courier New" w:cs="Courier New"/>
+          <w:color w:val="auto"/>
+          <w:sz w:val="20"/>
+          <w:szCs w:val="20"/>
+          <w:lang w:val="en-US"/>
+        </w:rPr>
+      </w:pPr>
+    </w:p>
+    <w:p>
+      <w:pPr>
+        <w:pStyle w:val="Default"/>
+        <w:pBdr>
+          <w:top w:val="single" w:sz="4" w:space="1" w:color="auto"/>
+          <w:left w:val="single" w:sz="4" w:space="4" w:color="auto"/>
+          <w:bottom w:val="single" w:sz="4" w:space="1" w:color="auto"/>
+          <w:right w:val="single" w:sz="4" w:space="4" w:color="auto"/>
+        </w:pBdr>
+        <w:rPr>
+          <w:rFonts w:ascii="Courier New" w:hAnsi="Courier New" w:cs="Courier New"/>
+          <w:color w:val="auto"/>
+          <w:sz w:val="20"/>
+          <w:szCs w:val="20"/>
+        </w:rPr>
+      </w:pPr>
+      <w:r>
+        <w:rPr>
+          <w:rFonts w:ascii="Courier New" w:hAnsi="Courier New" w:cs="Courier New"/>
+          <w:color w:val="auto"/>
+          <w:sz w:val="20"/>
+          <w:szCs w:val="20"/>
         </w:rPr>
         <w:t>//****************************************************************************</w:t>
       </w:r>
@@ -10101,742 +9459,108 @@
           <w:color w:val="auto"/>
           <w:sz w:val="20"/>
           <w:szCs w:val="20"/>
-          <w:lang w:val="en-US"/>
-        </w:rPr>
-      </w:pPr>
-      <w:r>
-        <w:rPr>
-          <w:rFonts w:ascii="Courier New" w:hAnsi="Courier New" w:cs="Courier New"/>
-          <w:color w:val="auto"/>
-          <w:sz w:val="20"/>
-          <w:szCs w:val="20"/>
-          <w:lang w:val="en-US"/>
-        </w:rPr>
-        <w:t>/</w:t>
-      </w:r>
-      <w:proofErr w:type="gramStart"/>
-      <w:r>
-        <w:rPr>
-          <w:rFonts w:ascii="Courier New" w:hAnsi="Courier New" w:cs="Courier New"/>
-          <w:color w:val="auto"/>
-          <w:sz w:val="20"/>
-          <w:szCs w:val="20"/>
-          <w:lang w:val="en-US"/>
-        </w:rPr>
-        <w:t xml:space="preserve">/  </w:t>
-      </w:r>
-      <w:proofErr w:type="spellStart"/>
-      <w:r>
-        <w:rPr>
-          <w:rFonts w:ascii="Courier New" w:hAnsi="Courier New" w:cs="Courier New"/>
-          <w:color w:val="auto"/>
-          <w:sz w:val="20"/>
-          <w:szCs w:val="20"/>
-          <w:lang w:val="en-US"/>
-        </w:rPr>
-        <w:t>Нативная</w:t>
-      </w:r>
-      <w:proofErr w:type="spellEnd"/>
-      <w:proofErr w:type="gramEnd"/>
-      <w:r>
-        <w:rPr>
-          <w:rFonts w:ascii="Courier New" w:hAnsi="Courier New" w:cs="Courier New"/>
-          <w:color w:val="auto"/>
-          <w:sz w:val="20"/>
-          <w:szCs w:val="20"/>
-          <w:lang w:val="en-US"/>
+        </w:rPr>
+      </w:pPr>
+      <w:r>
+        <w:rPr>
+          <w:rFonts w:ascii="Courier New" w:hAnsi="Courier New" w:cs="Courier New"/>
+          <w:color w:val="auto"/>
+          <w:sz w:val="20"/>
+          <w:szCs w:val="20"/>
+        </w:rPr>
+        <w:t xml:space="preserve">//  Нативная функция отправка данных по </w:t>
+      </w:r>
+      <w:r>
+        <w:rPr>
+          <w:rFonts w:ascii="Courier New" w:hAnsi="Courier New" w:cs="Courier New"/>
+          <w:color w:val="auto"/>
+          <w:sz w:val="20"/>
+          <w:szCs w:val="20"/>
+          <w:lang w:val="en-US"/>
+        </w:rPr>
+        <w:t>UART</w:t>
+      </w:r>
+    </w:p>
+    <w:p>
+      <w:pPr>
+        <w:pStyle w:val="Default"/>
+        <w:pBdr>
+          <w:top w:val="single" w:sz="4" w:space="1" w:color="auto"/>
+          <w:left w:val="single" w:sz="4" w:space="4" w:color="auto"/>
+          <w:bottom w:val="single" w:sz="4" w:space="1" w:color="auto"/>
+          <w:right w:val="single" w:sz="4" w:space="4" w:color="auto"/>
+        </w:pBdr>
+        <w:rPr>
+          <w:rFonts w:ascii="Courier New" w:hAnsi="Courier New" w:cs="Courier New"/>
+          <w:color w:val="auto"/>
+          <w:sz w:val="20"/>
+          <w:szCs w:val="20"/>
+        </w:rPr>
+      </w:pPr>
+      <w:r>
+        <w:rPr>
+          <w:rFonts w:ascii="Courier New" w:hAnsi="Courier New" w:cs="Courier New"/>
+          <w:color w:val="auto"/>
+          <w:sz w:val="20"/>
+          <w:szCs w:val="20"/>
+        </w:rPr>
+        <w:t>//****************************************************************************</w:t>
+      </w:r>
+    </w:p>
+    <w:p>
+      <w:pPr>
+        <w:pStyle w:val="Default"/>
+        <w:pBdr>
+          <w:top w:val="single" w:sz="4" w:space="1" w:color="auto"/>
+          <w:left w:val="single" w:sz="4" w:space="4" w:color="auto"/>
+          <w:bottom w:val="single" w:sz="4" w:space="1" w:color="auto"/>
+          <w:right w:val="single" w:sz="4" w:space="4" w:color="auto"/>
+        </w:pBdr>
+        <w:rPr>
+          <w:rFonts w:ascii="Courier New" w:hAnsi="Courier New" w:cs="Courier New"/>
+          <w:color w:val="auto"/>
+          <w:sz w:val="20"/>
+          <w:szCs w:val="20"/>
+        </w:rPr>
+      </w:pPr>
+      <w:r>
+        <w:rPr>
+          <w:rFonts w:ascii="Courier New" w:hAnsi="Courier New" w:cs="Courier New"/>
+          <w:color w:val="auto"/>
+          <w:sz w:val="20"/>
+          <w:szCs w:val="20"/>
+          <w:lang w:val="en-US"/>
+        </w:rPr>
+        <w:t>native</w:t>
+      </w:r>
+      <w:r>
+        <w:rPr>
+          <w:rFonts w:ascii="Courier New" w:hAnsi="Courier New" w:cs="Courier New"/>
+          <w:color w:val="auto"/>
+          <w:sz w:val="20"/>
+          <w:szCs w:val="20"/>
         </w:rPr>
         <w:t xml:space="preserve"> </w:t>
       </w:r>
-      <w:proofErr w:type="spellStart"/>
-      <w:r>
-        <w:rPr>
-          <w:rFonts w:ascii="Courier New" w:hAnsi="Courier New" w:cs="Courier New"/>
-          <w:color w:val="auto"/>
-          <w:sz w:val="20"/>
-          <w:szCs w:val="20"/>
-          <w:lang w:val="en-US"/>
-        </w:rPr>
-        <w:t>функция</w:t>
-      </w:r>
-      <w:proofErr w:type="spellEnd"/>
-      <w:r>
-        <w:rPr>
-          <w:rFonts w:ascii="Courier New" w:hAnsi="Courier New" w:cs="Courier New"/>
-          <w:color w:val="auto"/>
-          <w:sz w:val="20"/>
-          <w:szCs w:val="20"/>
-          <w:lang w:val="en-US"/>
+      <w:r>
+        <w:rPr>
+          <w:rFonts w:ascii="Courier New" w:hAnsi="Courier New" w:cs="Courier New"/>
+          <w:color w:val="auto"/>
+          <w:sz w:val="20"/>
+          <w:szCs w:val="20"/>
+          <w:lang w:val="en-US"/>
+        </w:rPr>
+        <w:t>void</w:t>
+      </w:r>
+      <w:r>
+        <w:rPr>
+          <w:rFonts w:ascii="Courier New" w:hAnsi="Courier New" w:cs="Courier New"/>
+          <w:color w:val="auto"/>
+          <w:sz w:val="20"/>
+          <w:szCs w:val="20"/>
         </w:rPr>
         <w:t xml:space="preserve"> </w:t>
       </w:r>
-      <w:proofErr w:type="spellStart"/>
-      <w:r>
-        <w:rPr>
-          <w:rFonts w:ascii="Courier New" w:hAnsi="Courier New" w:cs="Courier New"/>
-          <w:color w:val="auto"/>
-          <w:sz w:val="20"/>
-          <w:szCs w:val="20"/>
-          <w:lang w:val="en-US"/>
-        </w:rPr>
-        <w:t>конфигурация</w:t>
-      </w:r>
-      <w:proofErr w:type="spellEnd"/>
-      <w:r>
-        <w:rPr>
-          <w:rFonts w:ascii="Courier New" w:hAnsi="Courier New" w:cs="Courier New"/>
-          <w:color w:val="auto"/>
-          <w:sz w:val="20"/>
-          <w:szCs w:val="20"/>
-          <w:lang w:val="en-US"/>
-        </w:rPr>
-        <w:t xml:space="preserve"> </w:t>
-      </w:r>
-      <w:proofErr w:type="spellStart"/>
-      <w:r>
-        <w:rPr>
-          <w:rFonts w:ascii="Courier New" w:hAnsi="Courier New" w:cs="Courier New"/>
-          <w:color w:val="auto"/>
-          <w:sz w:val="20"/>
-          <w:szCs w:val="20"/>
-          <w:lang w:val="en-US"/>
-        </w:rPr>
-        <w:t>ethernetPHY</w:t>
-      </w:r>
-      <w:proofErr w:type="spellEnd"/>
-    </w:p>
-    <w:p>
-      <w:pPr>
-        <w:pStyle w:val="Default"/>
-        <w:pBdr>
-          <w:top w:val="single" w:sz="4" w:space="1" w:color="auto"/>
-          <w:left w:val="single" w:sz="4" w:space="4" w:color="auto"/>
-          <w:bottom w:val="single" w:sz="4" w:space="1" w:color="auto"/>
-          <w:right w:val="single" w:sz="4" w:space="4" w:color="auto"/>
-        </w:pBdr>
-        <w:rPr>
-          <w:rFonts w:ascii="Courier New" w:hAnsi="Courier New" w:cs="Courier New"/>
-          <w:color w:val="auto"/>
-          <w:sz w:val="20"/>
-          <w:szCs w:val="20"/>
-          <w:lang w:val="en-US"/>
-        </w:rPr>
-      </w:pPr>
-      <w:r>
-        <w:rPr>
-          <w:rFonts w:ascii="Courier New" w:hAnsi="Courier New" w:cs="Courier New"/>
-          <w:color w:val="auto"/>
-          <w:sz w:val="20"/>
-          <w:szCs w:val="20"/>
-          <w:lang w:val="en-US"/>
-        </w:rPr>
-        <w:t>//****************************************************************************</w:t>
-      </w:r>
-    </w:p>
-    <w:p>
-      <w:pPr>
-        <w:pStyle w:val="Default"/>
-        <w:pBdr>
-          <w:top w:val="single" w:sz="4" w:space="1" w:color="auto"/>
-          <w:left w:val="single" w:sz="4" w:space="4" w:color="auto"/>
-          <w:bottom w:val="single" w:sz="4" w:space="1" w:color="auto"/>
-          <w:right w:val="single" w:sz="4" w:space="4" w:color="auto"/>
-        </w:pBdr>
-        <w:rPr>
-          <w:rFonts w:ascii="Courier New" w:hAnsi="Courier New" w:cs="Courier New"/>
-          <w:color w:val="auto"/>
-          <w:sz w:val="20"/>
-          <w:szCs w:val="20"/>
-          <w:lang w:val="en-US"/>
-        </w:rPr>
-      </w:pPr>
-      <w:r>
-        <w:rPr>
-          <w:rFonts w:ascii="Courier New" w:hAnsi="Courier New" w:cs="Courier New"/>
-          <w:color w:val="auto"/>
-          <w:sz w:val="20"/>
-          <w:szCs w:val="20"/>
-          <w:lang w:val="en-US"/>
-        </w:rPr>
-        <w:t xml:space="preserve">native void </w:t>
-      </w:r>
-      <w:proofErr w:type="spellStart"/>
-      <w:proofErr w:type="gramStart"/>
-      <w:r>
-        <w:rPr>
-          <w:rFonts w:ascii="Courier New" w:hAnsi="Courier New" w:cs="Courier New"/>
-          <w:color w:val="auto"/>
-          <w:sz w:val="20"/>
-          <w:szCs w:val="20"/>
-          <w:lang w:val="en-US"/>
-        </w:rPr>
-        <w:t>EthernetConfiguration</w:t>
-      </w:r>
-      <w:proofErr w:type="spellEnd"/>
-      <w:r>
-        <w:rPr>
-          <w:rFonts w:ascii="Courier New" w:hAnsi="Courier New" w:cs="Courier New"/>
-          <w:color w:val="auto"/>
-          <w:sz w:val="20"/>
-          <w:szCs w:val="20"/>
-          <w:lang w:val="en-US"/>
-        </w:rPr>
-        <w:t>(</w:t>
-      </w:r>
-      <w:proofErr w:type="gramEnd"/>
-      <w:r>
-        <w:rPr>
-          <w:rFonts w:ascii="Courier New" w:hAnsi="Courier New" w:cs="Courier New"/>
-          <w:color w:val="auto"/>
-          <w:sz w:val="20"/>
-          <w:szCs w:val="20"/>
-          <w:lang w:val="en-US"/>
-        </w:rPr>
-        <w:t>);</w:t>
-      </w:r>
-    </w:p>
-    <w:p>
-      <w:pPr>
-        <w:pStyle w:val="Default"/>
-        <w:pBdr>
-          <w:top w:val="single" w:sz="4" w:space="1" w:color="auto"/>
-          <w:left w:val="single" w:sz="4" w:space="4" w:color="auto"/>
-          <w:bottom w:val="single" w:sz="4" w:space="1" w:color="auto"/>
-          <w:right w:val="single" w:sz="4" w:space="4" w:color="auto"/>
-        </w:pBdr>
-        <w:rPr>
-          <w:rFonts w:ascii="Courier New" w:hAnsi="Courier New" w:cs="Courier New"/>
-          <w:color w:val="auto"/>
-          <w:sz w:val="20"/>
-          <w:szCs w:val="20"/>
-          <w:lang w:val="en-US"/>
-        </w:rPr>
-      </w:pPr>
-    </w:p>
-    <w:p>
-      <w:pPr>
-        <w:pStyle w:val="Default"/>
-        <w:pBdr>
-          <w:top w:val="single" w:sz="4" w:space="1" w:color="auto"/>
-          <w:left w:val="single" w:sz="4" w:space="4" w:color="auto"/>
-          <w:bottom w:val="single" w:sz="4" w:space="1" w:color="auto"/>
-          <w:right w:val="single" w:sz="4" w:space="4" w:color="auto"/>
-        </w:pBdr>
-        <w:rPr>
-          <w:rFonts w:ascii="Courier New" w:hAnsi="Courier New" w:cs="Courier New"/>
-          <w:color w:val="auto"/>
-          <w:sz w:val="20"/>
-          <w:szCs w:val="20"/>
-          <w:lang w:val="en-US"/>
-        </w:rPr>
-      </w:pPr>
-    </w:p>
-    <w:p>
-      <w:pPr>
-        <w:pStyle w:val="Default"/>
-        <w:pBdr>
-          <w:top w:val="single" w:sz="4" w:space="1" w:color="auto"/>
-          <w:left w:val="single" w:sz="4" w:space="4" w:color="auto"/>
-          <w:bottom w:val="single" w:sz="4" w:space="1" w:color="auto"/>
-          <w:right w:val="single" w:sz="4" w:space="4" w:color="auto"/>
-        </w:pBdr>
-        <w:rPr>
-          <w:rFonts w:ascii="Courier New" w:hAnsi="Courier New" w:cs="Courier New"/>
-          <w:color w:val="auto"/>
-          <w:sz w:val="20"/>
-          <w:szCs w:val="20"/>
-          <w:lang w:val="en-US"/>
-        </w:rPr>
-      </w:pPr>
-      <w:r>
-        <w:rPr>
-          <w:rFonts w:ascii="Courier New" w:hAnsi="Courier New" w:cs="Courier New"/>
-          <w:color w:val="auto"/>
-          <w:sz w:val="20"/>
-          <w:szCs w:val="20"/>
-          <w:lang w:val="en-US"/>
-        </w:rPr>
-        <w:t>//****************************************************************************</w:t>
-      </w:r>
-    </w:p>
-    <w:p>
-      <w:pPr>
-        <w:pStyle w:val="Default"/>
-        <w:pBdr>
-          <w:top w:val="single" w:sz="4" w:space="1" w:color="auto"/>
-          <w:left w:val="single" w:sz="4" w:space="4" w:color="auto"/>
-          <w:bottom w:val="single" w:sz="4" w:space="1" w:color="auto"/>
-          <w:right w:val="single" w:sz="4" w:space="4" w:color="auto"/>
-        </w:pBdr>
-        <w:rPr>
-          <w:rFonts w:ascii="Courier New" w:hAnsi="Courier New" w:cs="Courier New"/>
-          <w:color w:val="auto"/>
-          <w:sz w:val="20"/>
-          <w:szCs w:val="20"/>
-          <w:lang w:val="en-US"/>
-        </w:rPr>
-      </w:pPr>
-      <w:r>
-        <w:rPr>
-          <w:rFonts w:ascii="Courier New" w:hAnsi="Courier New" w:cs="Courier New"/>
-          <w:color w:val="auto"/>
-          <w:sz w:val="20"/>
-          <w:szCs w:val="20"/>
-          <w:lang w:val="en-US"/>
-        </w:rPr>
-        <w:t>/</w:t>
-      </w:r>
-      <w:proofErr w:type="gramStart"/>
-      <w:r>
-        <w:rPr>
-          <w:rFonts w:ascii="Courier New" w:hAnsi="Courier New" w:cs="Courier New"/>
-          <w:color w:val="auto"/>
-          <w:sz w:val="20"/>
-          <w:szCs w:val="20"/>
-          <w:lang w:val="en-US"/>
-        </w:rPr>
-        <w:t xml:space="preserve">/  </w:t>
-      </w:r>
-      <w:proofErr w:type="spellStart"/>
-      <w:r>
-        <w:rPr>
-          <w:rFonts w:ascii="Courier New" w:hAnsi="Courier New" w:cs="Courier New"/>
-          <w:color w:val="auto"/>
-          <w:sz w:val="20"/>
-          <w:szCs w:val="20"/>
-        </w:rPr>
-        <w:t>Нативная</w:t>
-      </w:r>
-      <w:proofErr w:type="spellEnd"/>
-      <w:proofErr w:type="gramEnd"/>
-      <w:r>
-        <w:rPr>
-          <w:rFonts w:ascii="Courier New" w:hAnsi="Courier New" w:cs="Courier New"/>
-          <w:color w:val="auto"/>
-          <w:sz w:val="20"/>
-          <w:szCs w:val="20"/>
-          <w:lang w:val="en-US"/>
-        </w:rPr>
-        <w:t xml:space="preserve"> </w:t>
-      </w:r>
-      <w:r>
-        <w:rPr>
-          <w:rFonts w:ascii="Courier New" w:hAnsi="Courier New" w:cs="Courier New"/>
-          <w:color w:val="auto"/>
-          <w:sz w:val="20"/>
-          <w:szCs w:val="20"/>
-        </w:rPr>
-        <w:t>функция</w:t>
-      </w:r>
-      <w:r>
-        <w:rPr>
-          <w:rFonts w:ascii="Courier New" w:hAnsi="Courier New" w:cs="Courier New"/>
-          <w:color w:val="auto"/>
-          <w:sz w:val="20"/>
-          <w:szCs w:val="20"/>
-          <w:lang w:val="en-US"/>
-        </w:rPr>
-        <w:t xml:space="preserve"> </w:t>
-      </w:r>
-      <w:r>
-        <w:rPr>
-          <w:rFonts w:ascii="Courier New" w:hAnsi="Courier New" w:cs="Courier New"/>
-          <w:color w:val="auto"/>
-          <w:sz w:val="20"/>
-          <w:szCs w:val="20"/>
-        </w:rPr>
-        <w:t>отправка</w:t>
-      </w:r>
-      <w:r>
-        <w:rPr>
-          <w:rFonts w:ascii="Courier New" w:hAnsi="Courier New" w:cs="Courier New"/>
-          <w:color w:val="auto"/>
-          <w:sz w:val="20"/>
-          <w:szCs w:val="20"/>
-          <w:lang w:val="en-US"/>
-        </w:rPr>
-        <w:t xml:space="preserve"> </w:t>
-      </w:r>
-      <w:r>
-        <w:rPr>
-          <w:rFonts w:ascii="Courier New" w:hAnsi="Courier New" w:cs="Courier New"/>
-          <w:color w:val="auto"/>
-          <w:sz w:val="20"/>
-          <w:szCs w:val="20"/>
-        </w:rPr>
-        <w:t>данных</w:t>
-      </w:r>
-      <w:r>
-        <w:rPr>
-          <w:rFonts w:ascii="Courier New" w:hAnsi="Courier New" w:cs="Courier New"/>
-          <w:color w:val="auto"/>
-          <w:sz w:val="20"/>
-          <w:szCs w:val="20"/>
-          <w:lang w:val="en-US"/>
-        </w:rPr>
-        <w:t xml:space="preserve"> </w:t>
-      </w:r>
-      <w:r>
-        <w:rPr>
-          <w:rFonts w:ascii="Courier New" w:hAnsi="Courier New" w:cs="Courier New"/>
-          <w:color w:val="auto"/>
-          <w:sz w:val="20"/>
-          <w:szCs w:val="20"/>
-        </w:rPr>
-        <w:t>по</w:t>
-      </w:r>
-      <w:r>
-        <w:rPr>
-          <w:rFonts w:ascii="Courier New" w:hAnsi="Courier New" w:cs="Courier New"/>
-          <w:color w:val="auto"/>
-          <w:sz w:val="20"/>
-          <w:szCs w:val="20"/>
-          <w:lang w:val="en-US"/>
-        </w:rPr>
-        <w:t xml:space="preserve"> </w:t>
-      </w:r>
-      <w:r>
-        <w:rPr>
-          <w:rFonts w:ascii="Courier New" w:hAnsi="Courier New" w:cs="Courier New"/>
-          <w:color w:val="auto"/>
-          <w:sz w:val="20"/>
-          <w:szCs w:val="20"/>
-          <w:lang w:val="en-US"/>
-        </w:rPr>
-        <w:t>Ethernet</w:t>
-      </w:r>
-    </w:p>
-    <w:p>
-      <w:pPr>
-        <w:pStyle w:val="Default"/>
-        <w:pBdr>
-          <w:top w:val="single" w:sz="4" w:space="1" w:color="auto"/>
-          <w:left w:val="single" w:sz="4" w:space="4" w:color="auto"/>
-          <w:bottom w:val="single" w:sz="4" w:space="1" w:color="auto"/>
-          <w:right w:val="single" w:sz="4" w:space="4" w:color="auto"/>
-        </w:pBdr>
-        <w:rPr>
-          <w:rFonts w:ascii="Courier New" w:hAnsi="Courier New" w:cs="Courier New"/>
-          <w:color w:val="auto"/>
-          <w:sz w:val="20"/>
-          <w:szCs w:val="20"/>
-          <w:lang w:val="en-US"/>
-        </w:rPr>
-      </w:pPr>
-      <w:r>
-        <w:rPr>
-          <w:rFonts w:ascii="Courier New" w:hAnsi="Courier New" w:cs="Courier New"/>
-          <w:color w:val="auto"/>
-          <w:sz w:val="20"/>
-          <w:szCs w:val="20"/>
-          <w:lang w:val="en-US"/>
-        </w:rPr>
-        <w:t>//****************************************************************************</w:t>
-      </w:r>
-    </w:p>
-    <w:p>
-      <w:pPr>
-        <w:pStyle w:val="Default"/>
-        <w:pBdr>
-          <w:top w:val="single" w:sz="4" w:space="1" w:color="auto"/>
-          <w:left w:val="single" w:sz="4" w:space="4" w:color="auto"/>
-          <w:bottom w:val="single" w:sz="4" w:space="1" w:color="auto"/>
-          <w:right w:val="single" w:sz="4" w:space="4" w:color="auto"/>
-        </w:pBdr>
-        <w:rPr>
-          <w:rFonts w:ascii="Courier New" w:hAnsi="Courier New" w:cs="Courier New"/>
-          <w:color w:val="auto"/>
-          <w:sz w:val="20"/>
-          <w:szCs w:val="20"/>
-          <w:lang w:val="en-US"/>
-        </w:rPr>
-      </w:pPr>
-      <w:r>
-        <w:rPr>
-          <w:rFonts w:ascii="Courier New" w:hAnsi="Courier New" w:cs="Courier New"/>
-          <w:color w:val="auto"/>
-          <w:sz w:val="20"/>
-          <w:szCs w:val="20"/>
-          <w:lang w:val="en-US"/>
-        </w:rPr>
-        <w:t>native</w:t>
-      </w:r>
-      <w:r>
-        <w:rPr>
-          <w:rFonts w:ascii="Courier New" w:hAnsi="Courier New" w:cs="Courier New"/>
-          <w:color w:val="auto"/>
-          <w:sz w:val="20"/>
-          <w:szCs w:val="20"/>
-          <w:lang w:val="en-US"/>
-        </w:rPr>
-        <w:t xml:space="preserve"> </w:t>
-      </w:r>
-      <w:r>
-        <w:rPr>
-          <w:rFonts w:ascii="Courier New" w:hAnsi="Courier New" w:cs="Courier New"/>
-          <w:color w:val="auto"/>
-          <w:sz w:val="20"/>
-          <w:szCs w:val="20"/>
-          <w:lang w:val="en-US"/>
-        </w:rPr>
-        <w:t>void</w:t>
-      </w:r>
-      <w:r>
-        <w:rPr>
-          <w:rFonts w:ascii="Courier New" w:hAnsi="Courier New" w:cs="Courier New"/>
-          <w:color w:val="auto"/>
-          <w:sz w:val="20"/>
-          <w:szCs w:val="20"/>
-          <w:lang w:val="en-US"/>
-        </w:rPr>
-        <w:t xml:space="preserve"> </w:t>
-      </w:r>
-      <w:proofErr w:type="spellStart"/>
-      <w:proofErr w:type="gramStart"/>
-      <w:r>
-        <w:rPr>
-          <w:rFonts w:ascii="Courier New" w:hAnsi="Courier New" w:cs="Courier New"/>
-          <w:color w:val="auto"/>
-          <w:sz w:val="20"/>
-          <w:szCs w:val="20"/>
-          <w:lang w:val="en-US"/>
-        </w:rPr>
-        <w:t>EthernetTransmit</w:t>
-      </w:r>
-      <w:proofErr w:type="spellEnd"/>
-      <w:r>
-        <w:rPr>
-          <w:rFonts w:ascii="Courier New" w:hAnsi="Courier New" w:cs="Courier New"/>
-          <w:color w:val="auto"/>
-          <w:sz w:val="20"/>
-          <w:szCs w:val="20"/>
-          <w:lang w:val="en-US"/>
-        </w:rPr>
-        <w:t>(</w:t>
-      </w:r>
-      <w:proofErr w:type="gramEnd"/>
-      <w:r>
-        <w:rPr>
-          <w:rFonts w:ascii="Courier New" w:hAnsi="Courier New" w:cs="Courier New"/>
-          <w:color w:val="auto"/>
-          <w:sz w:val="20"/>
-          <w:szCs w:val="20"/>
-          <w:lang w:val="en-US"/>
-        </w:rPr>
-        <w:t>);</w:t>
-      </w:r>
-    </w:p>
-    <w:p>
-      <w:pPr>
-        <w:pStyle w:val="Default"/>
-        <w:pBdr>
-          <w:top w:val="single" w:sz="4" w:space="1" w:color="auto"/>
-          <w:left w:val="single" w:sz="4" w:space="4" w:color="auto"/>
-          <w:bottom w:val="single" w:sz="4" w:space="1" w:color="auto"/>
-          <w:right w:val="single" w:sz="4" w:space="4" w:color="auto"/>
-        </w:pBdr>
-        <w:rPr>
-          <w:rFonts w:ascii="Courier New" w:hAnsi="Courier New" w:cs="Courier New"/>
-          <w:color w:val="auto"/>
-          <w:sz w:val="20"/>
-          <w:szCs w:val="20"/>
-          <w:lang w:val="en-US"/>
-        </w:rPr>
-      </w:pPr>
-    </w:p>
-    <w:p>
-      <w:pPr>
-        <w:pStyle w:val="Default"/>
-        <w:pBdr>
-          <w:top w:val="single" w:sz="4" w:space="1" w:color="auto"/>
-          <w:left w:val="single" w:sz="4" w:space="4" w:color="auto"/>
-          <w:bottom w:val="single" w:sz="4" w:space="1" w:color="auto"/>
-          <w:right w:val="single" w:sz="4" w:space="4" w:color="auto"/>
-        </w:pBdr>
-        <w:rPr>
-          <w:rFonts w:ascii="Courier New" w:hAnsi="Courier New" w:cs="Courier New"/>
-          <w:color w:val="auto"/>
-          <w:sz w:val="20"/>
-          <w:szCs w:val="20"/>
-          <w:lang w:val="en-US"/>
-        </w:rPr>
-      </w:pPr>
-    </w:p>
-    <w:p>
-      <w:pPr>
-        <w:pStyle w:val="Default"/>
-        <w:pBdr>
-          <w:top w:val="single" w:sz="4" w:space="1" w:color="auto"/>
-          <w:left w:val="single" w:sz="4" w:space="4" w:color="auto"/>
-          <w:bottom w:val="single" w:sz="4" w:space="1" w:color="auto"/>
-          <w:right w:val="single" w:sz="4" w:space="4" w:color="auto"/>
-        </w:pBdr>
-        <w:rPr>
-          <w:rFonts w:ascii="Courier New" w:hAnsi="Courier New" w:cs="Courier New"/>
-          <w:color w:val="auto"/>
-          <w:sz w:val="20"/>
-          <w:szCs w:val="20"/>
-        </w:rPr>
-      </w:pPr>
-      <w:r>
-        <w:rPr>
-          <w:rFonts w:ascii="Courier New" w:hAnsi="Courier New" w:cs="Courier New"/>
-          <w:color w:val="auto"/>
-          <w:sz w:val="20"/>
-          <w:szCs w:val="20"/>
-        </w:rPr>
-        <w:t>//****************************************************************************</w:t>
-      </w:r>
-    </w:p>
-    <w:p>
-      <w:pPr>
-        <w:pStyle w:val="Default"/>
-        <w:pBdr>
-          <w:top w:val="single" w:sz="4" w:space="1" w:color="auto"/>
-          <w:left w:val="single" w:sz="4" w:space="4" w:color="auto"/>
-          <w:bottom w:val="single" w:sz="4" w:space="1" w:color="auto"/>
-          <w:right w:val="single" w:sz="4" w:space="4" w:color="auto"/>
-        </w:pBdr>
-        <w:rPr>
-          <w:rFonts w:ascii="Courier New" w:hAnsi="Courier New" w:cs="Courier New"/>
-          <w:color w:val="auto"/>
-          <w:sz w:val="20"/>
-          <w:szCs w:val="20"/>
-        </w:rPr>
-      </w:pPr>
-      <w:r>
-        <w:rPr>
-          <w:rFonts w:ascii="Courier New" w:hAnsi="Courier New" w:cs="Courier New"/>
-          <w:color w:val="auto"/>
-          <w:sz w:val="20"/>
-          <w:szCs w:val="20"/>
-        </w:rPr>
-        <w:t>/</w:t>
-      </w:r>
-      <w:proofErr w:type="gramStart"/>
-      <w:r>
-        <w:rPr>
-          <w:rFonts w:ascii="Courier New" w:hAnsi="Courier New" w:cs="Courier New"/>
-          <w:color w:val="auto"/>
-          <w:sz w:val="20"/>
-          <w:szCs w:val="20"/>
-        </w:rPr>
-        <w:t xml:space="preserve">/  </w:t>
-      </w:r>
-      <w:proofErr w:type="spellStart"/>
-      <w:r>
-        <w:rPr>
-          <w:rFonts w:ascii="Courier New" w:hAnsi="Courier New" w:cs="Courier New"/>
-          <w:color w:val="auto"/>
-          <w:sz w:val="20"/>
-          <w:szCs w:val="20"/>
-        </w:rPr>
-        <w:t>Нативная</w:t>
-      </w:r>
-      <w:proofErr w:type="spellEnd"/>
-      <w:proofErr w:type="gramEnd"/>
-      <w:r>
-        <w:rPr>
-          <w:rFonts w:ascii="Courier New" w:hAnsi="Courier New" w:cs="Courier New"/>
-          <w:color w:val="auto"/>
-          <w:sz w:val="20"/>
-          <w:szCs w:val="20"/>
-        </w:rPr>
-        <w:t xml:space="preserve"> функция отправка данных по </w:t>
-      </w:r>
-      <w:r>
-        <w:rPr>
-          <w:rFonts w:ascii="Courier New" w:hAnsi="Courier New" w:cs="Courier New"/>
-          <w:color w:val="auto"/>
-          <w:sz w:val="20"/>
-          <w:szCs w:val="20"/>
-          <w:lang w:val="en-US"/>
-        </w:rPr>
-        <w:t>UART</w:t>
-      </w:r>
-    </w:p>
-    <w:p>
-      <w:pPr>
-        <w:pStyle w:val="Default"/>
-        <w:pBdr>
-          <w:top w:val="single" w:sz="4" w:space="1" w:color="auto"/>
-          <w:left w:val="single" w:sz="4" w:space="4" w:color="auto"/>
-          <w:bottom w:val="single" w:sz="4" w:space="1" w:color="auto"/>
-          <w:right w:val="single" w:sz="4" w:space="4" w:color="auto"/>
-        </w:pBdr>
-        <w:rPr>
-          <w:rFonts w:ascii="Courier New" w:hAnsi="Courier New" w:cs="Courier New"/>
-          <w:color w:val="auto"/>
-          <w:sz w:val="20"/>
-          <w:szCs w:val="20"/>
-        </w:rPr>
-      </w:pPr>
-      <w:r>
-        <w:rPr>
-          <w:rFonts w:ascii="Courier New" w:hAnsi="Courier New" w:cs="Courier New"/>
-          <w:color w:val="auto"/>
-          <w:sz w:val="20"/>
-          <w:szCs w:val="20"/>
-        </w:rPr>
-        <w:t>//****************************************************************************</w:t>
-      </w:r>
-    </w:p>
-    <w:p>
-      <w:pPr>
-        <w:pStyle w:val="Default"/>
-        <w:pBdr>
-          <w:top w:val="single" w:sz="4" w:space="1" w:color="auto"/>
-          <w:left w:val="single" w:sz="4" w:space="4" w:color="auto"/>
-          <w:bottom w:val="single" w:sz="4" w:space="1" w:color="auto"/>
-          <w:right w:val="single" w:sz="4" w:space="4" w:color="auto"/>
-        </w:pBdr>
-        <w:rPr>
-          <w:rFonts w:ascii="Courier New" w:hAnsi="Courier New" w:cs="Courier New"/>
-          <w:color w:val="auto"/>
-          <w:sz w:val="20"/>
-          <w:szCs w:val="20"/>
-        </w:rPr>
-      </w:pPr>
-      <w:r>
-        <w:rPr>
-          <w:rFonts w:ascii="Courier New" w:hAnsi="Courier New" w:cs="Courier New"/>
-          <w:color w:val="auto"/>
-          <w:sz w:val="20"/>
-          <w:szCs w:val="20"/>
-          <w:lang w:val="en-US"/>
-        </w:rPr>
-        <w:t>native</w:t>
-      </w:r>
-      <w:r>
-        <w:rPr>
-          <w:rFonts w:ascii="Courier New" w:hAnsi="Courier New" w:cs="Courier New"/>
-          <w:color w:val="auto"/>
-          <w:sz w:val="20"/>
-          <w:szCs w:val="20"/>
-        </w:rPr>
-        <w:t xml:space="preserve"> </w:t>
-      </w:r>
-      <w:r>
-        <w:rPr>
-          <w:rFonts w:ascii="Courier New" w:hAnsi="Courier New" w:cs="Courier New"/>
-          <w:color w:val="auto"/>
-          <w:sz w:val="20"/>
-          <w:szCs w:val="20"/>
-          <w:lang w:val="en-US"/>
-        </w:rPr>
-        <w:t>void</w:t>
-      </w:r>
-      <w:r>
-        <w:rPr>
-          <w:rFonts w:ascii="Courier New" w:hAnsi="Courier New" w:cs="Courier New"/>
-          <w:color w:val="auto"/>
-          <w:sz w:val="20"/>
-          <w:szCs w:val="20"/>
-        </w:rPr>
-        <w:t xml:space="preserve"> </w:t>
-      </w:r>
-      <w:proofErr w:type="spellStart"/>
-      <w:proofErr w:type="gramStart"/>
       <w:r>
         <w:rPr>
           <w:rFonts w:ascii="Courier New" w:hAnsi="Courier New" w:cs="Courier New"/>
@@ -10847,25 +9571,14 @@
         </w:rPr>
         <w:t>UartTransmit</w:t>
       </w:r>
-      <w:proofErr w:type="spellEnd"/>
-      <w:r>
-        <w:rPr>
-          <w:rFonts w:ascii="Courier New" w:hAnsi="Courier New" w:cs="Courier New"/>
-          <w:color w:val="auto"/>
-          <w:sz w:val="20"/>
-          <w:szCs w:val="20"/>
-        </w:rPr>
-        <w:t>(</w:t>
-      </w:r>
-      <w:proofErr w:type="gramEnd"/>
-      <w:r>
-        <w:rPr>
-          <w:rFonts w:ascii="Courier New" w:hAnsi="Courier New" w:cs="Courier New"/>
-          <w:color w:val="auto"/>
-          <w:sz w:val="20"/>
-          <w:szCs w:val="20"/>
-        </w:rPr>
-        <w:t>);</w:t>
+      <w:r>
+        <w:rPr>
+          <w:rFonts w:ascii="Courier New" w:hAnsi="Courier New" w:cs="Courier New"/>
+          <w:color w:val="auto"/>
+          <w:sz w:val="20"/>
+          <w:szCs w:val="20"/>
+        </w:rPr>
+        <w:t>();</w:t>
       </w:r>
     </w:p>
     <w:p>
@@ -11070,7 +9783,6 @@
         </w:rPr>
         <w:t xml:space="preserve"> расширение *.</w:t>
       </w:r>
-      <w:proofErr w:type="spellStart"/>
       <w:r>
         <w:rPr>
           <w:bCs/>
@@ -11079,7 +9791,6 @@
         </w:rPr>
         <w:t>amx</w:t>
       </w:r>
-      <w:proofErr w:type="spellEnd"/>
       <w:r>
         <w:rPr>
           <w:bCs/>
@@ -11287,23 +9998,7 @@
           <w:bCs/>
           <w:color w:val="auto"/>
         </w:rPr>
-        <w:t>«Запуск теста</w:t>
-      </w:r>
-      <w:proofErr w:type="gramStart"/>
-      <w:r>
-        <w:rPr>
-          <w:bCs/>
-          <w:color w:val="auto"/>
-        </w:rPr>
-        <w:t>» &gt;</w:t>
-      </w:r>
-      <w:proofErr w:type="gramEnd"/>
-      <w:r>
-        <w:rPr>
-          <w:bCs/>
-          <w:color w:val="auto"/>
-        </w:rPr>
-        <w:t xml:space="preserve">&gt; </w:t>
+        <w:t xml:space="preserve">«Запуск теста» &gt;&gt; </w:t>
       </w:r>
       <w:r>
         <w:rPr>
@@ -11511,14 +10206,7 @@
         <w:rPr>
           <w:color w:val="auto"/>
         </w:rPr>
-        <w:t xml:space="preserve">одключиться по </w:t>
-      </w:r>
-      <w:proofErr w:type="spellStart"/>
-      <w:r>
-        <w:rPr>
-          <w:color w:val="auto"/>
-        </w:rPr>
-        <w:t>Eth</w:t>
+        <w:t>одключиться по Eth</w:t>
       </w:r>
       <w:r>
         <w:rPr>
@@ -11541,7 +10229,6 @@
         </w:rPr>
         <w:t>net</w:t>
       </w:r>
-      <w:proofErr w:type="spellEnd"/>
       <w:r>
         <w:rPr>
           <w:color w:val="auto"/>
@@ -11741,19 +10428,7 @@
         <w:rPr>
           <w:color w:val="auto"/>
         </w:rPr>
-        <w:t xml:space="preserve"> (</w:t>
-      </w:r>
-      <w:r>
-        <w:rPr>
-          <w:color w:val="auto"/>
-        </w:rPr>
-        <w:t>при завершении</w:t>
-      </w:r>
-      <w:r>
-        <w:rPr>
-          <w:color w:val="auto"/>
-        </w:rPr>
-        <w:t>).</w:t>
+        <w:t xml:space="preserve"> (при завершении).</w:t>
       </w:r>
     </w:p>
     <w:p>
@@ -14578,7 +13253,7 @@
 </file>
 
 <file path=customXml/itemProps1.xml><?xml version="1.0" encoding="utf-8"?>
-<ds:datastoreItem xmlns:ds="http://schemas.openxmlformats.org/officeDocument/2006/customXml" ds:itemID="{7B63DFA7-6962-420D-9194-308DAE0D88C6}">
+<ds:datastoreItem xmlns:ds="http://schemas.openxmlformats.org/officeDocument/2006/customXml" ds:itemID="{1E848DFD-4B90-4221-8EFD-305CA3D5A909}">
   <ds:schemaRefs>
     <ds:schemaRef ds:uri="http://schemas.openxmlformats.org/officeDocument/2006/bibliography"/>
   </ds:schemaRefs>

--- a/5 semestr/Инженерия ПО/Лабараторные работы (Отчет)/Лабараторная работа №  3.docx
+++ b/5 semestr/Инженерия ПО/Лабараторные работы (Отчет)/Лабараторная работа №  3.docx
@@ -17,8 +17,13 @@
       <w:pPr>
         <w:jc w:val="center"/>
       </w:pPr>
-      <w:r>
-        <w:t>Центральноукраїнський національний технічний університет</w:t>
+      <w:proofErr w:type="spellStart"/>
+      <w:r>
+        <w:t>Центральноукраїнський</w:t>
+      </w:r>
+      <w:proofErr w:type="spellEnd"/>
+      <w:r>
+        <w:t xml:space="preserve"> національний технічний університет</w:t>
       </w:r>
     </w:p>
     <w:p>
@@ -266,9 +271,11 @@
         </w:rPr>
         <w:t>Анн</w:t>
       </w:r>
+      <w:proofErr w:type="spellStart"/>
       <w:r>
         <w:t>аєв</w:t>
       </w:r>
+      <w:proofErr w:type="spellEnd"/>
       <w:r>
         <w:rPr>
           <w:lang w:val="ru-RU"/>
@@ -317,16 +324,24 @@
           <w:lang w:val="ru-RU"/>
         </w:rPr>
       </w:pPr>
+      <w:proofErr w:type="spellStart"/>
       <w:r>
         <w:rPr>
           <w:lang w:val="ru-RU"/>
         </w:rPr>
-        <w:t>Конопліцька О.К.</w:t>
-      </w:r>
+        <w:t>Конопліцька</w:t>
+      </w:r>
+      <w:proofErr w:type="spellEnd"/>
       <w:r>
         <w:rPr>
           <w:lang w:val="ru-RU"/>
         </w:rPr>
+        <w:t xml:space="preserve"> О.К.</w:t>
+      </w:r>
+      <w:r>
+        <w:rPr>
+          <w:lang w:val="ru-RU"/>
+        </w:rPr>
         <w:t>________________</w:t>
       </w:r>
     </w:p>
@@ -400,197 +415,14 @@
         </w:rPr>
         <w:t>Кропивницкий</w:t>
       </w:r>
+      <w:bookmarkStart w:id="0" w:name="_GoBack"/>
+      <w:bookmarkEnd w:id="0"/>
       <w:r>
         <w:t xml:space="preserve"> 2017</w:t>
       </w:r>
     </w:p>
     <w:p/>
     <w:p/>
-    <w:p>
-      <w:pPr>
-        <w:spacing w:line="360" w:lineRule="auto"/>
-        <w:ind w:left="-709"/>
-        <w:jc w:val="center"/>
-        <w:rPr>
-          <w:sz w:val="28"/>
-          <w:szCs w:val="28"/>
-        </w:rPr>
-      </w:pPr>
-      <w:r>
-        <w:rPr>
-          <w:sz w:val="28"/>
-          <w:szCs w:val="28"/>
-        </w:rPr>
-        <w:lastRenderedPageBreak/>
-        <w:t>Лабораторная работа №3 (семестр 5)</w:t>
-      </w:r>
-    </w:p>
-    <w:p>
-      <w:pPr>
-        <w:spacing w:line="360" w:lineRule="auto"/>
-        <w:ind w:left="-709"/>
-        <w:rPr>
-          <w:sz w:val="28"/>
-          <w:szCs w:val="28"/>
-        </w:rPr>
-      </w:pPr>
-      <w:r>
-        <w:rPr>
-          <w:b/>
-          <w:sz w:val="28"/>
-          <w:szCs w:val="28"/>
-        </w:rPr>
-        <w:t>Тема</w:t>
-      </w:r>
-      <w:r>
-        <w:rPr>
-          <w:sz w:val="28"/>
-          <w:szCs w:val="28"/>
-        </w:rPr>
-        <w:t xml:space="preserve">: Написание спецификации на </w:t>
-      </w:r>
-      <w:r>
-        <w:rPr>
-          <w:sz w:val="28"/>
-          <w:szCs w:val="28"/>
-          <w:lang w:val="ru-RU"/>
-        </w:rPr>
-        <w:t xml:space="preserve">разрабатываемую </w:t>
-      </w:r>
-      <w:r>
-        <w:rPr>
-          <w:sz w:val="28"/>
-          <w:szCs w:val="28"/>
-        </w:rPr>
-        <w:t xml:space="preserve">программу </w:t>
-      </w:r>
-    </w:p>
-    <w:p>
-      <w:pPr>
-        <w:spacing w:line="360" w:lineRule="auto"/>
-        <w:ind w:left="-709"/>
-        <w:rPr>
-          <w:sz w:val="28"/>
-          <w:szCs w:val="28"/>
-        </w:rPr>
-      </w:pPr>
-      <w:r>
-        <w:rPr>
-          <w:b/>
-          <w:sz w:val="28"/>
-          <w:szCs w:val="28"/>
-        </w:rPr>
-        <w:t>Цель</w:t>
-      </w:r>
-      <w:r>
-        <w:rPr>
-          <w:sz w:val="28"/>
-          <w:szCs w:val="28"/>
-        </w:rPr>
-        <w:t>: Получить практические навыки в разработке спецификаций программ, четко ставить цели перед разработкой программы</w:t>
-      </w:r>
-    </w:p>
-    <w:p>
-      <w:pPr>
-        <w:spacing w:line="360" w:lineRule="auto"/>
-        <w:ind w:left="-709"/>
-        <w:rPr>
-          <w:sz w:val="28"/>
-          <w:szCs w:val="28"/>
-        </w:rPr>
-      </w:pPr>
-      <w:bookmarkStart w:id="0" w:name="_GoBack"/>
-      <w:bookmarkEnd w:id="0"/>
-    </w:p>
-    <w:p>
-      <w:pPr>
-        <w:spacing w:line="360" w:lineRule="auto"/>
-        <w:ind w:left="-709"/>
-        <w:rPr>
-          <w:sz w:val="28"/>
-          <w:szCs w:val="28"/>
-          <w:lang w:val="ru-RU"/>
-        </w:rPr>
-      </w:pPr>
-      <w:r>
-        <w:rPr>
-          <w:sz w:val="28"/>
-          <w:szCs w:val="28"/>
-          <w:lang w:val="ru-RU"/>
-        </w:rPr>
-        <w:t>Тема проекта:  Разработка адаптера для тестирования отладочных плат.</w:t>
-      </w:r>
-    </w:p>
-    <w:p>
-      <w:pPr>
-        <w:spacing w:line="360" w:lineRule="auto"/>
-        <w:ind w:left="-709"/>
-        <w:rPr>
-          <w:sz w:val="28"/>
-          <w:szCs w:val="28"/>
-          <w:lang w:val="ru-RU"/>
-        </w:rPr>
-      </w:pPr>
-    </w:p>
-    <w:p>
-      <w:pPr>
-        <w:tabs>
-          <w:tab w:val="left" w:pos="3615"/>
-        </w:tabs>
-        <w:spacing w:line="360" w:lineRule="auto"/>
-        <w:ind w:left="-709"/>
-        <w:jc w:val="center"/>
-        <w:rPr>
-          <w:sz w:val="28"/>
-          <w:szCs w:val="28"/>
-          <w:lang w:val="ru-RU"/>
-        </w:rPr>
-      </w:pPr>
-      <w:r>
-        <w:rPr>
-          <w:sz w:val="28"/>
-          <w:szCs w:val="28"/>
-          <w:lang w:val="ru-RU"/>
-        </w:rPr>
-        <w:t>Детальное представление</w:t>
-      </w:r>
-    </w:p>
-    <w:p>
-      <w:pPr>
-        <w:spacing w:line="360" w:lineRule="auto"/>
-        <w:ind w:left="-709"/>
-        <w:rPr>
-          <w:sz w:val="28"/>
-          <w:szCs w:val="28"/>
-          <w:lang w:val="ru-RU"/>
-        </w:rPr>
-      </w:pPr>
-      <w:r>
-        <w:rPr>
-          <w:sz w:val="28"/>
-          <w:szCs w:val="28"/>
-          <w:lang w:val="ru-RU"/>
-        </w:rPr>
-        <w:t>Адаптера для тестирования отладочных плат, предназначен для тестирования качества и работоспособности деталей(отладочных плат), представляемые собой блок для интеграции в большие системы такие как (Система противопожарной сигнализации).</w:t>
-      </w:r>
-    </w:p>
-    <w:p>
-      <w:pPr>
-        <w:spacing w:line="276" w:lineRule="auto"/>
-        <w:ind w:left="-709"/>
-      </w:pPr>
-      <w:r>
-        <w:t>.</w:t>
-      </w:r>
-    </w:p>
-    <w:p>
-      <w:pPr>
-        <w:spacing w:after="160" w:line="259" w:lineRule="auto"/>
-      </w:pPr>
-      <w:r>
-        <w:br w:type="page"/>
-      </w:r>
-    </w:p>
     <w:p>
       <w:pPr>
         <w:pStyle w:val="Default"/>
@@ -912,6 +744,7 @@
         </w:rPr>
         <w:t xml:space="preserve">о последовательному асинхронному порту (дальше </w:t>
       </w:r>
+      <w:proofErr w:type="spellStart"/>
       <w:r>
         <w:rPr>
           <w:color w:val="auto"/>
@@ -919,6 +752,7 @@
         </w:rPr>
         <w:t>ComPort</w:t>
       </w:r>
+      <w:proofErr w:type="spellEnd"/>
       <w:r>
         <w:rPr>
           <w:color w:val="auto"/>
@@ -1438,6 +1272,7 @@
         </w:rPr>
         <w:t>(</w:t>
       </w:r>
+      <w:proofErr w:type="spellStart"/>
       <w:r>
         <w:rPr>
           <w:bCs/>
@@ -1446,6 +1281,7 @@
         </w:rPr>
         <w:t>pawndbg</w:t>
       </w:r>
+      <w:proofErr w:type="spellEnd"/>
       <w:r>
         <w:rPr>
           <w:bCs/>
@@ -1534,6 +1370,7 @@
         </w:rPr>
         <w:t>.</w:t>
       </w:r>
+      <w:proofErr w:type="spellStart"/>
       <w:r>
         <w:rPr>
           <w:bCs/>
@@ -1542,6 +1379,7 @@
         </w:rPr>
         <w:t>amx</w:t>
       </w:r>
+      <w:proofErr w:type="spellEnd"/>
       <w:r>
         <w:rPr>
           <w:bCs/>
@@ -1625,7 +1463,13 @@
         <w:rPr>
           <w:color w:val="auto"/>
         </w:rPr>
-        <w:t>«Запустить скрипт».</w:t>
+        <w:t>«Запустить скрипт»</w:t>
+      </w:r>
+      <w:r>
+        <w:rPr>
+          <w:color w:val="auto"/>
+        </w:rPr>
+        <w:t>.</w:t>
       </w:r>
     </w:p>
     <w:p>
@@ -1648,7 +1492,21 @@
           <w:bCs/>
           <w:color w:val="auto"/>
         </w:rPr>
-        <w:t>Подключение тестируемой отладочной платы п</w:t>
+        <w:t>П</w:t>
+      </w:r>
+      <w:r>
+        <w:rPr>
+          <w:bCs/>
+          <w:color w:val="auto"/>
+        </w:rPr>
+        <w:t>одключение тестируемой отладочной платы</w:t>
+      </w:r>
+      <w:r>
+        <w:rPr>
+          <w:bCs/>
+          <w:color w:val="auto"/>
+        </w:rPr>
+        <w:t xml:space="preserve"> п</w:t>
       </w:r>
       <w:r>
         <w:rPr>
@@ -2067,6 +1925,7 @@
         </w:rPr>
         <w:t>.</w:t>
       </w:r>
+      <w:proofErr w:type="spellStart"/>
       <w:r>
         <w:rPr>
           <w:color w:val="auto"/>
@@ -2074,6 +1933,7 @@
         </w:rPr>
         <w:t>amx</w:t>
       </w:r>
+      <w:proofErr w:type="spellEnd"/>
       <w:r>
         <w:rPr>
           <w:color w:val="auto"/>
@@ -3340,6 +3200,7 @@
         </w:rPr>
         <w:t>.</w:t>
       </w:r>
+      <w:proofErr w:type="spellStart"/>
       <w:r>
         <w:rPr>
           <w:color w:val="auto"/>
@@ -3347,6 +3208,7 @@
         </w:rPr>
         <w:t>dll</w:t>
       </w:r>
+      <w:proofErr w:type="spellEnd"/>
       <w:r>
         <w:rPr>
           <w:color w:val="auto"/>
@@ -3534,6 +3396,7 @@
         </w:rPr>
         <w:t>.</w:t>
       </w:r>
+      <w:proofErr w:type="spellStart"/>
       <w:r>
         <w:rPr>
           <w:b/>
@@ -3542,6 +3405,7 @@
         </w:rPr>
         <w:t>dll</w:t>
       </w:r>
+      <w:proofErr w:type="spellEnd"/>
       <w:r>
         <w:rPr>
           <w:color w:val="auto"/>
@@ -3759,7 +3623,27 @@
           <w:sz w:val="20"/>
           <w:szCs w:val="20"/>
         </w:rPr>
-        <w:t>/// &lt;summary&gt;</w:t>
+        <w:t>/// &lt;</w:t>
+      </w:r>
+      <w:proofErr w:type="spellStart"/>
+      <w:r>
+        <w:rPr>
+          <w:rFonts w:ascii="Courier New" w:hAnsi="Courier New" w:cs="Courier New"/>
+          <w:color w:val="auto"/>
+          <w:sz w:val="20"/>
+          <w:szCs w:val="20"/>
+        </w:rPr>
+        <w:t>summary</w:t>
+      </w:r>
+      <w:proofErr w:type="spellEnd"/>
+      <w:r>
+        <w:rPr>
+          <w:rFonts w:ascii="Courier New" w:hAnsi="Courier New" w:cs="Courier New"/>
+          <w:color w:val="auto"/>
+          <w:sz w:val="20"/>
+          <w:szCs w:val="20"/>
+        </w:rPr>
+        <w:t>&gt;</w:t>
       </w:r>
     </w:p>
     <w:p>
@@ -3893,6 +3777,8 @@
         </w:rPr>
         <w:t xml:space="preserve"> </w:t>
       </w:r>
+      <w:proofErr w:type="spellStart"/>
+      <w:proofErr w:type="gramStart"/>
       <w:r>
         <w:rPr>
           <w:rFonts w:ascii="Courier New" w:hAnsi="Courier New" w:cs="Courier New"/>
@@ -3903,15 +3789,27 @@
         </w:rPr>
         <w:t>FormingPack</w:t>
       </w:r>
-      <w:r>
-        <w:rPr>
-          <w:rFonts w:ascii="Courier New" w:hAnsi="Courier New" w:cs="Courier New"/>
-          <w:color w:val="auto"/>
-          <w:sz w:val="20"/>
-          <w:szCs w:val="20"/>
-          <w:lang w:val="en-US"/>
-        </w:rPr>
-        <w:t>(){}</w:t>
+      <w:proofErr w:type="spellEnd"/>
+      <w:r>
+        <w:rPr>
+          <w:rFonts w:ascii="Courier New" w:hAnsi="Courier New" w:cs="Courier New"/>
+          <w:color w:val="auto"/>
+          <w:sz w:val="20"/>
+          <w:szCs w:val="20"/>
+          <w:lang w:val="en-US"/>
+        </w:rPr>
+        <w:t>(</w:t>
+      </w:r>
+      <w:proofErr w:type="gramEnd"/>
+      <w:r>
+        <w:rPr>
+          <w:rFonts w:ascii="Courier New" w:hAnsi="Courier New" w:cs="Courier New"/>
+          <w:color w:val="auto"/>
+          <w:sz w:val="20"/>
+          <w:szCs w:val="20"/>
+          <w:lang w:val="en-US"/>
+        </w:rPr>
+        <w:t>){}</w:t>
       </w:r>
     </w:p>
     <w:p>
@@ -4116,77 +4014,151 @@
           <w:szCs w:val="20"/>
           <w:lang w:val="en-US"/>
         </w:rPr>
-        <w:t>public void UnFormingPack(){}</w:t>
-      </w:r>
-    </w:p>
-    <w:p>
-      <w:pPr>
-        <w:pStyle w:val="Default"/>
-        <w:pBdr>
-          <w:top w:val="single" w:sz="4" w:space="1" w:color="auto"/>
-          <w:left w:val="single" w:sz="4" w:space="4" w:color="auto"/>
-          <w:bottom w:val="single" w:sz="4" w:space="1" w:color="auto"/>
-          <w:right w:val="single" w:sz="4" w:space="4" w:color="auto"/>
-        </w:pBdr>
-        <w:rPr>
-          <w:rFonts w:ascii="Courier New" w:hAnsi="Courier New" w:cs="Courier New"/>
-          <w:color w:val="auto"/>
-          <w:sz w:val="20"/>
-          <w:szCs w:val="20"/>
-          <w:lang w:val="en-US"/>
-        </w:rPr>
-      </w:pPr>
-    </w:p>
-    <w:p>
-      <w:pPr>
-        <w:pStyle w:val="Default"/>
-        <w:pBdr>
-          <w:top w:val="single" w:sz="4" w:space="1" w:color="auto"/>
-          <w:left w:val="single" w:sz="4" w:space="4" w:color="auto"/>
-          <w:bottom w:val="single" w:sz="4" w:space="1" w:color="auto"/>
-          <w:right w:val="single" w:sz="4" w:space="4" w:color="auto"/>
-        </w:pBdr>
-        <w:rPr>
-          <w:rFonts w:ascii="Courier New" w:hAnsi="Courier New" w:cs="Courier New"/>
-          <w:color w:val="auto"/>
-          <w:sz w:val="20"/>
-          <w:szCs w:val="20"/>
-        </w:rPr>
-      </w:pPr>
-      <w:r>
-        <w:rPr>
-          <w:rFonts w:ascii="Courier New" w:hAnsi="Courier New" w:cs="Courier New"/>
-          <w:color w:val="auto"/>
-          <w:sz w:val="20"/>
-          <w:szCs w:val="20"/>
-        </w:rPr>
-        <w:t>/// &lt;summary&gt;</w:t>
-      </w:r>
-    </w:p>
-    <w:p>
-      <w:pPr>
-        <w:pStyle w:val="Default"/>
-        <w:pBdr>
-          <w:top w:val="single" w:sz="4" w:space="1" w:color="auto"/>
-          <w:left w:val="single" w:sz="4" w:space="4" w:color="auto"/>
-          <w:bottom w:val="single" w:sz="4" w:space="1" w:color="auto"/>
-          <w:right w:val="single" w:sz="4" w:space="4" w:color="auto"/>
-        </w:pBdr>
-        <w:rPr>
-          <w:rFonts w:ascii="Courier New" w:hAnsi="Courier New" w:cs="Courier New"/>
-          <w:color w:val="auto"/>
-          <w:sz w:val="20"/>
-          <w:szCs w:val="20"/>
-        </w:rPr>
-      </w:pPr>
-      <w:r>
-        <w:rPr>
-          <w:rFonts w:ascii="Courier New" w:hAnsi="Courier New" w:cs="Courier New"/>
-          <w:color w:val="auto"/>
-          <w:sz w:val="20"/>
-          <w:szCs w:val="20"/>
-        </w:rPr>
-        <w:t>/// Преобразование  массива байт в строковое представление</w:t>
+        <w:t xml:space="preserve">public void </w:t>
+      </w:r>
+      <w:proofErr w:type="spellStart"/>
+      <w:proofErr w:type="gramStart"/>
+      <w:r>
+        <w:rPr>
+          <w:rFonts w:ascii="Courier New" w:hAnsi="Courier New" w:cs="Courier New"/>
+          <w:color w:val="auto"/>
+          <w:sz w:val="20"/>
+          <w:szCs w:val="20"/>
+          <w:lang w:val="en-US"/>
+        </w:rPr>
+        <w:t>UnFormingPack</w:t>
+      </w:r>
+      <w:proofErr w:type="spellEnd"/>
+      <w:r>
+        <w:rPr>
+          <w:rFonts w:ascii="Courier New" w:hAnsi="Courier New" w:cs="Courier New"/>
+          <w:color w:val="auto"/>
+          <w:sz w:val="20"/>
+          <w:szCs w:val="20"/>
+          <w:lang w:val="en-US"/>
+        </w:rPr>
+        <w:t>(</w:t>
+      </w:r>
+      <w:proofErr w:type="gramEnd"/>
+      <w:r>
+        <w:rPr>
+          <w:rFonts w:ascii="Courier New" w:hAnsi="Courier New" w:cs="Courier New"/>
+          <w:color w:val="auto"/>
+          <w:sz w:val="20"/>
+          <w:szCs w:val="20"/>
+          <w:lang w:val="en-US"/>
+        </w:rPr>
+        <w:t>){}</w:t>
+      </w:r>
+    </w:p>
+    <w:p>
+      <w:pPr>
+        <w:pStyle w:val="Default"/>
+        <w:pBdr>
+          <w:top w:val="single" w:sz="4" w:space="1" w:color="auto"/>
+          <w:left w:val="single" w:sz="4" w:space="4" w:color="auto"/>
+          <w:bottom w:val="single" w:sz="4" w:space="1" w:color="auto"/>
+          <w:right w:val="single" w:sz="4" w:space="4" w:color="auto"/>
+        </w:pBdr>
+        <w:rPr>
+          <w:rFonts w:ascii="Courier New" w:hAnsi="Courier New" w:cs="Courier New"/>
+          <w:color w:val="auto"/>
+          <w:sz w:val="20"/>
+          <w:szCs w:val="20"/>
+          <w:lang w:val="en-US"/>
+        </w:rPr>
+      </w:pPr>
+    </w:p>
+    <w:p>
+      <w:pPr>
+        <w:pStyle w:val="Default"/>
+        <w:pBdr>
+          <w:top w:val="single" w:sz="4" w:space="1" w:color="auto"/>
+          <w:left w:val="single" w:sz="4" w:space="4" w:color="auto"/>
+          <w:bottom w:val="single" w:sz="4" w:space="1" w:color="auto"/>
+          <w:right w:val="single" w:sz="4" w:space="4" w:color="auto"/>
+        </w:pBdr>
+        <w:rPr>
+          <w:rFonts w:ascii="Courier New" w:hAnsi="Courier New" w:cs="Courier New"/>
+          <w:color w:val="auto"/>
+          <w:sz w:val="20"/>
+          <w:szCs w:val="20"/>
+        </w:rPr>
+      </w:pPr>
+      <w:r>
+        <w:rPr>
+          <w:rFonts w:ascii="Courier New" w:hAnsi="Courier New" w:cs="Courier New"/>
+          <w:color w:val="auto"/>
+          <w:sz w:val="20"/>
+          <w:szCs w:val="20"/>
+        </w:rPr>
+        <w:t>/// &lt;</w:t>
+      </w:r>
+      <w:proofErr w:type="spellStart"/>
+      <w:r>
+        <w:rPr>
+          <w:rFonts w:ascii="Courier New" w:hAnsi="Courier New" w:cs="Courier New"/>
+          <w:color w:val="auto"/>
+          <w:sz w:val="20"/>
+          <w:szCs w:val="20"/>
+        </w:rPr>
+        <w:t>summary</w:t>
+      </w:r>
+      <w:proofErr w:type="spellEnd"/>
+      <w:r>
+        <w:rPr>
+          <w:rFonts w:ascii="Courier New" w:hAnsi="Courier New" w:cs="Courier New"/>
+          <w:color w:val="auto"/>
+          <w:sz w:val="20"/>
+          <w:szCs w:val="20"/>
+        </w:rPr>
+        <w:t>&gt;</w:t>
+      </w:r>
+    </w:p>
+    <w:p>
+      <w:pPr>
+        <w:pStyle w:val="Default"/>
+        <w:pBdr>
+          <w:top w:val="single" w:sz="4" w:space="1" w:color="auto"/>
+          <w:left w:val="single" w:sz="4" w:space="4" w:color="auto"/>
+          <w:bottom w:val="single" w:sz="4" w:space="1" w:color="auto"/>
+          <w:right w:val="single" w:sz="4" w:space="4" w:color="auto"/>
+        </w:pBdr>
+        <w:rPr>
+          <w:rFonts w:ascii="Courier New" w:hAnsi="Courier New" w:cs="Courier New"/>
+          <w:color w:val="auto"/>
+          <w:sz w:val="20"/>
+          <w:szCs w:val="20"/>
+        </w:rPr>
+      </w:pPr>
+      <w:r>
+        <w:rPr>
+          <w:rFonts w:ascii="Courier New" w:hAnsi="Courier New" w:cs="Courier New"/>
+          <w:color w:val="auto"/>
+          <w:sz w:val="20"/>
+          <w:szCs w:val="20"/>
+        </w:rPr>
+        <w:t xml:space="preserve">/// </w:t>
+      </w:r>
+      <w:proofErr w:type="gramStart"/>
+      <w:r>
+        <w:rPr>
+          <w:rFonts w:ascii="Courier New" w:hAnsi="Courier New" w:cs="Courier New"/>
+          <w:color w:val="auto"/>
+          <w:sz w:val="20"/>
+          <w:szCs w:val="20"/>
+        </w:rPr>
+        <w:t>Преобразование  массива</w:t>
+      </w:r>
+      <w:proofErr w:type="gramEnd"/>
+      <w:r>
+        <w:rPr>
+          <w:rFonts w:ascii="Courier New" w:hAnsi="Courier New" w:cs="Courier New"/>
+          <w:color w:val="auto"/>
+          <w:sz w:val="20"/>
+          <w:szCs w:val="20"/>
+        </w:rPr>
+        <w:t xml:space="preserve"> байт в строковое представление</w:t>
       </w:r>
     </w:p>
     <w:p>
@@ -4242,7 +4214,51 @@
           <w:szCs w:val="20"/>
           <w:lang w:val="en-US"/>
         </w:rPr>
-        <w:t>public void ByteArrayToString(byte[] message){}</w:t>
+        <w:t xml:space="preserve">public void </w:t>
+      </w:r>
+      <w:proofErr w:type="spellStart"/>
+      <w:r>
+        <w:rPr>
+          <w:rFonts w:ascii="Courier New" w:hAnsi="Courier New" w:cs="Courier New"/>
+          <w:color w:val="auto"/>
+          <w:sz w:val="20"/>
+          <w:szCs w:val="20"/>
+          <w:lang w:val="en-US"/>
+        </w:rPr>
+        <w:t>ByteArrayToString</w:t>
+      </w:r>
+      <w:proofErr w:type="spellEnd"/>
+      <w:r>
+        <w:rPr>
+          <w:rFonts w:ascii="Courier New" w:hAnsi="Courier New" w:cs="Courier New"/>
+          <w:color w:val="auto"/>
+          <w:sz w:val="20"/>
+          <w:szCs w:val="20"/>
+          <w:lang w:val="en-US"/>
+        </w:rPr>
+        <w:t>(</w:t>
+      </w:r>
+      <w:proofErr w:type="gramStart"/>
+      <w:r>
+        <w:rPr>
+          <w:rFonts w:ascii="Courier New" w:hAnsi="Courier New" w:cs="Courier New"/>
+          <w:color w:val="auto"/>
+          <w:sz w:val="20"/>
+          <w:szCs w:val="20"/>
+          <w:lang w:val="en-US"/>
+        </w:rPr>
+        <w:t>byte[</w:t>
+      </w:r>
+      <w:proofErr w:type="gramEnd"/>
+      <w:r>
+        <w:rPr>
+          <w:rFonts w:ascii="Courier New" w:hAnsi="Courier New" w:cs="Courier New"/>
+          <w:color w:val="auto"/>
+          <w:sz w:val="20"/>
+          <w:szCs w:val="20"/>
+          <w:lang w:val="en-US"/>
+        </w:rPr>
+        <w:t>] message){}</w:t>
       </w:r>
     </w:p>
     <w:p>
@@ -4301,6 +4317,7 @@
         </w:rPr>
         <w:t>.</w:t>
       </w:r>
+      <w:proofErr w:type="spellStart"/>
       <w:r>
         <w:rPr>
           <w:b/>
@@ -4309,6 +4326,7 @@
         </w:rPr>
         <w:t>dll</w:t>
       </w:r>
+      <w:proofErr w:type="spellEnd"/>
       <w:r>
         <w:rPr>
           <w:color w:val="auto"/>
@@ -4648,6 +4666,241 @@
           <w:sz w:val="20"/>
           <w:szCs w:val="20"/>
         </w:rPr>
+        <w:t>/// &lt;</w:t>
+      </w:r>
+      <w:proofErr w:type="spellStart"/>
+      <w:r>
+        <w:rPr>
+          <w:rFonts w:ascii="Courier New" w:hAnsi="Courier New" w:cs="Courier New"/>
+          <w:color w:val="auto"/>
+          <w:sz w:val="20"/>
+          <w:szCs w:val="20"/>
+        </w:rPr>
+        <w:t>summary</w:t>
+      </w:r>
+      <w:proofErr w:type="spellEnd"/>
+      <w:r>
+        <w:rPr>
+          <w:rFonts w:ascii="Courier New" w:hAnsi="Courier New" w:cs="Courier New"/>
+          <w:color w:val="auto"/>
+          <w:sz w:val="20"/>
+          <w:szCs w:val="20"/>
+        </w:rPr>
+        <w:t>&gt;</w:t>
+      </w:r>
+    </w:p>
+    <w:p>
+      <w:pPr>
+        <w:pStyle w:val="Default"/>
+        <w:pBdr>
+          <w:top w:val="single" w:sz="4" w:space="1" w:color="auto"/>
+          <w:left w:val="single" w:sz="4" w:space="4" w:color="auto"/>
+          <w:bottom w:val="single" w:sz="4" w:space="1" w:color="auto"/>
+          <w:right w:val="single" w:sz="4" w:space="4" w:color="auto"/>
+        </w:pBdr>
+        <w:rPr>
+          <w:rFonts w:ascii="Courier New" w:hAnsi="Courier New" w:cs="Courier New"/>
+          <w:color w:val="auto"/>
+          <w:sz w:val="20"/>
+          <w:szCs w:val="20"/>
+        </w:rPr>
+      </w:pPr>
+      <w:r>
+        <w:rPr>
+          <w:rFonts w:ascii="Courier New" w:hAnsi="Courier New" w:cs="Courier New"/>
+          <w:color w:val="auto"/>
+          <w:sz w:val="20"/>
+          <w:szCs w:val="20"/>
+        </w:rPr>
+        <w:t xml:space="preserve">/// Подключение к конечной точке по протоколу </w:t>
+      </w:r>
+      <w:proofErr w:type="spellStart"/>
+      <w:r>
+        <w:rPr>
+          <w:rFonts w:ascii="Courier New" w:hAnsi="Courier New" w:cs="Courier New"/>
+          <w:color w:val="auto"/>
+          <w:sz w:val="20"/>
+          <w:szCs w:val="20"/>
+        </w:rPr>
+        <w:t>TCp</w:t>
+      </w:r>
+      <w:proofErr w:type="spellEnd"/>
+    </w:p>
+    <w:p>
+      <w:pPr>
+        <w:pStyle w:val="Default"/>
+        <w:pBdr>
+          <w:top w:val="single" w:sz="4" w:space="1" w:color="auto"/>
+          <w:left w:val="single" w:sz="4" w:space="4" w:color="auto"/>
+          <w:bottom w:val="single" w:sz="4" w:space="1" w:color="auto"/>
+          <w:right w:val="single" w:sz="4" w:space="4" w:color="auto"/>
+        </w:pBdr>
+        <w:rPr>
+          <w:rFonts w:ascii="Courier New" w:hAnsi="Courier New" w:cs="Courier New"/>
+          <w:color w:val="auto"/>
+          <w:sz w:val="20"/>
+          <w:szCs w:val="20"/>
+        </w:rPr>
+      </w:pPr>
+      <w:r>
+        <w:rPr>
+          <w:rFonts w:ascii="Courier New" w:hAnsi="Courier New" w:cs="Courier New"/>
+          <w:color w:val="auto"/>
+          <w:sz w:val="20"/>
+          <w:szCs w:val="20"/>
+        </w:rPr>
+        <w:t>/// &lt;/</w:t>
+      </w:r>
+      <w:r>
+        <w:rPr>
+          <w:rFonts w:ascii="Courier New" w:hAnsi="Courier New" w:cs="Courier New"/>
+          <w:color w:val="auto"/>
+          <w:sz w:val="20"/>
+          <w:szCs w:val="20"/>
+          <w:lang w:val="en-US"/>
+        </w:rPr>
+        <w:t>summary</w:t>
+      </w:r>
+      <w:r>
+        <w:rPr>
+          <w:rFonts w:ascii="Courier New" w:hAnsi="Courier New" w:cs="Courier New"/>
+          <w:color w:val="auto"/>
+          <w:sz w:val="20"/>
+          <w:szCs w:val="20"/>
+        </w:rPr>
+        <w:t>&gt;</w:t>
+      </w:r>
+    </w:p>
+    <w:p>
+      <w:pPr>
+        <w:pStyle w:val="Default"/>
+        <w:pBdr>
+          <w:top w:val="single" w:sz="4" w:space="1" w:color="auto"/>
+          <w:left w:val="single" w:sz="4" w:space="4" w:color="auto"/>
+          <w:bottom w:val="single" w:sz="4" w:space="1" w:color="auto"/>
+          <w:right w:val="single" w:sz="4" w:space="4" w:color="auto"/>
+        </w:pBdr>
+        <w:rPr>
+          <w:rFonts w:ascii="Courier New" w:hAnsi="Courier New" w:cs="Courier New"/>
+          <w:color w:val="auto"/>
+          <w:sz w:val="20"/>
+          <w:szCs w:val="20"/>
+          <w:lang w:val="en-US"/>
+        </w:rPr>
+      </w:pPr>
+      <w:r>
+        <w:rPr>
+          <w:rFonts w:ascii="Courier New" w:hAnsi="Courier New" w:cs="Courier New"/>
+          <w:color w:val="auto"/>
+          <w:sz w:val="20"/>
+          <w:szCs w:val="20"/>
+          <w:lang w:val="en-US"/>
+        </w:rPr>
+        <w:t>public</w:t>
+      </w:r>
+      <w:r>
+        <w:rPr>
+          <w:rFonts w:ascii="Courier New" w:hAnsi="Courier New" w:cs="Courier New"/>
+          <w:color w:val="auto"/>
+          <w:sz w:val="20"/>
+          <w:szCs w:val="20"/>
+        </w:rPr>
+        <w:t xml:space="preserve"> </w:t>
+      </w:r>
+      <w:r>
+        <w:rPr>
+          <w:rFonts w:ascii="Courier New" w:hAnsi="Courier New" w:cs="Courier New"/>
+          <w:color w:val="auto"/>
+          <w:sz w:val="20"/>
+          <w:szCs w:val="20"/>
+          <w:lang w:val="en-US"/>
+        </w:rPr>
+        <w:t xml:space="preserve">void </w:t>
+      </w:r>
+      <w:proofErr w:type="gramStart"/>
+      <w:r>
+        <w:rPr>
+          <w:rFonts w:ascii="Courier New" w:hAnsi="Courier New" w:cs="Courier New"/>
+          <w:color w:val="auto"/>
+          <w:sz w:val="20"/>
+          <w:szCs w:val="20"/>
+          <w:lang w:val="en-US"/>
+        </w:rPr>
+        <w:t>Connect(</w:t>
+      </w:r>
+      <w:proofErr w:type="gramEnd"/>
+      <w:r>
+        <w:rPr>
+          <w:rFonts w:ascii="Courier New" w:hAnsi="Courier New" w:cs="Courier New"/>
+          <w:color w:val="auto"/>
+          <w:sz w:val="20"/>
+          <w:szCs w:val="20"/>
+          <w:lang w:val="en-US"/>
+        </w:rPr>
+        <w:t>){}</w:t>
+      </w:r>
+    </w:p>
+    <w:p>
+      <w:pPr>
+        <w:pStyle w:val="Default"/>
+        <w:pBdr>
+          <w:top w:val="single" w:sz="4" w:space="1" w:color="auto"/>
+          <w:left w:val="single" w:sz="4" w:space="4" w:color="auto"/>
+          <w:bottom w:val="single" w:sz="4" w:space="1" w:color="auto"/>
+          <w:right w:val="single" w:sz="4" w:space="4" w:color="auto"/>
+        </w:pBdr>
+        <w:rPr>
+          <w:rFonts w:ascii="Courier New" w:hAnsi="Courier New" w:cs="Courier New"/>
+          <w:color w:val="auto"/>
+          <w:sz w:val="20"/>
+          <w:szCs w:val="20"/>
+          <w:lang w:val="en-US"/>
+        </w:rPr>
+      </w:pPr>
+    </w:p>
+    <w:p>
+      <w:pPr>
+        <w:pStyle w:val="Default"/>
+        <w:pBdr>
+          <w:top w:val="single" w:sz="4" w:space="1" w:color="auto"/>
+          <w:left w:val="single" w:sz="4" w:space="4" w:color="auto"/>
+          <w:bottom w:val="single" w:sz="4" w:space="1" w:color="auto"/>
+          <w:right w:val="single" w:sz="4" w:space="4" w:color="auto"/>
+        </w:pBdr>
+        <w:rPr>
+          <w:rFonts w:ascii="Courier New" w:hAnsi="Courier New" w:cs="Courier New"/>
+          <w:color w:val="auto"/>
+          <w:sz w:val="20"/>
+          <w:szCs w:val="20"/>
+          <w:lang w:val="en-US"/>
+        </w:rPr>
+      </w:pPr>
+    </w:p>
+    <w:p>
+      <w:pPr>
+        <w:pStyle w:val="Default"/>
+        <w:pBdr>
+          <w:top w:val="single" w:sz="4" w:space="1" w:color="auto"/>
+          <w:left w:val="single" w:sz="4" w:space="4" w:color="auto"/>
+          <w:bottom w:val="single" w:sz="4" w:space="1" w:color="auto"/>
+          <w:right w:val="single" w:sz="4" w:space="4" w:color="auto"/>
+        </w:pBdr>
+        <w:rPr>
+          <w:rFonts w:ascii="Courier New" w:hAnsi="Courier New" w:cs="Courier New"/>
+          <w:color w:val="auto"/>
+          <w:sz w:val="20"/>
+          <w:szCs w:val="20"/>
+          <w:lang w:val="en-US"/>
+        </w:rPr>
+      </w:pPr>
+      <w:r>
+        <w:rPr>
+          <w:rFonts w:ascii="Courier New" w:hAnsi="Courier New" w:cs="Courier New"/>
+          <w:color w:val="auto"/>
+          <w:sz w:val="20"/>
+          <w:szCs w:val="20"/>
+          <w:lang w:val="en-US"/>
+        </w:rPr>
         <w:t>/// &lt;summary&gt;</w:t>
       </w:r>
     </w:p>
@@ -4665,92 +4918,188 @@
           <w:color w:val="auto"/>
           <w:sz w:val="20"/>
           <w:szCs w:val="20"/>
-        </w:rPr>
-      </w:pPr>
-      <w:r>
-        <w:rPr>
-          <w:rFonts w:ascii="Courier New" w:hAnsi="Courier New" w:cs="Courier New"/>
-          <w:color w:val="auto"/>
-          <w:sz w:val="20"/>
-          <w:szCs w:val="20"/>
-        </w:rPr>
-        <w:t>/// Подключение к конечной точке по протоколу TCp</w:t>
-      </w:r>
-    </w:p>
-    <w:p>
-      <w:pPr>
-        <w:pStyle w:val="Default"/>
-        <w:pBdr>
-          <w:top w:val="single" w:sz="4" w:space="1" w:color="auto"/>
-          <w:left w:val="single" w:sz="4" w:space="4" w:color="auto"/>
-          <w:bottom w:val="single" w:sz="4" w:space="1" w:color="auto"/>
-          <w:right w:val="single" w:sz="4" w:space="4" w:color="auto"/>
-        </w:pBdr>
-        <w:rPr>
-          <w:rFonts w:ascii="Courier New" w:hAnsi="Courier New" w:cs="Courier New"/>
-          <w:color w:val="auto"/>
-          <w:sz w:val="20"/>
-          <w:szCs w:val="20"/>
-          <w:lang w:val="en-US"/>
-        </w:rPr>
-      </w:pPr>
-      <w:r>
-        <w:rPr>
-          <w:rFonts w:ascii="Courier New" w:hAnsi="Courier New" w:cs="Courier New"/>
-          <w:color w:val="auto"/>
-          <w:sz w:val="20"/>
-          <w:szCs w:val="20"/>
-          <w:lang w:val="en-US"/>
-        </w:rPr>
-        <w:t>/// &lt;/</w:t>
-      </w:r>
-      <w:r>
-        <w:rPr>
-          <w:rFonts w:ascii="Courier New" w:hAnsi="Courier New" w:cs="Courier New"/>
-          <w:color w:val="auto"/>
-          <w:sz w:val="20"/>
-          <w:szCs w:val="20"/>
-          <w:lang w:val="en-US"/>
-        </w:rPr>
-        <w:t>summary</w:t>
-      </w:r>
-      <w:r>
-        <w:rPr>
-          <w:rFonts w:ascii="Courier New" w:hAnsi="Courier New" w:cs="Courier New"/>
-          <w:color w:val="auto"/>
-          <w:sz w:val="20"/>
-          <w:szCs w:val="20"/>
-          <w:lang w:val="en-US"/>
-        </w:rPr>
-        <w:t>&gt;</w:t>
-      </w:r>
-    </w:p>
-    <w:p>
-      <w:pPr>
-        <w:pStyle w:val="Default"/>
-        <w:pBdr>
-          <w:top w:val="single" w:sz="4" w:space="1" w:color="auto"/>
-          <w:left w:val="single" w:sz="4" w:space="4" w:color="auto"/>
-          <w:bottom w:val="single" w:sz="4" w:space="1" w:color="auto"/>
-          <w:right w:val="single" w:sz="4" w:space="4" w:color="auto"/>
-        </w:pBdr>
-        <w:rPr>
-          <w:rFonts w:ascii="Courier New" w:hAnsi="Courier New" w:cs="Courier New"/>
-          <w:color w:val="auto"/>
-          <w:sz w:val="20"/>
-          <w:szCs w:val="20"/>
-          <w:lang w:val="en-US"/>
-        </w:rPr>
-      </w:pPr>
-      <w:r>
-        <w:rPr>
-          <w:rFonts w:ascii="Courier New" w:hAnsi="Courier New" w:cs="Courier New"/>
-          <w:color w:val="auto"/>
-          <w:sz w:val="20"/>
-          <w:szCs w:val="20"/>
-          <w:lang w:val="en-US"/>
-        </w:rPr>
-        <w:t>public</w:t>
+          <w:lang w:val="en-US"/>
+        </w:rPr>
+      </w:pPr>
+      <w:r>
+        <w:rPr>
+          <w:rFonts w:ascii="Courier New" w:hAnsi="Courier New" w:cs="Courier New"/>
+          <w:color w:val="auto"/>
+          <w:sz w:val="20"/>
+          <w:szCs w:val="20"/>
+          <w:lang w:val="en-US"/>
+        </w:rPr>
+        <w:t xml:space="preserve">/// </w:t>
+      </w:r>
+      <w:r>
+        <w:rPr>
+          <w:rFonts w:ascii="Courier New" w:hAnsi="Courier New" w:cs="Courier New"/>
+          <w:color w:val="auto"/>
+          <w:sz w:val="20"/>
+          <w:szCs w:val="20"/>
+        </w:rPr>
+        <w:t>Отключение</w:t>
+      </w:r>
+    </w:p>
+    <w:p>
+      <w:pPr>
+        <w:pStyle w:val="Default"/>
+        <w:pBdr>
+          <w:top w:val="single" w:sz="4" w:space="1" w:color="auto"/>
+          <w:left w:val="single" w:sz="4" w:space="4" w:color="auto"/>
+          <w:bottom w:val="single" w:sz="4" w:space="1" w:color="auto"/>
+          <w:right w:val="single" w:sz="4" w:space="4" w:color="auto"/>
+        </w:pBdr>
+        <w:rPr>
+          <w:rFonts w:ascii="Courier New" w:hAnsi="Courier New" w:cs="Courier New"/>
+          <w:color w:val="auto"/>
+          <w:sz w:val="20"/>
+          <w:szCs w:val="20"/>
+          <w:lang w:val="en-US"/>
+        </w:rPr>
+      </w:pPr>
+      <w:r>
+        <w:rPr>
+          <w:rFonts w:ascii="Courier New" w:hAnsi="Courier New" w:cs="Courier New"/>
+          <w:color w:val="auto"/>
+          <w:sz w:val="20"/>
+          <w:szCs w:val="20"/>
+          <w:lang w:val="en-US"/>
+        </w:rPr>
+        <w:t>/// &lt;/summary&gt;</w:t>
+      </w:r>
+    </w:p>
+    <w:p>
+      <w:pPr>
+        <w:pStyle w:val="Default"/>
+        <w:pBdr>
+          <w:top w:val="single" w:sz="4" w:space="1" w:color="auto"/>
+          <w:left w:val="single" w:sz="4" w:space="4" w:color="auto"/>
+          <w:bottom w:val="single" w:sz="4" w:space="1" w:color="auto"/>
+          <w:right w:val="single" w:sz="4" w:space="4" w:color="auto"/>
+        </w:pBdr>
+        <w:rPr>
+          <w:rFonts w:ascii="Courier New" w:hAnsi="Courier New" w:cs="Courier New"/>
+          <w:color w:val="auto"/>
+          <w:sz w:val="20"/>
+          <w:szCs w:val="20"/>
+          <w:lang w:val="en-US"/>
+        </w:rPr>
+      </w:pPr>
+      <w:r>
+        <w:rPr>
+          <w:rFonts w:ascii="Courier New" w:hAnsi="Courier New" w:cs="Courier New"/>
+          <w:color w:val="auto"/>
+          <w:sz w:val="20"/>
+          <w:szCs w:val="20"/>
+          <w:lang w:val="en-US"/>
+        </w:rPr>
+        <w:t xml:space="preserve">public void </w:t>
+      </w:r>
+      <w:proofErr w:type="gramStart"/>
+      <w:r>
+        <w:rPr>
+          <w:rFonts w:ascii="Courier New" w:hAnsi="Courier New" w:cs="Courier New"/>
+          <w:color w:val="auto"/>
+          <w:sz w:val="20"/>
+          <w:szCs w:val="20"/>
+          <w:lang w:val="en-US"/>
+        </w:rPr>
+        <w:t>Disconnect(</w:t>
+      </w:r>
+      <w:proofErr w:type="gramEnd"/>
+      <w:r>
+        <w:rPr>
+          <w:rFonts w:ascii="Courier New" w:hAnsi="Courier New" w:cs="Courier New"/>
+          <w:color w:val="auto"/>
+          <w:sz w:val="20"/>
+          <w:szCs w:val="20"/>
+          <w:lang w:val="en-US"/>
+        </w:rPr>
+        <w:t>){}</w:t>
+      </w:r>
+    </w:p>
+    <w:p>
+      <w:pPr>
+        <w:pStyle w:val="Default"/>
+        <w:pBdr>
+          <w:top w:val="single" w:sz="4" w:space="1" w:color="auto"/>
+          <w:left w:val="single" w:sz="4" w:space="4" w:color="auto"/>
+          <w:bottom w:val="single" w:sz="4" w:space="1" w:color="auto"/>
+          <w:right w:val="single" w:sz="4" w:space="4" w:color="auto"/>
+        </w:pBdr>
+        <w:rPr>
+          <w:rFonts w:ascii="Courier New" w:hAnsi="Courier New" w:cs="Courier New"/>
+          <w:color w:val="auto"/>
+          <w:sz w:val="20"/>
+          <w:szCs w:val="20"/>
+          <w:lang w:val="en-US"/>
+        </w:rPr>
+      </w:pPr>
+    </w:p>
+    <w:p>
+      <w:pPr>
+        <w:pStyle w:val="Default"/>
+        <w:pBdr>
+          <w:top w:val="single" w:sz="4" w:space="1" w:color="auto"/>
+          <w:left w:val="single" w:sz="4" w:space="4" w:color="auto"/>
+          <w:bottom w:val="single" w:sz="4" w:space="1" w:color="auto"/>
+          <w:right w:val="single" w:sz="4" w:space="4" w:color="auto"/>
+        </w:pBdr>
+        <w:rPr>
+          <w:rFonts w:ascii="Courier New" w:hAnsi="Courier New" w:cs="Courier New"/>
+          <w:color w:val="auto"/>
+          <w:sz w:val="20"/>
+          <w:szCs w:val="20"/>
+          <w:lang w:val="en-US"/>
+        </w:rPr>
+      </w:pPr>
+      <w:r>
+        <w:rPr>
+          <w:rFonts w:ascii="Courier New" w:hAnsi="Courier New" w:cs="Courier New"/>
+          <w:color w:val="auto"/>
+          <w:sz w:val="20"/>
+          <w:szCs w:val="20"/>
+          <w:lang w:val="en-US"/>
+        </w:rPr>
+        <w:t>/// &lt;summary&gt;</w:t>
+      </w:r>
+    </w:p>
+    <w:p>
+      <w:pPr>
+        <w:pStyle w:val="Default"/>
+        <w:pBdr>
+          <w:top w:val="single" w:sz="4" w:space="1" w:color="auto"/>
+          <w:left w:val="single" w:sz="4" w:space="4" w:color="auto"/>
+          <w:bottom w:val="single" w:sz="4" w:space="1" w:color="auto"/>
+          <w:right w:val="single" w:sz="4" w:space="4" w:color="auto"/>
+        </w:pBdr>
+        <w:rPr>
+          <w:rFonts w:ascii="Courier New" w:hAnsi="Courier New" w:cs="Courier New"/>
+          <w:color w:val="auto"/>
+          <w:sz w:val="20"/>
+          <w:szCs w:val="20"/>
+          <w:lang w:val="en-US"/>
+        </w:rPr>
+      </w:pPr>
+      <w:r>
+        <w:rPr>
+          <w:rFonts w:ascii="Courier New" w:hAnsi="Courier New" w:cs="Courier New"/>
+          <w:color w:val="auto"/>
+          <w:sz w:val="20"/>
+          <w:szCs w:val="20"/>
+          <w:lang w:val="en-US"/>
+        </w:rPr>
+        <w:t xml:space="preserve">/// </w:t>
+      </w:r>
+      <w:r>
+        <w:rPr>
+          <w:rFonts w:ascii="Courier New" w:hAnsi="Courier New" w:cs="Courier New"/>
+          <w:color w:val="auto"/>
+          <w:sz w:val="20"/>
+          <w:szCs w:val="20"/>
+        </w:rPr>
+        <w:t>Прием</w:t>
       </w:r>
       <w:r>
         <w:rPr>
@@ -4768,9 +5117,98 @@
           <w:color w:val="auto"/>
           <w:sz w:val="20"/>
           <w:szCs w:val="20"/>
-          <w:lang w:val="en-US"/>
-        </w:rPr>
-        <w:t>void Connect(){}</w:t>
+        </w:rPr>
+        <w:t>данных</w:t>
+      </w:r>
+    </w:p>
+    <w:p>
+      <w:pPr>
+        <w:pStyle w:val="Default"/>
+        <w:pBdr>
+          <w:top w:val="single" w:sz="4" w:space="1" w:color="auto"/>
+          <w:left w:val="single" w:sz="4" w:space="4" w:color="auto"/>
+          <w:bottom w:val="single" w:sz="4" w:space="1" w:color="auto"/>
+          <w:right w:val="single" w:sz="4" w:space="4" w:color="auto"/>
+        </w:pBdr>
+        <w:rPr>
+          <w:rFonts w:ascii="Courier New" w:hAnsi="Courier New" w:cs="Courier New"/>
+          <w:color w:val="auto"/>
+          <w:sz w:val="20"/>
+          <w:szCs w:val="20"/>
+          <w:lang w:val="en-US"/>
+        </w:rPr>
+      </w:pPr>
+      <w:r>
+        <w:rPr>
+          <w:rFonts w:ascii="Courier New" w:hAnsi="Courier New" w:cs="Courier New"/>
+          <w:color w:val="auto"/>
+          <w:sz w:val="20"/>
+          <w:szCs w:val="20"/>
+          <w:lang w:val="en-US"/>
+        </w:rPr>
+        <w:t>/// &lt;/summary&gt;</w:t>
+      </w:r>
+    </w:p>
+    <w:p>
+      <w:pPr>
+        <w:pStyle w:val="Default"/>
+        <w:pBdr>
+          <w:top w:val="single" w:sz="4" w:space="1" w:color="auto"/>
+          <w:left w:val="single" w:sz="4" w:space="4" w:color="auto"/>
+          <w:bottom w:val="single" w:sz="4" w:space="1" w:color="auto"/>
+          <w:right w:val="single" w:sz="4" w:space="4" w:color="auto"/>
+        </w:pBdr>
+        <w:rPr>
+          <w:rFonts w:ascii="Courier New" w:hAnsi="Courier New" w:cs="Courier New"/>
+          <w:color w:val="auto"/>
+          <w:sz w:val="20"/>
+          <w:szCs w:val="20"/>
+          <w:lang w:val="en-US"/>
+        </w:rPr>
+      </w:pPr>
+      <w:r>
+        <w:rPr>
+          <w:rFonts w:ascii="Courier New" w:hAnsi="Courier New" w:cs="Courier New"/>
+          <w:color w:val="auto"/>
+          <w:sz w:val="20"/>
+          <w:szCs w:val="20"/>
+          <w:lang w:val="en-US"/>
+        </w:rPr>
+        <w:t xml:space="preserve">public void </w:t>
+      </w:r>
+      <w:proofErr w:type="spellStart"/>
+      <w:proofErr w:type="gramStart"/>
+      <w:r>
+        <w:rPr>
+          <w:rFonts w:ascii="Courier New" w:hAnsi="Courier New" w:cs="Courier New"/>
+          <w:color w:val="auto"/>
+          <w:sz w:val="20"/>
+          <w:szCs w:val="20"/>
+          <w:lang w:val="en-US"/>
+        </w:rPr>
+        <w:t>ReceiveData</w:t>
+      </w:r>
+      <w:proofErr w:type="spellEnd"/>
+      <w:r>
+        <w:rPr>
+          <w:rFonts w:ascii="Courier New" w:hAnsi="Courier New" w:cs="Courier New"/>
+          <w:color w:val="auto"/>
+          <w:sz w:val="20"/>
+          <w:szCs w:val="20"/>
+          <w:lang w:val="en-US"/>
+        </w:rPr>
+        <w:t>(</w:t>
+      </w:r>
+      <w:proofErr w:type="gramEnd"/>
+      <w:r>
+        <w:rPr>
+          <w:rFonts w:ascii="Courier New" w:hAnsi="Courier New" w:cs="Courier New"/>
+          <w:color w:val="auto"/>
+          <w:sz w:val="20"/>
+          <w:szCs w:val="20"/>
+          <w:lang w:val="en-US"/>
+        </w:rPr>
+        <w:t>){}</w:t>
       </w:r>
     </w:p>
     <w:p>
@@ -4871,7 +5309,26 @@
           <w:sz w:val="20"/>
           <w:szCs w:val="20"/>
         </w:rPr>
-        <w:t>Отключение</w:t>
+        <w:t>Передача</w:t>
+      </w:r>
+      <w:r>
+        <w:rPr>
+          <w:rFonts w:ascii="Courier New" w:hAnsi="Courier New" w:cs="Courier New"/>
+          <w:color w:val="auto"/>
+          <w:sz w:val="20"/>
+          <w:szCs w:val="20"/>
+          <w:lang w:val="en-US"/>
+        </w:rPr>
+        <w:t xml:space="preserve"> </w:t>
+      </w:r>
+      <w:r>
+        <w:rPr>
+          <w:rFonts w:ascii="Courier New" w:hAnsi="Courier New" w:cs="Courier New"/>
+          <w:color w:val="auto"/>
+          <w:sz w:val="20"/>
+          <w:szCs w:val="20"/>
+        </w:rPr>
+        <w:t>данных</w:t>
       </w:r>
     </w:p>
     <w:p>
@@ -4927,341 +5384,51 @@
           <w:szCs w:val="20"/>
           <w:lang w:val="en-US"/>
         </w:rPr>
-        <w:t>public void Disconnect(){}</w:t>
-      </w:r>
-    </w:p>
-    <w:p>
-      <w:pPr>
-        <w:pStyle w:val="Default"/>
-        <w:pBdr>
-          <w:top w:val="single" w:sz="4" w:space="1" w:color="auto"/>
-          <w:left w:val="single" w:sz="4" w:space="4" w:color="auto"/>
-          <w:bottom w:val="single" w:sz="4" w:space="1" w:color="auto"/>
-          <w:right w:val="single" w:sz="4" w:space="4" w:color="auto"/>
-        </w:pBdr>
-        <w:rPr>
-          <w:rFonts w:ascii="Courier New" w:hAnsi="Courier New" w:cs="Courier New"/>
-          <w:color w:val="auto"/>
-          <w:sz w:val="20"/>
-          <w:szCs w:val="20"/>
-          <w:lang w:val="en-US"/>
-        </w:rPr>
-      </w:pPr>
-    </w:p>
-    <w:p>
-      <w:pPr>
-        <w:pStyle w:val="Default"/>
-        <w:pBdr>
-          <w:top w:val="single" w:sz="4" w:space="1" w:color="auto"/>
-          <w:left w:val="single" w:sz="4" w:space="4" w:color="auto"/>
-          <w:bottom w:val="single" w:sz="4" w:space="1" w:color="auto"/>
-          <w:right w:val="single" w:sz="4" w:space="4" w:color="auto"/>
-        </w:pBdr>
-        <w:rPr>
-          <w:rFonts w:ascii="Courier New" w:hAnsi="Courier New" w:cs="Courier New"/>
-          <w:color w:val="auto"/>
-          <w:sz w:val="20"/>
-          <w:szCs w:val="20"/>
-          <w:lang w:val="en-US"/>
-        </w:rPr>
-      </w:pPr>
-      <w:r>
-        <w:rPr>
-          <w:rFonts w:ascii="Courier New" w:hAnsi="Courier New" w:cs="Courier New"/>
-          <w:color w:val="auto"/>
-          <w:sz w:val="20"/>
-          <w:szCs w:val="20"/>
-          <w:lang w:val="en-US"/>
-        </w:rPr>
-        <w:t>/// &lt;summary&gt;</w:t>
-      </w:r>
-    </w:p>
-    <w:p>
-      <w:pPr>
-        <w:pStyle w:val="Default"/>
-        <w:pBdr>
-          <w:top w:val="single" w:sz="4" w:space="1" w:color="auto"/>
-          <w:left w:val="single" w:sz="4" w:space="4" w:color="auto"/>
-          <w:bottom w:val="single" w:sz="4" w:space="1" w:color="auto"/>
-          <w:right w:val="single" w:sz="4" w:space="4" w:color="auto"/>
-        </w:pBdr>
-        <w:rPr>
-          <w:rFonts w:ascii="Courier New" w:hAnsi="Courier New" w:cs="Courier New"/>
-          <w:color w:val="auto"/>
-          <w:sz w:val="20"/>
-          <w:szCs w:val="20"/>
-          <w:lang w:val="en-US"/>
-        </w:rPr>
-      </w:pPr>
-      <w:r>
-        <w:rPr>
-          <w:rFonts w:ascii="Courier New" w:hAnsi="Courier New" w:cs="Courier New"/>
-          <w:color w:val="auto"/>
-          <w:sz w:val="20"/>
-          <w:szCs w:val="20"/>
-          <w:lang w:val="en-US"/>
-        </w:rPr>
-        <w:t xml:space="preserve">/// </w:t>
-      </w:r>
-      <w:r>
-        <w:rPr>
-          <w:rFonts w:ascii="Courier New" w:hAnsi="Courier New" w:cs="Courier New"/>
-          <w:color w:val="auto"/>
-          <w:sz w:val="20"/>
-          <w:szCs w:val="20"/>
-        </w:rPr>
-        <w:t>Прием</w:t>
-      </w:r>
-      <w:r>
-        <w:rPr>
-          <w:rFonts w:ascii="Courier New" w:hAnsi="Courier New" w:cs="Courier New"/>
-          <w:color w:val="auto"/>
-          <w:sz w:val="20"/>
-          <w:szCs w:val="20"/>
-          <w:lang w:val="en-US"/>
-        </w:rPr>
-        <w:t xml:space="preserve"> </w:t>
-      </w:r>
-      <w:r>
-        <w:rPr>
-          <w:rFonts w:ascii="Courier New" w:hAnsi="Courier New" w:cs="Courier New"/>
-          <w:color w:val="auto"/>
-          <w:sz w:val="20"/>
-          <w:szCs w:val="20"/>
-        </w:rPr>
-        <w:t>данных</w:t>
-      </w:r>
-    </w:p>
-    <w:p>
-      <w:pPr>
-        <w:pStyle w:val="Default"/>
-        <w:pBdr>
-          <w:top w:val="single" w:sz="4" w:space="1" w:color="auto"/>
-          <w:left w:val="single" w:sz="4" w:space="4" w:color="auto"/>
-          <w:bottom w:val="single" w:sz="4" w:space="1" w:color="auto"/>
-          <w:right w:val="single" w:sz="4" w:space="4" w:color="auto"/>
-        </w:pBdr>
-        <w:rPr>
-          <w:rFonts w:ascii="Courier New" w:hAnsi="Courier New" w:cs="Courier New"/>
-          <w:color w:val="auto"/>
-          <w:sz w:val="20"/>
-          <w:szCs w:val="20"/>
-          <w:lang w:val="en-US"/>
-        </w:rPr>
-      </w:pPr>
-      <w:r>
-        <w:rPr>
-          <w:rFonts w:ascii="Courier New" w:hAnsi="Courier New" w:cs="Courier New"/>
-          <w:color w:val="auto"/>
-          <w:sz w:val="20"/>
-          <w:szCs w:val="20"/>
-          <w:lang w:val="en-US"/>
-        </w:rPr>
-        <w:t>/// &lt;/summary&gt;</w:t>
-      </w:r>
-    </w:p>
-    <w:p>
-      <w:pPr>
-        <w:pStyle w:val="Default"/>
-        <w:pBdr>
-          <w:top w:val="single" w:sz="4" w:space="1" w:color="auto"/>
-          <w:left w:val="single" w:sz="4" w:space="4" w:color="auto"/>
-          <w:bottom w:val="single" w:sz="4" w:space="1" w:color="auto"/>
-          <w:right w:val="single" w:sz="4" w:space="4" w:color="auto"/>
-        </w:pBdr>
-        <w:rPr>
-          <w:rFonts w:ascii="Courier New" w:hAnsi="Courier New" w:cs="Courier New"/>
-          <w:color w:val="auto"/>
-          <w:sz w:val="20"/>
-          <w:szCs w:val="20"/>
-          <w:lang w:val="en-US"/>
-        </w:rPr>
-      </w:pPr>
-      <w:r>
-        <w:rPr>
-          <w:rFonts w:ascii="Courier New" w:hAnsi="Courier New" w:cs="Courier New"/>
-          <w:color w:val="auto"/>
-          <w:sz w:val="20"/>
-          <w:szCs w:val="20"/>
-          <w:lang w:val="en-US"/>
-        </w:rPr>
-        <w:t>public void ReceiveData(){}</w:t>
-      </w:r>
-    </w:p>
-    <w:p>
-      <w:pPr>
-        <w:pStyle w:val="Default"/>
-        <w:pBdr>
-          <w:top w:val="single" w:sz="4" w:space="1" w:color="auto"/>
-          <w:left w:val="single" w:sz="4" w:space="4" w:color="auto"/>
-          <w:bottom w:val="single" w:sz="4" w:space="1" w:color="auto"/>
-          <w:right w:val="single" w:sz="4" w:space="4" w:color="auto"/>
-        </w:pBdr>
-        <w:rPr>
-          <w:rFonts w:ascii="Courier New" w:hAnsi="Courier New" w:cs="Courier New"/>
-          <w:color w:val="auto"/>
-          <w:sz w:val="20"/>
-          <w:szCs w:val="20"/>
-          <w:lang w:val="en-US"/>
-        </w:rPr>
-      </w:pPr>
-    </w:p>
-    <w:p>
-      <w:pPr>
-        <w:pStyle w:val="Default"/>
-        <w:pBdr>
-          <w:top w:val="single" w:sz="4" w:space="1" w:color="auto"/>
-          <w:left w:val="single" w:sz="4" w:space="4" w:color="auto"/>
-          <w:bottom w:val="single" w:sz="4" w:space="1" w:color="auto"/>
-          <w:right w:val="single" w:sz="4" w:space="4" w:color="auto"/>
-        </w:pBdr>
-        <w:rPr>
-          <w:rFonts w:ascii="Courier New" w:hAnsi="Courier New" w:cs="Courier New"/>
-          <w:color w:val="auto"/>
-          <w:sz w:val="20"/>
-          <w:szCs w:val="20"/>
-          <w:lang w:val="en-US"/>
-        </w:rPr>
-      </w:pPr>
-    </w:p>
-    <w:p>
-      <w:pPr>
-        <w:pStyle w:val="Default"/>
-        <w:pBdr>
-          <w:top w:val="single" w:sz="4" w:space="1" w:color="auto"/>
-          <w:left w:val="single" w:sz="4" w:space="4" w:color="auto"/>
-          <w:bottom w:val="single" w:sz="4" w:space="1" w:color="auto"/>
-          <w:right w:val="single" w:sz="4" w:space="4" w:color="auto"/>
-        </w:pBdr>
-        <w:rPr>
-          <w:rFonts w:ascii="Courier New" w:hAnsi="Courier New" w:cs="Courier New"/>
-          <w:color w:val="auto"/>
-          <w:sz w:val="20"/>
-          <w:szCs w:val="20"/>
-          <w:lang w:val="en-US"/>
-        </w:rPr>
-      </w:pPr>
-      <w:r>
-        <w:rPr>
-          <w:rFonts w:ascii="Courier New" w:hAnsi="Courier New" w:cs="Courier New"/>
-          <w:color w:val="auto"/>
-          <w:sz w:val="20"/>
-          <w:szCs w:val="20"/>
-          <w:lang w:val="en-US"/>
-        </w:rPr>
-        <w:t>/// &lt;summary&gt;</w:t>
-      </w:r>
-    </w:p>
-    <w:p>
-      <w:pPr>
-        <w:pStyle w:val="Default"/>
-        <w:pBdr>
-          <w:top w:val="single" w:sz="4" w:space="1" w:color="auto"/>
-          <w:left w:val="single" w:sz="4" w:space="4" w:color="auto"/>
-          <w:bottom w:val="single" w:sz="4" w:space="1" w:color="auto"/>
-          <w:right w:val="single" w:sz="4" w:space="4" w:color="auto"/>
-        </w:pBdr>
-        <w:rPr>
-          <w:rFonts w:ascii="Courier New" w:hAnsi="Courier New" w:cs="Courier New"/>
-          <w:color w:val="auto"/>
-          <w:sz w:val="20"/>
-          <w:szCs w:val="20"/>
-          <w:lang w:val="en-US"/>
-        </w:rPr>
-      </w:pPr>
-      <w:r>
-        <w:rPr>
-          <w:rFonts w:ascii="Courier New" w:hAnsi="Courier New" w:cs="Courier New"/>
-          <w:color w:val="auto"/>
-          <w:sz w:val="20"/>
-          <w:szCs w:val="20"/>
-          <w:lang w:val="en-US"/>
-        </w:rPr>
-        <w:t xml:space="preserve">/// </w:t>
-      </w:r>
-      <w:r>
-        <w:rPr>
-          <w:rFonts w:ascii="Courier New" w:hAnsi="Courier New" w:cs="Courier New"/>
-          <w:color w:val="auto"/>
-          <w:sz w:val="20"/>
-          <w:szCs w:val="20"/>
-        </w:rPr>
-        <w:t>Передача</w:t>
-      </w:r>
-      <w:r>
-        <w:rPr>
-          <w:rFonts w:ascii="Courier New" w:hAnsi="Courier New" w:cs="Courier New"/>
-          <w:color w:val="auto"/>
-          <w:sz w:val="20"/>
-          <w:szCs w:val="20"/>
-          <w:lang w:val="en-US"/>
-        </w:rPr>
-        <w:t xml:space="preserve"> </w:t>
-      </w:r>
-      <w:r>
-        <w:rPr>
-          <w:rFonts w:ascii="Courier New" w:hAnsi="Courier New" w:cs="Courier New"/>
-          <w:color w:val="auto"/>
-          <w:sz w:val="20"/>
-          <w:szCs w:val="20"/>
-        </w:rPr>
-        <w:t>данных</w:t>
-      </w:r>
-    </w:p>
-    <w:p>
-      <w:pPr>
-        <w:pStyle w:val="Default"/>
-        <w:pBdr>
-          <w:top w:val="single" w:sz="4" w:space="1" w:color="auto"/>
-          <w:left w:val="single" w:sz="4" w:space="4" w:color="auto"/>
-          <w:bottom w:val="single" w:sz="4" w:space="1" w:color="auto"/>
-          <w:right w:val="single" w:sz="4" w:space="4" w:color="auto"/>
-        </w:pBdr>
-        <w:rPr>
-          <w:rFonts w:ascii="Courier New" w:hAnsi="Courier New" w:cs="Courier New"/>
-          <w:color w:val="auto"/>
-          <w:sz w:val="20"/>
-          <w:szCs w:val="20"/>
-          <w:lang w:val="en-US"/>
-        </w:rPr>
-      </w:pPr>
-      <w:r>
-        <w:rPr>
-          <w:rFonts w:ascii="Courier New" w:hAnsi="Courier New" w:cs="Courier New"/>
-          <w:color w:val="auto"/>
-          <w:sz w:val="20"/>
-          <w:szCs w:val="20"/>
-          <w:lang w:val="en-US"/>
-        </w:rPr>
-        <w:t>/// &lt;/summary&gt;</w:t>
-      </w:r>
-    </w:p>
-    <w:p>
-      <w:pPr>
-        <w:pStyle w:val="Default"/>
-        <w:pBdr>
-          <w:top w:val="single" w:sz="4" w:space="1" w:color="auto"/>
-          <w:left w:val="single" w:sz="4" w:space="4" w:color="auto"/>
-          <w:bottom w:val="single" w:sz="4" w:space="1" w:color="auto"/>
-          <w:right w:val="single" w:sz="4" w:space="4" w:color="auto"/>
-        </w:pBdr>
-        <w:rPr>
-          <w:rFonts w:ascii="Courier New" w:hAnsi="Courier New" w:cs="Courier New"/>
-          <w:color w:val="auto"/>
-          <w:sz w:val="20"/>
-          <w:szCs w:val="20"/>
-          <w:lang w:val="en-US"/>
-        </w:rPr>
-      </w:pPr>
-      <w:r>
-        <w:rPr>
-          <w:rFonts w:ascii="Courier New" w:hAnsi="Courier New" w:cs="Courier New"/>
-          <w:color w:val="auto"/>
-          <w:sz w:val="20"/>
-          <w:szCs w:val="20"/>
-          <w:lang w:val="en-US"/>
-        </w:rPr>
-        <w:t>public void TransmitData(byte[] message){}</w:t>
+        <w:t xml:space="preserve">public void </w:t>
+      </w:r>
+      <w:proofErr w:type="spellStart"/>
+      <w:r>
+        <w:rPr>
+          <w:rFonts w:ascii="Courier New" w:hAnsi="Courier New" w:cs="Courier New"/>
+          <w:color w:val="auto"/>
+          <w:sz w:val="20"/>
+          <w:szCs w:val="20"/>
+          <w:lang w:val="en-US"/>
+        </w:rPr>
+        <w:t>TransmitData</w:t>
+      </w:r>
+      <w:proofErr w:type="spellEnd"/>
+      <w:r>
+        <w:rPr>
+          <w:rFonts w:ascii="Courier New" w:hAnsi="Courier New" w:cs="Courier New"/>
+          <w:color w:val="auto"/>
+          <w:sz w:val="20"/>
+          <w:szCs w:val="20"/>
+          <w:lang w:val="en-US"/>
+        </w:rPr>
+        <w:t>(</w:t>
+      </w:r>
+      <w:proofErr w:type="gramStart"/>
+      <w:r>
+        <w:rPr>
+          <w:rFonts w:ascii="Courier New" w:hAnsi="Courier New" w:cs="Courier New"/>
+          <w:color w:val="auto"/>
+          <w:sz w:val="20"/>
+          <w:szCs w:val="20"/>
+          <w:lang w:val="en-US"/>
+        </w:rPr>
+        <w:t>byte[</w:t>
+      </w:r>
+      <w:proofErr w:type="gramEnd"/>
+      <w:r>
+        <w:rPr>
+          <w:rFonts w:ascii="Courier New" w:hAnsi="Courier New" w:cs="Courier New"/>
+          <w:color w:val="auto"/>
+          <w:sz w:val="20"/>
+          <w:szCs w:val="20"/>
+          <w:lang w:val="en-US"/>
+        </w:rPr>
+        <w:t>] message){}</w:t>
       </w:r>
     </w:p>
     <w:p>
@@ -5303,6 +5470,7 @@
           <w:color w:val="auto"/>
         </w:rPr>
       </w:pPr>
+      <w:proofErr w:type="spellStart"/>
       <w:r>
         <w:rPr>
           <w:b/>
@@ -5312,6 +5480,7 @@
         <w:lastRenderedPageBreak/>
         <w:t>Uart</w:t>
       </w:r>
+      <w:proofErr w:type="spellEnd"/>
       <w:r>
         <w:rPr>
           <w:b/>
@@ -5319,6 +5488,7 @@
         </w:rPr>
         <w:t>.</w:t>
       </w:r>
+      <w:proofErr w:type="spellStart"/>
       <w:r>
         <w:rPr>
           <w:b/>
@@ -5327,6 +5497,7 @@
         </w:rPr>
         <w:t>dll</w:t>
       </w:r>
+      <w:proofErr w:type="spellEnd"/>
       <w:r>
         <w:rPr>
           <w:color w:val="auto"/>
@@ -5532,6 +5703,205 @@
           <w:sz w:val="20"/>
           <w:szCs w:val="20"/>
         </w:rPr>
+        <w:t>/// &lt;</w:t>
+      </w:r>
+      <w:proofErr w:type="spellStart"/>
+      <w:r>
+        <w:rPr>
+          <w:rFonts w:ascii="Courier New" w:hAnsi="Courier New" w:cs="Courier New"/>
+          <w:color w:val="auto"/>
+          <w:sz w:val="20"/>
+          <w:szCs w:val="20"/>
+        </w:rPr>
+        <w:t>summary</w:t>
+      </w:r>
+      <w:proofErr w:type="spellEnd"/>
+      <w:r>
+        <w:rPr>
+          <w:rFonts w:ascii="Courier New" w:hAnsi="Courier New" w:cs="Courier New"/>
+          <w:color w:val="auto"/>
+          <w:sz w:val="20"/>
+          <w:szCs w:val="20"/>
+        </w:rPr>
+        <w:t>&gt;</w:t>
+      </w:r>
+    </w:p>
+    <w:p>
+      <w:pPr>
+        <w:pStyle w:val="Default"/>
+        <w:pBdr>
+          <w:top w:val="single" w:sz="4" w:space="1" w:color="auto"/>
+          <w:left w:val="single" w:sz="4" w:space="4" w:color="auto"/>
+          <w:bottom w:val="single" w:sz="4" w:space="1" w:color="auto"/>
+          <w:right w:val="single" w:sz="4" w:space="4" w:color="auto"/>
+        </w:pBdr>
+        <w:rPr>
+          <w:rFonts w:ascii="Courier New" w:hAnsi="Courier New" w:cs="Courier New"/>
+          <w:color w:val="auto"/>
+          <w:sz w:val="20"/>
+          <w:szCs w:val="20"/>
+        </w:rPr>
+      </w:pPr>
+      <w:r>
+        <w:rPr>
+          <w:rFonts w:ascii="Courier New" w:hAnsi="Courier New" w:cs="Courier New"/>
+          <w:color w:val="auto"/>
+          <w:sz w:val="20"/>
+          <w:szCs w:val="20"/>
+        </w:rPr>
+        <w:t xml:space="preserve">/// Подключение к конечной точке по протоколу </w:t>
+      </w:r>
+      <w:proofErr w:type="spellStart"/>
+      <w:r>
+        <w:rPr>
+          <w:rFonts w:ascii="Courier New" w:hAnsi="Courier New" w:cs="Courier New"/>
+          <w:color w:val="auto"/>
+          <w:sz w:val="20"/>
+          <w:szCs w:val="20"/>
+        </w:rPr>
+        <w:t>TCp</w:t>
+      </w:r>
+      <w:proofErr w:type="spellEnd"/>
+    </w:p>
+    <w:p>
+      <w:pPr>
+        <w:pStyle w:val="Default"/>
+        <w:pBdr>
+          <w:top w:val="single" w:sz="4" w:space="1" w:color="auto"/>
+          <w:left w:val="single" w:sz="4" w:space="4" w:color="auto"/>
+          <w:bottom w:val="single" w:sz="4" w:space="1" w:color="auto"/>
+          <w:right w:val="single" w:sz="4" w:space="4" w:color="auto"/>
+        </w:pBdr>
+        <w:rPr>
+          <w:rFonts w:ascii="Courier New" w:hAnsi="Courier New" w:cs="Courier New"/>
+          <w:color w:val="auto"/>
+          <w:sz w:val="20"/>
+          <w:szCs w:val="20"/>
+          <w:lang w:val="en-US"/>
+        </w:rPr>
+      </w:pPr>
+      <w:r>
+        <w:rPr>
+          <w:rFonts w:ascii="Courier New" w:hAnsi="Courier New" w:cs="Courier New"/>
+          <w:color w:val="auto"/>
+          <w:sz w:val="20"/>
+          <w:szCs w:val="20"/>
+          <w:lang w:val="en-US"/>
+        </w:rPr>
+        <w:t>/// &lt;/summary&gt;</w:t>
+      </w:r>
+    </w:p>
+    <w:p>
+      <w:pPr>
+        <w:pStyle w:val="Default"/>
+        <w:pBdr>
+          <w:top w:val="single" w:sz="4" w:space="1" w:color="auto"/>
+          <w:left w:val="single" w:sz="4" w:space="4" w:color="auto"/>
+          <w:bottom w:val="single" w:sz="4" w:space="1" w:color="auto"/>
+          <w:right w:val="single" w:sz="4" w:space="4" w:color="auto"/>
+        </w:pBdr>
+        <w:rPr>
+          <w:rFonts w:ascii="Courier New" w:hAnsi="Courier New" w:cs="Courier New"/>
+          <w:color w:val="auto"/>
+          <w:sz w:val="20"/>
+          <w:szCs w:val="20"/>
+          <w:lang w:val="en-US"/>
+        </w:rPr>
+      </w:pPr>
+      <w:r>
+        <w:rPr>
+          <w:rFonts w:ascii="Courier New" w:hAnsi="Courier New" w:cs="Courier New"/>
+          <w:color w:val="auto"/>
+          <w:sz w:val="20"/>
+          <w:szCs w:val="20"/>
+          <w:lang w:val="en-US"/>
+        </w:rPr>
+        <w:t xml:space="preserve">public void </w:t>
+      </w:r>
+      <w:proofErr w:type="gramStart"/>
+      <w:r>
+        <w:rPr>
+          <w:rFonts w:ascii="Courier New" w:hAnsi="Courier New" w:cs="Courier New"/>
+          <w:color w:val="auto"/>
+          <w:sz w:val="20"/>
+          <w:szCs w:val="20"/>
+          <w:lang w:val="en-US"/>
+        </w:rPr>
+        <w:t>Connect(</w:t>
+      </w:r>
+      <w:proofErr w:type="gramEnd"/>
+      <w:r>
+        <w:rPr>
+          <w:rFonts w:ascii="Courier New" w:hAnsi="Courier New" w:cs="Courier New"/>
+          <w:color w:val="auto"/>
+          <w:sz w:val="20"/>
+          <w:szCs w:val="20"/>
+          <w:lang w:val="en-US"/>
+        </w:rPr>
+        <w:t>){}</w:t>
+      </w:r>
+    </w:p>
+    <w:p>
+      <w:pPr>
+        <w:pStyle w:val="Default"/>
+        <w:pBdr>
+          <w:top w:val="single" w:sz="4" w:space="1" w:color="auto"/>
+          <w:left w:val="single" w:sz="4" w:space="4" w:color="auto"/>
+          <w:bottom w:val="single" w:sz="4" w:space="1" w:color="auto"/>
+          <w:right w:val="single" w:sz="4" w:space="4" w:color="auto"/>
+        </w:pBdr>
+        <w:rPr>
+          <w:rFonts w:ascii="Courier New" w:hAnsi="Courier New" w:cs="Courier New"/>
+          <w:color w:val="auto"/>
+          <w:sz w:val="20"/>
+          <w:szCs w:val="20"/>
+          <w:lang w:val="en-US"/>
+        </w:rPr>
+      </w:pPr>
+    </w:p>
+    <w:p>
+      <w:pPr>
+        <w:pStyle w:val="Default"/>
+        <w:pBdr>
+          <w:top w:val="single" w:sz="4" w:space="1" w:color="auto"/>
+          <w:left w:val="single" w:sz="4" w:space="4" w:color="auto"/>
+          <w:bottom w:val="single" w:sz="4" w:space="1" w:color="auto"/>
+          <w:right w:val="single" w:sz="4" w:space="4" w:color="auto"/>
+        </w:pBdr>
+        <w:rPr>
+          <w:rFonts w:ascii="Courier New" w:hAnsi="Courier New" w:cs="Courier New"/>
+          <w:color w:val="auto"/>
+          <w:sz w:val="20"/>
+          <w:szCs w:val="20"/>
+          <w:lang w:val="en-US"/>
+        </w:rPr>
+      </w:pPr>
+    </w:p>
+    <w:p>
+      <w:pPr>
+        <w:pStyle w:val="Default"/>
+        <w:pBdr>
+          <w:top w:val="single" w:sz="4" w:space="1" w:color="auto"/>
+          <w:left w:val="single" w:sz="4" w:space="4" w:color="auto"/>
+          <w:bottom w:val="single" w:sz="4" w:space="1" w:color="auto"/>
+          <w:right w:val="single" w:sz="4" w:space="4" w:color="auto"/>
+        </w:pBdr>
+        <w:rPr>
+          <w:rFonts w:ascii="Courier New" w:hAnsi="Courier New" w:cs="Courier New"/>
+          <w:color w:val="auto"/>
+          <w:sz w:val="20"/>
+          <w:szCs w:val="20"/>
+          <w:lang w:val="en-US"/>
+        </w:rPr>
+      </w:pPr>
+      <w:r>
+        <w:rPr>
+          <w:rFonts w:ascii="Courier New" w:hAnsi="Courier New" w:cs="Courier New"/>
+          <w:color w:val="auto"/>
+          <w:sz w:val="20"/>
+          <w:szCs w:val="20"/>
+          <w:lang w:val="en-US"/>
+        </w:rPr>
         <w:t>/// &lt;summary&gt;</w:t>
       </w:r>
     </w:p>
@@ -5549,16 +5919,27 @@
           <w:color w:val="auto"/>
           <w:sz w:val="20"/>
           <w:szCs w:val="20"/>
-        </w:rPr>
-      </w:pPr>
-      <w:r>
-        <w:rPr>
-          <w:rFonts w:ascii="Courier New" w:hAnsi="Courier New" w:cs="Courier New"/>
-          <w:color w:val="auto"/>
-          <w:sz w:val="20"/>
-          <w:szCs w:val="20"/>
-        </w:rPr>
-        <w:t>/// Подключение к конечной точке по протоколу TCp</w:t>
+          <w:lang w:val="en-US"/>
+        </w:rPr>
+      </w:pPr>
+      <w:r>
+        <w:rPr>
+          <w:rFonts w:ascii="Courier New" w:hAnsi="Courier New" w:cs="Courier New"/>
+          <w:color w:val="auto"/>
+          <w:sz w:val="20"/>
+          <w:szCs w:val="20"/>
+          <w:lang w:val="en-US"/>
+        </w:rPr>
+        <w:t xml:space="preserve">/// </w:t>
+      </w:r>
+      <w:r>
+        <w:rPr>
+          <w:rFonts w:ascii="Courier New" w:hAnsi="Courier New" w:cs="Courier New"/>
+          <w:color w:val="auto"/>
+          <w:sz w:val="20"/>
+          <w:szCs w:val="20"/>
+        </w:rPr>
+        <w:t>Отключение</w:t>
       </w:r>
     </w:p>
     <w:p>
@@ -5614,26 +5995,30 @@
           <w:szCs w:val="20"/>
           <w:lang w:val="en-US"/>
         </w:rPr>
-        <w:t>public void Connect(){}</w:t>
-      </w:r>
-    </w:p>
-    <w:p>
-      <w:pPr>
-        <w:pStyle w:val="Default"/>
-        <w:pBdr>
-          <w:top w:val="single" w:sz="4" w:space="1" w:color="auto"/>
-          <w:left w:val="single" w:sz="4" w:space="4" w:color="auto"/>
-          <w:bottom w:val="single" w:sz="4" w:space="1" w:color="auto"/>
-          <w:right w:val="single" w:sz="4" w:space="4" w:color="auto"/>
-        </w:pBdr>
-        <w:rPr>
-          <w:rFonts w:ascii="Courier New" w:hAnsi="Courier New" w:cs="Courier New"/>
-          <w:color w:val="auto"/>
-          <w:sz w:val="20"/>
-          <w:szCs w:val="20"/>
-          <w:lang w:val="en-US"/>
-        </w:rPr>
-      </w:pPr>
+        <w:t xml:space="preserve">public void </w:t>
+      </w:r>
+      <w:proofErr w:type="gramStart"/>
+      <w:r>
+        <w:rPr>
+          <w:rFonts w:ascii="Courier New" w:hAnsi="Courier New" w:cs="Courier New"/>
+          <w:color w:val="auto"/>
+          <w:sz w:val="20"/>
+          <w:szCs w:val="20"/>
+          <w:lang w:val="en-US"/>
+        </w:rPr>
+        <w:t>Disconnect(</w:t>
+      </w:r>
+      <w:proofErr w:type="gramEnd"/>
+      <w:r>
+        <w:rPr>
+          <w:rFonts w:ascii="Courier New" w:hAnsi="Courier New" w:cs="Courier New"/>
+          <w:color w:val="auto"/>
+          <w:sz w:val="20"/>
+          <w:szCs w:val="20"/>
+          <w:lang w:val="en-US"/>
+        </w:rPr>
+        <w:t>){}</w:t>
+      </w:r>
     </w:p>
     <w:p>
       <w:pPr>
@@ -5715,7 +6100,26 @@
           <w:sz w:val="20"/>
           <w:szCs w:val="20"/>
         </w:rPr>
-        <w:t>Отключение</w:t>
+        <w:t>Прием</w:t>
+      </w:r>
+      <w:r>
+        <w:rPr>
+          <w:rFonts w:ascii="Courier New" w:hAnsi="Courier New" w:cs="Courier New"/>
+          <w:color w:val="auto"/>
+          <w:sz w:val="20"/>
+          <w:szCs w:val="20"/>
+          <w:lang w:val="en-US"/>
+        </w:rPr>
+        <w:t xml:space="preserve"> </w:t>
+      </w:r>
+      <w:r>
+        <w:rPr>
+          <w:rFonts w:ascii="Courier New" w:hAnsi="Courier New" w:cs="Courier New"/>
+          <w:color w:val="auto"/>
+          <w:sz w:val="20"/>
+          <w:szCs w:val="20"/>
+        </w:rPr>
+        <w:t>данных</w:t>
       </w:r>
     </w:p>
     <w:p>
@@ -5771,8 +6175,60 @@
           <w:szCs w:val="20"/>
           <w:lang w:val="en-US"/>
         </w:rPr>
-        <w:t>public void Disconnect(){}</w:t>
-      </w:r>
+        <w:t xml:space="preserve">public void </w:t>
+      </w:r>
+      <w:proofErr w:type="spellStart"/>
+      <w:proofErr w:type="gramStart"/>
+      <w:r>
+        <w:rPr>
+          <w:rFonts w:ascii="Courier New" w:hAnsi="Courier New" w:cs="Courier New"/>
+          <w:color w:val="auto"/>
+          <w:sz w:val="20"/>
+          <w:szCs w:val="20"/>
+          <w:lang w:val="en-US"/>
+        </w:rPr>
+        <w:t>ReceiveData</w:t>
+      </w:r>
+      <w:proofErr w:type="spellEnd"/>
+      <w:r>
+        <w:rPr>
+          <w:rFonts w:ascii="Courier New" w:hAnsi="Courier New" w:cs="Courier New"/>
+          <w:color w:val="auto"/>
+          <w:sz w:val="20"/>
+          <w:szCs w:val="20"/>
+          <w:lang w:val="en-US"/>
+        </w:rPr>
+        <w:t>(</w:t>
+      </w:r>
+      <w:proofErr w:type="gramEnd"/>
+      <w:r>
+        <w:rPr>
+          <w:rFonts w:ascii="Courier New" w:hAnsi="Courier New" w:cs="Courier New"/>
+          <w:color w:val="auto"/>
+          <w:sz w:val="20"/>
+          <w:szCs w:val="20"/>
+          <w:lang w:val="en-US"/>
+        </w:rPr>
+        <w:t>){}</w:t>
+      </w:r>
+    </w:p>
+    <w:p>
+      <w:pPr>
+        <w:pStyle w:val="Default"/>
+        <w:pBdr>
+          <w:top w:val="single" w:sz="4" w:space="1" w:color="auto"/>
+          <w:left w:val="single" w:sz="4" w:space="4" w:color="auto"/>
+          <w:bottom w:val="single" w:sz="4" w:space="1" w:color="auto"/>
+          <w:right w:val="single" w:sz="4" w:space="4" w:color="auto"/>
+        </w:pBdr>
+        <w:rPr>
+          <w:rFonts w:ascii="Courier New" w:hAnsi="Courier New" w:cs="Courier New"/>
+          <w:color w:val="auto"/>
+          <w:sz w:val="20"/>
+          <w:szCs w:val="20"/>
+          <w:lang w:val="en-US"/>
+        </w:rPr>
+      </w:pPr>
     </w:p>
     <w:p>
       <w:pPr>
@@ -5854,7 +6310,7 @@
           <w:sz w:val="20"/>
           <w:szCs w:val="20"/>
         </w:rPr>
-        <w:t>Прием</w:t>
+        <w:t>Передача</w:t>
       </w:r>
       <w:r>
         <w:rPr>
@@ -5929,183 +6385,51 @@
           <w:szCs w:val="20"/>
           <w:lang w:val="en-US"/>
         </w:rPr>
-        <w:t>public void ReceiveData(){}</w:t>
-      </w:r>
-    </w:p>
-    <w:p>
-      <w:pPr>
-        <w:pStyle w:val="Default"/>
-        <w:pBdr>
-          <w:top w:val="single" w:sz="4" w:space="1" w:color="auto"/>
-          <w:left w:val="single" w:sz="4" w:space="4" w:color="auto"/>
-          <w:bottom w:val="single" w:sz="4" w:space="1" w:color="auto"/>
-          <w:right w:val="single" w:sz="4" w:space="4" w:color="auto"/>
-        </w:pBdr>
-        <w:rPr>
-          <w:rFonts w:ascii="Courier New" w:hAnsi="Courier New" w:cs="Courier New"/>
-          <w:color w:val="auto"/>
-          <w:sz w:val="20"/>
-          <w:szCs w:val="20"/>
-          <w:lang w:val="en-US"/>
-        </w:rPr>
-      </w:pPr>
-    </w:p>
-    <w:p>
-      <w:pPr>
-        <w:pStyle w:val="Default"/>
-        <w:pBdr>
-          <w:top w:val="single" w:sz="4" w:space="1" w:color="auto"/>
-          <w:left w:val="single" w:sz="4" w:space="4" w:color="auto"/>
-          <w:bottom w:val="single" w:sz="4" w:space="1" w:color="auto"/>
-          <w:right w:val="single" w:sz="4" w:space="4" w:color="auto"/>
-        </w:pBdr>
-        <w:rPr>
-          <w:rFonts w:ascii="Courier New" w:hAnsi="Courier New" w:cs="Courier New"/>
-          <w:color w:val="auto"/>
-          <w:sz w:val="20"/>
-          <w:szCs w:val="20"/>
-          <w:lang w:val="en-US"/>
-        </w:rPr>
-      </w:pPr>
-    </w:p>
-    <w:p>
-      <w:pPr>
-        <w:pStyle w:val="Default"/>
-        <w:pBdr>
-          <w:top w:val="single" w:sz="4" w:space="1" w:color="auto"/>
-          <w:left w:val="single" w:sz="4" w:space="4" w:color="auto"/>
-          <w:bottom w:val="single" w:sz="4" w:space="1" w:color="auto"/>
-          <w:right w:val="single" w:sz="4" w:space="4" w:color="auto"/>
-        </w:pBdr>
-        <w:rPr>
-          <w:rFonts w:ascii="Courier New" w:hAnsi="Courier New" w:cs="Courier New"/>
-          <w:color w:val="auto"/>
-          <w:sz w:val="20"/>
-          <w:szCs w:val="20"/>
-          <w:lang w:val="en-US"/>
-        </w:rPr>
-      </w:pPr>
-      <w:r>
-        <w:rPr>
-          <w:rFonts w:ascii="Courier New" w:hAnsi="Courier New" w:cs="Courier New"/>
-          <w:color w:val="auto"/>
-          <w:sz w:val="20"/>
-          <w:szCs w:val="20"/>
-          <w:lang w:val="en-US"/>
-        </w:rPr>
-        <w:t>/// &lt;summary&gt;</w:t>
-      </w:r>
-    </w:p>
-    <w:p>
-      <w:pPr>
-        <w:pStyle w:val="Default"/>
-        <w:pBdr>
-          <w:top w:val="single" w:sz="4" w:space="1" w:color="auto"/>
-          <w:left w:val="single" w:sz="4" w:space="4" w:color="auto"/>
-          <w:bottom w:val="single" w:sz="4" w:space="1" w:color="auto"/>
-          <w:right w:val="single" w:sz="4" w:space="4" w:color="auto"/>
-        </w:pBdr>
-        <w:rPr>
-          <w:rFonts w:ascii="Courier New" w:hAnsi="Courier New" w:cs="Courier New"/>
-          <w:color w:val="auto"/>
-          <w:sz w:val="20"/>
-          <w:szCs w:val="20"/>
-          <w:lang w:val="en-US"/>
-        </w:rPr>
-      </w:pPr>
-      <w:r>
-        <w:rPr>
-          <w:rFonts w:ascii="Courier New" w:hAnsi="Courier New" w:cs="Courier New"/>
-          <w:color w:val="auto"/>
-          <w:sz w:val="20"/>
-          <w:szCs w:val="20"/>
-          <w:lang w:val="en-US"/>
-        </w:rPr>
-        <w:t xml:space="preserve">/// </w:t>
-      </w:r>
-      <w:r>
-        <w:rPr>
-          <w:rFonts w:ascii="Courier New" w:hAnsi="Courier New" w:cs="Courier New"/>
-          <w:color w:val="auto"/>
-          <w:sz w:val="20"/>
-          <w:szCs w:val="20"/>
-        </w:rPr>
-        <w:t>Передача</w:t>
-      </w:r>
-      <w:r>
-        <w:rPr>
-          <w:rFonts w:ascii="Courier New" w:hAnsi="Courier New" w:cs="Courier New"/>
-          <w:color w:val="auto"/>
-          <w:sz w:val="20"/>
-          <w:szCs w:val="20"/>
-          <w:lang w:val="en-US"/>
-        </w:rPr>
-        <w:t xml:space="preserve"> </w:t>
-      </w:r>
-      <w:r>
-        <w:rPr>
-          <w:rFonts w:ascii="Courier New" w:hAnsi="Courier New" w:cs="Courier New"/>
-          <w:color w:val="auto"/>
-          <w:sz w:val="20"/>
-          <w:szCs w:val="20"/>
-        </w:rPr>
-        <w:t>данных</w:t>
-      </w:r>
-    </w:p>
-    <w:p>
-      <w:pPr>
-        <w:pStyle w:val="Default"/>
-        <w:pBdr>
-          <w:top w:val="single" w:sz="4" w:space="1" w:color="auto"/>
-          <w:left w:val="single" w:sz="4" w:space="4" w:color="auto"/>
-          <w:bottom w:val="single" w:sz="4" w:space="1" w:color="auto"/>
-          <w:right w:val="single" w:sz="4" w:space="4" w:color="auto"/>
-        </w:pBdr>
-        <w:rPr>
-          <w:rFonts w:ascii="Courier New" w:hAnsi="Courier New" w:cs="Courier New"/>
-          <w:color w:val="auto"/>
-          <w:sz w:val="20"/>
-          <w:szCs w:val="20"/>
-          <w:lang w:val="en-US"/>
-        </w:rPr>
-      </w:pPr>
-      <w:r>
-        <w:rPr>
-          <w:rFonts w:ascii="Courier New" w:hAnsi="Courier New" w:cs="Courier New"/>
-          <w:color w:val="auto"/>
-          <w:sz w:val="20"/>
-          <w:szCs w:val="20"/>
-          <w:lang w:val="en-US"/>
-        </w:rPr>
-        <w:t>/// &lt;/summary&gt;</w:t>
-      </w:r>
-    </w:p>
-    <w:p>
-      <w:pPr>
-        <w:pStyle w:val="Default"/>
-        <w:pBdr>
-          <w:top w:val="single" w:sz="4" w:space="1" w:color="auto"/>
-          <w:left w:val="single" w:sz="4" w:space="4" w:color="auto"/>
-          <w:bottom w:val="single" w:sz="4" w:space="1" w:color="auto"/>
-          <w:right w:val="single" w:sz="4" w:space="4" w:color="auto"/>
-        </w:pBdr>
-        <w:rPr>
-          <w:rFonts w:ascii="Courier New" w:hAnsi="Courier New" w:cs="Courier New"/>
-          <w:color w:val="auto"/>
-          <w:sz w:val="20"/>
-          <w:szCs w:val="20"/>
-          <w:lang w:val="en-US"/>
-        </w:rPr>
-      </w:pPr>
-      <w:r>
-        <w:rPr>
-          <w:rFonts w:ascii="Courier New" w:hAnsi="Courier New" w:cs="Courier New"/>
-          <w:color w:val="auto"/>
-          <w:sz w:val="20"/>
-          <w:szCs w:val="20"/>
-          <w:lang w:val="en-US"/>
-        </w:rPr>
-        <w:t>public void TransmitData(byte[] message){}</w:t>
+        <w:t xml:space="preserve">public void </w:t>
+      </w:r>
+      <w:proofErr w:type="spellStart"/>
+      <w:r>
+        <w:rPr>
+          <w:rFonts w:ascii="Courier New" w:hAnsi="Courier New" w:cs="Courier New"/>
+          <w:color w:val="auto"/>
+          <w:sz w:val="20"/>
+          <w:szCs w:val="20"/>
+          <w:lang w:val="en-US"/>
+        </w:rPr>
+        <w:t>TransmitData</w:t>
+      </w:r>
+      <w:proofErr w:type="spellEnd"/>
+      <w:r>
+        <w:rPr>
+          <w:rFonts w:ascii="Courier New" w:hAnsi="Courier New" w:cs="Courier New"/>
+          <w:color w:val="auto"/>
+          <w:sz w:val="20"/>
+          <w:szCs w:val="20"/>
+          <w:lang w:val="en-US"/>
+        </w:rPr>
+        <w:t>(</w:t>
+      </w:r>
+      <w:proofErr w:type="gramStart"/>
+      <w:r>
+        <w:rPr>
+          <w:rFonts w:ascii="Courier New" w:hAnsi="Courier New" w:cs="Courier New"/>
+          <w:color w:val="auto"/>
+          <w:sz w:val="20"/>
+          <w:szCs w:val="20"/>
+          <w:lang w:val="en-US"/>
+        </w:rPr>
+        <w:t>byte[</w:t>
+      </w:r>
+      <w:proofErr w:type="gramEnd"/>
+      <w:r>
+        <w:rPr>
+          <w:rFonts w:ascii="Courier New" w:hAnsi="Courier New" w:cs="Courier New"/>
+          <w:color w:val="auto"/>
+          <w:sz w:val="20"/>
+          <w:szCs w:val="20"/>
+          <w:lang w:val="en-US"/>
+        </w:rPr>
+        <w:t>] message){}</w:t>
       </w:r>
       <w:r>
         <w:rPr>
@@ -6143,7 +6467,6 @@
         <w:rPr>
           <w:b/>
           <w:color w:val="auto"/>
-          <w:lang w:val="en-US"/>
         </w:rPr>
       </w:pPr>
     </w:p>
@@ -6531,7 +6854,59 @@
           <w:szCs w:val="20"/>
           <w:lang w:val="en-US"/>
         </w:rPr>
-        <w:t>public void LoadScriptToAdapter(Object sender, EventArgs e){}</w:t>
+        <w:lastRenderedPageBreak/>
+        <w:t xml:space="preserve">public void </w:t>
+      </w:r>
+      <w:proofErr w:type="spellStart"/>
+      <w:proofErr w:type="gramStart"/>
+      <w:r>
+        <w:rPr>
+          <w:rFonts w:ascii="Courier New" w:hAnsi="Courier New" w:cs="Courier New"/>
+          <w:sz w:val="20"/>
+          <w:szCs w:val="20"/>
+          <w:lang w:val="en-US"/>
+        </w:rPr>
+        <w:t>LoadScriptToAdapter</w:t>
+      </w:r>
+      <w:proofErr w:type="spellEnd"/>
+      <w:r>
+        <w:rPr>
+          <w:rFonts w:ascii="Courier New" w:hAnsi="Courier New" w:cs="Courier New"/>
+          <w:sz w:val="20"/>
+          <w:szCs w:val="20"/>
+          <w:lang w:val="en-US"/>
+        </w:rPr>
+        <w:t>(</w:t>
+      </w:r>
+      <w:proofErr w:type="gramEnd"/>
+      <w:r>
+        <w:rPr>
+          <w:rFonts w:ascii="Courier New" w:hAnsi="Courier New" w:cs="Courier New"/>
+          <w:sz w:val="20"/>
+          <w:szCs w:val="20"/>
+          <w:lang w:val="en-US"/>
+        </w:rPr>
+        <w:t xml:space="preserve">Object sender, </w:t>
+      </w:r>
+      <w:proofErr w:type="spellStart"/>
+      <w:r>
+        <w:rPr>
+          <w:rFonts w:ascii="Courier New" w:hAnsi="Courier New" w:cs="Courier New"/>
+          <w:sz w:val="20"/>
+          <w:szCs w:val="20"/>
+          <w:lang w:val="en-US"/>
+        </w:rPr>
+        <w:t>EventArgs</w:t>
+      </w:r>
+      <w:proofErr w:type="spellEnd"/>
+      <w:r>
+        <w:rPr>
+          <w:rFonts w:ascii="Courier New" w:hAnsi="Courier New" w:cs="Courier New"/>
+          <w:sz w:val="20"/>
+          <w:szCs w:val="20"/>
+          <w:lang w:val="en-US"/>
+        </w:rPr>
+        <w:t xml:space="preserve"> e){}</w:t>
       </w:r>
     </w:p>
     <w:p>
@@ -6597,8 +6972,39 @@
           <w:szCs w:val="20"/>
           <w:lang w:val="en-US"/>
         </w:rPr>
-        <w:t>/// Запуск скрипт</w:t>
-      </w:r>
+        <w:t xml:space="preserve">/// </w:t>
+      </w:r>
+      <w:proofErr w:type="spellStart"/>
+      <w:r>
+        <w:rPr>
+          <w:rFonts w:ascii="Courier New" w:hAnsi="Courier New" w:cs="Courier New"/>
+          <w:sz w:val="20"/>
+          <w:szCs w:val="20"/>
+          <w:lang w:val="en-US"/>
+        </w:rPr>
+        <w:t>Запуск</w:t>
+      </w:r>
+      <w:proofErr w:type="spellEnd"/>
+      <w:r>
+        <w:rPr>
+          <w:rFonts w:ascii="Courier New" w:hAnsi="Courier New" w:cs="Courier New"/>
+          <w:sz w:val="20"/>
+          <w:szCs w:val="20"/>
+          <w:lang w:val="en-US"/>
+        </w:rPr>
+        <w:t xml:space="preserve"> </w:t>
+      </w:r>
+      <w:proofErr w:type="spellStart"/>
+      <w:r>
+        <w:rPr>
+          <w:rFonts w:ascii="Courier New" w:hAnsi="Courier New" w:cs="Courier New"/>
+          <w:sz w:val="20"/>
+          <w:szCs w:val="20"/>
+          <w:lang w:val="en-US"/>
+        </w:rPr>
+        <w:t>скрипт</w:t>
+      </w:r>
+      <w:proofErr w:type="spellEnd"/>
     </w:p>
     <w:p>
       <w:pPr>
@@ -6647,7 +7053,58 @@
           <w:szCs w:val="20"/>
           <w:lang w:val="en-US"/>
         </w:rPr>
-        <w:t>public void RunScript(Object sender, EventArgs e){}</w:t>
+        <w:t xml:space="preserve">public void </w:t>
+      </w:r>
+      <w:proofErr w:type="spellStart"/>
+      <w:proofErr w:type="gramStart"/>
+      <w:r>
+        <w:rPr>
+          <w:rFonts w:ascii="Courier New" w:hAnsi="Courier New" w:cs="Courier New"/>
+          <w:sz w:val="20"/>
+          <w:szCs w:val="20"/>
+          <w:lang w:val="en-US"/>
+        </w:rPr>
+        <w:t>RunScript</w:t>
+      </w:r>
+      <w:proofErr w:type="spellEnd"/>
+      <w:r>
+        <w:rPr>
+          <w:rFonts w:ascii="Courier New" w:hAnsi="Courier New" w:cs="Courier New"/>
+          <w:sz w:val="20"/>
+          <w:szCs w:val="20"/>
+          <w:lang w:val="en-US"/>
+        </w:rPr>
+        <w:t>(</w:t>
+      </w:r>
+      <w:proofErr w:type="gramEnd"/>
+      <w:r>
+        <w:rPr>
+          <w:rFonts w:ascii="Courier New" w:hAnsi="Courier New" w:cs="Courier New"/>
+          <w:sz w:val="20"/>
+          <w:szCs w:val="20"/>
+          <w:lang w:val="en-US"/>
+        </w:rPr>
+        <w:t xml:space="preserve">Object sender, </w:t>
+      </w:r>
+      <w:proofErr w:type="spellStart"/>
+      <w:r>
+        <w:rPr>
+          <w:rFonts w:ascii="Courier New" w:hAnsi="Courier New" w:cs="Courier New"/>
+          <w:sz w:val="20"/>
+          <w:szCs w:val="20"/>
+          <w:lang w:val="en-US"/>
+        </w:rPr>
+        <w:t>EventArgs</w:t>
+      </w:r>
+      <w:proofErr w:type="spellEnd"/>
+      <w:r>
+        <w:rPr>
+          <w:rFonts w:ascii="Courier New" w:hAnsi="Courier New" w:cs="Courier New"/>
+          <w:sz w:val="20"/>
+          <w:szCs w:val="20"/>
+          <w:lang w:val="en-US"/>
+        </w:rPr>
+        <w:t xml:space="preserve"> e){}</w:t>
       </w:r>
     </w:p>
     <w:p>
@@ -6799,7 +7256,58 @@
           <w:szCs w:val="20"/>
           <w:lang w:val="en-US"/>
         </w:rPr>
-        <w:t>public void AbortScript(Object sender, EventArgs e){}</w:t>
+        <w:t xml:space="preserve">public void </w:t>
+      </w:r>
+      <w:proofErr w:type="spellStart"/>
+      <w:proofErr w:type="gramStart"/>
+      <w:r>
+        <w:rPr>
+          <w:rFonts w:ascii="Courier New" w:hAnsi="Courier New" w:cs="Courier New"/>
+          <w:sz w:val="20"/>
+          <w:szCs w:val="20"/>
+          <w:lang w:val="en-US"/>
+        </w:rPr>
+        <w:t>AbortScript</w:t>
+      </w:r>
+      <w:proofErr w:type="spellEnd"/>
+      <w:r>
+        <w:rPr>
+          <w:rFonts w:ascii="Courier New" w:hAnsi="Courier New" w:cs="Courier New"/>
+          <w:sz w:val="20"/>
+          <w:szCs w:val="20"/>
+          <w:lang w:val="en-US"/>
+        </w:rPr>
+        <w:t>(</w:t>
+      </w:r>
+      <w:proofErr w:type="gramEnd"/>
+      <w:r>
+        <w:rPr>
+          <w:rFonts w:ascii="Courier New" w:hAnsi="Courier New" w:cs="Courier New"/>
+          <w:sz w:val="20"/>
+          <w:szCs w:val="20"/>
+          <w:lang w:val="en-US"/>
+        </w:rPr>
+        <w:t xml:space="preserve">Object sender, </w:t>
+      </w:r>
+      <w:proofErr w:type="spellStart"/>
+      <w:r>
+        <w:rPr>
+          <w:rFonts w:ascii="Courier New" w:hAnsi="Courier New" w:cs="Courier New"/>
+          <w:sz w:val="20"/>
+          <w:szCs w:val="20"/>
+          <w:lang w:val="en-US"/>
+        </w:rPr>
+        <w:t>EventArgs</w:t>
+      </w:r>
+      <w:proofErr w:type="spellEnd"/>
+      <w:r>
+        <w:rPr>
+          <w:rFonts w:ascii="Courier New" w:hAnsi="Courier New" w:cs="Courier New"/>
+          <w:sz w:val="20"/>
+          <w:szCs w:val="20"/>
+          <w:lang w:val="en-US"/>
+        </w:rPr>
+        <w:t xml:space="preserve"> e){}</w:t>
       </w:r>
     </w:p>
     <w:p>
@@ -6865,8 +7373,39 @@
           <w:szCs w:val="20"/>
           <w:lang w:val="en-US"/>
         </w:rPr>
-        <w:t>/// Сохранение отчета</w:t>
-      </w:r>
+        <w:t xml:space="preserve">/// </w:t>
+      </w:r>
+      <w:proofErr w:type="spellStart"/>
+      <w:r>
+        <w:rPr>
+          <w:rFonts w:ascii="Courier New" w:hAnsi="Courier New" w:cs="Courier New"/>
+          <w:sz w:val="20"/>
+          <w:szCs w:val="20"/>
+          <w:lang w:val="en-US"/>
+        </w:rPr>
+        <w:t>Сохранение</w:t>
+      </w:r>
+      <w:proofErr w:type="spellEnd"/>
+      <w:r>
+        <w:rPr>
+          <w:rFonts w:ascii="Courier New" w:hAnsi="Courier New" w:cs="Courier New"/>
+          <w:sz w:val="20"/>
+          <w:szCs w:val="20"/>
+          <w:lang w:val="en-US"/>
+        </w:rPr>
+        <w:t xml:space="preserve"> </w:t>
+      </w:r>
+      <w:proofErr w:type="spellStart"/>
+      <w:r>
+        <w:rPr>
+          <w:rFonts w:ascii="Courier New" w:hAnsi="Courier New" w:cs="Courier New"/>
+          <w:sz w:val="20"/>
+          <w:szCs w:val="20"/>
+          <w:lang w:val="en-US"/>
+        </w:rPr>
+        <w:t>отчета</w:t>
+      </w:r>
+      <w:proofErr w:type="spellEnd"/>
     </w:p>
     <w:p>
       <w:pPr>
@@ -6915,7 +7454,58 @@
           <w:szCs w:val="20"/>
           <w:lang w:val="en-US"/>
         </w:rPr>
-        <w:t>public void SaveReport(Object sender, EventArgs e){}</w:t>
+        <w:t xml:space="preserve">public void </w:t>
+      </w:r>
+      <w:proofErr w:type="spellStart"/>
+      <w:proofErr w:type="gramStart"/>
+      <w:r>
+        <w:rPr>
+          <w:rFonts w:ascii="Courier New" w:hAnsi="Courier New" w:cs="Courier New"/>
+          <w:sz w:val="20"/>
+          <w:szCs w:val="20"/>
+          <w:lang w:val="en-US"/>
+        </w:rPr>
+        <w:t>SaveReport</w:t>
+      </w:r>
+      <w:proofErr w:type="spellEnd"/>
+      <w:r>
+        <w:rPr>
+          <w:rFonts w:ascii="Courier New" w:hAnsi="Courier New" w:cs="Courier New"/>
+          <w:sz w:val="20"/>
+          <w:szCs w:val="20"/>
+          <w:lang w:val="en-US"/>
+        </w:rPr>
+        <w:t>(</w:t>
+      </w:r>
+      <w:proofErr w:type="gramEnd"/>
+      <w:r>
+        <w:rPr>
+          <w:rFonts w:ascii="Courier New" w:hAnsi="Courier New" w:cs="Courier New"/>
+          <w:sz w:val="20"/>
+          <w:szCs w:val="20"/>
+          <w:lang w:val="en-US"/>
+        </w:rPr>
+        <w:t xml:space="preserve">Object sender, </w:t>
+      </w:r>
+      <w:proofErr w:type="spellStart"/>
+      <w:r>
+        <w:rPr>
+          <w:rFonts w:ascii="Courier New" w:hAnsi="Courier New" w:cs="Courier New"/>
+          <w:sz w:val="20"/>
+          <w:szCs w:val="20"/>
+          <w:lang w:val="en-US"/>
+        </w:rPr>
+        <w:t>EventArgs</w:t>
+      </w:r>
+      <w:proofErr w:type="spellEnd"/>
+      <w:r>
+        <w:rPr>
+          <w:rFonts w:ascii="Courier New" w:hAnsi="Courier New" w:cs="Courier New"/>
+          <w:sz w:val="20"/>
+          <w:szCs w:val="20"/>
+          <w:lang w:val="en-US"/>
+        </w:rPr>
+        <w:t xml:space="preserve"> e){}</w:t>
       </w:r>
     </w:p>
     <w:p>
@@ -7096,6 +7686,8 @@
         </w:rPr>
         <w:t xml:space="preserve"> </w:t>
       </w:r>
+      <w:proofErr w:type="spellStart"/>
+      <w:proofErr w:type="gramStart"/>
       <w:r>
         <w:rPr>
           <w:rFonts w:ascii="Courier New" w:hAnsi="Courier New" w:cs="Courier New"/>
@@ -7105,6 +7697,7 @@
         </w:rPr>
         <w:t>DataProcess</w:t>
       </w:r>
+      <w:proofErr w:type="spellEnd"/>
       <w:r>
         <w:rPr>
           <w:rFonts w:ascii="Courier New" w:hAnsi="Courier New" w:cs="Courier New"/>
@@ -7112,24 +7705,18 @@
           <w:szCs w:val="20"/>
           <w:lang w:val="ru-RU"/>
         </w:rPr>
-        <w:t>(){}</w:t>
-      </w:r>
-    </w:p>
-    <w:p>
-      <w:pPr>
-        <w:pBdr>
-          <w:top w:val="single" w:sz="4" w:space="1" w:color="auto"/>
-          <w:left w:val="single" w:sz="4" w:space="4" w:color="auto"/>
-          <w:bottom w:val="single" w:sz="4" w:space="1" w:color="auto"/>
-          <w:right w:val="single" w:sz="4" w:space="4" w:color="auto"/>
-        </w:pBdr>
+        <w:t>(</w:t>
+      </w:r>
+      <w:proofErr w:type="gramEnd"/>
+      <w:r>
         <w:rPr>
           <w:rFonts w:ascii="Courier New" w:hAnsi="Courier New" w:cs="Courier New"/>
           <w:sz w:val="20"/>
           <w:szCs w:val="20"/>
           <w:lang w:val="ru-RU"/>
         </w:rPr>
-      </w:pPr>
+        <w:t>){}</w:t>
+      </w:r>
     </w:p>
     <w:p>
       <w:pPr>
@@ -7146,13 +7733,29 @@
           <w:lang w:val="ru-RU"/>
         </w:rPr>
       </w:pPr>
-      <w:r>
+    </w:p>
+    <w:p>
+      <w:pPr>
+        <w:pBdr>
+          <w:top w:val="single" w:sz="4" w:space="1" w:color="auto"/>
+          <w:left w:val="single" w:sz="4" w:space="4" w:color="auto"/>
+          <w:bottom w:val="single" w:sz="4" w:space="1" w:color="auto"/>
+          <w:right w:val="single" w:sz="4" w:space="4" w:color="auto"/>
+        </w:pBdr>
         <w:rPr>
           <w:rFonts w:ascii="Courier New" w:hAnsi="Courier New" w:cs="Courier New"/>
           <w:sz w:val="20"/>
           <w:szCs w:val="20"/>
           <w:lang w:val="ru-RU"/>
         </w:rPr>
+      </w:pPr>
+      <w:r>
+        <w:rPr>
+          <w:rFonts w:ascii="Courier New" w:hAnsi="Courier New" w:cs="Courier New"/>
+          <w:sz w:val="20"/>
+          <w:szCs w:val="20"/>
+          <w:lang w:val="ru-RU"/>
+        </w:rPr>
         <w:t>/// &lt;</w:t>
       </w:r>
       <w:r>
@@ -7246,7 +7849,38 @@
           <w:szCs w:val="20"/>
           <w:lang w:val="en-US"/>
         </w:rPr>
-        <w:t>public void DisplayReport(){}</w:t>
+        <w:t xml:space="preserve">public void </w:t>
+      </w:r>
+      <w:proofErr w:type="spellStart"/>
+      <w:proofErr w:type="gramStart"/>
+      <w:r>
+        <w:rPr>
+          <w:rFonts w:ascii="Courier New" w:hAnsi="Courier New" w:cs="Courier New"/>
+          <w:sz w:val="20"/>
+          <w:szCs w:val="20"/>
+          <w:lang w:val="en-US"/>
+        </w:rPr>
+        <w:t>DisplayReport</w:t>
+      </w:r>
+      <w:proofErr w:type="spellEnd"/>
+      <w:r>
+        <w:rPr>
+          <w:rFonts w:ascii="Courier New" w:hAnsi="Courier New" w:cs="Courier New"/>
+          <w:sz w:val="20"/>
+          <w:szCs w:val="20"/>
+          <w:lang w:val="en-US"/>
+        </w:rPr>
+        <w:t>(</w:t>
+      </w:r>
+      <w:proofErr w:type="gramEnd"/>
+      <w:r>
+        <w:rPr>
+          <w:rFonts w:ascii="Courier New" w:hAnsi="Courier New" w:cs="Courier New"/>
+          <w:sz w:val="20"/>
+          <w:szCs w:val="20"/>
+          <w:lang w:val="en-US"/>
+        </w:rPr>
+        <w:t>){}</w:t>
       </w:r>
     </w:p>
     <w:p>
@@ -7363,6 +7997,7 @@
         </w:rPr>
         <w:t xml:space="preserve">отладочной платы </w:t>
       </w:r>
+      <w:proofErr w:type="spellStart"/>
       <w:r>
         <w:rPr>
           <w:color w:val="auto"/>
@@ -7370,6 +8005,7 @@
         </w:rPr>
         <w:t>TivaWare</w:t>
       </w:r>
+      <w:proofErr w:type="spellEnd"/>
       <w:r>
         <w:rPr>
           <w:color w:val="auto"/>
@@ -7402,6 +8038,7 @@
         </w:rPr>
         <w:t>1294</w:t>
       </w:r>
+      <w:proofErr w:type="spellStart"/>
       <w:r>
         <w:rPr>
           <w:color w:val="auto"/>
@@ -7409,6 +8046,7 @@
         </w:rPr>
         <w:t>ncpdt</w:t>
       </w:r>
+      <w:proofErr w:type="spellEnd"/>
       <w:r>
         <w:rPr>
           <w:color w:val="auto"/>
@@ -7563,37 +8201,68 @@
           <w:szCs w:val="20"/>
           <w:lang w:val="en-US" w:eastAsia="en-US"/>
         </w:rPr>
-        <w:t>void LoadScript(uint8_t * data , uint32_t size);</w:t>
-      </w:r>
-    </w:p>
-    <w:p>
-      <w:pPr>
-        <w:pBdr>
-          <w:top w:val="single" w:sz="4" w:space="1" w:color="auto"/>
-          <w:left w:val="single" w:sz="4" w:space="4" w:color="auto"/>
-          <w:bottom w:val="single" w:sz="4" w:space="1" w:color="auto"/>
-          <w:right w:val="single" w:sz="4" w:space="4" w:color="auto"/>
-        </w:pBdr>
+        <w:t xml:space="preserve">void </w:t>
+      </w:r>
+      <w:proofErr w:type="spellStart"/>
+      <w:proofErr w:type="gramStart"/>
+      <w:r>
         <w:rPr>
           <w:rFonts w:ascii="Courier New" w:eastAsiaTheme="minorHAnsi" w:hAnsi="Courier New" w:cs="Courier New"/>
           <w:sz w:val="20"/>
           <w:szCs w:val="20"/>
           <w:lang w:val="en-US" w:eastAsia="en-US"/>
         </w:rPr>
-      </w:pPr>
-    </w:p>
-    <w:p>
-      <w:pPr>
-        <w:pBdr>
-          <w:top w:val="single" w:sz="4" w:space="1" w:color="auto"/>
-          <w:left w:val="single" w:sz="4" w:space="4" w:color="auto"/>
-          <w:bottom w:val="single" w:sz="4" w:space="1" w:color="auto"/>
-          <w:right w:val="single" w:sz="4" w:space="4" w:color="auto"/>
-        </w:pBdr>
+        <w:t>LoadScript</w:t>
+      </w:r>
+      <w:proofErr w:type="spellEnd"/>
+      <w:r>
         <w:rPr>
           <w:rFonts w:ascii="Courier New" w:eastAsiaTheme="minorHAnsi" w:hAnsi="Courier New" w:cs="Courier New"/>
           <w:sz w:val="20"/>
           <w:szCs w:val="20"/>
+          <w:lang w:val="en-US" w:eastAsia="en-US"/>
+        </w:rPr>
+        <w:t>(</w:t>
+      </w:r>
+      <w:proofErr w:type="gramEnd"/>
+      <w:r>
+        <w:rPr>
+          <w:rFonts w:ascii="Courier New" w:eastAsiaTheme="minorHAnsi" w:hAnsi="Courier New" w:cs="Courier New"/>
+          <w:sz w:val="20"/>
+          <w:szCs w:val="20"/>
+          <w:lang w:val="en-US" w:eastAsia="en-US"/>
+        </w:rPr>
+        <w:t>uint8_t * data , uint32_t size);</w:t>
+      </w:r>
+    </w:p>
+    <w:p>
+      <w:pPr>
+        <w:pBdr>
+          <w:top w:val="single" w:sz="4" w:space="1" w:color="auto"/>
+          <w:left w:val="single" w:sz="4" w:space="4" w:color="auto"/>
+          <w:bottom w:val="single" w:sz="4" w:space="1" w:color="auto"/>
+          <w:right w:val="single" w:sz="4" w:space="4" w:color="auto"/>
+        </w:pBdr>
+        <w:rPr>
+          <w:rFonts w:ascii="Courier New" w:eastAsiaTheme="minorHAnsi" w:hAnsi="Courier New" w:cs="Courier New"/>
+          <w:sz w:val="20"/>
+          <w:szCs w:val="20"/>
+          <w:lang w:val="en-US" w:eastAsia="en-US"/>
+        </w:rPr>
+      </w:pPr>
+    </w:p>
+    <w:p>
+      <w:pPr>
+        <w:pBdr>
+          <w:top w:val="single" w:sz="4" w:space="1" w:color="auto"/>
+          <w:left w:val="single" w:sz="4" w:space="4" w:color="auto"/>
+          <w:bottom w:val="single" w:sz="4" w:space="1" w:color="auto"/>
+          <w:right w:val="single" w:sz="4" w:space="4" w:color="auto"/>
+        </w:pBdr>
+        <w:rPr>
+          <w:rFonts w:ascii="Courier New" w:eastAsiaTheme="minorHAnsi" w:hAnsi="Courier New" w:cs="Courier New"/>
+          <w:sz w:val="20"/>
+          <w:szCs w:val="20"/>
           <w:lang w:val="ru-RU" w:eastAsia="en-US"/>
         </w:rPr>
       </w:pPr>
@@ -7690,6 +8359,8 @@
         </w:rPr>
         <w:t xml:space="preserve"> </w:t>
       </w:r>
+      <w:proofErr w:type="spellStart"/>
+      <w:proofErr w:type="gramStart"/>
       <w:r>
         <w:rPr>
           <w:rFonts w:ascii="Courier New" w:eastAsiaTheme="minorHAnsi" w:hAnsi="Courier New" w:cs="Courier New"/>
@@ -7699,6 +8370,7 @@
         </w:rPr>
         <w:t>RunScript</w:t>
       </w:r>
+      <w:proofErr w:type="spellEnd"/>
       <w:r>
         <w:rPr>
           <w:rFonts w:ascii="Courier New" w:eastAsiaTheme="minorHAnsi" w:hAnsi="Courier New" w:cs="Courier New"/>
@@ -7706,24 +8378,18 @@
           <w:szCs w:val="20"/>
           <w:lang w:val="ru-RU" w:eastAsia="en-US"/>
         </w:rPr>
-        <w:t>();</w:t>
-      </w:r>
-    </w:p>
-    <w:p>
-      <w:pPr>
-        <w:pBdr>
-          <w:top w:val="single" w:sz="4" w:space="1" w:color="auto"/>
-          <w:left w:val="single" w:sz="4" w:space="4" w:color="auto"/>
-          <w:bottom w:val="single" w:sz="4" w:space="1" w:color="auto"/>
-          <w:right w:val="single" w:sz="4" w:space="4" w:color="auto"/>
-        </w:pBdr>
+        <w:t>(</w:t>
+      </w:r>
+      <w:proofErr w:type="gramEnd"/>
+      <w:r>
         <w:rPr>
           <w:rFonts w:ascii="Courier New" w:eastAsiaTheme="minorHAnsi" w:hAnsi="Courier New" w:cs="Courier New"/>
           <w:sz w:val="20"/>
           <w:szCs w:val="20"/>
           <w:lang w:val="ru-RU" w:eastAsia="en-US"/>
         </w:rPr>
-      </w:pPr>
+        <w:t>);</w:t>
+      </w:r>
     </w:p>
     <w:p>
       <w:pPr>
@@ -7740,13 +8406,29 @@
           <w:lang w:val="ru-RU" w:eastAsia="en-US"/>
         </w:rPr>
       </w:pPr>
-      <w:r>
+    </w:p>
+    <w:p>
+      <w:pPr>
+        <w:pBdr>
+          <w:top w:val="single" w:sz="4" w:space="1" w:color="auto"/>
+          <w:left w:val="single" w:sz="4" w:space="4" w:color="auto"/>
+          <w:bottom w:val="single" w:sz="4" w:space="1" w:color="auto"/>
+          <w:right w:val="single" w:sz="4" w:space="4" w:color="auto"/>
+        </w:pBdr>
         <w:rPr>
           <w:rFonts w:ascii="Courier New" w:eastAsiaTheme="minorHAnsi" w:hAnsi="Courier New" w:cs="Courier New"/>
           <w:sz w:val="20"/>
           <w:szCs w:val="20"/>
           <w:lang w:val="ru-RU" w:eastAsia="en-US"/>
         </w:rPr>
+      </w:pPr>
+      <w:r>
+        <w:rPr>
+          <w:rFonts w:ascii="Courier New" w:eastAsiaTheme="minorHAnsi" w:hAnsi="Courier New" w:cs="Courier New"/>
+          <w:sz w:val="20"/>
+          <w:szCs w:val="20"/>
+          <w:lang w:val="ru-RU" w:eastAsia="en-US"/>
+        </w:rPr>
         <w:t>//****************************************************************************</w:t>
       </w:r>
     </w:p>
@@ -7833,6 +8515,8 @@
         </w:rPr>
         <w:t xml:space="preserve"> </w:t>
       </w:r>
+      <w:proofErr w:type="spellStart"/>
+      <w:proofErr w:type="gramStart"/>
       <w:r>
         <w:rPr>
           <w:rFonts w:ascii="Courier New" w:eastAsiaTheme="minorHAnsi" w:hAnsi="Courier New" w:cs="Courier New"/>
@@ -7842,6 +8526,7 @@
         </w:rPr>
         <w:t>AbortScript</w:t>
       </w:r>
+      <w:proofErr w:type="spellEnd"/>
       <w:r>
         <w:rPr>
           <w:rFonts w:ascii="Courier New" w:eastAsiaTheme="minorHAnsi" w:hAnsi="Courier New" w:cs="Courier New"/>
@@ -7849,24 +8534,18 @@
           <w:szCs w:val="20"/>
           <w:lang w:val="ru-RU" w:eastAsia="en-US"/>
         </w:rPr>
-        <w:t>();</w:t>
-      </w:r>
-    </w:p>
-    <w:p>
-      <w:pPr>
-        <w:pBdr>
-          <w:top w:val="single" w:sz="4" w:space="1" w:color="auto"/>
-          <w:left w:val="single" w:sz="4" w:space="4" w:color="auto"/>
-          <w:bottom w:val="single" w:sz="4" w:space="1" w:color="auto"/>
-          <w:right w:val="single" w:sz="4" w:space="4" w:color="auto"/>
-        </w:pBdr>
+        <w:t>(</w:t>
+      </w:r>
+      <w:proofErr w:type="gramEnd"/>
+      <w:r>
         <w:rPr>
           <w:rFonts w:ascii="Courier New" w:eastAsiaTheme="minorHAnsi" w:hAnsi="Courier New" w:cs="Courier New"/>
           <w:sz w:val="20"/>
           <w:szCs w:val="20"/>
           <w:lang w:val="ru-RU" w:eastAsia="en-US"/>
         </w:rPr>
-      </w:pPr>
+        <w:t>);</w:t>
+      </w:r>
     </w:p>
     <w:p>
       <w:pPr>
@@ -7883,13 +8562,29 @@
           <w:lang w:val="ru-RU" w:eastAsia="en-US"/>
         </w:rPr>
       </w:pPr>
-      <w:r>
+    </w:p>
+    <w:p>
+      <w:pPr>
+        <w:pBdr>
+          <w:top w:val="single" w:sz="4" w:space="1" w:color="auto"/>
+          <w:left w:val="single" w:sz="4" w:space="4" w:color="auto"/>
+          <w:bottom w:val="single" w:sz="4" w:space="1" w:color="auto"/>
+          <w:right w:val="single" w:sz="4" w:space="4" w:color="auto"/>
+        </w:pBdr>
         <w:rPr>
           <w:rFonts w:ascii="Courier New" w:eastAsiaTheme="minorHAnsi" w:hAnsi="Courier New" w:cs="Courier New"/>
           <w:sz w:val="20"/>
           <w:szCs w:val="20"/>
           <w:lang w:val="ru-RU" w:eastAsia="en-US"/>
         </w:rPr>
+      </w:pPr>
+      <w:r>
+        <w:rPr>
+          <w:rFonts w:ascii="Courier New" w:eastAsiaTheme="minorHAnsi" w:hAnsi="Courier New" w:cs="Courier New"/>
+          <w:sz w:val="20"/>
+          <w:szCs w:val="20"/>
+          <w:lang w:val="ru-RU" w:eastAsia="en-US"/>
+        </w:rPr>
         <w:t>//****************************************************************************</w:t>
       </w:r>
     </w:p>
@@ -7915,21 +8610,41 @@
           <w:szCs w:val="20"/>
           <w:lang w:val="ru-RU" w:eastAsia="en-US"/>
         </w:rPr>
-        <w:t>// Нативная функция аппаратной инициализации</w:t>
-      </w:r>
-    </w:p>
-    <w:p>
-      <w:pPr>
-        <w:pBdr>
-          <w:top w:val="single" w:sz="4" w:space="1" w:color="auto"/>
-          <w:left w:val="single" w:sz="4" w:space="4" w:color="auto"/>
-          <w:bottom w:val="single" w:sz="4" w:space="1" w:color="auto"/>
-          <w:right w:val="single" w:sz="4" w:space="4" w:color="auto"/>
-        </w:pBdr>
+        <w:t xml:space="preserve">// </w:t>
+      </w:r>
+      <w:proofErr w:type="spellStart"/>
+      <w:r>
         <w:rPr>
           <w:rFonts w:ascii="Courier New" w:eastAsiaTheme="minorHAnsi" w:hAnsi="Courier New" w:cs="Courier New"/>
           <w:sz w:val="20"/>
           <w:szCs w:val="20"/>
+          <w:lang w:val="ru-RU" w:eastAsia="en-US"/>
+        </w:rPr>
+        <w:t>Нативная</w:t>
+      </w:r>
+      <w:proofErr w:type="spellEnd"/>
+      <w:r>
+        <w:rPr>
+          <w:rFonts w:ascii="Courier New" w:eastAsiaTheme="minorHAnsi" w:hAnsi="Courier New" w:cs="Courier New"/>
+          <w:sz w:val="20"/>
+          <w:szCs w:val="20"/>
+          <w:lang w:val="ru-RU" w:eastAsia="en-US"/>
+        </w:rPr>
+        <w:t xml:space="preserve"> функция аппаратной инициализации</w:t>
+      </w:r>
+    </w:p>
+    <w:p>
+      <w:pPr>
+        <w:pBdr>
+          <w:top w:val="single" w:sz="4" w:space="1" w:color="auto"/>
+          <w:left w:val="single" w:sz="4" w:space="4" w:color="auto"/>
+          <w:bottom w:val="single" w:sz="4" w:space="1" w:color="auto"/>
+          <w:right w:val="single" w:sz="4" w:space="4" w:color="auto"/>
+        </w:pBdr>
+        <w:rPr>
+          <w:rFonts w:ascii="Courier New" w:eastAsiaTheme="minorHAnsi" w:hAnsi="Courier New" w:cs="Courier New"/>
+          <w:sz w:val="20"/>
+          <w:szCs w:val="20"/>
           <w:lang w:val="en-US" w:eastAsia="en-US"/>
         </w:rPr>
       </w:pPr>
@@ -7965,40 +8680,30 @@
           <w:szCs w:val="20"/>
           <w:lang w:val="en-US" w:eastAsia="en-US"/>
         </w:rPr>
-        <w:t>static void HardInitialization();</w:t>
-      </w:r>
-    </w:p>
-    <w:p>
-      <w:pPr>
-        <w:pBdr>
-          <w:top w:val="single" w:sz="4" w:space="1" w:color="auto"/>
-          <w:left w:val="single" w:sz="4" w:space="4" w:color="auto"/>
-          <w:bottom w:val="single" w:sz="4" w:space="1" w:color="auto"/>
-          <w:right w:val="single" w:sz="4" w:space="4" w:color="auto"/>
-        </w:pBdr>
+        <w:t xml:space="preserve">static void </w:t>
+      </w:r>
+      <w:proofErr w:type="spellStart"/>
+      <w:proofErr w:type="gramStart"/>
+      <w:r>
         <w:rPr>
           <w:rFonts w:ascii="Courier New" w:eastAsiaTheme="minorHAnsi" w:hAnsi="Courier New" w:cs="Courier New"/>
           <w:sz w:val="20"/>
           <w:szCs w:val="20"/>
           <w:lang w:val="en-US" w:eastAsia="en-US"/>
         </w:rPr>
-      </w:pPr>
-    </w:p>
-    <w:p>
-      <w:pPr>
-        <w:pBdr>
-          <w:top w:val="single" w:sz="4" w:space="1" w:color="auto"/>
-          <w:left w:val="single" w:sz="4" w:space="4" w:color="auto"/>
-          <w:bottom w:val="single" w:sz="4" w:space="1" w:color="auto"/>
-          <w:right w:val="single" w:sz="4" w:space="4" w:color="auto"/>
-        </w:pBdr>
+        <w:t>HardInitialization</w:t>
+      </w:r>
+      <w:proofErr w:type="spellEnd"/>
+      <w:r>
         <w:rPr>
           <w:rFonts w:ascii="Courier New" w:eastAsiaTheme="minorHAnsi" w:hAnsi="Courier New" w:cs="Courier New"/>
           <w:sz w:val="20"/>
           <w:szCs w:val="20"/>
           <w:lang w:val="en-US" w:eastAsia="en-US"/>
         </w:rPr>
-      </w:pPr>
+        <w:t>(</w:t>
+      </w:r>
+      <w:proofErr w:type="gramEnd"/>
       <w:r>
         <w:rPr>
           <w:rFonts w:ascii="Courier New" w:eastAsiaTheme="minorHAnsi" w:hAnsi="Courier New" w:cs="Courier New"/>
@@ -8006,6 +8711,47 @@
           <w:szCs w:val="20"/>
           <w:lang w:val="en-US" w:eastAsia="en-US"/>
         </w:rPr>
+        <w:t>);</w:t>
+      </w:r>
+    </w:p>
+    <w:p>
+      <w:pPr>
+        <w:pBdr>
+          <w:top w:val="single" w:sz="4" w:space="1" w:color="auto"/>
+          <w:left w:val="single" w:sz="4" w:space="4" w:color="auto"/>
+          <w:bottom w:val="single" w:sz="4" w:space="1" w:color="auto"/>
+          <w:right w:val="single" w:sz="4" w:space="4" w:color="auto"/>
+        </w:pBdr>
+        <w:rPr>
+          <w:rFonts w:ascii="Courier New" w:eastAsiaTheme="minorHAnsi" w:hAnsi="Courier New" w:cs="Courier New"/>
+          <w:sz w:val="20"/>
+          <w:szCs w:val="20"/>
+          <w:lang w:val="en-US" w:eastAsia="en-US"/>
+        </w:rPr>
+      </w:pPr>
+    </w:p>
+    <w:p>
+      <w:pPr>
+        <w:pBdr>
+          <w:top w:val="single" w:sz="4" w:space="1" w:color="auto"/>
+          <w:left w:val="single" w:sz="4" w:space="4" w:color="auto"/>
+          <w:bottom w:val="single" w:sz="4" w:space="1" w:color="auto"/>
+          <w:right w:val="single" w:sz="4" w:space="4" w:color="auto"/>
+        </w:pBdr>
+        <w:rPr>
+          <w:rFonts w:ascii="Courier New" w:eastAsiaTheme="minorHAnsi" w:hAnsi="Courier New" w:cs="Courier New"/>
+          <w:sz w:val="20"/>
+          <w:szCs w:val="20"/>
+          <w:lang w:val="en-US" w:eastAsia="en-US"/>
+        </w:rPr>
+      </w:pPr>
+      <w:r>
+        <w:rPr>
+          <w:rFonts w:ascii="Courier New" w:eastAsiaTheme="minorHAnsi" w:hAnsi="Courier New" w:cs="Courier New"/>
+          <w:sz w:val="20"/>
+          <w:szCs w:val="20"/>
+          <w:lang w:val="en-US" w:eastAsia="en-US"/>
+        </w:rPr>
         <w:t>//****************************************************************************</w:t>
       </w:r>
     </w:p>
@@ -8031,24 +8777,19 @@
           <w:szCs w:val="20"/>
           <w:lang w:val="en-US" w:eastAsia="en-US"/>
         </w:rPr>
-        <w:t>// Конфигурация ethernetPHY</w:t>
-      </w:r>
-    </w:p>
-    <w:p>
-      <w:pPr>
-        <w:pBdr>
-          <w:top w:val="single" w:sz="4" w:space="1" w:color="auto"/>
-          <w:left w:val="single" w:sz="4" w:space="4" w:color="auto"/>
-          <w:bottom w:val="single" w:sz="4" w:space="1" w:color="auto"/>
-          <w:right w:val="single" w:sz="4" w:space="4" w:color="auto"/>
-        </w:pBdr>
+        <w:t xml:space="preserve">// </w:t>
+      </w:r>
+      <w:proofErr w:type="spellStart"/>
+      <w:r>
         <w:rPr>
           <w:rFonts w:ascii="Courier New" w:eastAsiaTheme="minorHAnsi" w:hAnsi="Courier New" w:cs="Courier New"/>
           <w:sz w:val="20"/>
           <w:szCs w:val="20"/>
           <w:lang w:val="en-US" w:eastAsia="en-US"/>
         </w:rPr>
-      </w:pPr>
+        <w:t>Конфигурация</w:t>
+      </w:r>
+      <w:proofErr w:type="spellEnd"/>
       <w:r>
         <w:rPr>
           <w:rFonts w:ascii="Courier New" w:eastAsiaTheme="minorHAnsi" w:hAnsi="Courier New" w:cs="Courier New"/>
@@ -8056,6 +8797,42 @@
           <w:szCs w:val="20"/>
           <w:lang w:val="en-US" w:eastAsia="en-US"/>
         </w:rPr>
+        <w:t xml:space="preserve"> </w:t>
+      </w:r>
+      <w:proofErr w:type="spellStart"/>
+      <w:r>
+        <w:rPr>
+          <w:rFonts w:ascii="Courier New" w:eastAsiaTheme="minorHAnsi" w:hAnsi="Courier New" w:cs="Courier New"/>
+          <w:sz w:val="20"/>
+          <w:szCs w:val="20"/>
+          <w:lang w:val="en-US" w:eastAsia="en-US"/>
+        </w:rPr>
+        <w:t>ethernetPHY</w:t>
+      </w:r>
+      <w:proofErr w:type="spellEnd"/>
+    </w:p>
+    <w:p>
+      <w:pPr>
+        <w:pBdr>
+          <w:top w:val="single" w:sz="4" w:space="1" w:color="auto"/>
+          <w:left w:val="single" w:sz="4" w:space="4" w:color="auto"/>
+          <w:bottom w:val="single" w:sz="4" w:space="1" w:color="auto"/>
+          <w:right w:val="single" w:sz="4" w:space="4" w:color="auto"/>
+        </w:pBdr>
+        <w:rPr>
+          <w:rFonts w:ascii="Courier New" w:eastAsiaTheme="minorHAnsi" w:hAnsi="Courier New" w:cs="Courier New"/>
+          <w:sz w:val="20"/>
+          <w:szCs w:val="20"/>
+          <w:lang w:val="en-US" w:eastAsia="en-US"/>
+        </w:rPr>
+      </w:pPr>
+      <w:r>
+        <w:rPr>
+          <w:rFonts w:ascii="Courier New" w:eastAsiaTheme="minorHAnsi" w:hAnsi="Courier New" w:cs="Courier New"/>
+          <w:sz w:val="20"/>
+          <w:szCs w:val="20"/>
+          <w:lang w:val="en-US" w:eastAsia="en-US"/>
+        </w:rPr>
         <w:t>//****************************************************************************</w:t>
       </w:r>
     </w:p>
@@ -8081,40 +8858,30 @@
           <w:szCs w:val="20"/>
           <w:lang w:val="en-US" w:eastAsia="en-US"/>
         </w:rPr>
-        <w:t>void EthernetConfiguration();</w:t>
-      </w:r>
-    </w:p>
-    <w:p>
-      <w:pPr>
-        <w:pBdr>
-          <w:top w:val="single" w:sz="4" w:space="1" w:color="auto"/>
-          <w:left w:val="single" w:sz="4" w:space="4" w:color="auto"/>
-          <w:bottom w:val="single" w:sz="4" w:space="1" w:color="auto"/>
-          <w:right w:val="single" w:sz="4" w:space="4" w:color="auto"/>
-        </w:pBdr>
+        <w:t xml:space="preserve">void </w:t>
+      </w:r>
+      <w:proofErr w:type="spellStart"/>
+      <w:proofErr w:type="gramStart"/>
+      <w:r>
         <w:rPr>
           <w:rFonts w:ascii="Courier New" w:eastAsiaTheme="minorHAnsi" w:hAnsi="Courier New" w:cs="Courier New"/>
           <w:sz w:val="20"/>
           <w:szCs w:val="20"/>
           <w:lang w:val="en-US" w:eastAsia="en-US"/>
         </w:rPr>
-      </w:pPr>
-    </w:p>
-    <w:p>
-      <w:pPr>
-        <w:pBdr>
-          <w:top w:val="single" w:sz="4" w:space="1" w:color="auto"/>
-          <w:left w:val="single" w:sz="4" w:space="4" w:color="auto"/>
-          <w:bottom w:val="single" w:sz="4" w:space="1" w:color="auto"/>
-          <w:right w:val="single" w:sz="4" w:space="4" w:color="auto"/>
-        </w:pBdr>
+        <w:t>EthernetConfiguration</w:t>
+      </w:r>
+      <w:proofErr w:type="spellEnd"/>
+      <w:r>
         <w:rPr>
           <w:rFonts w:ascii="Courier New" w:eastAsiaTheme="minorHAnsi" w:hAnsi="Courier New" w:cs="Courier New"/>
           <w:sz w:val="20"/>
           <w:szCs w:val="20"/>
           <w:lang w:val="en-US" w:eastAsia="en-US"/>
         </w:rPr>
-      </w:pPr>
+        <w:t>(</w:t>
+      </w:r>
+      <w:proofErr w:type="gramEnd"/>
       <w:r>
         <w:rPr>
           <w:rFonts w:ascii="Courier New" w:eastAsiaTheme="minorHAnsi" w:hAnsi="Courier New" w:cs="Courier New"/>
@@ -8122,7 +8889,47 @@
           <w:szCs w:val="20"/>
           <w:lang w:val="en-US" w:eastAsia="en-US"/>
         </w:rPr>
-        <w:lastRenderedPageBreak/>
+        <w:t>);</w:t>
+      </w:r>
+    </w:p>
+    <w:p>
+      <w:pPr>
+        <w:pBdr>
+          <w:top w:val="single" w:sz="4" w:space="1" w:color="auto"/>
+          <w:left w:val="single" w:sz="4" w:space="4" w:color="auto"/>
+          <w:bottom w:val="single" w:sz="4" w:space="1" w:color="auto"/>
+          <w:right w:val="single" w:sz="4" w:space="4" w:color="auto"/>
+        </w:pBdr>
+        <w:rPr>
+          <w:rFonts w:ascii="Courier New" w:eastAsiaTheme="minorHAnsi" w:hAnsi="Courier New" w:cs="Courier New"/>
+          <w:sz w:val="20"/>
+          <w:szCs w:val="20"/>
+          <w:lang w:val="en-US" w:eastAsia="en-US"/>
+        </w:rPr>
+      </w:pPr>
+    </w:p>
+    <w:p>
+      <w:pPr>
+        <w:pBdr>
+          <w:top w:val="single" w:sz="4" w:space="1" w:color="auto"/>
+          <w:left w:val="single" w:sz="4" w:space="4" w:color="auto"/>
+          <w:bottom w:val="single" w:sz="4" w:space="1" w:color="auto"/>
+          <w:right w:val="single" w:sz="4" w:space="4" w:color="auto"/>
+        </w:pBdr>
+        <w:rPr>
+          <w:rFonts w:ascii="Courier New" w:eastAsiaTheme="minorHAnsi" w:hAnsi="Courier New" w:cs="Courier New"/>
+          <w:sz w:val="20"/>
+          <w:szCs w:val="20"/>
+          <w:lang w:val="en-US" w:eastAsia="en-US"/>
+        </w:rPr>
+      </w:pPr>
+      <w:r>
+        <w:rPr>
+          <w:rFonts w:ascii="Courier New" w:eastAsiaTheme="minorHAnsi" w:hAnsi="Courier New" w:cs="Courier New"/>
+          <w:sz w:val="20"/>
+          <w:szCs w:val="20"/>
+          <w:lang w:val="en-US" w:eastAsia="en-US"/>
+        </w:rPr>
         <w:t>//****************************************************************************</w:t>
       </w:r>
     </w:p>
@@ -8148,24 +8955,19 @@
           <w:szCs w:val="20"/>
           <w:lang w:val="en-US" w:eastAsia="en-US"/>
         </w:rPr>
-        <w:t>// Обработчик прерывания приема данных по Ethernet</w:t>
-      </w:r>
-    </w:p>
-    <w:p>
-      <w:pPr>
-        <w:pBdr>
-          <w:top w:val="single" w:sz="4" w:space="1" w:color="auto"/>
-          <w:left w:val="single" w:sz="4" w:space="4" w:color="auto"/>
-          <w:bottom w:val="single" w:sz="4" w:space="1" w:color="auto"/>
-          <w:right w:val="single" w:sz="4" w:space="4" w:color="auto"/>
-        </w:pBdr>
+        <w:t xml:space="preserve">// </w:t>
+      </w:r>
+      <w:proofErr w:type="spellStart"/>
+      <w:r>
         <w:rPr>
           <w:rFonts w:ascii="Courier New" w:eastAsiaTheme="minorHAnsi" w:hAnsi="Courier New" w:cs="Courier New"/>
           <w:sz w:val="20"/>
           <w:szCs w:val="20"/>
           <w:lang w:val="en-US" w:eastAsia="en-US"/>
         </w:rPr>
-      </w:pPr>
+        <w:t>Обработчик</w:t>
+      </w:r>
+      <w:proofErr w:type="spellEnd"/>
       <w:r>
         <w:rPr>
           <w:rFonts w:ascii="Courier New" w:eastAsiaTheme="minorHAnsi" w:hAnsi="Courier New" w:cs="Courier New"/>
@@ -8173,6 +8975,111 @@
           <w:szCs w:val="20"/>
           <w:lang w:val="en-US" w:eastAsia="en-US"/>
         </w:rPr>
+        <w:t xml:space="preserve"> </w:t>
+      </w:r>
+      <w:proofErr w:type="spellStart"/>
+      <w:r>
+        <w:rPr>
+          <w:rFonts w:ascii="Courier New" w:eastAsiaTheme="minorHAnsi" w:hAnsi="Courier New" w:cs="Courier New"/>
+          <w:sz w:val="20"/>
+          <w:szCs w:val="20"/>
+          <w:lang w:val="en-US" w:eastAsia="en-US"/>
+        </w:rPr>
+        <w:t>прерывания</w:t>
+      </w:r>
+      <w:proofErr w:type="spellEnd"/>
+      <w:r>
+        <w:rPr>
+          <w:rFonts w:ascii="Courier New" w:eastAsiaTheme="minorHAnsi" w:hAnsi="Courier New" w:cs="Courier New"/>
+          <w:sz w:val="20"/>
+          <w:szCs w:val="20"/>
+          <w:lang w:val="en-US" w:eastAsia="en-US"/>
+        </w:rPr>
+        <w:t xml:space="preserve"> </w:t>
+      </w:r>
+      <w:proofErr w:type="spellStart"/>
+      <w:r>
+        <w:rPr>
+          <w:rFonts w:ascii="Courier New" w:eastAsiaTheme="minorHAnsi" w:hAnsi="Courier New" w:cs="Courier New"/>
+          <w:sz w:val="20"/>
+          <w:szCs w:val="20"/>
+          <w:lang w:val="en-US" w:eastAsia="en-US"/>
+        </w:rPr>
+        <w:t>приема</w:t>
+      </w:r>
+      <w:proofErr w:type="spellEnd"/>
+      <w:r>
+        <w:rPr>
+          <w:rFonts w:ascii="Courier New" w:eastAsiaTheme="minorHAnsi" w:hAnsi="Courier New" w:cs="Courier New"/>
+          <w:sz w:val="20"/>
+          <w:szCs w:val="20"/>
+          <w:lang w:val="en-US" w:eastAsia="en-US"/>
+        </w:rPr>
+        <w:t xml:space="preserve"> </w:t>
+      </w:r>
+      <w:proofErr w:type="spellStart"/>
+      <w:r>
+        <w:rPr>
+          <w:rFonts w:ascii="Courier New" w:eastAsiaTheme="minorHAnsi" w:hAnsi="Courier New" w:cs="Courier New"/>
+          <w:sz w:val="20"/>
+          <w:szCs w:val="20"/>
+          <w:lang w:val="en-US" w:eastAsia="en-US"/>
+        </w:rPr>
+        <w:t>данных</w:t>
+      </w:r>
+      <w:proofErr w:type="spellEnd"/>
+      <w:r>
+        <w:rPr>
+          <w:rFonts w:ascii="Courier New" w:eastAsiaTheme="minorHAnsi" w:hAnsi="Courier New" w:cs="Courier New"/>
+          <w:sz w:val="20"/>
+          <w:szCs w:val="20"/>
+          <w:lang w:val="en-US" w:eastAsia="en-US"/>
+        </w:rPr>
+        <w:t xml:space="preserve"> </w:t>
+      </w:r>
+      <w:proofErr w:type="spellStart"/>
+      <w:r>
+        <w:rPr>
+          <w:rFonts w:ascii="Courier New" w:eastAsiaTheme="minorHAnsi" w:hAnsi="Courier New" w:cs="Courier New"/>
+          <w:sz w:val="20"/>
+          <w:szCs w:val="20"/>
+          <w:lang w:val="en-US" w:eastAsia="en-US"/>
+        </w:rPr>
+        <w:t>по</w:t>
+      </w:r>
+      <w:proofErr w:type="spellEnd"/>
+      <w:r>
+        <w:rPr>
+          <w:rFonts w:ascii="Courier New" w:eastAsiaTheme="minorHAnsi" w:hAnsi="Courier New" w:cs="Courier New"/>
+          <w:sz w:val="20"/>
+          <w:szCs w:val="20"/>
+          <w:lang w:val="en-US" w:eastAsia="en-US"/>
+        </w:rPr>
+        <w:t xml:space="preserve"> Ethernet</w:t>
+      </w:r>
+    </w:p>
+    <w:p>
+      <w:pPr>
+        <w:pBdr>
+          <w:top w:val="single" w:sz="4" w:space="1" w:color="auto"/>
+          <w:left w:val="single" w:sz="4" w:space="4" w:color="auto"/>
+          <w:bottom w:val="single" w:sz="4" w:space="1" w:color="auto"/>
+          <w:right w:val="single" w:sz="4" w:space="4" w:color="auto"/>
+        </w:pBdr>
+        <w:rPr>
+          <w:rFonts w:ascii="Courier New" w:eastAsiaTheme="minorHAnsi" w:hAnsi="Courier New" w:cs="Courier New"/>
+          <w:sz w:val="20"/>
+          <w:szCs w:val="20"/>
+          <w:lang w:val="en-US" w:eastAsia="en-US"/>
+        </w:rPr>
+      </w:pPr>
+      <w:r>
+        <w:rPr>
+          <w:rFonts w:ascii="Courier New" w:eastAsiaTheme="minorHAnsi" w:hAnsi="Courier New" w:cs="Courier New"/>
+          <w:sz w:val="20"/>
+          <w:szCs w:val="20"/>
+          <w:lang w:val="en-US" w:eastAsia="en-US"/>
+        </w:rPr>
         <w:t>//****************************************************************************</w:t>
       </w:r>
     </w:p>
@@ -8198,40 +9105,30 @@
           <w:szCs w:val="20"/>
           <w:lang w:val="en-US" w:eastAsia="en-US"/>
         </w:rPr>
-        <w:t>void EthernetReceive();</w:t>
-      </w:r>
-    </w:p>
-    <w:p>
-      <w:pPr>
-        <w:pBdr>
-          <w:top w:val="single" w:sz="4" w:space="1" w:color="auto"/>
-          <w:left w:val="single" w:sz="4" w:space="4" w:color="auto"/>
-          <w:bottom w:val="single" w:sz="4" w:space="1" w:color="auto"/>
-          <w:right w:val="single" w:sz="4" w:space="4" w:color="auto"/>
-        </w:pBdr>
+        <w:t xml:space="preserve">void </w:t>
+      </w:r>
+      <w:proofErr w:type="spellStart"/>
+      <w:proofErr w:type="gramStart"/>
+      <w:r>
         <w:rPr>
           <w:rFonts w:ascii="Courier New" w:eastAsiaTheme="minorHAnsi" w:hAnsi="Courier New" w:cs="Courier New"/>
           <w:sz w:val="20"/>
           <w:szCs w:val="20"/>
           <w:lang w:val="en-US" w:eastAsia="en-US"/>
         </w:rPr>
-      </w:pPr>
-    </w:p>
-    <w:p>
-      <w:pPr>
-        <w:pBdr>
-          <w:top w:val="single" w:sz="4" w:space="1" w:color="auto"/>
-          <w:left w:val="single" w:sz="4" w:space="4" w:color="auto"/>
-          <w:bottom w:val="single" w:sz="4" w:space="1" w:color="auto"/>
-          <w:right w:val="single" w:sz="4" w:space="4" w:color="auto"/>
-        </w:pBdr>
+        <w:t>EthernetReceive</w:t>
+      </w:r>
+      <w:proofErr w:type="spellEnd"/>
+      <w:r>
         <w:rPr>
           <w:rFonts w:ascii="Courier New" w:eastAsiaTheme="minorHAnsi" w:hAnsi="Courier New" w:cs="Courier New"/>
           <w:sz w:val="20"/>
           <w:szCs w:val="20"/>
           <w:lang w:val="en-US" w:eastAsia="en-US"/>
         </w:rPr>
-      </w:pPr>
+        <w:t>(</w:t>
+      </w:r>
+      <w:proofErr w:type="gramEnd"/>
       <w:r>
         <w:rPr>
           <w:rFonts w:ascii="Courier New" w:eastAsiaTheme="minorHAnsi" w:hAnsi="Courier New" w:cs="Courier New"/>
@@ -8239,6 +9136,47 @@
           <w:szCs w:val="20"/>
           <w:lang w:val="en-US" w:eastAsia="en-US"/>
         </w:rPr>
+        <w:t>);</w:t>
+      </w:r>
+    </w:p>
+    <w:p>
+      <w:pPr>
+        <w:pBdr>
+          <w:top w:val="single" w:sz="4" w:space="1" w:color="auto"/>
+          <w:left w:val="single" w:sz="4" w:space="4" w:color="auto"/>
+          <w:bottom w:val="single" w:sz="4" w:space="1" w:color="auto"/>
+          <w:right w:val="single" w:sz="4" w:space="4" w:color="auto"/>
+        </w:pBdr>
+        <w:rPr>
+          <w:rFonts w:ascii="Courier New" w:eastAsiaTheme="minorHAnsi" w:hAnsi="Courier New" w:cs="Courier New"/>
+          <w:sz w:val="20"/>
+          <w:szCs w:val="20"/>
+          <w:lang w:val="en-US" w:eastAsia="en-US"/>
+        </w:rPr>
+      </w:pPr>
+    </w:p>
+    <w:p>
+      <w:pPr>
+        <w:pBdr>
+          <w:top w:val="single" w:sz="4" w:space="1" w:color="auto"/>
+          <w:left w:val="single" w:sz="4" w:space="4" w:color="auto"/>
+          <w:bottom w:val="single" w:sz="4" w:space="1" w:color="auto"/>
+          <w:right w:val="single" w:sz="4" w:space="4" w:color="auto"/>
+        </w:pBdr>
+        <w:rPr>
+          <w:rFonts w:ascii="Courier New" w:eastAsiaTheme="minorHAnsi" w:hAnsi="Courier New" w:cs="Courier New"/>
+          <w:sz w:val="20"/>
+          <w:szCs w:val="20"/>
+          <w:lang w:val="en-US" w:eastAsia="en-US"/>
+        </w:rPr>
+      </w:pPr>
+      <w:r>
+        <w:rPr>
+          <w:rFonts w:ascii="Courier New" w:eastAsiaTheme="minorHAnsi" w:hAnsi="Courier New" w:cs="Courier New"/>
+          <w:sz w:val="20"/>
+          <w:szCs w:val="20"/>
+          <w:lang w:val="en-US" w:eastAsia="en-US"/>
+        </w:rPr>
         <w:t>//****************************************************************************</w:t>
       </w:r>
     </w:p>
@@ -8264,21 +9202,81 @@
           <w:szCs w:val="20"/>
           <w:lang w:val="en-US" w:eastAsia="en-US"/>
         </w:rPr>
-        <w:t>// Отправка данных по Ethernet</w:t>
-      </w:r>
-    </w:p>
-    <w:p>
-      <w:pPr>
-        <w:pBdr>
-          <w:top w:val="single" w:sz="4" w:space="1" w:color="auto"/>
-          <w:left w:val="single" w:sz="4" w:space="4" w:color="auto"/>
-          <w:bottom w:val="single" w:sz="4" w:space="1" w:color="auto"/>
-          <w:right w:val="single" w:sz="4" w:space="4" w:color="auto"/>
-        </w:pBdr>
+        <w:t xml:space="preserve">// </w:t>
+      </w:r>
+      <w:proofErr w:type="spellStart"/>
+      <w:r>
         <w:rPr>
           <w:rFonts w:ascii="Courier New" w:eastAsiaTheme="minorHAnsi" w:hAnsi="Courier New" w:cs="Courier New"/>
           <w:sz w:val="20"/>
           <w:szCs w:val="20"/>
+          <w:lang w:val="en-US" w:eastAsia="en-US"/>
+        </w:rPr>
+        <w:t>Отправка</w:t>
+      </w:r>
+      <w:proofErr w:type="spellEnd"/>
+      <w:r>
+        <w:rPr>
+          <w:rFonts w:ascii="Courier New" w:eastAsiaTheme="minorHAnsi" w:hAnsi="Courier New" w:cs="Courier New"/>
+          <w:sz w:val="20"/>
+          <w:szCs w:val="20"/>
+          <w:lang w:val="en-US" w:eastAsia="en-US"/>
+        </w:rPr>
+        <w:t xml:space="preserve"> </w:t>
+      </w:r>
+      <w:proofErr w:type="spellStart"/>
+      <w:r>
+        <w:rPr>
+          <w:rFonts w:ascii="Courier New" w:eastAsiaTheme="minorHAnsi" w:hAnsi="Courier New" w:cs="Courier New"/>
+          <w:sz w:val="20"/>
+          <w:szCs w:val="20"/>
+          <w:lang w:val="en-US" w:eastAsia="en-US"/>
+        </w:rPr>
+        <w:t>данных</w:t>
+      </w:r>
+      <w:proofErr w:type="spellEnd"/>
+      <w:r>
+        <w:rPr>
+          <w:rFonts w:ascii="Courier New" w:eastAsiaTheme="minorHAnsi" w:hAnsi="Courier New" w:cs="Courier New"/>
+          <w:sz w:val="20"/>
+          <w:szCs w:val="20"/>
+          <w:lang w:val="en-US" w:eastAsia="en-US"/>
+        </w:rPr>
+        <w:t xml:space="preserve"> </w:t>
+      </w:r>
+      <w:proofErr w:type="spellStart"/>
+      <w:r>
+        <w:rPr>
+          <w:rFonts w:ascii="Courier New" w:eastAsiaTheme="minorHAnsi" w:hAnsi="Courier New" w:cs="Courier New"/>
+          <w:sz w:val="20"/>
+          <w:szCs w:val="20"/>
+          <w:lang w:val="en-US" w:eastAsia="en-US"/>
+        </w:rPr>
+        <w:t>по</w:t>
+      </w:r>
+      <w:proofErr w:type="spellEnd"/>
+      <w:r>
+        <w:rPr>
+          <w:rFonts w:ascii="Courier New" w:eastAsiaTheme="minorHAnsi" w:hAnsi="Courier New" w:cs="Courier New"/>
+          <w:sz w:val="20"/>
+          <w:szCs w:val="20"/>
+          <w:lang w:val="en-US" w:eastAsia="en-US"/>
+        </w:rPr>
+        <w:t xml:space="preserve"> Ethernet</w:t>
+      </w:r>
+    </w:p>
+    <w:p>
+      <w:pPr>
+        <w:pBdr>
+          <w:top w:val="single" w:sz="4" w:space="1" w:color="auto"/>
+          <w:left w:val="single" w:sz="4" w:space="4" w:color="auto"/>
+          <w:bottom w:val="single" w:sz="4" w:space="1" w:color="auto"/>
+          <w:right w:val="single" w:sz="4" w:space="4" w:color="auto"/>
+        </w:pBdr>
+        <w:rPr>
+          <w:rFonts w:ascii="Courier New" w:eastAsiaTheme="minorHAnsi" w:hAnsi="Courier New" w:cs="Courier New"/>
+          <w:sz w:val="20"/>
+          <w:szCs w:val="20"/>
           <w:lang w:val="ru-RU" w:eastAsia="en-US"/>
         </w:rPr>
       </w:pPr>
@@ -8325,6 +9323,8 @@
         </w:rPr>
         <w:t xml:space="preserve"> </w:t>
       </w:r>
+      <w:proofErr w:type="spellStart"/>
+      <w:proofErr w:type="gramStart"/>
       <w:r>
         <w:rPr>
           <w:rFonts w:ascii="Courier New" w:eastAsiaTheme="minorHAnsi" w:hAnsi="Courier New" w:cs="Courier New"/>
@@ -8334,6 +9334,7 @@
         </w:rPr>
         <w:t>EthernetTransmit</w:t>
       </w:r>
+      <w:proofErr w:type="spellEnd"/>
       <w:r>
         <w:rPr>
           <w:rFonts w:ascii="Courier New" w:eastAsiaTheme="minorHAnsi" w:hAnsi="Courier New" w:cs="Courier New"/>
@@ -8341,24 +9342,18 @@
           <w:szCs w:val="20"/>
           <w:lang w:val="ru-RU" w:eastAsia="en-US"/>
         </w:rPr>
-        <w:t>();</w:t>
-      </w:r>
-    </w:p>
-    <w:p>
-      <w:pPr>
-        <w:pBdr>
-          <w:top w:val="single" w:sz="4" w:space="1" w:color="auto"/>
-          <w:left w:val="single" w:sz="4" w:space="4" w:color="auto"/>
-          <w:bottom w:val="single" w:sz="4" w:space="1" w:color="auto"/>
-          <w:right w:val="single" w:sz="4" w:space="4" w:color="auto"/>
-        </w:pBdr>
+        <w:t>(</w:t>
+      </w:r>
+      <w:proofErr w:type="gramEnd"/>
+      <w:r>
         <w:rPr>
           <w:rFonts w:ascii="Courier New" w:eastAsiaTheme="minorHAnsi" w:hAnsi="Courier New" w:cs="Courier New"/>
           <w:sz w:val="20"/>
           <w:szCs w:val="20"/>
           <w:lang w:val="ru-RU" w:eastAsia="en-US"/>
         </w:rPr>
-      </w:pPr>
+        <w:t>);</w:t>
+      </w:r>
     </w:p>
     <w:p>
       <w:pPr>
@@ -8391,13 +9386,29 @@
           <w:lang w:val="ru-RU" w:eastAsia="en-US"/>
         </w:rPr>
       </w:pPr>
-      <w:r>
+    </w:p>
+    <w:p>
+      <w:pPr>
+        <w:pBdr>
+          <w:top w:val="single" w:sz="4" w:space="1" w:color="auto"/>
+          <w:left w:val="single" w:sz="4" w:space="4" w:color="auto"/>
+          <w:bottom w:val="single" w:sz="4" w:space="1" w:color="auto"/>
+          <w:right w:val="single" w:sz="4" w:space="4" w:color="auto"/>
+        </w:pBdr>
         <w:rPr>
           <w:rFonts w:ascii="Courier New" w:eastAsiaTheme="minorHAnsi" w:hAnsi="Courier New" w:cs="Courier New"/>
           <w:sz w:val="20"/>
           <w:szCs w:val="20"/>
           <w:lang w:val="ru-RU" w:eastAsia="en-US"/>
         </w:rPr>
+      </w:pPr>
+      <w:r>
+        <w:rPr>
+          <w:rFonts w:ascii="Courier New" w:eastAsiaTheme="minorHAnsi" w:hAnsi="Courier New" w:cs="Courier New"/>
+          <w:sz w:val="20"/>
+          <w:szCs w:val="20"/>
+          <w:lang w:val="ru-RU" w:eastAsia="en-US"/>
+        </w:rPr>
         <w:t>//****************************************************************************</w:t>
       </w:r>
     </w:p>
@@ -8493,6 +9504,8 @@
         </w:rPr>
         <w:t xml:space="preserve"> </w:t>
       </w:r>
+      <w:proofErr w:type="spellStart"/>
+      <w:proofErr w:type="gramStart"/>
       <w:r>
         <w:rPr>
           <w:rFonts w:ascii="Courier New" w:eastAsiaTheme="minorHAnsi" w:hAnsi="Courier New" w:cs="Courier New"/>
@@ -8502,6 +9515,7 @@
         </w:rPr>
         <w:t>UartReceive</w:t>
       </w:r>
+      <w:proofErr w:type="spellEnd"/>
       <w:r>
         <w:rPr>
           <w:rFonts w:ascii="Courier New" w:eastAsiaTheme="minorHAnsi" w:hAnsi="Courier New" w:cs="Courier New"/>
@@ -8509,24 +9523,18 @@
           <w:szCs w:val="20"/>
           <w:lang w:val="ru-RU" w:eastAsia="en-US"/>
         </w:rPr>
-        <w:t>();</w:t>
-      </w:r>
-    </w:p>
-    <w:p>
-      <w:pPr>
-        <w:pBdr>
-          <w:top w:val="single" w:sz="4" w:space="1" w:color="auto"/>
-          <w:left w:val="single" w:sz="4" w:space="4" w:color="auto"/>
-          <w:bottom w:val="single" w:sz="4" w:space="1" w:color="auto"/>
-          <w:right w:val="single" w:sz="4" w:space="4" w:color="auto"/>
-        </w:pBdr>
+        <w:t>(</w:t>
+      </w:r>
+      <w:proofErr w:type="gramEnd"/>
+      <w:r>
         <w:rPr>
           <w:rFonts w:ascii="Courier New" w:eastAsiaTheme="minorHAnsi" w:hAnsi="Courier New" w:cs="Courier New"/>
           <w:sz w:val="20"/>
           <w:szCs w:val="20"/>
           <w:lang w:val="ru-RU" w:eastAsia="en-US"/>
         </w:rPr>
-      </w:pPr>
+        <w:t>);</w:t>
+      </w:r>
     </w:p>
     <w:p>
       <w:pPr>
@@ -8543,13 +9551,29 @@
           <w:lang w:val="ru-RU" w:eastAsia="en-US"/>
         </w:rPr>
       </w:pPr>
-      <w:r>
+    </w:p>
+    <w:p>
+      <w:pPr>
+        <w:pBdr>
+          <w:top w:val="single" w:sz="4" w:space="1" w:color="auto"/>
+          <w:left w:val="single" w:sz="4" w:space="4" w:color="auto"/>
+          <w:bottom w:val="single" w:sz="4" w:space="1" w:color="auto"/>
+          <w:right w:val="single" w:sz="4" w:space="4" w:color="auto"/>
+        </w:pBdr>
         <w:rPr>
           <w:rFonts w:ascii="Courier New" w:eastAsiaTheme="minorHAnsi" w:hAnsi="Courier New" w:cs="Courier New"/>
           <w:sz w:val="20"/>
           <w:szCs w:val="20"/>
           <w:lang w:val="ru-RU" w:eastAsia="en-US"/>
         </w:rPr>
+      </w:pPr>
+      <w:r>
+        <w:rPr>
+          <w:rFonts w:ascii="Courier New" w:eastAsiaTheme="minorHAnsi" w:hAnsi="Courier New" w:cs="Courier New"/>
+          <w:sz w:val="20"/>
+          <w:szCs w:val="20"/>
+          <w:lang w:val="ru-RU" w:eastAsia="en-US"/>
+        </w:rPr>
         <w:t>//****************************************************************************</w:t>
       </w:r>
     </w:p>
@@ -8634,7 +9658,38 @@
           <w:szCs w:val="20"/>
           <w:lang w:val="en-US" w:eastAsia="en-US"/>
         </w:rPr>
-        <w:t>void UartTransmit();</w:t>
+        <w:t xml:space="preserve">void </w:t>
+      </w:r>
+      <w:proofErr w:type="spellStart"/>
+      <w:proofErr w:type="gramStart"/>
+      <w:r>
+        <w:rPr>
+          <w:rFonts w:ascii="Courier New" w:eastAsiaTheme="minorHAnsi" w:hAnsi="Courier New" w:cs="Courier New"/>
+          <w:sz w:val="20"/>
+          <w:szCs w:val="20"/>
+          <w:lang w:val="en-US" w:eastAsia="en-US"/>
+        </w:rPr>
+        <w:t>UartTransmit</w:t>
+      </w:r>
+      <w:proofErr w:type="spellEnd"/>
+      <w:r>
+        <w:rPr>
+          <w:rFonts w:ascii="Courier New" w:eastAsiaTheme="minorHAnsi" w:hAnsi="Courier New" w:cs="Courier New"/>
+          <w:sz w:val="20"/>
+          <w:szCs w:val="20"/>
+          <w:lang w:val="en-US" w:eastAsia="en-US"/>
+        </w:rPr>
+        <w:t>(</w:t>
+      </w:r>
+      <w:proofErr w:type="gramEnd"/>
+      <w:r>
+        <w:rPr>
+          <w:rFonts w:ascii="Courier New" w:eastAsiaTheme="minorHAnsi" w:hAnsi="Courier New" w:cs="Courier New"/>
+          <w:sz w:val="20"/>
+          <w:szCs w:val="20"/>
+          <w:lang w:val="en-US" w:eastAsia="en-US"/>
+        </w:rPr>
+        <w:t>);</w:t>
       </w:r>
     </w:p>
     <w:p>
@@ -8724,6 +9779,7 @@
         </w:rPr>
         <w:t>.</w:t>
       </w:r>
+      <w:proofErr w:type="spellStart"/>
       <w:r>
         <w:rPr>
           <w:b/>
@@ -8732,6 +9788,7 @@
         </w:rPr>
         <w:t>amx</w:t>
       </w:r>
+      <w:proofErr w:type="spellEnd"/>
       <w:r>
         <w:rPr>
           <w:b/>
@@ -8841,7 +9898,27 @@
           <w:sz w:val="20"/>
           <w:szCs w:val="20"/>
         </w:rPr>
-        <w:t>// Нативная функция аппаратной инициализации</w:t>
+        <w:t xml:space="preserve">// </w:t>
+      </w:r>
+      <w:proofErr w:type="spellStart"/>
+      <w:r>
+        <w:rPr>
+          <w:rFonts w:ascii="Courier New" w:hAnsi="Courier New" w:cs="Courier New"/>
+          <w:color w:val="auto"/>
+          <w:sz w:val="20"/>
+          <w:szCs w:val="20"/>
+        </w:rPr>
+        <w:t>Нативная</w:t>
+      </w:r>
+      <w:proofErr w:type="spellEnd"/>
+      <w:r>
+        <w:rPr>
+          <w:rFonts w:ascii="Courier New" w:hAnsi="Courier New" w:cs="Courier New"/>
+          <w:color w:val="auto"/>
+          <w:sz w:val="20"/>
+          <w:szCs w:val="20"/>
+        </w:rPr>
+        <w:t xml:space="preserve"> функция аппаратной инициализации</w:t>
       </w:r>
     </w:p>
     <w:p>
@@ -8929,6 +10006,8 @@
         </w:rPr>
         <w:t xml:space="preserve"> </w:t>
       </w:r>
+      <w:proofErr w:type="spellStart"/>
+      <w:proofErr w:type="gramStart"/>
       <w:r>
         <w:rPr>
           <w:rFonts w:ascii="Courier New" w:hAnsi="Courier New" w:cs="Courier New"/>
@@ -8939,15 +10018,27 @@
         </w:rPr>
         <w:t>HardInitialization</w:t>
       </w:r>
-      <w:r>
-        <w:rPr>
-          <w:rFonts w:ascii="Courier New" w:hAnsi="Courier New" w:cs="Courier New"/>
-          <w:color w:val="auto"/>
-          <w:sz w:val="20"/>
-          <w:szCs w:val="20"/>
-          <w:lang w:val="en-US"/>
-        </w:rPr>
-        <w:t>();</w:t>
+      <w:proofErr w:type="spellEnd"/>
+      <w:r>
+        <w:rPr>
+          <w:rFonts w:ascii="Courier New" w:hAnsi="Courier New" w:cs="Courier New"/>
+          <w:color w:val="auto"/>
+          <w:sz w:val="20"/>
+          <w:szCs w:val="20"/>
+          <w:lang w:val="en-US"/>
+        </w:rPr>
+        <w:t>(</w:t>
+      </w:r>
+      <w:proofErr w:type="gramEnd"/>
+      <w:r>
+        <w:rPr>
+          <w:rFonts w:ascii="Courier New" w:hAnsi="Courier New" w:cs="Courier New"/>
+          <w:color w:val="auto"/>
+          <w:sz w:val="20"/>
+          <w:szCs w:val="20"/>
+          <w:lang w:val="en-US"/>
+        </w:rPr>
+        <w:t>);</w:t>
       </w:r>
     </w:p>
     <w:p>
@@ -9021,8 +10112,98 @@
           <w:szCs w:val="20"/>
           <w:lang w:val="en-US"/>
         </w:rPr>
-        <w:t>//  Нативная функция конфигурация ethernetPHY</w:t>
-      </w:r>
+        <w:t>/</w:t>
+      </w:r>
+      <w:proofErr w:type="gramStart"/>
+      <w:r>
+        <w:rPr>
+          <w:rFonts w:ascii="Courier New" w:hAnsi="Courier New" w:cs="Courier New"/>
+          <w:color w:val="auto"/>
+          <w:sz w:val="20"/>
+          <w:szCs w:val="20"/>
+          <w:lang w:val="en-US"/>
+        </w:rPr>
+        <w:t xml:space="preserve">/  </w:t>
+      </w:r>
+      <w:proofErr w:type="spellStart"/>
+      <w:r>
+        <w:rPr>
+          <w:rFonts w:ascii="Courier New" w:hAnsi="Courier New" w:cs="Courier New"/>
+          <w:color w:val="auto"/>
+          <w:sz w:val="20"/>
+          <w:szCs w:val="20"/>
+          <w:lang w:val="en-US"/>
+        </w:rPr>
+        <w:t>Нативная</w:t>
+      </w:r>
+      <w:proofErr w:type="spellEnd"/>
+      <w:proofErr w:type="gramEnd"/>
+      <w:r>
+        <w:rPr>
+          <w:rFonts w:ascii="Courier New" w:hAnsi="Courier New" w:cs="Courier New"/>
+          <w:color w:val="auto"/>
+          <w:sz w:val="20"/>
+          <w:szCs w:val="20"/>
+          <w:lang w:val="en-US"/>
+        </w:rPr>
+        <w:t xml:space="preserve"> </w:t>
+      </w:r>
+      <w:proofErr w:type="spellStart"/>
+      <w:r>
+        <w:rPr>
+          <w:rFonts w:ascii="Courier New" w:hAnsi="Courier New" w:cs="Courier New"/>
+          <w:color w:val="auto"/>
+          <w:sz w:val="20"/>
+          <w:szCs w:val="20"/>
+          <w:lang w:val="en-US"/>
+        </w:rPr>
+        <w:t>функция</w:t>
+      </w:r>
+      <w:proofErr w:type="spellEnd"/>
+      <w:r>
+        <w:rPr>
+          <w:rFonts w:ascii="Courier New" w:hAnsi="Courier New" w:cs="Courier New"/>
+          <w:color w:val="auto"/>
+          <w:sz w:val="20"/>
+          <w:szCs w:val="20"/>
+          <w:lang w:val="en-US"/>
+        </w:rPr>
+        <w:t xml:space="preserve"> </w:t>
+      </w:r>
+      <w:proofErr w:type="spellStart"/>
+      <w:r>
+        <w:rPr>
+          <w:rFonts w:ascii="Courier New" w:hAnsi="Courier New" w:cs="Courier New"/>
+          <w:color w:val="auto"/>
+          <w:sz w:val="20"/>
+          <w:szCs w:val="20"/>
+          <w:lang w:val="en-US"/>
+        </w:rPr>
+        <w:t>конфигурация</w:t>
+      </w:r>
+      <w:proofErr w:type="spellEnd"/>
+      <w:r>
+        <w:rPr>
+          <w:rFonts w:ascii="Courier New" w:hAnsi="Courier New" w:cs="Courier New"/>
+          <w:color w:val="auto"/>
+          <w:sz w:val="20"/>
+          <w:szCs w:val="20"/>
+          <w:lang w:val="en-US"/>
+        </w:rPr>
+        <w:t xml:space="preserve"> </w:t>
+      </w:r>
+      <w:proofErr w:type="spellStart"/>
+      <w:r>
+        <w:rPr>
+          <w:rFonts w:ascii="Courier New" w:hAnsi="Courier New" w:cs="Courier New"/>
+          <w:color w:val="auto"/>
+          <w:sz w:val="20"/>
+          <w:szCs w:val="20"/>
+          <w:lang w:val="en-US"/>
+        </w:rPr>
+        <w:t>ethernetPHY</w:t>
+      </w:r>
+      <w:proofErr w:type="spellEnd"/>
     </w:p>
     <w:p>
       <w:pPr>
@@ -9077,7 +10258,41 @@
           <w:szCs w:val="20"/>
           <w:lang w:val="en-US"/>
         </w:rPr>
-        <w:t>native void EthernetConfiguration();</w:t>
+        <w:t xml:space="preserve">native void </w:t>
+      </w:r>
+      <w:proofErr w:type="spellStart"/>
+      <w:proofErr w:type="gramStart"/>
+      <w:r>
+        <w:rPr>
+          <w:rFonts w:ascii="Courier New" w:hAnsi="Courier New" w:cs="Courier New"/>
+          <w:color w:val="auto"/>
+          <w:sz w:val="20"/>
+          <w:szCs w:val="20"/>
+          <w:lang w:val="en-US"/>
+        </w:rPr>
+        <w:t>EthernetConfiguration</w:t>
+      </w:r>
+      <w:proofErr w:type="spellEnd"/>
+      <w:r>
+        <w:rPr>
+          <w:rFonts w:ascii="Courier New" w:hAnsi="Courier New" w:cs="Courier New"/>
+          <w:color w:val="auto"/>
+          <w:sz w:val="20"/>
+          <w:szCs w:val="20"/>
+          <w:lang w:val="en-US"/>
+        </w:rPr>
+        <w:t>(</w:t>
+      </w:r>
+      <w:proofErr w:type="gramEnd"/>
+      <w:r>
+        <w:rPr>
+          <w:rFonts w:ascii="Courier New" w:hAnsi="Courier New" w:cs="Courier New"/>
+          <w:color w:val="auto"/>
+          <w:sz w:val="20"/>
+          <w:szCs w:val="20"/>
+          <w:lang w:val="en-US"/>
+        </w:rPr>
+        <w:t>);</w:t>
       </w:r>
     </w:p>
     <w:p>
@@ -9169,8 +10384,20 @@
           <w:szCs w:val="20"/>
           <w:lang w:val="en-US"/>
         </w:rPr>
-        <w:t xml:space="preserve">//  </w:t>
-      </w:r>
+        <w:t>/</w:t>
+      </w:r>
+      <w:proofErr w:type="gramStart"/>
+      <w:r>
+        <w:rPr>
+          <w:rFonts w:ascii="Courier New" w:hAnsi="Courier New" w:cs="Courier New"/>
+          <w:color w:val="auto"/>
+          <w:sz w:val="20"/>
+          <w:szCs w:val="20"/>
+          <w:lang w:val="en-US"/>
+        </w:rPr>
+        <w:t xml:space="preserve">/  </w:t>
+      </w:r>
+      <w:proofErr w:type="spellStart"/>
       <w:r>
         <w:rPr>
           <w:rFonts w:ascii="Courier New" w:hAnsi="Courier New" w:cs="Courier New"/>
@@ -9180,6 +10407,8 @@
         </w:rPr>
         <w:t>Нативная</w:t>
       </w:r>
+      <w:proofErr w:type="spellEnd"/>
+      <w:proofErr w:type="gramEnd"/>
       <w:r>
         <w:rPr>
           <w:rFonts w:ascii="Courier New" w:hAnsi="Courier New" w:cs="Courier New"/>
@@ -9362,6 +10591,8 @@
         </w:rPr>
         <w:t xml:space="preserve"> </w:t>
       </w:r>
+      <w:proofErr w:type="spellStart"/>
+      <w:proofErr w:type="gramStart"/>
       <w:r>
         <w:rPr>
           <w:rFonts w:ascii="Courier New" w:hAnsi="Courier New" w:cs="Courier New"/>
@@ -9372,15 +10603,27 @@
         </w:rPr>
         <w:t>EthernetTransmit</w:t>
       </w:r>
-      <w:r>
-        <w:rPr>
-          <w:rFonts w:ascii="Courier New" w:hAnsi="Courier New" w:cs="Courier New"/>
-          <w:color w:val="auto"/>
-          <w:sz w:val="20"/>
-          <w:szCs w:val="20"/>
-          <w:lang w:val="en-US"/>
-        </w:rPr>
-        <w:t>();</w:t>
+      <w:proofErr w:type="spellEnd"/>
+      <w:r>
+        <w:rPr>
+          <w:rFonts w:ascii="Courier New" w:hAnsi="Courier New" w:cs="Courier New"/>
+          <w:color w:val="auto"/>
+          <w:sz w:val="20"/>
+          <w:szCs w:val="20"/>
+          <w:lang w:val="en-US"/>
+        </w:rPr>
+        <w:t>(</w:t>
+      </w:r>
+      <w:proofErr w:type="gramEnd"/>
+      <w:r>
+        <w:rPr>
+          <w:rFonts w:ascii="Courier New" w:hAnsi="Courier New" w:cs="Courier New"/>
+          <w:color w:val="auto"/>
+          <w:sz w:val="20"/>
+          <w:szCs w:val="20"/>
+          <w:lang w:val="en-US"/>
+        </w:rPr>
+        <w:t>);</w:t>
       </w:r>
     </w:p>
     <w:p>
@@ -9468,7 +10711,38 @@
           <w:sz w:val="20"/>
           <w:szCs w:val="20"/>
         </w:rPr>
-        <w:t xml:space="preserve">//  Нативная функция отправка данных по </w:t>
+        <w:t>/</w:t>
+      </w:r>
+      <w:proofErr w:type="gramStart"/>
+      <w:r>
+        <w:rPr>
+          <w:rFonts w:ascii="Courier New" w:hAnsi="Courier New" w:cs="Courier New"/>
+          <w:color w:val="auto"/>
+          <w:sz w:val="20"/>
+          <w:szCs w:val="20"/>
+        </w:rPr>
+        <w:t xml:space="preserve">/  </w:t>
+      </w:r>
+      <w:proofErr w:type="spellStart"/>
+      <w:r>
+        <w:rPr>
+          <w:rFonts w:ascii="Courier New" w:hAnsi="Courier New" w:cs="Courier New"/>
+          <w:color w:val="auto"/>
+          <w:sz w:val="20"/>
+          <w:szCs w:val="20"/>
+        </w:rPr>
+        <w:t>Нативная</w:t>
+      </w:r>
+      <w:proofErr w:type="spellEnd"/>
+      <w:proofErr w:type="gramEnd"/>
+      <w:r>
+        <w:rPr>
+          <w:rFonts w:ascii="Courier New" w:hAnsi="Courier New" w:cs="Courier New"/>
+          <w:color w:val="auto"/>
+          <w:sz w:val="20"/>
+          <w:szCs w:val="20"/>
+        </w:rPr>
+        <w:t xml:space="preserve"> функция отправка данных по </w:t>
       </w:r>
       <w:r>
         <w:rPr>
@@ -9561,6 +10835,8 @@
         </w:rPr>
         <w:t xml:space="preserve"> </w:t>
       </w:r>
+      <w:proofErr w:type="spellStart"/>
+      <w:proofErr w:type="gramStart"/>
       <w:r>
         <w:rPr>
           <w:rFonts w:ascii="Courier New" w:hAnsi="Courier New" w:cs="Courier New"/>
@@ -9571,14 +10847,25 @@
         </w:rPr>
         <w:t>UartTransmit</w:t>
       </w:r>
-      <w:r>
-        <w:rPr>
-          <w:rFonts w:ascii="Courier New" w:hAnsi="Courier New" w:cs="Courier New"/>
-          <w:color w:val="auto"/>
-          <w:sz w:val="20"/>
-          <w:szCs w:val="20"/>
-        </w:rPr>
-        <w:t>();</w:t>
+      <w:proofErr w:type="spellEnd"/>
+      <w:r>
+        <w:rPr>
+          <w:rFonts w:ascii="Courier New" w:hAnsi="Courier New" w:cs="Courier New"/>
+          <w:color w:val="auto"/>
+          <w:sz w:val="20"/>
+          <w:szCs w:val="20"/>
+        </w:rPr>
+        <w:t>(</w:t>
+      </w:r>
+      <w:proofErr w:type="gramEnd"/>
+      <w:r>
+        <w:rPr>
+          <w:rFonts w:ascii="Courier New" w:hAnsi="Courier New" w:cs="Courier New"/>
+          <w:color w:val="auto"/>
+          <w:sz w:val="20"/>
+          <w:szCs w:val="20"/>
+        </w:rPr>
+        <w:t>);</w:t>
       </w:r>
     </w:p>
     <w:p>
@@ -9783,6 +11070,7 @@
         </w:rPr>
         <w:t xml:space="preserve"> расширение *.</w:t>
       </w:r>
+      <w:proofErr w:type="spellStart"/>
       <w:r>
         <w:rPr>
           <w:bCs/>
@@ -9791,6 +11079,7 @@
         </w:rPr>
         <w:t>amx</w:t>
       </w:r>
+      <w:proofErr w:type="spellEnd"/>
       <w:r>
         <w:rPr>
           <w:bCs/>
@@ -9998,7 +11287,23 @@
           <w:bCs/>
           <w:color w:val="auto"/>
         </w:rPr>
-        <w:t xml:space="preserve">«Запуск теста» &gt;&gt; </w:t>
+        <w:t>«Запуск теста</w:t>
+      </w:r>
+      <w:proofErr w:type="gramStart"/>
+      <w:r>
+        <w:rPr>
+          <w:bCs/>
+          <w:color w:val="auto"/>
+        </w:rPr>
+        <w:t>» &gt;</w:t>
+      </w:r>
+      <w:proofErr w:type="gramEnd"/>
+      <w:r>
+        <w:rPr>
+          <w:bCs/>
+          <w:color w:val="auto"/>
+        </w:rPr>
+        <w:t xml:space="preserve">&gt; </w:t>
       </w:r>
       <w:r>
         <w:rPr>
@@ -10206,7 +11511,14 @@
         <w:rPr>
           <w:color w:val="auto"/>
         </w:rPr>
-        <w:t>одключиться по Eth</w:t>
+        <w:t xml:space="preserve">одключиться по </w:t>
+      </w:r>
+      <w:proofErr w:type="spellStart"/>
+      <w:r>
+        <w:rPr>
+          <w:color w:val="auto"/>
+        </w:rPr>
+        <w:t>Eth</w:t>
       </w:r>
       <w:r>
         <w:rPr>
@@ -10229,6 +11541,7 @@
         </w:rPr>
         <w:t>net</w:t>
       </w:r>
+      <w:proofErr w:type="spellEnd"/>
       <w:r>
         <w:rPr>
           <w:color w:val="auto"/>
@@ -10428,7 +11741,19 @@
         <w:rPr>
           <w:color w:val="auto"/>
         </w:rPr>
-        <w:t xml:space="preserve"> (при завершении).</w:t>
+        <w:t xml:space="preserve"> (</w:t>
+      </w:r>
+      <w:r>
+        <w:rPr>
+          <w:color w:val="auto"/>
+        </w:rPr>
+        <w:t>при завершении</w:t>
+      </w:r>
+      <w:r>
+        <w:rPr>
+          <w:color w:val="auto"/>
+        </w:rPr>
+        <w:t>).</w:t>
       </w:r>
     </w:p>
     <w:p>
@@ -13253,7 +14578,7 @@
 </file>
 
 <file path=customXml/itemProps1.xml><?xml version="1.0" encoding="utf-8"?>
-<ds:datastoreItem xmlns:ds="http://schemas.openxmlformats.org/officeDocument/2006/customXml" ds:itemID="{1E848DFD-4B90-4221-8EFD-305CA3D5A909}">
+<ds:datastoreItem xmlns:ds="http://schemas.openxmlformats.org/officeDocument/2006/customXml" ds:itemID="{7B63DFA7-6962-420D-9194-308DAE0D88C6}">
   <ds:schemaRefs>
     <ds:schemaRef ds:uri="http://schemas.openxmlformats.org/officeDocument/2006/bibliography"/>
   </ds:schemaRefs>
